--- a/documents/01-05-lapkin-lyagusheva.docx
+++ b/documents/01-05-lapkin-lyagusheva.docx
@@ -91,7 +91,7 @@
       <w:pPr>
         <w:ind w:left="567"/>
       </w:pPr>
-      <w:permStart w:id="1142455102" w:edGrp="everyone"/>
+      <w:permStart w:id="1118265758" w:edGrp="everyone"/>
       <w:r>
         <w:t>Лапкин Михаил Ильич</w:t>
       </w:r>
@@ -106,7 +106,7 @@
       <w:r>
         <w:t>Лягушева Мария Алексеевна</w:t>
       </w:r>
-      <w:permEnd w:id="1142455102"/>
+      <w:permEnd w:id="1118265758"/>
     </w:p>
     <w:p>
       <w:pPr>
@@ -123,7 +123,7 @@
         </w:rPr>
         <w:t xml:space="preserve">студент группы </w:t>
       </w:r>
-      <w:permStart w:id="993598026" w:edGrp="everyone"/>
+      <w:permStart w:id="1555906522" w:edGrp="everyone"/>
       <w:r>
         <w:rPr>
           <w:sz w:val="24"/>
@@ -131,7 +131,7 @@
         </w:rPr>
         <w:t>0413</w:t>
       </w:r>
-      <w:permEnd w:id="993598026"/>
+      <w:permEnd w:id="1555906522"/>
     </w:p>
     <w:p>
       <w:pPr>
@@ -151,7 +151,7 @@
         </w:rPr>
         <w:t xml:space="preserve"> </w:t>
       </w:r>
-      <w:permStart w:id="286143027" w:edGrp="everyone"/>
+      <w:permStart w:id="577182585" w:edGrp="everyone"/>
       <w:r>
         <w:fldChar w:fldCharType="begin"/>
       </w:r>
@@ -179,7 +179,7 @@
       <w:r>
         <w:t>green.day.forever@mail.ru</w:t>
       </w:r>
-      <w:permEnd w:id="286143027"/>
+      <w:permEnd w:id="577182585"/>
     </w:p>
     <w:p>
       <w:pPr>
@@ -317,12 +317,12 @@
       <w:r>
         <w:t xml:space="preserve">Цель работы – </w:t>
       </w:r>
-      <w:permStart w:id="1469410076" w:edGrp="everyone"/>
+      <w:permStart w:id="1583484577" w:edGrp="everyone"/>
       <w:r>
         <w:t>разработка сетевой информационной системы для обмена вещами.</w:t>
       </w:r>
     </w:p>
-    <w:permEnd w:id="1469410076"/>
+    <w:permEnd w:id="1583484577"/>
     <w:p>
       <w:pPr>
         <w:pStyle w:val="2"/>
@@ -338,7 +338,7 @@
       </w:r>
     </w:p>
     <w:p>
-      <w:permStart w:id="606746638" w:edGrp="everyone"/>
+      <w:permStart w:id="1074487947" w:edGrp="everyone"/>
       <w:r>
         <w:t>На рисунке 1 показана концептуальная модель базы данных:</w:t>
       </w:r>
@@ -369,7 +369,7 @@
             <v:path o:extrusionok="f" gradientshapeok="t" o:connecttype="rect"/>
             <o:lock v:ext="edit" aspectratio="t"/>
           </v:shapetype>
-          <v:shape id="_x0000_i1025" type="#_x0000_t75" style="width:467.4pt;height:304.8pt">
+          <v:shape id="_x0000_i1027" type="#_x0000_t75" style="width:467.4pt;height:304.8pt">
             <v:imagedata r:id="rId8" o:title="ClassDiagram1"/>
           </v:shape>
         </w:pict>
@@ -404,7 +404,57 @@
         <w:t xml:space="preserve"> - Концептуальная модель базы данных </w:t>
       </w:r>
     </w:p>
-    <w:permEnd w:id="606746638"/>
+    <w:p>
+      <w:pPr>
+        <w:pStyle w:val="Text-Left"/>
+      </w:pPr>
+      <w:r>
+        <w:t>На рисунке 2 показана логическая модель базы данных:</w:t>
+      </w:r>
+    </w:p>
+    <w:p>
+      <w:pPr>
+        <w:pStyle w:val="Figure"/>
+      </w:pPr>
+      <w:r>
+        <w:lastRenderedPageBreak/>
+        <w:pict>
+          <v:shape id="_x0000_i1031" type="#_x0000_t75" style="width:467.4pt;height:283.2pt">
+            <v:imagedata r:id="rId9" o:title="diagram1"/>
+          </v:shape>
+        </w:pict>
+      </w:r>
+    </w:p>
+    <w:p>
+      <w:pPr>
+        <w:pStyle w:val="Figure-Title-Bottom"/>
+      </w:pPr>
+      <w:r>
+        <w:t xml:space="preserve">Рисунок </w:t>
+      </w:r>
+      <w:r>
+        <w:fldChar w:fldCharType="begin"/>
+      </w:r>
+      <w:r>
+        <w:instrText xml:space="preserve"> SEQ Рисунок \* ARABIC </w:instrText>
+      </w:r>
+      <w:r>
+        <w:fldChar w:fldCharType="separate"/>
+      </w:r>
+      <w:r>
+        <w:rPr>
+          <w:noProof/>
+        </w:rPr>
+        <w:t>2</w:t>
+      </w:r>
+      <w:r>
+        <w:fldChar w:fldCharType="end"/>
+      </w:r>
+      <w:r>
+        <w:t xml:space="preserve"> - Логическая модель базы данных</w:t>
+      </w:r>
+    </w:p>
+    <w:permEnd w:id="1074487947"/>
     <w:p>
       <w:pPr>
         <w:pStyle w:val="2"/>
@@ -471,14 +521,27 @@
       <w:r>
         <w:t xml:space="preserve">Таблица </w:t>
       </w:r>
-      <w:fldSimple w:instr=" SEQ Таблица \* ARABIC ">
-        <w:r>
-          <w:rPr>
-            <w:noProof/>
-          </w:rPr>
-          <w:t>1</w:t>
-        </w:r>
-      </w:fldSimple>
+      <w:r>
+        <w:fldChar w:fldCharType="begin"/>
+      </w:r>
+      <w:r>
+        <w:instrText xml:space="preserve"> SEQ Таблица \* ARABIC </w:instrText>
+      </w:r>
+      <w:r>
+        <w:fldChar w:fldCharType="separate"/>
+      </w:r>
+      <w:r>
+        <w:rPr>
+          <w:noProof/>
+        </w:rPr>
+        <w:t>1</w:t>
+      </w:r>
+      <w:r>
+        <w:rPr>
+          <w:noProof/>
+        </w:rPr>
+        <w:fldChar w:fldCharType="end"/>
+      </w:r>
       <w:bookmarkEnd w:id="0"/>
       <w:r>
         <w:t xml:space="preserve"> – Действия групп пользователей и соответствующие им изменения в базе данных</w:t>
@@ -601,7 +664,7 @@
             <w:pPr>
               <w:pStyle w:val="Table-Text"/>
             </w:pPr>
-            <w:permStart w:id="917839481" w:edGrp="everyone"/>
+            <w:permStart w:id="781327442" w:edGrp="everyone"/>
             <w:r>
               <w:t xml:space="preserve">Добавление администратора </w:t>
             </w:r>
@@ -653,7 +716,6 @@
               <w:pStyle w:val="Table-Text"/>
             </w:pPr>
             <w:r>
-              <w:lastRenderedPageBreak/>
               <w:t>Удаление администратора</w:t>
             </w:r>
           </w:p>
@@ -682,13 +744,7 @@
               <w:pStyle w:val="Table-Text"/>
             </w:pPr>
             <w:r>
-              <w:t xml:space="preserve">Удаление </w:t>
-            </w:r>
-            <w:r>
-              <w:t>администратора</w:t>
-            </w:r>
-            <w:r>
-              <w:t xml:space="preserve"> из БД</w:t>
+              <w:t>Удаление администратора из БД</w:t>
             </w:r>
           </w:p>
         </w:tc>
@@ -707,13 +763,7 @@
               <w:pStyle w:val="Table-Text"/>
             </w:pPr>
             <w:r>
-              <w:t xml:space="preserve">Добавление </w:t>
-            </w:r>
-            <w:r>
-              <w:t>модератора</w:t>
-            </w:r>
-            <w:r>
-              <w:t xml:space="preserve"> </w:t>
+              <w:t xml:space="preserve">Добавление модератора </w:t>
             </w:r>
           </w:p>
         </w:tc>
@@ -741,10 +791,7 @@
               <w:pStyle w:val="Table-Text"/>
             </w:pPr>
             <w:r>
-              <w:t>Добавление нового модератора</w:t>
-            </w:r>
-            <w:r>
-              <w:t xml:space="preserve"> в БД</w:t>
+              <w:t>Добавление нового модератора в БД</w:t>
             </w:r>
           </w:p>
         </w:tc>
@@ -838,13 +885,7 @@
               <w:pStyle w:val="Table-Text"/>
             </w:pPr>
             <w:r>
-              <w:t xml:space="preserve">Добавление нового </w:t>
-            </w:r>
-            <w:r>
-              <w:t>пользователя</w:t>
-            </w:r>
-            <w:r>
-              <w:t xml:space="preserve"> в БД</w:t>
+              <w:t>Добавление нового пользователя в БД</w:t>
             </w:r>
           </w:p>
         </w:tc>
@@ -863,10 +904,7 @@
               <w:pStyle w:val="Table-Text"/>
             </w:pPr>
             <w:r>
-              <w:t xml:space="preserve">Удаление </w:t>
-            </w:r>
-            <w:r>
-              <w:t>пользователя</w:t>
+              <w:t>Удаление пользователя</w:t>
             </w:r>
           </w:p>
         </w:tc>
@@ -894,13 +932,7 @@
               <w:pStyle w:val="Table-Text"/>
             </w:pPr>
             <w:r>
-              <w:t>Удаление</w:t>
-            </w:r>
-            <w:r>
-              <w:t xml:space="preserve"> пользователя </w:t>
-            </w:r>
-            <w:r>
-              <w:t>из БД</w:t>
+              <w:t>Удаление пользователя из БД</w:t>
             </w:r>
           </w:p>
         </w:tc>
@@ -1013,6 +1045,7 @@
               <w:pStyle w:val="Table-Text"/>
             </w:pPr>
             <w:r>
+              <w:lastRenderedPageBreak/>
               <w:t>Блокирование пользователя</w:t>
             </w:r>
           </w:p>
@@ -1060,10 +1093,7 @@
               <w:pStyle w:val="Table-Text"/>
             </w:pPr>
             <w:r>
-              <w:t>Разб</w:t>
-            </w:r>
-            <w:r>
-              <w:t>локирование пользователя</w:t>
+              <w:t>Разблокирование пользователя</w:t>
             </w:r>
           </w:p>
         </w:tc>
@@ -1091,13 +1121,7 @@
               <w:pStyle w:val="Table-Text"/>
             </w:pPr>
             <w:r>
-              <w:t>Изменение статуса пользователя на "</w:t>
-            </w:r>
-            <w:r>
-              <w:t>раз</w:t>
-            </w:r>
-            <w:r>
-              <w:t>блокирован"</w:t>
+              <w:t>Изменение статуса пользователя на "разблокирован"</w:t>
             </w:r>
           </w:p>
         </w:tc>
@@ -1163,10 +1187,7 @@
               <w:pStyle w:val="Table-Text"/>
             </w:pPr>
             <w:r>
-              <w:t xml:space="preserve">Удаление </w:t>
-            </w:r>
-            <w:r>
-              <w:t>заявки</w:t>
+              <w:t>Удаление заявки</w:t>
             </w:r>
           </w:p>
         </w:tc>
@@ -1194,13 +1215,7 @@
               <w:pStyle w:val="Table-Text"/>
             </w:pPr>
             <w:r>
-              <w:t>У</w:t>
-            </w:r>
-            <w:r>
-              <w:t>даление заявки</w:t>
-            </w:r>
-            <w:r>
-              <w:t xml:space="preserve"> из БД</w:t>
+              <w:t>Удаление заявки из БД</w:t>
             </w:r>
           </w:p>
         </w:tc>
@@ -1294,13 +1309,7 @@
               <w:pStyle w:val="Table-Text"/>
             </w:pPr>
             <w:r>
-              <w:t>Изменение статуса заявки на "</w:t>
-            </w:r>
-            <w:r>
-              <w:t>завершена</w:t>
-            </w:r>
-            <w:r>
-              <w:t>"</w:t>
+              <w:t>Изменение статуса заявки на "завершена"</w:t>
             </w:r>
           </w:p>
         </w:tc>
@@ -1333,10 +1342,7 @@
               <w:pStyle w:val="Table-Text"/>
             </w:pPr>
             <w:r>
-              <w:t>Модератор</w:t>
-            </w:r>
-            <w:r>
-              <w:t xml:space="preserve"> </w:t>
+              <w:t xml:space="preserve">Модератор </w:t>
             </w:r>
           </w:p>
         </w:tc>
@@ -1397,7 +1403,12 @@
               <w:pStyle w:val="Table-Text"/>
             </w:pPr>
             <w:r>
-              <w:t>Добавление новой вещи в БД</w:t>
+              <w:t>Добавле</w:t>
+            </w:r>
+            <w:bookmarkStart w:id="1" w:name="_GoBack"/>
+            <w:bookmarkEnd w:id="1"/>
+            <w:r>
+              <w:t>ние новой вещи в БД</w:t>
             </w:r>
           </w:p>
         </w:tc>
@@ -1416,10 +1427,7 @@
               <w:pStyle w:val="Table-Text"/>
             </w:pPr>
             <w:r>
-              <w:t>Изменение</w:t>
-            </w:r>
-            <w:r>
-              <w:t xml:space="preserve"> вещи</w:t>
+              <w:t>Изменение вещи</w:t>
             </w:r>
           </w:p>
         </w:tc>
@@ -1447,10 +1455,7 @@
               <w:pStyle w:val="Table-Text"/>
             </w:pPr>
             <w:r>
-              <w:t xml:space="preserve">Изменение информации о </w:t>
-            </w:r>
-            <w:r>
-              <w:t>вещи в БД</w:t>
+              <w:t>Изменение информации о вещи в БД</w:t>
             </w:r>
           </w:p>
         </w:tc>
@@ -1469,10 +1474,7 @@
               <w:pStyle w:val="Table-Text"/>
             </w:pPr>
             <w:r>
-              <w:t>Скрытие</w:t>
-            </w:r>
-            <w:r>
-              <w:t xml:space="preserve"> вещи</w:t>
+              <w:t>Скрытие вещи</w:t>
             </w:r>
           </w:p>
         </w:tc>
@@ -1519,10 +1521,7 @@
               <w:pStyle w:val="Table-Text"/>
             </w:pPr>
             <w:r>
-              <w:t>Удаление</w:t>
-            </w:r>
-            <w:r>
-              <w:t xml:space="preserve"> вещи</w:t>
+              <w:t>Удаление вещи</w:t>
             </w:r>
           </w:p>
         </w:tc>
@@ -1550,10 +1549,7 @@
               <w:pStyle w:val="Table-Text"/>
             </w:pPr>
             <w:r>
-              <w:t xml:space="preserve">Удаление вещи из </w:t>
-            </w:r>
-            <w:r>
-              <w:t>БД</w:t>
+              <w:t>Удаление вещи из БД</w:t>
             </w:r>
           </w:p>
         </w:tc>
@@ -1694,10 +1690,7 @@
               <w:pStyle w:val="Table-Text"/>
             </w:pPr>
             <w:r>
-              <w:t>Изменение статуса заявки на "отменена</w:t>
-            </w:r>
-            <w:r>
-              <w:t>"</w:t>
+              <w:t>Изменение статуса заявки на "отменена"</w:t>
             </w:r>
           </w:p>
         </w:tc>
@@ -1791,23 +1784,18 @@
               <w:pStyle w:val="Table-Text"/>
             </w:pPr>
             <w:r>
-              <w:t xml:space="preserve">Изменение последнего времени авторизации и </w:t>
-            </w:r>
-            <w:r>
-              <w:lastRenderedPageBreak/>
-              <w:t>статуса авторизации</w:t>
+              <w:t>Изменение последнего времени авторизации и статуса авторизации</w:t>
             </w:r>
           </w:p>
         </w:tc>
       </w:tr>
     </w:tbl>
-    <w:permEnd w:id="917839481"/>
+    <w:permEnd w:id="781327442"/>
     <w:p>
       <w:pPr>
         <w:pStyle w:val="2"/>
       </w:pPr>
       <w:r>
-        <w:lastRenderedPageBreak/>
         <w:t xml:space="preserve">Отчеты, предоставляемые </w:t>
       </w:r>
       <w:r>
@@ -1889,19 +1877,32 @@
       <w:pPr>
         <w:pStyle w:val="Table-Title-Top"/>
       </w:pPr>
-      <w:bookmarkStart w:id="1" w:name="_Ref33122315"/>
+      <w:bookmarkStart w:id="2" w:name="_Ref33122315"/>
       <w:r>
         <w:t xml:space="preserve">Таблица </w:t>
       </w:r>
-      <w:fldSimple w:instr=" SEQ Таблица \* ARABIC ">
-        <w:r>
-          <w:rPr>
-            <w:noProof/>
-          </w:rPr>
-          <w:t>2</w:t>
-        </w:r>
-      </w:fldSimple>
-      <w:bookmarkEnd w:id="1"/>
+      <w:r>
+        <w:fldChar w:fldCharType="begin"/>
+      </w:r>
+      <w:r>
+        <w:instrText xml:space="preserve"> SEQ Таблица \* ARABIC </w:instrText>
+      </w:r>
+      <w:r>
+        <w:fldChar w:fldCharType="separate"/>
+      </w:r>
+      <w:r>
+        <w:rPr>
+          <w:noProof/>
+        </w:rPr>
+        <w:t>2</w:t>
+      </w:r>
+      <w:r>
+        <w:rPr>
+          <w:noProof/>
+        </w:rPr>
+        <w:fldChar w:fldCharType="end"/>
+      </w:r>
+      <w:bookmarkEnd w:id="2"/>
       <w:r>
         <w:t xml:space="preserve"> – </w:t>
       </w:r>
@@ -1920,8 +1921,8 @@
         <w:tblLook w:val="04A0" w:firstRow="1" w:lastRow="0" w:firstColumn="1" w:lastColumn="0" w:noHBand="0" w:noVBand="1"/>
       </w:tblPr>
       <w:tblGrid>
-        <w:gridCol w:w="2770"/>
-        <w:gridCol w:w="6801"/>
+        <w:gridCol w:w="2223"/>
+        <w:gridCol w:w="7348"/>
       </w:tblGrid>
       <w:tr>
         <w:trPr>
@@ -1994,7 +1995,10 @@
             <w:shd w:val="clear" w:color="auto" w:fill="auto"/>
           </w:tcPr>
           <w:p>
-            <w:permStart w:id="437416988" w:edGrp="everyone"/>
+            <w:pPr>
+              <w:pStyle w:val="Table-Text"/>
+            </w:pPr>
+            <w:permStart w:id="1282887396" w:edGrp="everyone"/>
             <w:r>
               <w:t>Администратор</w:t>
             </w:r>
@@ -2009,16 +2013,25 @@
             <w:shd w:val="clear" w:color="auto" w:fill="auto"/>
           </w:tcPr>
           <w:p>
+            <w:pPr>
+              <w:pStyle w:val="Table-Text"/>
+            </w:pPr>
             <w:r>
               <w:t>Просмотр авторизованных пользователей в данный момент</w:t>
             </w:r>
           </w:p>
           <w:p>
+            <w:pPr>
+              <w:pStyle w:val="Table-Text"/>
+            </w:pPr>
             <w:r>
               <w:t>Просмотр неавторизованных пользователей в данный момент</w:t>
             </w:r>
           </w:p>
           <w:p>
+            <w:pPr>
+              <w:pStyle w:val="Table-Text"/>
+            </w:pPr>
             <w:r>
               <w:t>Просмотр пользователей</w:t>
             </w:r>
@@ -2041,7 +2054,11 @@
             <w:shd w:val="clear" w:color="auto" w:fill="auto"/>
           </w:tcPr>
           <w:p>
-            <w:r>
+            <w:pPr>
+              <w:pStyle w:val="Table-Text"/>
+            </w:pPr>
+            <w:r>
+              <w:lastRenderedPageBreak/>
               <w:t>Модераторы</w:t>
             </w:r>
           </w:p>
@@ -2052,6 +2069,9 @@
             <w:shd w:val="clear" w:color="auto" w:fill="auto"/>
           </w:tcPr>
           <w:p>
+            <w:pPr>
+              <w:pStyle w:val="Table-Text"/>
+            </w:pPr>
             <w:r>
               <w:t>Просмотр заявок на обмен, произведенных за определенный период</w:t>
             </w:r>
@@ -2060,6 +2080,9 @@
             </w:r>
           </w:p>
           <w:p>
+            <w:pPr>
+              <w:pStyle w:val="Table-Text"/>
+            </w:pPr>
             <w:r>
               <w:t>П</w:t>
             </w:r>
@@ -2071,6 +2094,9 @@
             </w:r>
           </w:p>
           <w:p>
+            <w:pPr>
+              <w:pStyle w:val="Table-Text"/>
+            </w:pPr>
             <w:r>
               <w:t xml:space="preserve">Просмотр всех отмененных заявок </w:t>
             </w:r>
@@ -2087,6 +2113,9 @@
             <w:shd w:val="clear" w:color="auto" w:fill="auto"/>
           </w:tcPr>
           <w:p>
+            <w:pPr>
+              <w:pStyle w:val="Table-Text"/>
+            </w:pPr>
             <w:r>
               <w:t>Пользователи</w:t>
             </w:r>
@@ -2098,6 +2127,9 @@
             <w:shd w:val="clear" w:color="auto" w:fill="auto"/>
           </w:tcPr>
           <w:p>
+            <w:pPr>
+              <w:pStyle w:val="Table-Text"/>
+            </w:pPr>
             <w:r>
               <w:t>Просмотр вещей</w:t>
             </w:r>
@@ -2106,6 +2138,9 @@
             </w:r>
           </w:p>
           <w:p>
+            <w:pPr>
+              <w:pStyle w:val="Table-Text"/>
+            </w:pPr>
             <w:r>
               <w:t xml:space="preserve">Просмотр своих </w:t>
             </w:r>
@@ -2117,6 +2152,9 @@
             </w:r>
           </w:p>
           <w:p>
+            <w:pPr>
+              <w:pStyle w:val="Table-Text"/>
+            </w:pPr>
             <w:r>
               <w:t>Просмотр</w:t>
             </w:r>
@@ -2130,7 +2168,7 @@
         </w:tc>
       </w:tr>
     </w:tbl>
-    <w:permEnd w:id="437416988"/>
+    <w:permEnd w:id="1282887396"/>
     <w:p>
       <w:pPr>
         <w:pStyle w:val="1"/>
@@ -2178,19 +2216,32 @@
       <w:pPr>
         <w:pStyle w:val="Table-Title-Top"/>
       </w:pPr>
-      <w:bookmarkStart w:id="2" w:name="_Ref43665944"/>
+      <w:bookmarkStart w:id="3" w:name="_Ref43665944"/>
       <w:r>
         <w:t xml:space="preserve">Таблица </w:t>
       </w:r>
-      <w:fldSimple w:instr=" SEQ Таблица \* ARABIC ">
-        <w:r>
-          <w:rPr>
-            <w:noProof/>
-          </w:rPr>
-          <w:t>3</w:t>
-        </w:r>
-      </w:fldSimple>
-      <w:bookmarkEnd w:id="2"/>
+      <w:r>
+        <w:fldChar w:fldCharType="begin"/>
+      </w:r>
+      <w:r>
+        <w:instrText xml:space="preserve"> SEQ Таблица \* ARABIC </w:instrText>
+      </w:r>
+      <w:r>
+        <w:fldChar w:fldCharType="separate"/>
+      </w:r>
+      <w:r>
+        <w:rPr>
+          <w:noProof/>
+        </w:rPr>
+        <w:t>3</w:t>
+      </w:r>
+      <w:r>
+        <w:rPr>
+          <w:noProof/>
+        </w:rPr>
+        <w:fldChar w:fldCharType="end"/>
+      </w:r>
+      <w:bookmarkEnd w:id="3"/>
       <w:r>
         <w:t xml:space="preserve"> – </w:t>
       </w:r>
@@ -2315,7 +2366,7 @@
             <w:pPr>
               <w:pStyle w:val="Table-Text"/>
             </w:pPr>
-            <w:permStart w:id="2001954955" w:edGrp="everyone"/>
+            <w:permStart w:id="128985734" w:edGrp="everyone"/>
             <w:r>
               <w:t xml:space="preserve">JDK </w:t>
             </w:r>
@@ -2522,13 +2573,8 @@
               <w:pStyle w:val="Table-Text"/>
             </w:pPr>
             <w:r>
-              <w:t>Библиотека</w:t>
-            </w:r>
-            <w:r>
-              <w:t xml:space="preserve"> JSTL</w:t>
-            </w:r>
-            <w:bookmarkStart w:id="3" w:name="_GoBack"/>
-            <w:bookmarkEnd w:id="3"/>
+              <w:t>Библиотека JSTL</w:t>
+            </w:r>
           </w:p>
         </w:tc>
         <w:tc>
@@ -2572,14 +2618,92 @@
         <w:t xml:space="preserve"> сетевой информационной системы и его версии.</w:t>
       </w:r>
     </w:p>
-    <w:permEnd w:id="2001954955"/>
+    <w:permEnd w:id="128985734"/>
     <w:p>
       <w:pPr>
         <w:pStyle w:val="1"/>
       </w:pPr>
       <w:r>
+        <w:t>Список используемых запросов на языке SQL</w:t>
+      </w:r>
+    </w:p>
+    <w:p>
+      <w:pPr>
+        <w:pStyle w:val="2"/>
+      </w:pPr>
+      <w:r>
+        <w:t>Запросы создания таблиц</w:t>
+      </w:r>
+      <w:r>
+        <w:t xml:space="preserve"> базы данных</w:t>
+      </w:r>
+    </w:p>
+    <w:p>
+      <w:permStart w:id="846538335" w:edGrp="everyone"/>
+      <w:r>
+        <w:t>Добавить к запросам комментарии.</w:t>
+      </w:r>
+      <w:r>
+        <w:t xml:space="preserve"> Для запросов и комментариев к ним использовать стиль Листинг.</w:t>
+      </w:r>
+    </w:p>
+    <w:permEnd w:id="846538335"/>
+    <w:p>
+      <w:pPr>
+        <w:pStyle w:val="2"/>
+      </w:pPr>
+      <w:r>
+        <w:t>Запросы выборки данных из таблиц</w:t>
+      </w:r>
+      <w:r>
+        <w:t xml:space="preserve"> базы данных</w:t>
+      </w:r>
+    </w:p>
+    <w:p>
+      <w:permStart w:id="1105820137" w:edGrp="everyone"/>
+      <w:permStart w:id="686378279" w:edGrp="everyone"/>
+      <w:r>
+        <w:t>Добавить к запросам комментарии.</w:t>
+      </w:r>
+      <w:r>
+        <w:t xml:space="preserve"> Для запросов и комментариев к ним использовать стиль Листинг.</w:t>
+      </w:r>
+      <w:permEnd w:id="1105820137"/>
+    </w:p>
+    <w:permEnd w:id="686378279"/>
+    <w:p>
+      <w:pPr>
+        <w:pStyle w:val="2"/>
+      </w:pPr>
+      <w:r>
+        <w:t>Запросы изменения данных в таблицах</w:t>
+      </w:r>
+      <w:r>
+        <w:t xml:space="preserve"> базы данных</w:t>
+      </w:r>
+    </w:p>
+    <w:p>
+      <w:permStart w:id="1019557262" w:edGrp="everyone"/>
+      <w:permStart w:id="1704532408" w:edGrp="everyone"/>
+      <w:r>
+        <w:t>Добавить к запросам комментарии.</w:t>
+      </w:r>
+      <w:r>
+        <w:t xml:space="preserve"> Для запросов и комментариев к ним использовать стиль Листинг.</w:t>
+      </w:r>
+      <w:permEnd w:id="1019557262"/>
+    </w:p>
+    <w:permEnd w:id="1704532408"/>
+    <w:p>
+      <w:pPr>
+        <w:pStyle w:val="1"/>
+      </w:pPr>
+      <w:r>
         <w:lastRenderedPageBreak/>
-        <w:t>Список используемых запросов на языке SQL</w:t>
+        <w:t xml:space="preserve">Инструкции по работе с </w:t>
+      </w:r>
+      <w:r>
+        <w:t>сетевой информационной системой</w:t>
       </w:r>
     </w:p>
     <w:p>
@@ -2587,91 +2711,58 @@
         <w:pStyle w:val="2"/>
       </w:pPr>
       <w:r>
-        <w:t>Запросы создания таблиц</w:t>
-      </w:r>
-      <w:r>
-        <w:t xml:space="preserve"> базы данных</w:t>
-      </w:r>
-    </w:p>
-    <w:p>
-      <w:permStart w:id="1321144168" w:edGrp="everyone"/>
-      <w:r>
-        <w:t>Добавить к запросам комментарии.</w:t>
-      </w:r>
-      <w:r>
-        <w:t xml:space="preserve"> Для запросов и комментариев к ним использовать стиль Листинг.</w:t>
-      </w:r>
-    </w:p>
-    <w:permEnd w:id="1321144168"/>
+        <w:t>Инструкция администратора</w:t>
+      </w:r>
+    </w:p>
+    <w:p>
+      <w:permStart w:id="309159943" w:edGrp="everyone"/>
+      <w:r>
+        <w:t xml:space="preserve">Раздел должен содержать описание действий администратора, раскрывающих все возможности </w:t>
+      </w:r>
+      <w:r>
+        <w:t>сетевой информационной системы</w:t>
+      </w:r>
+      <w:r>
+        <w:t>.</w:t>
+      </w:r>
+    </w:p>
+    <w:permEnd w:id="309159943"/>
     <w:p>
       <w:pPr>
         <w:pStyle w:val="2"/>
       </w:pPr>
       <w:r>
-        <w:t>Запросы выборки данных из таблиц</w:t>
-      </w:r>
-      <w:r>
-        <w:t xml:space="preserve"> базы данных</w:t>
-      </w:r>
-    </w:p>
-    <w:p>
-      <w:permStart w:id="1237003868" w:edGrp="everyone"/>
-      <w:permStart w:id="791888454" w:edGrp="everyone"/>
-      <w:r>
-        <w:t>Добавить к запросам комментарии.</w:t>
-      </w:r>
-      <w:r>
-        <w:t xml:space="preserve"> Для запросов и комментариев к ним использовать стиль Листинг.</w:t>
-      </w:r>
-      <w:permEnd w:id="791888454"/>
-    </w:p>
-    <w:permEnd w:id="1237003868"/>
+        <w:t>Инструкция модератора</w:t>
+      </w:r>
+    </w:p>
+    <w:p>
+      <w:permStart w:id="1664619406" w:edGrp="everyone"/>
+      <w:r>
+        <w:t xml:space="preserve">Раздел должен содержать описание действий модератора, раскрывающих все возможности </w:t>
+      </w:r>
+      <w:r>
+        <w:t>сетевой информационной системы</w:t>
+      </w:r>
+      <w:r>
+        <w:t>.</w:t>
+      </w:r>
+    </w:p>
+    <w:permEnd w:id="1664619406"/>
     <w:p>
       <w:pPr>
         <w:pStyle w:val="2"/>
       </w:pPr>
       <w:r>
-        <w:t>Запросы изменения данных в таблицах</w:t>
-      </w:r>
-      <w:r>
-        <w:t xml:space="preserve"> базы данных</w:t>
-      </w:r>
-    </w:p>
-    <w:p>
-      <w:permStart w:id="910258378" w:edGrp="everyone"/>
-      <w:permStart w:id="54270633" w:edGrp="everyone"/>
-      <w:r>
-        <w:t>Добавить к запросам комментарии.</w:t>
-      </w:r>
-      <w:r>
-        <w:t xml:space="preserve"> Для запросов и комментариев к ним использовать стиль Листинг.</w:t>
-      </w:r>
-      <w:permEnd w:id="54270633"/>
-    </w:p>
-    <w:permEnd w:id="910258378"/>
-    <w:p>
-      <w:pPr>
-        <w:pStyle w:val="1"/>
-      </w:pPr>
-      <w:r>
-        <w:t xml:space="preserve">Инструкции по работе с </w:t>
-      </w:r>
-      <w:r>
-        <w:t>сетевой информационной системой</w:t>
-      </w:r>
-    </w:p>
-    <w:p>
-      <w:pPr>
-        <w:pStyle w:val="2"/>
-      </w:pPr>
-      <w:r>
-        <w:t>Инструкция администратора</w:t>
-      </w:r>
-    </w:p>
-    <w:p>
-      <w:permStart w:id="932922126" w:edGrp="everyone"/>
-      <w:r>
-        <w:t xml:space="preserve">Раздел должен содержать описание действий администратора, раскрывающих все возможности </w:t>
+        <w:t xml:space="preserve">Инструкция </w:t>
+      </w:r>
+      <w:permStart w:id="366424200" w:edGrp="everyone"/>
+      <w:r>
+        <w:t>пользователя</w:t>
+      </w:r>
+    </w:p>
+    <w:p>
+      <w:r>
+        <w:t xml:space="preserve">Раздел должен содержать описание действий пользователя, раскрывающих все возможности </w:t>
       </w:r>
       <w:r>
         <w:t>сетевой информационной системы</w:t>
@@ -2680,52 +2771,7 @@
         <w:t>.</w:t>
       </w:r>
     </w:p>
-    <w:permEnd w:id="932922126"/>
-    <w:p>
-      <w:pPr>
-        <w:pStyle w:val="2"/>
-      </w:pPr>
-      <w:r>
-        <w:t>Инструкция модератора</w:t>
-      </w:r>
-    </w:p>
-    <w:p>
-      <w:permStart w:id="970357812" w:edGrp="everyone"/>
-      <w:r>
-        <w:t xml:space="preserve">Раздел должен содержать описание действий модератора, раскрывающих все возможности </w:t>
-      </w:r>
-      <w:r>
-        <w:t>сетевой информационной системы</w:t>
-      </w:r>
-      <w:r>
-        <w:t>.</w:t>
-      </w:r>
-    </w:p>
-    <w:permEnd w:id="970357812"/>
-    <w:p>
-      <w:pPr>
-        <w:pStyle w:val="2"/>
-      </w:pPr>
-      <w:r>
-        <w:t xml:space="preserve">Инструкция </w:t>
-      </w:r>
-      <w:permStart w:id="1032591542" w:edGrp="everyone"/>
-      <w:r>
-        <w:t>пользователя</w:t>
-      </w:r>
-    </w:p>
-    <w:p>
-      <w:r>
-        <w:t xml:space="preserve">Раздел должен содержать описание действий пользователя, раскрывающих все возможности </w:t>
-      </w:r>
-      <w:r>
-        <w:t>сетевой информационной системы</w:t>
-      </w:r>
-      <w:r>
-        <w:t>.</w:t>
-      </w:r>
-    </w:p>
-    <w:permEnd w:id="1032591542"/>
+    <w:permEnd w:id="366424200"/>
     <w:p>
       <w:pPr>
         <w:pStyle w:val="1"/>
@@ -2742,7 +2788,7 @@
       </w:r>
     </w:p>
     <w:p>
-      <w:permStart w:id="37779156" w:edGrp="everyone"/>
+      <w:permStart w:id="1093797842" w:edGrp="everyone"/>
       <w:r>
         <w:t>Включить в раздел и добавить комментарии Javadoc к следующим классам:</w:t>
       </w:r>
@@ -2773,7 +2819,6 @@
     </w:p>
     <w:p>
       <w:r>
-        <w:lastRenderedPageBreak/>
         <w:t>Комментарии Javadoc должны быть на английском языке.</w:t>
       </w:r>
     </w:p>
@@ -2782,7 +2827,7 @@
         <w:t>Для названия класса использовать стиль Заголовок 2, а для листинга – стиль Листинг.</w:t>
       </w:r>
     </w:p>
-    <w:permEnd w:id="37779156"/>
+    <w:permEnd w:id="1093797842"/>
     <w:p>
       <w:pPr>
         <w:pStyle w:val="1"/>
@@ -2800,7 +2845,7 @@
           <w:numId w:val="11"/>
         </w:numPr>
       </w:pPr>
-      <w:permStart w:id="170921901" w:edGrp="everyone"/>
+      <w:permStart w:id="828332065" w:edGrp="everyone"/>
       <w:r>
         <w:t xml:space="preserve">Указать ссылки на литературу, использовавшуюся при </w:t>
       </w:r>
@@ -2816,10 +2861,10 @@
       <w:r>
         <w:t>.</w:t>
       </w:r>
-      <w:permEnd w:id="170921901"/>
+      <w:permEnd w:id="828332065"/>
     </w:p>
     <w:sectPr>
-      <w:headerReference w:type="default" r:id="rId9"/>
+      <w:headerReference w:type="default" r:id="rId10"/>
       <w:pgSz w:w="11906" w:h="16838"/>
       <w:pgMar w:top="1134" w:right="850" w:bottom="1134" w:left="1701" w:header="708" w:footer="708" w:gutter="0"/>
       <w:cols w:space="708"/>
@@ -2889,7 +2934,7 @@
       <w:rPr>
         <w:noProof/>
       </w:rPr>
-      <w:t>4</w:t>
+      <w:t>5</w:t>
     </w:r>
     <w:r>
       <w:fldChar w:fldCharType="end"/>
@@ -4101,6 +4146,7 @@
   <w:style w:type="character" w:default="1" w:styleId="a2">
     <w:name w:val="Default Paragraph Font"/>
     <w:uiPriority w:val="1"/>
+    <w:semiHidden/>
     <w:unhideWhenUsed/>
   </w:style>
   <w:style w:type="table" w:default="1" w:styleId="a3">
@@ -4173,7 +4219,8 @@
     </w:rPr>
   </w:style>
   <w:style w:type="character" w:customStyle="1" w:styleId="a6">
-    <w:name w:val="Название Знак"/>
+    <w:name w:val="Заголовок Знак"/>
+    <w:aliases w:val="Название Знак"/>
     <w:link w:val="a5"/>
     <w:rsid w:val="0069436C"/>
     <w:rPr>
@@ -4812,7 +4859,7 @@
 </file>
 
 <file path=customXml/itemProps1.xml><?xml version="1.0" encoding="utf-8"?>
-<ds:datastoreItem xmlns:ds="http://schemas.openxmlformats.org/officeDocument/2006/customXml" ds:itemID="{400853B1-771D-4E74-B89E-E0F8F028BA91}">
+<ds:datastoreItem xmlns:ds="http://schemas.openxmlformats.org/officeDocument/2006/customXml" ds:itemID="{1BAAF10E-F481-4669-B44B-7A91B36F3794}">
   <ds:schemaRefs>
     <ds:schemaRef ds:uri="http://schemas.openxmlformats.org/officeDocument/2006/bibliography"/>
   </ds:schemaRefs>

--- a/documents/01-05-lapkin-lyagusheva.docx
+++ b/documents/01-05-lapkin-lyagusheva.docx
@@ -91,7 +91,7 @@
       <w:pPr>
         <w:ind w:left="567"/>
       </w:pPr>
-      <w:permStart w:id="1118265758" w:edGrp="everyone"/>
+      <w:permStart w:id="356206296" w:edGrp="everyone"/>
       <w:r>
         <w:t>Лапкин Михаил Ильич</w:t>
       </w:r>
@@ -106,7 +106,7 @@
       <w:r>
         <w:t>Лягушева Мария Алексеевна</w:t>
       </w:r>
-      <w:permEnd w:id="1118265758"/>
+      <w:permEnd w:id="356206296"/>
     </w:p>
     <w:p>
       <w:pPr>
@@ -123,7 +123,7 @@
         </w:rPr>
         <w:t xml:space="preserve">студент группы </w:t>
       </w:r>
-      <w:permStart w:id="1555906522" w:edGrp="everyone"/>
+      <w:permStart w:id="2124228349" w:edGrp="everyone"/>
       <w:r>
         <w:rPr>
           <w:sz w:val="24"/>
@@ -131,7 +131,7 @@
         </w:rPr>
         <w:t>0413</w:t>
       </w:r>
-      <w:permEnd w:id="1555906522"/>
+      <w:permEnd w:id="2124228349"/>
     </w:p>
     <w:p>
       <w:pPr>
@@ -151,7 +151,7 @@
         </w:rPr>
         <w:t xml:space="preserve"> </w:t>
       </w:r>
-      <w:permStart w:id="577182585" w:edGrp="everyone"/>
+      <w:permStart w:id="1455299837" w:edGrp="everyone"/>
       <w:r>
         <w:fldChar w:fldCharType="begin"/>
       </w:r>
@@ -179,7 +179,7 @@
       <w:r>
         <w:t>green.day.forever@mail.ru</w:t>
       </w:r>
-      <w:permEnd w:id="577182585"/>
+      <w:permEnd w:id="1455299837"/>
     </w:p>
     <w:p>
       <w:pPr>
@@ -317,12 +317,18 @@
       <w:r>
         <w:t xml:space="preserve">Цель работы – </w:t>
       </w:r>
-      <w:permStart w:id="1583484577" w:edGrp="everyone"/>
-      <w:r>
-        <w:t>разработка сетевой информационной системы для обмена вещами.</w:t>
-      </w:r>
-    </w:p>
-    <w:permEnd w:id="1583484577"/>
+      <w:permStart w:id="837778828" w:edGrp="everyone"/>
+      <w:r>
+        <w:t>улучшение работы в сфере обмена вещами, изучение новых технологий по созданию</w:t>
+      </w:r>
+      <w:r>
+        <w:t xml:space="preserve"> сетевой информационной системы "обмен вещами".</w:t>
+      </w:r>
+      <w:r>
+        <w:t xml:space="preserve"> </w:t>
+      </w:r>
+    </w:p>
+    <w:permEnd w:id="837778828"/>
     <w:p>
       <w:pPr>
         <w:pStyle w:val="2"/>
@@ -338,9 +344,18 @@
       </w:r>
     </w:p>
     <w:p>
-      <w:permStart w:id="1074487947" w:edGrp="everyone"/>
-      <w:r>
-        <w:t>На рисунке 1 показана концептуальная модель базы данных:</w:t>
+      <w:permStart w:id="1731133808" w:edGrp="everyone"/>
+      <w:r>
+        <w:t>На схеме концептуальной модели</w:t>
+      </w:r>
+      <w:r>
+        <w:t xml:space="preserve"> базы данных (БД)</w:t>
+      </w:r>
+      <w:r>
+        <w:t xml:space="preserve"> (рисунок 1) отображены </w:t>
+      </w:r>
+      <w:r>
+        <w:t>основные сущности: пользователь, вещь, заявка, а также вспомогательные сущности: типы пользователей, статус пользователя, статус вещи, статус заявки.</w:t>
       </w:r>
     </w:p>
     <w:p>
@@ -369,7 +384,7 @@
             <v:path o:extrusionok="f" gradientshapeok="t" o:connecttype="rect"/>
             <o:lock v:ext="edit" aspectratio="t"/>
           </v:shapetype>
-          <v:shape id="_x0000_i1027" type="#_x0000_t75" style="width:467.4pt;height:304.8pt">
+          <v:shape id="_x0000_i1033" type="#_x0000_t75" style="width:467.4pt;height:304.8pt">
             <v:imagedata r:id="rId8" o:title="ClassDiagram1"/>
           </v:shape>
         </w:pict>
@@ -378,15 +393,42 @@
     <w:p>
       <w:pPr>
         <w:pStyle w:val="Figure-Title-Bottom"/>
-      </w:pPr>
-      <w:r>
+        <w:rPr>
+          <w:lang w:val="ru-RU"/>
+        </w:rPr>
+      </w:pPr>
+      <w:r>
+        <w:rPr>
+          <w:lang w:val="ru-RU"/>
+        </w:rPr>
         <w:t xml:space="preserve">Рисунок </w:t>
       </w:r>
       <w:r>
         <w:fldChar w:fldCharType="begin"/>
       </w:r>
       <w:r>
-        <w:instrText xml:space="preserve"> SEQ Рисунок \* ARABIC </w:instrText>
+        <w:rPr>
+          <w:lang w:val="ru-RU"/>
+        </w:rPr>
+        <w:instrText xml:space="preserve"> </w:instrText>
+      </w:r>
+      <w:r>
+        <w:instrText>SEQ</w:instrText>
+      </w:r>
+      <w:r>
+        <w:rPr>
+          <w:lang w:val="ru-RU"/>
+        </w:rPr>
+        <w:instrText xml:space="preserve"> Рисунок \* </w:instrText>
+      </w:r>
+      <w:r>
+        <w:instrText>ARABIC</w:instrText>
+      </w:r>
+      <w:r>
+        <w:rPr>
+          <w:lang w:val="ru-RU"/>
+        </w:rPr>
+        <w:instrText xml:space="preserve"> </w:instrText>
       </w:r>
       <w:r>
         <w:fldChar w:fldCharType="separate"/>
@@ -394,6 +436,7 @@
       <w:r>
         <w:rPr>
           <w:noProof/>
+          <w:lang w:val="ru-RU"/>
         </w:rPr>
         <w:t>1</w:t>
       </w:r>
@@ -401,6 +444,9 @@
         <w:fldChar w:fldCharType="end"/>
       </w:r>
       <w:r>
+        <w:rPr>
+          <w:lang w:val="ru-RU"/>
+        </w:rPr>
         <w:t xml:space="preserve"> - Концептуальная модель базы данных </w:t>
       </w:r>
     </w:p>
@@ -409,7 +455,22 @@
         <w:pStyle w:val="Text-Left"/>
       </w:pPr>
       <w:r>
-        <w:t>На рисунке 2 показана логическая модель базы данных:</w:t>
+        <w:t xml:space="preserve">На рисунке 2 показана логическая </w:t>
+      </w:r>
+      <w:r>
+        <w:t>модель базы данных</w:t>
+      </w:r>
+      <w:r>
+        <w:t xml:space="preserve">. </w:t>
+      </w:r>
+      <w:r>
+        <w:t xml:space="preserve">Для всех сущностей добавлены </w:t>
+      </w:r>
+      <w:r>
+        <w:t xml:space="preserve">идентификаторы типа int. Для строковых полей атрибутов сущностей был выбран тип varchar с различной размерностью.  </w:t>
+      </w:r>
+      <w:r>
+        <w:t xml:space="preserve"> </w:t>
       </w:r>
     </w:p>
     <w:p>
@@ -419,8 +480,8 @@
       <w:r>
         <w:lastRenderedPageBreak/>
         <w:pict>
-          <v:shape id="_x0000_i1031" type="#_x0000_t75" style="width:467.4pt;height:283.2pt">
-            <v:imagedata r:id="rId9" o:title="diagram1"/>
+          <v:shape id="_x0000_i1034" type="#_x0000_t75" style="width:467.4pt;height:283.8pt">
+            <v:imagedata r:id="rId9" o:title="diagram_data"/>
           </v:shape>
         </w:pict>
       </w:r>
@@ -436,7 +497,19 @@
         <w:fldChar w:fldCharType="begin"/>
       </w:r>
       <w:r>
-        <w:instrText xml:space="preserve"> SEQ Рисунок \* ARABIC </w:instrText>
+        <w:instrText xml:space="preserve"> </w:instrText>
+      </w:r>
+      <w:r>
+        <w:instrText>SEQ</w:instrText>
+      </w:r>
+      <w:r>
+        <w:instrText xml:space="preserve"> Рисунок \* </w:instrText>
+      </w:r>
+      <w:r>
+        <w:instrText>ARABIC</w:instrText>
+      </w:r>
+      <w:r>
+        <w:instrText xml:space="preserve"> </w:instrText>
       </w:r>
       <w:r>
         <w:fldChar w:fldCharType="separate"/>
@@ -454,7 +527,7 @@
         <w:t xml:space="preserve"> - Логическая модель базы данных</w:t>
       </w:r>
     </w:p>
-    <w:permEnd w:id="1074487947"/>
+    <w:permEnd w:id="1731133808"/>
     <w:p>
       <w:pPr>
         <w:pStyle w:val="2"/>
@@ -664,7 +737,7 @@
             <w:pPr>
               <w:pStyle w:val="Table-Text"/>
             </w:pPr>
-            <w:permStart w:id="781327442" w:edGrp="everyone"/>
+            <w:permStart w:id="537545786" w:edGrp="everyone"/>
             <w:r>
               <w:t xml:space="preserve">Добавление администратора </w:t>
             </w:r>
@@ -981,6 +1054,9 @@
             <w:r>
               <w:t>Изменение данных о пользователе в БД</w:t>
             </w:r>
+            <w:r>
+              <w:t xml:space="preserve"> (логин и пароль)</w:t>
+            </w:r>
           </w:p>
         </w:tc>
       </w:tr>
@@ -1026,7 +1102,14 @@
               <w:pStyle w:val="Table-Text"/>
             </w:pPr>
             <w:r>
-              <w:t>Изменение последнего времени авторизации и статуса авторизации</w:t>
+              <w:t xml:space="preserve">Изменение последнего времени авторизации и </w:t>
+            </w:r>
+            <w:r>
+              <w:lastRenderedPageBreak/>
+              <w:t>статуса авторизации</w:t>
+            </w:r>
+            <w:r>
+              <w:t xml:space="preserve"> (автоматически)</w:t>
             </w:r>
           </w:p>
         </w:tc>
@@ -1358,6 +1441,9 @@
             <w:r>
               <w:t>Изменение последнего времени авторизации и статуса авторизации</w:t>
             </w:r>
+            <w:r>
+              <w:t xml:space="preserve"> (автоматически)</w:t>
+            </w:r>
           </w:p>
         </w:tc>
       </w:tr>
@@ -1403,12 +1489,7 @@
               <w:pStyle w:val="Table-Text"/>
             </w:pPr>
             <w:r>
-              <w:t>Добавле</w:t>
-            </w:r>
-            <w:bookmarkStart w:id="1" w:name="_GoBack"/>
-            <w:bookmarkEnd w:id="1"/>
-            <w:r>
-              <w:t>ние новой вещи в БД</w:t>
+              <w:t>Добавление новой вещи в БД</w:t>
             </w:r>
           </w:p>
         </w:tc>
@@ -1474,7 +1555,10 @@
               <w:pStyle w:val="Table-Text"/>
             </w:pPr>
             <w:r>
-              <w:t>Скрытие вещи</w:t>
+              <w:t>Изменение статуса</w:t>
+            </w:r>
+            <w:r>
+              <w:t xml:space="preserve"> вещи</w:t>
             </w:r>
           </w:p>
         </w:tc>
@@ -1503,6 +1587,12 @@
             </w:pPr>
             <w:r>
               <w:t>Изменение статуса вещи на "скрыта"</w:t>
+            </w:r>
+            <w:r>
+              <w:t xml:space="preserve"> или </w:t>
+            </w:r>
+            <w:r>
+              <w:t>"открыта"</w:t>
             </w:r>
           </w:p>
         </w:tc>
@@ -1786,16 +1876,20 @@
             <w:r>
               <w:t>Изменение последнего времени авторизации и статуса авторизации</w:t>
             </w:r>
+            <w:r>
+              <w:t xml:space="preserve"> (автоматически)</w:t>
+            </w:r>
           </w:p>
         </w:tc>
       </w:tr>
     </w:tbl>
-    <w:permEnd w:id="781327442"/>
+    <w:permEnd w:id="537545786"/>
     <w:p>
       <w:pPr>
         <w:pStyle w:val="2"/>
       </w:pPr>
       <w:r>
+        <w:lastRenderedPageBreak/>
         <w:t xml:space="preserve">Отчеты, предоставляемые </w:t>
       </w:r>
       <w:r>
@@ -1877,7 +1971,7 @@
       <w:pPr>
         <w:pStyle w:val="Table-Title-Top"/>
       </w:pPr>
-      <w:bookmarkStart w:id="2" w:name="_Ref33122315"/>
+      <w:bookmarkStart w:id="1" w:name="_Ref33122315"/>
       <w:r>
         <w:t xml:space="preserve">Таблица </w:t>
       </w:r>
@@ -1902,7 +1996,7 @@
         </w:rPr>
         <w:fldChar w:fldCharType="end"/>
       </w:r>
-      <w:bookmarkEnd w:id="2"/>
+      <w:bookmarkEnd w:id="1"/>
       <w:r>
         <w:t xml:space="preserve"> – </w:t>
       </w:r>
@@ -1998,7 +2092,7 @@
             <w:pPr>
               <w:pStyle w:val="Table-Text"/>
             </w:pPr>
-            <w:permStart w:id="1282887396" w:edGrp="everyone"/>
+            <w:permStart w:id="395012353" w:edGrp="everyone"/>
             <w:r>
               <w:t>Администратор</w:t>
             </w:r>
@@ -2058,7 +2152,6 @@
               <w:pStyle w:val="Table-Text"/>
             </w:pPr>
             <w:r>
-              <w:lastRenderedPageBreak/>
               <w:t>Модераторы</w:t>
             </w:r>
           </w:p>
@@ -2168,7 +2261,7 @@
         </w:tc>
       </w:tr>
     </w:tbl>
-    <w:permEnd w:id="1282887396"/>
+    <w:permEnd w:id="395012353"/>
     <w:p>
       <w:pPr>
         <w:pStyle w:val="1"/>
@@ -2216,7 +2309,7 @@
       <w:pPr>
         <w:pStyle w:val="Table-Title-Top"/>
       </w:pPr>
-      <w:bookmarkStart w:id="3" w:name="_Ref43665944"/>
+      <w:bookmarkStart w:id="2" w:name="_Ref43665944"/>
       <w:r>
         <w:t xml:space="preserve">Таблица </w:t>
       </w:r>
@@ -2241,7 +2334,7 @@
         </w:rPr>
         <w:fldChar w:fldCharType="end"/>
       </w:r>
-      <w:bookmarkEnd w:id="3"/>
+      <w:bookmarkEnd w:id="2"/>
       <w:r>
         <w:t xml:space="preserve"> – </w:t>
       </w:r>
@@ -2366,7 +2459,7 @@
             <w:pPr>
               <w:pStyle w:val="Table-Text"/>
             </w:pPr>
-            <w:permStart w:id="128985734" w:edGrp="everyone"/>
+            <w:permStart w:id="652178130" w:edGrp="everyone"/>
             <w:r>
               <w:t xml:space="preserve">JDK </w:t>
             </w:r>
@@ -2381,6 +2474,9 @@
             <w:pPr>
               <w:pStyle w:val="Table-Text"/>
             </w:pPr>
+            <w:r>
+              <w:t>1.8.0</w:t>
+            </w:r>
           </w:p>
         </w:tc>
         <w:tc>
@@ -2392,6 +2488,30 @@
             <w:pPr>
               <w:pStyle w:val="Table-Text"/>
             </w:pPr>
+            <w:r>
+              <w:t>Разработка</w:t>
+            </w:r>
+            <w:r>
+              <w:t xml:space="preserve"> на языке Java</w:t>
+            </w:r>
+            <w:r>
+              <w:t>. К</w:t>
+            </w:r>
+            <w:r>
+              <w:t>омпил</w:t>
+            </w:r>
+            <w:r>
+              <w:t>яция и запуск написанного</w:t>
+            </w:r>
+            <w:r>
+              <w:t xml:space="preserve"> код</w:t>
+            </w:r>
+            <w:r>
+              <w:t>а</w:t>
+            </w:r>
+            <w:r>
+              <w:t>.</w:t>
+            </w:r>
           </w:p>
         </w:tc>
       </w:tr>
@@ -2422,6 +2542,11 @@
             <w:pPr>
               <w:pStyle w:val="Table-Text"/>
             </w:pPr>
+            <w:hyperlink r:id="rId10" w:history="1">
+              <w:r>
+                <w:t>11.2</w:t>
+              </w:r>
+            </w:hyperlink>
           </w:p>
         </w:tc>
         <w:tc>
@@ -2433,6 +2558,9 @@
             <w:pPr>
               <w:pStyle w:val="Table-Text"/>
             </w:pPr>
+            <w:r>
+              <w:t>БД для хранения данных</w:t>
+            </w:r>
           </w:p>
         </w:tc>
       </w:tr>
@@ -2463,6 +2591,9 @@
             <w:pPr>
               <w:pStyle w:val="Table-Text"/>
             </w:pPr>
+            <w:r>
+              <w:t>18.4.0.376</w:t>
+            </w:r>
           </w:p>
         </w:tc>
         <w:tc>
@@ -2474,6 +2605,9 @@
             <w:pPr>
               <w:pStyle w:val="Table-Text"/>
             </w:pPr>
+            <w:r>
+              <w:t>Создание SQL скрипта для БД</w:t>
+            </w:r>
           </w:p>
         </w:tc>
       </w:tr>
@@ -2504,6 +2638,9 @@
             <w:pPr>
               <w:pStyle w:val="Table-Text"/>
             </w:pPr>
+            <w:r>
+              <w:t>8.5</w:t>
+            </w:r>
           </w:p>
         </w:tc>
         <w:tc>
@@ -2515,6 +2652,27 @@
             <w:pPr>
               <w:pStyle w:val="Table-Text"/>
             </w:pPr>
+            <w:r>
+              <w:t>Запуск</w:t>
+            </w:r>
+            <w:r>
+              <w:t xml:space="preserve"> веб-приложения</w:t>
+            </w:r>
+            <w:r>
+              <w:t>, написанного</w:t>
+            </w:r>
+            <w:r>
+              <w:t xml:space="preserve"> на Java</w:t>
+            </w:r>
+            <w:r>
+              <w:t>.</w:t>
+            </w:r>
+            <w:r>
+              <w:t xml:space="preserve"> Реализация Java-сервлетов</w:t>
+            </w:r>
+            <w:r>
+              <w:t xml:space="preserve"> и JavaServer Pages (JSP) для создания эффективной среды Java-сервера.</w:t>
+            </w:r>
           </w:p>
         </w:tc>
       </w:tr>
@@ -2545,6 +2703,9 @@
             <w:pPr>
               <w:pStyle w:val="Table-Text"/>
             </w:pPr>
+            <w:r>
+              <w:t>21.7.0.0</w:t>
+            </w:r>
           </w:p>
         </w:tc>
         <w:tc>
@@ -2556,6 +2717,18 @@
             <w:pPr>
               <w:pStyle w:val="Table-Text"/>
             </w:pPr>
+            <w:r>
+              <w:t>У</w:t>
+            </w:r>
+            <w:r>
+              <w:t>стан</w:t>
+            </w:r>
+            <w:r>
+              <w:t>овка соединения</w:t>
+            </w:r>
+            <w:r>
+              <w:t xml:space="preserve"> с базой данных согласно специально описанному URL.</w:t>
+            </w:r>
           </w:p>
         </w:tc>
       </w:tr>
@@ -2586,6 +2759,9 @@
             <w:pPr>
               <w:pStyle w:val="Table-Text"/>
             </w:pPr>
+            <w:r>
+              <w:t>1.2</w:t>
+            </w:r>
           </w:p>
         </w:tc>
         <w:tc>
@@ -2597,33 +2773,30 @@
             <w:pPr>
               <w:pStyle w:val="Table-Text"/>
             </w:pPr>
+            <w:r>
+              <w:t>Отделение вёрстки</w:t>
+            </w:r>
+            <w:r>
+              <w:t xml:space="preserve"> от </w:t>
+            </w:r>
+            <w:r>
+              <w:lastRenderedPageBreak/>
+              <w:t>программирования на JSP-страницах</w:t>
+            </w:r>
+            <w:r>
+              <w:t>.</w:t>
+            </w:r>
           </w:p>
         </w:tc>
       </w:tr>
     </w:tbl>
-    <w:p>
-      <w:r>
-        <w:t>Пер</w:t>
-      </w:r>
-      <w:r>
-        <w:t>ечислить программное обеспечение</w:t>
-      </w:r>
-      <w:r>
-        <w:t xml:space="preserve">, необходимое для </w:t>
-      </w:r>
-      <w:r>
-        <w:t>работы</w:t>
-      </w:r>
-      <w:r>
-        <w:t xml:space="preserve"> сетевой информационной системы и его версии.</w:t>
-      </w:r>
-    </w:p>
-    <w:permEnd w:id="128985734"/>
+    <w:permEnd w:id="652178130"/>
     <w:p>
       <w:pPr>
         <w:pStyle w:val="1"/>
       </w:pPr>
       <w:r>
+        <w:lastRenderedPageBreak/>
         <w:t>Список используемых запросов на языке SQL</w:t>
       </w:r>
     </w:p>
@@ -2639,15 +2812,1048 @@
       </w:r>
     </w:p>
     <w:p>
-      <w:permStart w:id="846538335" w:edGrp="everyone"/>
-      <w:r>
-        <w:t>Добавить к запросам комментарии.</w:t>
-      </w:r>
-      <w:r>
-        <w:t xml:space="preserve"> Для запросов и комментариев к ним использовать стиль Листинг.</w:t>
-      </w:r>
-    </w:p>
-    <w:permEnd w:id="846538335"/>
+      <w:pPr>
+        <w:pStyle w:val="a9"/>
+      </w:pPr>
+      <w:permStart w:id="2089449920" w:edGrp="everyone"/>
+      <w:r>
+        <w:t>--создание таблицы Типы пользователей</w:t>
+      </w:r>
+    </w:p>
+    <w:p>
+      <w:pPr>
+        <w:pStyle w:val="a9"/>
+      </w:pPr>
+      <w:r>
+        <w:rPr>
+          <w:lang w:val="en-US"/>
+        </w:rPr>
+        <w:t>create</w:t>
+      </w:r>
+      <w:r>
+        <w:t xml:space="preserve"> </w:t>
+      </w:r>
+      <w:r>
+        <w:rPr>
+          <w:lang w:val="en-US"/>
+        </w:rPr>
+        <w:t>table</w:t>
+      </w:r>
+      <w:r>
+        <w:t xml:space="preserve"> </w:t>
+      </w:r>
+      <w:r>
+        <w:rPr>
+          <w:lang w:val="en-US"/>
+        </w:rPr>
+        <w:t>user</w:t>
+      </w:r>
+      <w:r>
+        <w:t>_</w:t>
+      </w:r>
+      <w:r>
+        <w:rPr>
+          <w:lang w:val="en-US"/>
+        </w:rPr>
+        <w:t>type</w:t>
+      </w:r>
+      <w:r>
+        <w:t>(</w:t>
+      </w:r>
+    </w:p>
+    <w:p>
+      <w:pPr>
+        <w:pStyle w:val="a9"/>
+        <w:rPr>
+          <w:lang w:val="en-US"/>
+        </w:rPr>
+      </w:pPr>
+      <w:r>
+        <w:t xml:space="preserve">    </w:t>
+      </w:r>
+      <w:r>
+        <w:rPr>
+          <w:lang w:val="en-US"/>
+        </w:rPr>
+        <w:t>id int not null,</w:t>
+      </w:r>
+    </w:p>
+    <w:p>
+      <w:pPr>
+        <w:pStyle w:val="a9"/>
+        <w:rPr>
+          <w:lang w:val="en-US"/>
+        </w:rPr>
+      </w:pPr>
+      <w:r>
+        <w:rPr>
+          <w:lang w:val="en-US"/>
+        </w:rPr>
+        <w:t xml:space="preserve">    role_name varchar(30) not null,</w:t>
+      </w:r>
+    </w:p>
+    <w:p>
+      <w:pPr>
+        <w:pStyle w:val="a9"/>
+        <w:rPr>
+          <w:lang w:val="en-US"/>
+        </w:rPr>
+      </w:pPr>
+      <w:r>
+        <w:rPr>
+          <w:lang w:val="en-US"/>
+        </w:rPr>
+        <w:t xml:space="preserve">    constraint user_type_pk PRIMARY KEY (id)</w:t>
+      </w:r>
+    </w:p>
+    <w:p>
+      <w:pPr>
+        <w:pStyle w:val="a9"/>
+      </w:pPr>
+      <w:r>
+        <w:rPr>
+          <w:lang w:val="en-US"/>
+        </w:rPr>
+        <w:t xml:space="preserve">    </w:t>
+      </w:r>
+      <w:r>
+        <w:t>);</w:t>
+      </w:r>
+    </w:p>
+    <w:p>
+      <w:pPr>
+        <w:pStyle w:val="a9"/>
+      </w:pPr>
+      <w:r>
+        <w:t xml:space="preserve">    </w:t>
+      </w:r>
+    </w:p>
+    <w:p>
+      <w:pPr>
+        <w:pStyle w:val="a9"/>
+      </w:pPr>
+      <w:r>
+        <w:t>--создание таблицы Статусы пользователей</w:t>
+      </w:r>
+    </w:p>
+    <w:p>
+      <w:pPr>
+        <w:pStyle w:val="a9"/>
+      </w:pPr>
+      <w:r>
+        <w:rPr>
+          <w:lang w:val="en-US"/>
+        </w:rPr>
+        <w:t>create</w:t>
+      </w:r>
+      <w:r>
+        <w:t xml:space="preserve"> </w:t>
+      </w:r>
+      <w:r>
+        <w:rPr>
+          <w:lang w:val="en-US"/>
+        </w:rPr>
+        <w:t>table</w:t>
+      </w:r>
+      <w:r>
+        <w:t xml:space="preserve"> </w:t>
+      </w:r>
+      <w:r>
+        <w:rPr>
+          <w:lang w:val="en-US"/>
+        </w:rPr>
+        <w:t>user</w:t>
+      </w:r>
+      <w:r>
+        <w:t>_</w:t>
+      </w:r>
+      <w:r>
+        <w:rPr>
+          <w:lang w:val="en-US"/>
+        </w:rPr>
+        <w:t>status</w:t>
+      </w:r>
+      <w:r>
+        <w:t>(</w:t>
+      </w:r>
+    </w:p>
+    <w:p>
+      <w:pPr>
+        <w:pStyle w:val="a9"/>
+        <w:rPr>
+          <w:lang w:val="en-US"/>
+        </w:rPr>
+      </w:pPr>
+      <w:r>
+        <w:t xml:space="preserve">    </w:t>
+      </w:r>
+      <w:r>
+        <w:rPr>
+          <w:lang w:val="en-US"/>
+        </w:rPr>
+        <w:t>id int not null,</w:t>
+      </w:r>
+    </w:p>
+    <w:p>
+      <w:pPr>
+        <w:pStyle w:val="a9"/>
+        <w:rPr>
+          <w:lang w:val="en-US"/>
+        </w:rPr>
+      </w:pPr>
+      <w:r>
+        <w:rPr>
+          <w:lang w:val="en-US"/>
+        </w:rPr>
+        <w:t xml:space="preserve">     user_status_name varchar(30) not null,</w:t>
+      </w:r>
+    </w:p>
+    <w:p>
+      <w:pPr>
+        <w:pStyle w:val="a9"/>
+        <w:rPr>
+          <w:lang w:val="en-US"/>
+        </w:rPr>
+      </w:pPr>
+      <w:r>
+        <w:rPr>
+          <w:lang w:val="en-US"/>
+        </w:rPr>
+        <w:t xml:space="preserve">    constraint user_status_name_pk PRIMARY KEY (id)</w:t>
+      </w:r>
+    </w:p>
+    <w:p>
+      <w:pPr>
+        <w:pStyle w:val="a9"/>
+      </w:pPr>
+      <w:r>
+        <w:t>);</w:t>
+      </w:r>
+    </w:p>
+    <w:p>
+      <w:pPr>
+        <w:pStyle w:val="a9"/>
+      </w:pPr>
+      <w:r>
+        <w:t xml:space="preserve">    </w:t>
+      </w:r>
+    </w:p>
+    <w:p>
+      <w:pPr>
+        <w:pStyle w:val="a9"/>
+      </w:pPr>
+      <w:r>
+        <w:t>--создание таблицы Пользователи</w:t>
+      </w:r>
+    </w:p>
+    <w:p>
+      <w:pPr>
+        <w:pStyle w:val="a9"/>
+      </w:pPr>
+      <w:r>
+        <w:rPr>
+          <w:lang w:val="en-US"/>
+        </w:rPr>
+        <w:t>create</w:t>
+      </w:r>
+      <w:r>
+        <w:t xml:space="preserve"> </w:t>
+      </w:r>
+      <w:r>
+        <w:rPr>
+          <w:lang w:val="en-US"/>
+        </w:rPr>
+        <w:t>table</w:t>
+      </w:r>
+      <w:r>
+        <w:t xml:space="preserve"> </w:t>
+      </w:r>
+      <w:r>
+        <w:rPr>
+          <w:lang w:val="en-US"/>
+        </w:rPr>
+        <w:t>users</w:t>
+      </w:r>
+      <w:r>
+        <w:t>(</w:t>
+      </w:r>
+    </w:p>
+    <w:p>
+      <w:pPr>
+        <w:pStyle w:val="a9"/>
+        <w:rPr>
+          <w:lang w:val="en-US"/>
+        </w:rPr>
+      </w:pPr>
+      <w:r>
+        <w:rPr>
+          <w:lang w:val="en-US"/>
+        </w:rPr>
+        <w:t>id int not null,</w:t>
+      </w:r>
+    </w:p>
+    <w:p>
+      <w:pPr>
+        <w:pStyle w:val="a9"/>
+        <w:rPr>
+          <w:lang w:val="en-US"/>
+        </w:rPr>
+      </w:pPr>
+      <w:r>
+        <w:rPr>
+          <w:lang w:val="en-US"/>
+        </w:rPr>
+        <w:t>surname varchar(50),</w:t>
+      </w:r>
+    </w:p>
+    <w:p>
+      <w:pPr>
+        <w:pStyle w:val="a9"/>
+        <w:rPr>
+          <w:lang w:val="en-US"/>
+        </w:rPr>
+      </w:pPr>
+      <w:r>
+        <w:rPr>
+          <w:lang w:val="en-US"/>
+        </w:rPr>
+        <w:t>name varchar(50),</w:t>
+      </w:r>
+    </w:p>
+    <w:p>
+      <w:pPr>
+        <w:pStyle w:val="a9"/>
+        <w:rPr>
+          <w:lang w:val="en-US"/>
+        </w:rPr>
+      </w:pPr>
+      <w:r>
+        <w:rPr>
+          <w:lang w:val="en-US"/>
+        </w:rPr>
+        <w:t>patronymic varchar(50),</w:t>
+      </w:r>
+    </w:p>
+    <w:p>
+      <w:pPr>
+        <w:pStyle w:val="a9"/>
+        <w:rPr>
+          <w:lang w:val="en-US"/>
+        </w:rPr>
+      </w:pPr>
+      <w:r>
+        <w:rPr>
+          <w:lang w:val="en-US"/>
+        </w:rPr>
+        <w:t>login varchar(50) not null,</w:t>
+      </w:r>
+    </w:p>
+    <w:p>
+      <w:pPr>
+        <w:pStyle w:val="a9"/>
+        <w:rPr>
+          <w:lang w:val="en-US"/>
+        </w:rPr>
+      </w:pPr>
+      <w:r>
+        <w:rPr>
+          <w:lang w:val="en-US"/>
+        </w:rPr>
+        <w:t>password varchar(50) not null,</w:t>
+      </w:r>
+    </w:p>
+    <w:p>
+      <w:pPr>
+        <w:pStyle w:val="a9"/>
+        <w:rPr>
+          <w:lang w:val="en-US"/>
+        </w:rPr>
+      </w:pPr>
+      <w:r>
+        <w:rPr>
+          <w:lang w:val="en-US"/>
+        </w:rPr>
+        <w:t>is_authorized char(1) not null,</w:t>
+      </w:r>
+    </w:p>
+    <w:p>
+      <w:pPr>
+        <w:pStyle w:val="a9"/>
+        <w:rPr>
+          <w:lang w:val="en-US"/>
+        </w:rPr>
+      </w:pPr>
+      <w:r>
+        <w:rPr>
+          <w:lang w:val="en-US"/>
+        </w:rPr>
+        <w:t>last_login_time date not null,</w:t>
+      </w:r>
+    </w:p>
+    <w:p>
+      <w:pPr>
+        <w:pStyle w:val="a9"/>
+        <w:rPr>
+          <w:lang w:val="en-US"/>
+        </w:rPr>
+      </w:pPr>
+      <w:r>
+        <w:rPr>
+          <w:lang w:val="en-US"/>
+        </w:rPr>
+        <w:t>user_role int not null,</w:t>
+      </w:r>
+    </w:p>
+    <w:p>
+      <w:pPr>
+        <w:pStyle w:val="a9"/>
+        <w:rPr>
+          <w:lang w:val="en-US"/>
+        </w:rPr>
+      </w:pPr>
+      <w:r>
+        <w:rPr>
+          <w:lang w:val="en-US"/>
+        </w:rPr>
+        <w:t>user_status int not null,</w:t>
+      </w:r>
+    </w:p>
+    <w:p>
+      <w:pPr>
+        <w:pStyle w:val="a9"/>
+        <w:rPr>
+          <w:lang w:val="en-US"/>
+        </w:rPr>
+      </w:pPr>
+      <w:r>
+        <w:rPr>
+          <w:lang w:val="en-US"/>
+        </w:rPr>
+        <w:t>constraint users_pk PRIMARY KEY (id),</w:t>
+      </w:r>
+    </w:p>
+    <w:p>
+      <w:pPr>
+        <w:pStyle w:val="a9"/>
+        <w:rPr>
+          <w:lang w:val="en-US"/>
+        </w:rPr>
+      </w:pPr>
+      <w:r>
+        <w:rPr>
+          <w:lang w:val="en-US"/>
+        </w:rPr>
+        <w:t>constraint role_name_user_role_fk foreign key (user_role) references user_type(id),</w:t>
+      </w:r>
+    </w:p>
+    <w:p>
+      <w:pPr>
+        <w:pStyle w:val="a9"/>
+        <w:rPr>
+          <w:lang w:val="en-US"/>
+        </w:rPr>
+      </w:pPr>
+      <w:r>
+        <w:rPr>
+          <w:lang w:val="en-US"/>
+        </w:rPr>
+        <w:t>constraint user_status_users_fk foreign key (user_status) references user_status(id)</w:t>
+      </w:r>
+    </w:p>
+    <w:p>
+      <w:pPr>
+        <w:pStyle w:val="a9"/>
+        <w:rPr>
+          <w:lang w:val="en-US"/>
+        </w:rPr>
+      </w:pPr>
+      <w:r>
+        <w:rPr>
+          <w:lang w:val="en-US"/>
+        </w:rPr>
+        <w:t>);</w:t>
+      </w:r>
+    </w:p>
+    <w:p>
+      <w:pPr>
+        <w:pStyle w:val="a9"/>
+        <w:rPr>
+          <w:lang w:val="en-US"/>
+        </w:rPr>
+      </w:pPr>
+    </w:p>
+    <w:p>
+      <w:pPr>
+        <w:pStyle w:val="a9"/>
+        <w:rPr>
+          <w:lang w:val="en-US"/>
+        </w:rPr>
+      </w:pPr>
+      <w:r>
+        <w:rPr>
+          <w:lang w:val="en-US"/>
+        </w:rPr>
+        <w:t>--создание таблицы Статусы вещей</w:t>
+      </w:r>
+    </w:p>
+    <w:p>
+      <w:pPr>
+        <w:pStyle w:val="a9"/>
+        <w:rPr>
+          <w:lang w:val="en-US"/>
+        </w:rPr>
+      </w:pPr>
+      <w:r>
+        <w:rPr>
+          <w:lang w:val="en-US"/>
+        </w:rPr>
+        <w:t>create table item_status(</w:t>
+      </w:r>
+    </w:p>
+    <w:p>
+      <w:pPr>
+        <w:pStyle w:val="a9"/>
+        <w:rPr>
+          <w:lang w:val="en-US"/>
+        </w:rPr>
+      </w:pPr>
+      <w:r>
+        <w:rPr>
+          <w:lang w:val="en-US"/>
+        </w:rPr>
+        <w:t xml:space="preserve">    id int not null,</w:t>
+      </w:r>
+    </w:p>
+    <w:p>
+      <w:pPr>
+        <w:pStyle w:val="a9"/>
+        <w:rPr>
+          <w:lang w:val="en-US"/>
+        </w:rPr>
+      </w:pPr>
+      <w:r>
+        <w:rPr>
+          <w:lang w:val="en-US"/>
+        </w:rPr>
+        <w:t xml:space="preserve">    item_status_name varchar(30) not null,</w:t>
+      </w:r>
+    </w:p>
+    <w:p>
+      <w:pPr>
+        <w:pStyle w:val="a9"/>
+        <w:rPr>
+          <w:lang w:val="en-US"/>
+        </w:rPr>
+      </w:pPr>
+      <w:r>
+        <w:rPr>
+          <w:lang w:val="en-US"/>
+        </w:rPr>
+        <w:t xml:space="preserve">    constraint item_status_name_pk PRIMARY KEY (id)</w:t>
+      </w:r>
+    </w:p>
+    <w:p>
+      <w:pPr>
+        <w:pStyle w:val="a9"/>
+        <w:rPr>
+          <w:lang w:val="en-US"/>
+        </w:rPr>
+      </w:pPr>
+      <w:r>
+        <w:rPr>
+          <w:lang w:val="en-US"/>
+        </w:rPr>
+        <w:lastRenderedPageBreak/>
+        <w:t>);</w:t>
+      </w:r>
+    </w:p>
+    <w:p>
+      <w:pPr>
+        <w:pStyle w:val="a9"/>
+        <w:rPr>
+          <w:lang w:val="en-US"/>
+        </w:rPr>
+      </w:pPr>
+    </w:p>
+    <w:p>
+      <w:pPr>
+        <w:pStyle w:val="a9"/>
+        <w:rPr>
+          <w:lang w:val="en-US"/>
+        </w:rPr>
+      </w:pPr>
+      <w:r>
+        <w:rPr>
+          <w:lang w:val="en-US"/>
+        </w:rPr>
+        <w:t>--создание таблицы Вещи</w:t>
+      </w:r>
+    </w:p>
+    <w:p>
+      <w:pPr>
+        <w:pStyle w:val="a9"/>
+        <w:rPr>
+          <w:lang w:val="en-US"/>
+        </w:rPr>
+      </w:pPr>
+      <w:r>
+        <w:rPr>
+          <w:lang w:val="en-US"/>
+        </w:rPr>
+        <w:t>create table items(</w:t>
+      </w:r>
+    </w:p>
+    <w:p>
+      <w:pPr>
+        <w:pStyle w:val="a9"/>
+        <w:rPr>
+          <w:lang w:val="en-US"/>
+        </w:rPr>
+      </w:pPr>
+      <w:r>
+        <w:rPr>
+          <w:lang w:val="en-US"/>
+        </w:rPr>
+        <w:t>id int not null,</w:t>
+      </w:r>
+    </w:p>
+    <w:p>
+      <w:pPr>
+        <w:pStyle w:val="a9"/>
+        <w:rPr>
+          <w:lang w:val="en-US"/>
+        </w:rPr>
+      </w:pPr>
+      <w:r>
+        <w:rPr>
+          <w:lang w:val="en-US"/>
+        </w:rPr>
+        <w:t>title varchar(50) not null,</w:t>
+      </w:r>
+    </w:p>
+    <w:p>
+      <w:pPr>
+        <w:pStyle w:val="a9"/>
+        <w:rPr>
+          <w:lang w:val="en-US"/>
+        </w:rPr>
+      </w:pPr>
+      <w:r>
+        <w:rPr>
+          <w:lang w:val="en-US"/>
+        </w:rPr>
+        <w:t>image varchar(250),</w:t>
+      </w:r>
+    </w:p>
+    <w:p>
+      <w:pPr>
+        <w:pStyle w:val="a9"/>
+        <w:rPr>
+          <w:lang w:val="en-US"/>
+        </w:rPr>
+      </w:pPr>
+      <w:r>
+        <w:rPr>
+          <w:lang w:val="en-US"/>
+        </w:rPr>
+        <w:t>description varchar(1000) null,</w:t>
+      </w:r>
+    </w:p>
+    <w:p>
+      <w:pPr>
+        <w:pStyle w:val="a9"/>
+        <w:rPr>
+          <w:lang w:val="en-US"/>
+        </w:rPr>
+      </w:pPr>
+      <w:r>
+        <w:rPr>
+          <w:lang w:val="en-US"/>
+        </w:rPr>
+        <w:t>publication_time date not null,</w:t>
+      </w:r>
+    </w:p>
+    <w:p>
+      <w:pPr>
+        <w:pStyle w:val="a9"/>
+        <w:rPr>
+          <w:lang w:val="en-US"/>
+        </w:rPr>
+      </w:pPr>
+      <w:r>
+        <w:rPr>
+          <w:lang w:val="en-US"/>
+        </w:rPr>
+        <w:t>user_id int not null,</w:t>
+      </w:r>
+    </w:p>
+    <w:p>
+      <w:pPr>
+        <w:pStyle w:val="a9"/>
+        <w:rPr>
+          <w:lang w:val="en-US"/>
+        </w:rPr>
+      </w:pPr>
+      <w:r>
+        <w:rPr>
+          <w:lang w:val="en-US"/>
+        </w:rPr>
+        <w:t>item_status int not null,</w:t>
+      </w:r>
+    </w:p>
+    <w:p>
+      <w:pPr>
+        <w:pStyle w:val="a9"/>
+        <w:rPr>
+          <w:lang w:val="en-US"/>
+        </w:rPr>
+      </w:pPr>
+      <w:r>
+        <w:rPr>
+          <w:lang w:val="en-US"/>
+        </w:rPr>
+        <w:t>count_view int not null,</w:t>
+      </w:r>
+    </w:p>
+    <w:p>
+      <w:pPr>
+        <w:pStyle w:val="a9"/>
+        <w:rPr>
+          <w:lang w:val="en-US"/>
+        </w:rPr>
+      </w:pPr>
+      <w:r>
+        <w:rPr>
+          <w:lang w:val="en-US"/>
+        </w:rPr>
+        <w:t>constraint items_pk PRIMARY KEY (id),</w:t>
+      </w:r>
+    </w:p>
+    <w:p>
+      <w:pPr>
+        <w:pStyle w:val="a9"/>
+        <w:rPr>
+          <w:lang w:val="en-US"/>
+        </w:rPr>
+      </w:pPr>
+      <w:r>
+        <w:rPr>
+          <w:lang w:val="en-US"/>
+        </w:rPr>
+        <w:t>constraint user_items_users_fk foreign key (user_id) references users(id),</w:t>
+      </w:r>
+    </w:p>
+    <w:p>
+      <w:pPr>
+        <w:pStyle w:val="a9"/>
+        <w:rPr>
+          <w:lang w:val="en-US"/>
+        </w:rPr>
+      </w:pPr>
+      <w:r>
+        <w:rPr>
+          <w:lang w:val="en-US"/>
+        </w:rPr>
+        <w:t>constraint item_status_items_fk foreign key (item_status) references item_status(id)</w:t>
+      </w:r>
+    </w:p>
+    <w:p>
+      <w:pPr>
+        <w:pStyle w:val="a9"/>
+        <w:rPr>
+          <w:lang w:val="en-US"/>
+        </w:rPr>
+      </w:pPr>
+      <w:r>
+        <w:rPr>
+          <w:lang w:val="en-US"/>
+        </w:rPr>
+        <w:t>);</w:t>
+      </w:r>
+    </w:p>
+    <w:p>
+      <w:pPr>
+        <w:pStyle w:val="a9"/>
+        <w:rPr>
+          <w:lang w:val="en-US"/>
+        </w:rPr>
+      </w:pPr>
+    </w:p>
+    <w:p>
+      <w:pPr>
+        <w:pStyle w:val="a9"/>
+        <w:rPr>
+          <w:lang w:val="en-US"/>
+        </w:rPr>
+      </w:pPr>
+      <w:r>
+        <w:rPr>
+          <w:lang w:val="en-US"/>
+        </w:rPr>
+        <w:t>--создание таблицы Статусы заявок</w:t>
+      </w:r>
+    </w:p>
+    <w:p>
+      <w:pPr>
+        <w:pStyle w:val="a9"/>
+        <w:rPr>
+          <w:lang w:val="en-US"/>
+        </w:rPr>
+      </w:pPr>
+      <w:r>
+        <w:rPr>
+          <w:lang w:val="en-US"/>
+        </w:rPr>
+        <w:t>create table request_status(</w:t>
+      </w:r>
+    </w:p>
+    <w:p>
+      <w:pPr>
+        <w:pStyle w:val="a9"/>
+        <w:rPr>
+          <w:lang w:val="en-US"/>
+        </w:rPr>
+      </w:pPr>
+      <w:r>
+        <w:rPr>
+          <w:lang w:val="en-US"/>
+        </w:rPr>
+        <w:t xml:space="preserve">    id int not null,</w:t>
+      </w:r>
+    </w:p>
+    <w:p>
+      <w:pPr>
+        <w:pStyle w:val="a9"/>
+        <w:rPr>
+          <w:lang w:val="en-US"/>
+        </w:rPr>
+      </w:pPr>
+      <w:r>
+        <w:rPr>
+          <w:lang w:val="en-US"/>
+        </w:rPr>
+        <w:t xml:space="preserve">    request_status_name varchar(30) not null,</w:t>
+      </w:r>
+    </w:p>
+    <w:p>
+      <w:pPr>
+        <w:pStyle w:val="a9"/>
+        <w:rPr>
+          <w:lang w:val="en-US"/>
+        </w:rPr>
+      </w:pPr>
+      <w:r>
+        <w:rPr>
+          <w:lang w:val="en-US"/>
+        </w:rPr>
+        <w:t xml:space="preserve">    constraint request_status_name_pk PRIMARY KEY (id)</w:t>
+      </w:r>
+    </w:p>
+    <w:p>
+      <w:pPr>
+        <w:pStyle w:val="a9"/>
+        <w:rPr>
+          <w:lang w:val="en-US"/>
+        </w:rPr>
+      </w:pPr>
+      <w:r>
+        <w:rPr>
+          <w:lang w:val="en-US"/>
+        </w:rPr>
+        <w:t xml:space="preserve">);  </w:t>
+      </w:r>
+    </w:p>
+    <w:p>
+      <w:pPr>
+        <w:pStyle w:val="a9"/>
+        <w:rPr>
+          <w:lang w:val="en-US"/>
+        </w:rPr>
+      </w:pPr>
+    </w:p>
+    <w:p>
+      <w:pPr>
+        <w:pStyle w:val="a9"/>
+        <w:rPr>
+          <w:lang w:val="en-US"/>
+        </w:rPr>
+      </w:pPr>
+      <w:r>
+        <w:rPr>
+          <w:lang w:val="en-US"/>
+        </w:rPr>
+        <w:t>--создание таблицы Заявки</w:t>
+      </w:r>
+    </w:p>
+    <w:p>
+      <w:pPr>
+        <w:pStyle w:val="a9"/>
+        <w:rPr>
+          <w:lang w:val="en-US"/>
+        </w:rPr>
+      </w:pPr>
+      <w:r>
+        <w:rPr>
+          <w:lang w:val="en-US"/>
+        </w:rPr>
+        <w:t>create table requests(</w:t>
+      </w:r>
+    </w:p>
+    <w:p>
+      <w:pPr>
+        <w:pStyle w:val="a9"/>
+        <w:rPr>
+          <w:lang w:val="en-US"/>
+        </w:rPr>
+      </w:pPr>
+      <w:r>
+        <w:rPr>
+          <w:lang w:val="en-US"/>
+        </w:rPr>
+        <w:t>id int not null,</w:t>
+      </w:r>
+    </w:p>
+    <w:p>
+      <w:pPr>
+        <w:pStyle w:val="a9"/>
+        <w:rPr>
+          <w:lang w:val="en-US"/>
+        </w:rPr>
+      </w:pPr>
+      <w:r>
+        <w:rPr>
+          <w:lang w:val="en-US"/>
+        </w:rPr>
+        <w:t>publication_time date not null,</w:t>
+      </w:r>
+    </w:p>
+    <w:p>
+      <w:pPr>
+        <w:pStyle w:val="a9"/>
+        <w:rPr>
+          <w:lang w:val="en-US"/>
+        </w:rPr>
+      </w:pPr>
+      <w:r>
+        <w:rPr>
+          <w:lang w:val="en-US"/>
+        </w:rPr>
+        <w:t>request_status int not null,</w:t>
+      </w:r>
+    </w:p>
+    <w:p>
+      <w:pPr>
+        <w:pStyle w:val="a9"/>
+        <w:rPr>
+          <w:lang w:val="en-US"/>
+        </w:rPr>
+      </w:pPr>
+      <w:r>
+        <w:rPr>
+          <w:lang w:val="en-US"/>
+        </w:rPr>
+        <w:t>comment_receiver varchar(1000) null,</w:t>
+      </w:r>
+    </w:p>
+    <w:p>
+      <w:pPr>
+        <w:pStyle w:val="a9"/>
+        <w:rPr>
+          <w:lang w:val="en-US"/>
+        </w:rPr>
+      </w:pPr>
+      <w:r>
+        <w:rPr>
+          <w:lang w:val="en-US"/>
+        </w:rPr>
+        <w:t>item_sender int not null,</w:t>
+      </w:r>
+    </w:p>
+    <w:p>
+      <w:pPr>
+        <w:pStyle w:val="a9"/>
+        <w:rPr>
+          <w:lang w:val="en-US"/>
+        </w:rPr>
+      </w:pPr>
+      <w:r>
+        <w:rPr>
+          <w:lang w:val="en-US"/>
+        </w:rPr>
+        <w:t>item_receiver int not null,</w:t>
+      </w:r>
+    </w:p>
+    <w:p>
+      <w:pPr>
+        <w:pStyle w:val="a9"/>
+        <w:rPr>
+          <w:lang w:val="en-US"/>
+        </w:rPr>
+      </w:pPr>
+      <w:r>
+        <w:rPr>
+          <w:lang w:val="en-US"/>
+        </w:rPr>
+        <w:t>constraint requests_pk PRIMARY KEY (id),</w:t>
+      </w:r>
+    </w:p>
+    <w:p>
+      <w:pPr>
+        <w:pStyle w:val="a9"/>
+        <w:rPr>
+          <w:lang w:val="en-US"/>
+        </w:rPr>
+      </w:pPr>
+      <w:r>
+        <w:rPr>
+          <w:lang w:val="en-US"/>
+        </w:rPr>
+        <w:t>constraint status_request_status_fk foreign key (request_status) references request_status(id),</w:t>
+      </w:r>
+    </w:p>
+    <w:p>
+      <w:pPr>
+        <w:pStyle w:val="a9"/>
+        <w:rPr>
+          <w:lang w:val="en-US"/>
+        </w:rPr>
+      </w:pPr>
+      <w:r>
+        <w:rPr>
+          <w:lang w:val="en-US"/>
+        </w:rPr>
+        <w:t>constraint item_sender_request_item_fk foreign key (item_sender) references items(id),</w:t>
+      </w:r>
+    </w:p>
+    <w:p>
+      <w:pPr>
+        <w:pStyle w:val="a9"/>
+        <w:rPr>
+          <w:lang w:val="en-US"/>
+        </w:rPr>
+      </w:pPr>
+      <w:r>
+        <w:rPr>
+          <w:lang w:val="en-US"/>
+        </w:rPr>
+        <w:t>constraint item_receiver_request_item_fk foreign key (item_receiver) references items(id)</w:t>
+      </w:r>
+    </w:p>
+    <w:p>
+      <w:pPr>
+        <w:pStyle w:val="a9"/>
+        <w:rPr>
+          <w:lang w:val="en-US"/>
+        </w:rPr>
+      </w:pPr>
+      <w:r>
+        <w:rPr>
+          <w:lang w:val="en-US"/>
+        </w:rPr>
+        <w:t>);</w:t>
+      </w:r>
+    </w:p>
+    <w:permEnd w:id="2089449920"/>
     <w:p>
       <w:pPr>
         <w:pStyle w:val="2"/>
@@ -2660,17 +3866,385 @@
       </w:r>
     </w:p>
     <w:p>
-      <w:permStart w:id="1105820137" w:edGrp="everyone"/>
-      <w:permStart w:id="686378279" w:edGrp="everyone"/>
-      <w:r>
-        <w:t>Добавить к запросам комментарии.</w:t>
-      </w:r>
-      <w:r>
-        <w:t xml:space="preserve"> Для запросов и комментариев к ним использовать стиль Листинг.</w:t>
-      </w:r>
-      <w:permEnd w:id="1105820137"/>
-    </w:p>
-    <w:permEnd w:id="686378279"/>
+      <w:pPr>
+        <w:pStyle w:val="a9"/>
+      </w:pPr>
+      <w:permStart w:id="55971189" w:edGrp="everyone"/>
+      <w:permStart w:id="1632120670" w:edGrp="everyone"/>
+      <w:r>
+        <w:t>--ОТЧЕТЫ</w:t>
+      </w:r>
+    </w:p>
+    <w:p>
+      <w:pPr>
+        <w:pStyle w:val="a9"/>
+      </w:pPr>
+      <w:r>
+        <w:t>--Администраторы:</w:t>
+      </w:r>
+    </w:p>
+    <w:p>
+      <w:pPr>
+        <w:pStyle w:val="a9"/>
+      </w:pPr>
+      <w:r>
+        <w:t>--</w:t>
+      </w:r>
+      <w:r>
+        <w:t>Просмотр авторизованных пользователей в данный момент:</w:t>
+      </w:r>
+    </w:p>
+    <w:p>
+      <w:pPr>
+        <w:pStyle w:val="a9"/>
+      </w:pPr>
+      <w:r>
+        <w:t xml:space="preserve">SELECT * FROM users </w:t>
+      </w:r>
+    </w:p>
+    <w:p>
+      <w:pPr>
+        <w:pStyle w:val="a9"/>
+        <w:rPr>
+          <w:lang w:val="en-US"/>
+        </w:rPr>
+      </w:pPr>
+      <w:r>
+        <w:rPr>
+          <w:lang w:val="en-US"/>
+        </w:rPr>
+        <w:lastRenderedPageBreak/>
+        <w:t>WHERE is_authorized = '1';</w:t>
+      </w:r>
+    </w:p>
+    <w:p>
+      <w:pPr>
+        <w:pStyle w:val="a9"/>
+      </w:pPr>
+      <w:r>
+        <w:t>--Просмотр неавторизованных пользователей в данный момент</w:t>
+      </w:r>
+    </w:p>
+    <w:p>
+      <w:pPr>
+        <w:pStyle w:val="a9"/>
+        <w:rPr>
+          <w:lang w:val="en-US"/>
+        </w:rPr>
+      </w:pPr>
+      <w:r>
+        <w:rPr>
+          <w:lang w:val="en-US"/>
+        </w:rPr>
+        <w:t xml:space="preserve">SELECT * FROM users </w:t>
+      </w:r>
+    </w:p>
+    <w:p>
+      <w:pPr>
+        <w:pStyle w:val="a9"/>
+        <w:rPr>
+          <w:lang w:val="en-US"/>
+        </w:rPr>
+      </w:pPr>
+      <w:r>
+        <w:rPr>
+          <w:lang w:val="en-US"/>
+        </w:rPr>
+        <w:t>WHERE is_authorized = '0';</w:t>
+      </w:r>
+    </w:p>
+    <w:p>
+      <w:pPr>
+        <w:pStyle w:val="a9"/>
+      </w:pPr>
+      <w:r>
+        <w:t xml:space="preserve">--Просмотр пользователей за определенный период </w:t>
+      </w:r>
+    </w:p>
+    <w:p>
+      <w:pPr>
+        <w:pStyle w:val="a9"/>
+      </w:pPr>
+      <w:r>
+        <w:t xml:space="preserve">SELECT * FROM users </w:t>
+      </w:r>
+    </w:p>
+    <w:p>
+      <w:pPr>
+        <w:pStyle w:val="a9"/>
+        <w:rPr>
+          <w:lang w:val="en-US"/>
+        </w:rPr>
+      </w:pPr>
+      <w:r>
+        <w:rPr>
+          <w:lang w:val="en-US"/>
+        </w:rPr>
+        <w:t>WHERE last_login_time = '24-04-1997';</w:t>
+      </w:r>
+    </w:p>
+    <w:p>
+      <w:pPr>
+        <w:pStyle w:val="a9"/>
+        <w:rPr>
+          <w:lang w:val="en-US"/>
+        </w:rPr>
+      </w:pPr>
+    </w:p>
+    <w:p>
+      <w:pPr>
+        <w:pStyle w:val="a9"/>
+      </w:pPr>
+      <w:r>
+        <w:t>--Модераторы:</w:t>
+      </w:r>
+    </w:p>
+    <w:p>
+      <w:pPr>
+        <w:pStyle w:val="a9"/>
+      </w:pPr>
+      <w:r>
+        <w:t>--Просмотр заявок на обмен, произведенных за определенный период</w:t>
+      </w:r>
+    </w:p>
+    <w:p>
+      <w:pPr>
+        <w:pStyle w:val="a9"/>
+        <w:rPr>
+          <w:lang w:val="en-US"/>
+        </w:rPr>
+      </w:pPr>
+      <w:r>
+        <w:rPr>
+          <w:lang w:val="en-US"/>
+        </w:rPr>
+        <w:t>SELECT * FROM requests</w:t>
+      </w:r>
+    </w:p>
+    <w:p>
+      <w:pPr>
+        <w:pStyle w:val="a9"/>
+        <w:rPr>
+          <w:lang w:val="en-US"/>
+        </w:rPr>
+      </w:pPr>
+      <w:r>
+        <w:rPr>
+          <w:lang w:val="en-US"/>
+        </w:rPr>
+        <w:t>WHERE publication_time &gt;= '24-04-1997'</w:t>
+      </w:r>
+    </w:p>
+    <w:p>
+      <w:pPr>
+        <w:pStyle w:val="a9"/>
+        <w:rPr>
+          <w:lang w:val="en-US"/>
+        </w:rPr>
+      </w:pPr>
+      <w:r>
+        <w:rPr>
+          <w:lang w:val="en-US"/>
+        </w:rPr>
+        <w:t>AND publication_time &lt;= '07-11-2022';</w:t>
+      </w:r>
+    </w:p>
+    <w:p>
+      <w:pPr>
+        <w:pStyle w:val="a9"/>
+      </w:pPr>
+      <w:r>
+        <w:t>--Просмотр заблокированных пользователей</w:t>
+      </w:r>
+    </w:p>
+    <w:p>
+      <w:pPr>
+        <w:pStyle w:val="a9"/>
+      </w:pPr>
+      <w:r>
+        <w:t xml:space="preserve">SELECT * FROM users </w:t>
+      </w:r>
+    </w:p>
+    <w:p>
+      <w:pPr>
+        <w:pStyle w:val="a9"/>
+      </w:pPr>
+      <w:r>
+        <w:t>WHERE user_status = '2';</w:t>
+      </w:r>
+    </w:p>
+    <w:p>
+      <w:pPr>
+        <w:pStyle w:val="a9"/>
+      </w:pPr>
+      <w:r>
+        <w:t xml:space="preserve">--Просмотр всех отмененных заявок </w:t>
+      </w:r>
+    </w:p>
+    <w:p>
+      <w:pPr>
+        <w:pStyle w:val="a9"/>
+        <w:rPr>
+          <w:lang w:val="en-US"/>
+        </w:rPr>
+      </w:pPr>
+      <w:r>
+        <w:rPr>
+          <w:lang w:val="en-US"/>
+        </w:rPr>
+        <w:t>SELECT * FROM requests</w:t>
+      </w:r>
+    </w:p>
+    <w:p>
+      <w:pPr>
+        <w:pStyle w:val="a9"/>
+        <w:rPr>
+          <w:lang w:val="en-US"/>
+        </w:rPr>
+      </w:pPr>
+      <w:r>
+        <w:rPr>
+          <w:lang w:val="en-US"/>
+        </w:rPr>
+        <w:t>WHERE request_status = '3';</w:t>
+      </w:r>
+    </w:p>
+    <w:p>
+      <w:pPr>
+        <w:pStyle w:val="a9"/>
+        <w:rPr>
+          <w:lang w:val="en-US"/>
+        </w:rPr>
+      </w:pPr>
+    </w:p>
+    <w:p>
+      <w:pPr>
+        <w:pStyle w:val="a9"/>
+      </w:pPr>
+      <w:r>
+        <w:t>--Пользователи</w:t>
+      </w:r>
+    </w:p>
+    <w:p>
+      <w:pPr>
+        <w:pStyle w:val="a9"/>
+      </w:pPr>
+      <w:r>
+        <w:t xml:space="preserve">--Просмотр вещей, выставленных на обмен </w:t>
+      </w:r>
+    </w:p>
+    <w:p>
+      <w:pPr>
+        <w:pStyle w:val="a9"/>
+        <w:rPr>
+          <w:lang w:val="en-US"/>
+        </w:rPr>
+      </w:pPr>
+      <w:r>
+        <w:rPr>
+          <w:lang w:val="en-US"/>
+        </w:rPr>
+        <w:t>SELECT * FROM items</w:t>
+      </w:r>
+    </w:p>
+    <w:p>
+      <w:pPr>
+        <w:pStyle w:val="a9"/>
+        <w:rPr>
+          <w:lang w:val="en-US"/>
+        </w:rPr>
+      </w:pPr>
+      <w:r>
+        <w:rPr>
+          <w:lang w:val="en-US"/>
+        </w:rPr>
+        <w:t>WHERE item_status = '1';</w:t>
+      </w:r>
+    </w:p>
+    <w:p>
+      <w:pPr>
+        <w:pStyle w:val="a9"/>
+      </w:pPr>
+      <w:r>
+        <w:t>--Просмотр своих скрытых вещей</w:t>
+      </w:r>
+    </w:p>
+    <w:p>
+      <w:pPr>
+        <w:pStyle w:val="a9"/>
+      </w:pPr>
+      <w:r>
+        <w:t>SELECT * FROM items</w:t>
+      </w:r>
+    </w:p>
+    <w:p>
+      <w:pPr>
+        <w:pStyle w:val="a9"/>
+        <w:rPr>
+          <w:lang w:val="en-US"/>
+        </w:rPr>
+      </w:pPr>
+      <w:r>
+        <w:rPr>
+          <w:lang w:val="en-US"/>
+        </w:rPr>
+        <w:t>WHERE item_status = '2' AND user_id = '1';</w:t>
+      </w:r>
+    </w:p>
+    <w:p>
+      <w:pPr>
+        <w:pStyle w:val="a9"/>
+      </w:pPr>
+      <w:r>
+        <w:t xml:space="preserve">--Просмотр заявок на его вещи </w:t>
+      </w:r>
+    </w:p>
+    <w:p>
+      <w:pPr>
+        <w:pStyle w:val="a9"/>
+      </w:pPr>
+      <w:r>
+        <w:t xml:space="preserve">SELECT items.* </w:t>
+      </w:r>
+    </w:p>
+    <w:p>
+      <w:pPr>
+        <w:pStyle w:val="a9"/>
+        <w:rPr>
+          <w:lang w:val="en-US"/>
+        </w:rPr>
+      </w:pPr>
+      <w:r>
+        <w:rPr>
+          <w:lang w:val="en-US"/>
+        </w:rPr>
+        <w:t>FROM requests JOIN items on requests.item_sender = items.id</w:t>
+      </w:r>
+    </w:p>
+    <w:p>
+      <w:pPr>
+        <w:pStyle w:val="a9"/>
+        <w:rPr>
+          <w:lang w:val="en-US"/>
+        </w:rPr>
+      </w:pPr>
+      <w:r>
+        <w:rPr>
+          <w:lang w:val="en-US"/>
+        </w:rPr>
+        <w:t>WHERE user_id = '1' and requests.request_status = '1';</w:t>
+      </w:r>
+    </w:p>
+    <w:permEnd w:id="55971189"/>
+    <w:p>
+      <w:pPr>
+        <w:pStyle w:val="a9"/>
+        <w:rPr>
+          <w:lang w:val="en-US"/>
+        </w:rPr>
+      </w:pPr>
+    </w:p>
+    <w:permEnd w:id="1632120670"/>
     <w:p>
       <w:pPr>
         <w:pStyle w:val="2"/>
@@ -2683,23 +4257,1120 @@
       </w:r>
     </w:p>
     <w:p>
-      <w:permStart w:id="1019557262" w:edGrp="everyone"/>
-      <w:permStart w:id="1704532408" w:edGrp="everyone"/>
-      <w:r>
-        <w:t>Добавить к запросам комментарии.</w:t>
-      </w:r>
-      <w:r>
-        <w:t xml:space="preserve"> Для запросов и комментариев к ним использовать стиль Листинг.</w:t>
-      </w:r>
-      <w:permEnd w:id="1019557262"/>
-    </w:p>
-    <w:permEnd w:id="1704532408"/>
+      <w:pPr>
+        <w:pStyle w:val="a9"/>
+      </w:pPr>
+      <w:permStart w:id="130368803" w:edGrp="everyone"/>
+      <w:r>
+        <w:t xml:space="preserve">--создание последовательности </w:t>
+      </w:r>
+      <w:r>
+        <w:rPr>
+          <w:lang w:val="en-US"/>
+        </w:rPr>
+        <w:t>id</w:t>
+      </w:r>
+      <w:r>
+        <w:t xml:space="preserve"> пользователей</w:t>
+      </w:r>
+    </w:p>
+    <w:p>
+      <w:pPr>
+        <w:pStyle w:val="a9"/>
+      </w:pPr>
+      <w:r>
+        <w:t xml:space="preserve"> </w:t>
+      </w:r>
+      <w:r>
+        <w:rPr>
+          <w:lang w:val="en-US"/>
+        </w:rPr>
+        <w:t>CREATE</w:t>
+      </w:r>
+      <w:r>
+        <w:t xml:space="preserve"> </w:t>
+      </w:r>
+      <w:r>
+        <w:rPr>
+          <w:lang w:val="en-US"/>
+        </w:rPr>
+        <w:t>SEQUENCE</w:t>
+      </w:r>
+      <w:r>
+        <w:t xml:space="preserve"> </w:t>
+      </w:r>
+      <w:r>
+        <w:rPr>
+          <w:lang w:val="en-US"/>
+        </w:rPr>
+        <w:t>users</w:t>
+      </w:r>
+      <w:r>
+        <w:t>_</w:t>
+      </w:r>
+      <w:r>
+        <w:rPr>
+          <w:lang w:val="en-US"/>
+        </w:rPr>
+        <w:t>id</w:t>
+      </w:r>
+    </w:p>
+    <w:p>
+      <w:pPr>
+        <w:pStyle w:val="a9"/>
+        <w:rPr>
+          <w:lang w:val="en-US"/>
+        </w:rPr>
+      </w:pPr>
+      <w:r>
+        <w:t xml:space="preserve">  </w:t>
+      </w:r>
+      <w:r>
+        <w:rPr>
+          <w:lang w:val="en-US"/>
+        </w:rPr>
+        <w:t>MINVALUE 1</w:t>
+      </w:r>
+    </w:p>
+    <w:p>
+      <w:pPr>
+        <w:pStyle w:val="a9"/>
+        <w:rPr>
+          <w:lang w:val="en-US"/>
+        </w:rPr>
+      </w:pPr>
+      <w:r>
+        <w:rPr>
+          <w:lang w:val="en-US"/>
+        </w:rPr>
+        <w:t xml:space="preserve">  START WITH 1</w:t>
+      </w:r>
+    </w:p>
+    <w:p>
+      <w:pPr>
+        <w:pStyle w:val="a9"/>
+        <w:rPr>
+          <w:lang w:val="en-US"/>
+        </w:rPr>
+      </w:pPr>
+      <w:r>
+        <w:rPr>
+          <w:lang w:val="en-US"/>
+        </w:rPr>
+        <w:t xml:space="preserve">  INCREMENT BY 1</w:t>
+      </w:r>
+    </w:p>
+    <w:p>
+      <w:pPr>
+        <w:pStyle w:val="a9"/>
+        <w:rPr>
+          <w:lang w:val="en-US"/>
+        </w:rPr>
+      </w:pPr>
+      <w:r>
+        <w:rPr>
+          <w:lang w:val="en-US"/>
+        </w:rPr>
+        <w:t xml:space="preserve">  CACHE 20;</w:t>
+      </w:r>
+    </w:p>
+    <w:p>
+      <w:pPr>
+        <w:pStyle w:val="a9"/>
+        <w:rPr>
+          <w:lang w:val="en-US"/>
+        </w:rPr>
+      </w:pPr>
+      <w:r>
+        <w:rPr>
+          <w:lang w:val="en-US"/>
+        </w:rPr>
+        <w:t>--DROP SEQUENCE users_id;</w:t>
+      </w:r>
+    </w:p>
+    <w:p>
+      <w:pPr>
+        <w:pStyle w:val="a9"/>
+        <w:rPr>
+          <w:lang w:val="en-US"/>
+        </w:rPr>
+      </w:pPr>
+    </w:p>
+    <w:p>
+      <w:pPr>
+        <w:pStyle w:val="a9"/>
+      </w:pPr>
+      <w:r>
+        <w:lastRenderedPageBreak/>
+        <w:t xml:space="preserve">--создание последовательности </w:t>
+      </w:r>
+      <w:r>
+        <w:rPr>
+          <w:lang w:val="en-US"/>
+        </w:rPr>
+        <w:t>id</w:t>
+      </w:r>
+      <w:r>
+        <w:t xml:space="preserve"> вещей</w:t>
+      </w:r>
+    </w:p>
+    <w:p>
+      <w:pPr>
+        <w:pStyle w:val="a9"/>
+      </w:pPr>
+      <w:r>
+        <w:t xml:space="preserve">  </w:t>
+      </w:r>
+      <w:r>
+        <w:rPr>
+          <w:lang w:val="en-US"/>
+        </w:rPr>
+        <w:t>CREATE</w:t>
+      </w:r>
+      <w:r>
+        <w:t xml:space="preserve"> </w:t>
+      </w:r>
+      <w:r>
+        <w:rPr>
+          <w:lang w:val="en-US"/>
+        </w:rPr>
+        <w:t>SEQUENCE</w:t>
+      </w:r>
+      <w:r>
+        <w:t xml:space="preserve"> </w:t>
+      </w:r>
+      <w:r>
+        <w:rPr>
+          <w:lang w:val="en-US"/>
+        </w:rPr>
+        <w:t>items</w:t>
+      </w:r>
+      <w:r>
+        <w:t>_</w:t>
+      </w:r>
+      <w:r>
+        <w:rPr>
+          <w:lang w:val="en-US"/>
+        </w:rPr>
+        <w:t>id</w:t>
+      </w:r>
+    </w:p>
+    <w:p>
+      <w:pPr>
+        <w:pStyle w:val="a9"/>
+        <w:rPr>
+          <w:lang w:val="en-US"/>
+        </w:rPr>
+      </w:pPr>
+      <w:r>
+        <w:t xml:space="preserve">  </w:t>
+      </w:r>
+      <w:r>
+        <w:rPr>
+          <w:lang w:val="en-US"/>
+        </w:rPr>
+        <w:t>MINVALUE 1</w:t>
+      </w:r>
+    </w:p>
+    <w:p>
+      <w:pPr>
+        <w:pStyle w:val="a9"/>
+        <w:rPr>
+          <w:lang w:val="en-US"/>
+        </w:rPr>
+      </w:pPr>
+      <w:r>
+        <w:rPr>
+          <w:lang w:val="en-US"/>
+        </w:rPr>
+        <w:t xml:space="preserve">  START WITH 1</w:t>
+      </w:r>
+    </w:p>
+    <w:p>
+      <w:pPr>
+        <w:pStyle w:val="a9"/>
+        <w:rPr>
+          <w:lang w:val="en-US"/>
+        </w:rPr>
+      </w:pPr>
+      <w:r>
+        <w:rPr>
+          <w:lang w:val="en-US"/>
+        </w:rPr>
+        <w:t xml:space="preserve">  INCREMENT BY 1</w:t>
+      </w:r>
+    </w:p>
+    <w:p>
+      <w:pPr>
+        <w:pStyle w:val="a9"/>
+        <w:rPr>
+          <w:lang w:val="en-US"/>
+        </w:rPr>
+      </w:pPr>
+      <w:r>
+        <w:rPr>
+          <w:lang w:val="en-US"/>
+        </w:rPr>
+        <w:t xml:space="preserve">  CACHE 20;</w:t>
+      </w:r>
+    </w:p>
+    <w:p>
+      <w:pPr>
+        <w:pStyle w:val="a9"/>
+        <w:rPr>
+          <w:lang w:val="en-US"/>
+        </w:rPr>
+      </w:pPr>
+      <w:r>
+        <w:rPr>
+          <w:lang w:val="en-US"/>
+        </w:rPr>
+        <w:t>--DROP SEQUENCE  items_id;</w:t>
+      </w:r>
+    </w:p>
+    <w:p>
+      <w:pPr>
+        <w:pStyle w:val="a9"/>
+        <w:rPr>
+          <w:lang w:val="en-US"/>
+        </w:rPr>
+      </w:pPr>
+    </w:p>
+    <w:p>
+      <w:pPr>
+        <w:pStyle w:val="a9"/>
+      </w:pPr>
+      <w:r>
+        <w:t xml:space="preserve">--создание последовательности </w:t>
+      </w:r>
+      <w:r>
+        <w:rPr>
+          <w:lang w:val="en-US"/>
+        </w:rPr>
+        <w:t>id</w:t>
+      </w:r>
+      <w:r>
+        <w:t xml:space="preserve"> запросов</w:t>
+      </w:r>
+    </w:p>
+    <w:p>
+      <w:pPr>
+        <w:pStyle w:val="a9"/>
+      </w:pPr>
+      <w:r>
+        <w:t xml:space="preserve">  </w:t>
+      </w:r>
+      <w:r>
+        <w:rPr>
+          <w:lang w:val="en-US"/>
+        </w:rPr>
+        <w:t>CREATE</w:t>
+      </w:r>
+      <w:r>
+        <w:t xml:space="preserve"> </w:t>
+      </w:r>
+      <w:r>
+        <w:rPr>
+          <w:lang w:val="en-US"/>
+        </w:rPr>
+        <w:t>SEQUENCE</w:t>
+      </w:r>
+      <w:r>
+        <w:t xml:space="preserve"> </w:t>
+      </w:r>
+      <w:r>
+        <w:rPr>
+          <w:lang w:val="en-US"/>
+        </w:rPr>
+        <w:t>requests</w:t>
+      </w:r>
+      <w:r>
+        <w:t>_</w:t>
+      </w:r>
+      <w:r>
+        <w:rPr>
+          <w:lang w:val="en-US"/>
+        </w:rPr>
+        <w:t>id</w:t>
+      </w:r>
+    </w:p>
+    <w:p>
+      <w:pPr>
+        <w:pStyle w:val="a9"/>
+        <w:rPr>
+          <w:lang w:val="en-US"/>
+        </w:rPr>
+      </w:pPr>
+      <w:r>
+        <w:t xml:space="preserve">  </w:t>
+      </w:r>
+      <w:r>
+        <w:rPr>
+          <w:lang w:val="en-US"/>
+        </w:rPr>
+        <w:t>MINVALUE 1</w:t>
+      </w:r>
+    </w:p>
+    <w:p>
+      <w:pPr>
+        <w:pStyle w:val="a9"/>
+        <w:rPr>
+          <w:lang w:val="en-US"/>
+        </w:rPr>
+      </w:pPr>
+      <w:r>
+        <w:rPr>
+          <w:lang w:val="en-US"/>
+        </w:rPr>
+        <w:t xml:space="preserve">  START WITH 1</w:t>
+      </w:r>
+    </w:p>
+    <w:p>
+      <w:pPr>
+        <w:pStyle w:val="a9"/>
+        <w:rPr>
+          <w:lang w:val="en-US"/>
+        </w:rPr>
+      </w:pPr>
+      <w:r>
+        <w:rPr>
+          <w:lang w:val="en-US"/>
+        </w:rPr>
+        <w:t xml:space="preserve">  INCREMENT BY 1</w:t>
+      </w:r>
+    </w:p>
+    <w:p>
+      <w:pPr>
+        <w:pStyle w:val="a9"/>
+        <w:rPr>
+          <w:lang w:val="en-US"/>
+        </w:rPr>
+      </w:pPr>
+      <w:r>
+        <w:rPr>
+          <w:lang w:val="en-US"/>
+        </w:rPr>
+        <w:t xml:space="preserve">  CACHE 20;</w:t>
+      </w:r>
+    </w:p>
+    <w:p>
+      <w:pPr>
+        <w:pStyle w:val="a9"/>
+        <w:rPr>
+          <w:lang w:val="en-US"/>
+        </w:rPr>
+      </w:pPr>
+      <w:r>
+        <w:rPr>
+          <w:lang w:val="en-US"/>
+        </w:rPr>
+        <w:t>--DROP SEQUENCE requests_id;</w:t>
+      </w:r>
+    </w:p>
+    <w:p>
+      <w:pPr>
+        <w:pStyle w:val="a9"/>
+        <w:rPr>
+          <w:lang w:val="en-US"/>
+        </w:rPr>
+      </w:pPr>
+      <w:r>
+        <w:rPr>
+          <w:lang w:val="en-US"/>
+        </w:rPr>
+        <w:t>--</w:t>
+      </w:r>
+      <w:r>
+        <w:t>ДЕЙСТВИЯ</w:t>
+      </w:r>
+    </w:p>
+    <w:p>
+      <w:pPr>
+        <w:pStyle w:val="a9"/>
+        <w:rPr>
+          <w:lang w:val="en-US"/>
+        </w:rPr>
+      </w:pPr>
+      <w:r>
+        <w:rPr>
+          <w:lang w:val="en-US"/>
+        </w:rPr>
+        <w:t>--</w:t>
+      </w:r>
+      <w:r>
+        <w:t>Добавления</w:t>
+      </w:r>
+      <w:r>
+        <w:rPr>
+          <w:lang w:val="en-US"/>
+        </w:rPr>
+        <w:t xml:space="preserve"> user </w:t>
+      </w:r>
+      <w:r>
+        <w:t>в</w:t>
+      </w:r>
+      <w:r>
+        <w:rPr>
+          <w:lang w:val="en-US"/>
+        </w:rPr>
+        <w:t xml:space="preserve"> </w:t>
+      </w:r>
+      <w:r>
+        <w:t>БД</w:t>
+      </w:r>
+    </w:p>
+    <w:p>
+      <w:pPr>
+        <w:pStyle w:val="a9"/>
+        <w:rPr>
+          <w:lang w:val="en-US"/>
+        </w:rPr>
+      </w:pPr>
+      <w:r>
+        <w:rPr>
+          <w:lang w:val="en-US"/>
+        </w:rPr>
+        <w:t>INSERT INTO users (id, surname, name, patronymic, login, password, is_authorized, last_login_time, user_role, user_status)</w:t>
+      </w:r>
+    </w:p>
+    <w:p>
+      <w:pPr>
+        <w:pStyle w:val="a9"/>
+        <w:rPr>
+          <w:lang w:val="en-US"/>
+        </w:rPr>
+      </w:pPr>
+      <w:r>
+        <w:rPr>
+          <w:lang w:val="en-US"/>
+        </w:rPr>
+        <w:t>VALUES (users_id.NEXTVAL, 'Ivan</w:t>
+      </w:r>
+      <w:r>
+        <w:t>о</w:t>
+      </w:r>
+      <w:r>
+        <w:rPr>
+          <w:lang w:val="en-US"/>
+        </w:rPr>
+        <w:t>v', 'Ivan', 'Ivanovich', 'ivanov',  '1', '1', '24-04-1997', 3, 1);</w:t>
+      </w:r>
+    </w:p>
+    <w:p>
+      <w:pPr>
+        <w:pStyle w:val="a9"/>
+        <w:rPr>
+          <w:lang w:val="en-US"/>
+        </w:rPr>
+      </w:pPr>
+      <w:r>
+        <w:rPr>
+          <w:lang w:val="en-US"/>
+        </w:rPr>
+        <w:t>--</w:t>
+      </w:r>
+      <w:r>
+        <w:t>Добавление</w:t>
+      </w:r>
+      <w:r>
+        <w:rPr>
+          <w:lang w:val="en-US"/>
+        </w:rPr>
+        <w:t xml:space="preserve"> </w:t>
+      </w:r>
+      <w:r>
+        <w:t>вещи</w:t>
+      </w:r>
+      <w:r>
+        <w:rPr>
+          <w:lang w:val="en-US"/>
+        </w:rPr>
+        <w:t xml:space="preserve"> </w:t>
+      </w:r>
+      <w:r>
+        <w:t>в</w:t>
+      </w:r>
+      <w:r>
+        <w:rPr>
+          <w:lang w:val="en-US"/>
+        </w:rPr>
+        <w:t xml:space="preserve"> </w:t>
+      </w:r>
+      <w:r>
+        <w:t>БД</w:t>
+      </w:r>
+    </w:p>
+    <w:p>
+      <w:pPr>
+        <w:pStyle w:val="a9"/>
+        <w:rPr>
+          <w:lang w:val="en-US"/>
+        </w:rPr>
+      </w:pPr>
+      <w:r>
+        <w:rPr>
+          <w:lang w:val="en-US"/>
+        </w:rPr>
+        <w:t>INSERT INTO items (id, title, image, description, publication_time, user_id, item_status, count_view)</w:t>
+      </w:r>
+    </w:p>
+    <w:p>
+      <w:pPr>
+        <w:pStyle w:val="a9"/>
+        <w:rPr>
+          <w:lang w:val="en-US"/>
+        </w:rPr>
+      </w:pPr>
+      <w:r>
+        <w:rPr>
+          <w:lang w:val="en-US"/>
+        </w:rPr>
+        <w:t>VALUES (items_id.NEXTVAL, '</w:t>
+      </w:r>
+      <w:r>
+        <w:t>Большая</w:t>
+      </w:r>
+      <w:r>
+        <w:rPr>
+          <w:lang w:val="en-US"/>
+        </w:rPr>
+        <w:t xml:space="preserve"> </w:t>
+      </w:r>
+      <w:r>
+        <w:t>Сумка</w:t>
+      </w:r>
+      <w:r>
+        <w:rPr>
+          <w:lang w:val="en-US"/>
+        </w:rPr>
+        <w:t>', 'bag.png', '</w:t>
+      </w:r>
+      <w:r>
+        <w:t>Новая</w:t>
+      </w:r>
+      <w:r>
+        <w:rPr>
+          <w:lang w:val="en-US"/>
+        </w:rPr>
+        <w:t xml:space="preserve"> </w:t>
+      </w:r>
+      <w:r>
+        <w:t>большая</w:t>
+      </w:r>
+      <w:r>
+        <w:rPr>
+          <w:lang w:val="en-US"/>
+        </w:rPr>
+        <w:t xml:space="preserve"> </w:t>
+      </w:r>
+      <w:r>
+        <w:t>сумка</w:t>
+      </w:r>
+      <w:r>
+        <w:rPr>
+          <w:lang w:val="en-US"/>
+        </w:rPr>
+        <w:t>', '29-09-1999', 1, 1, 2);</w:t>
+      </w:r>
+    </w:p>
+    <w:p>
+      <w:pPr>
+        <w:pStyle w:val="a9"/>
+        <w:rPr>
+          <w:lang w:val="en-US"/>
+        </w:rPr>
+      </w:pPr>
+      <w:r>
+        <w:rPr>
+          <w:lang w:val="en-US"/>
+        </w:rPr>
+        <w:t>--</w:t>
+      </w:r>
+      <w:r>
+        <w:t>Добавление</w:t>
+      </w:r>
+      <w:r>
+        <w:rPr>
+          <w:lang w:val="en-US"/>
+        </w:rPr>
+        <w:t xml:space="preserve"> </w:t>
+      </w:r>
+      <w:r>
+        <w:t>заявки</w:t>
+      </w:r>
+      <w:r>
+        <w:rPr>
+          <w:lang w:val="en-US"/>
+        </w:rPr>
+        <w:t xml:space="preserve"> </w:t>
+      </w:r>
+      <w:r>
+        <w:t>в</w:t>
+      </w:r>
+      <w:r>
+        <w:rPr>
+          <w:lang w:val="en-US"/>
+        </w:rPr>
+        <w:t xml:space="preserve"> </w:t>
+      </w:r>
+      <w:r>
+        <w:t>БД</w:t>
+      </w:r>
+    </w:p>
+    <w:p>
+      <w:pPr>
+        <w:pStyle w:val="a9"/>
+        <w:rPr>
+          <w:lang w:val="en-US"/>
+        </w:rPr>
+      </w:pPr>
+      <w:r>
+        <w:rPr>
+          <w:lang w:val="en-US"/>
+        </w:rPr>
+        <w:t>INSERT INTO requests (id, publication_time, request_status, comment_receiver, item_sender, item_receiver)</w:t>
+      </w:r>
+    </w:p>
+    <w:p>
+      <w:pPr>
+        <w:pStyle w:val="a9"/>
+        <w:rPr>
+          <w:lang w:val="en-US"/>
+        </w:rPr>
+      </w:pPr>
+      <w:r>
+        <w:rPr>
+          <w:lang w:val="en-US"/>
+        </w:rPr>
+        <w:t>VALUES (requests_id.NEXTVAL, '07-11-2022', 1, '</w:t>
+      </w:r>
+      <w:r>
+        <w:t>Обменяю</w:t>
+      </w:r>
+      <w:r>
+        <w:rPr>
+          <w:lang w:val="en-US"/>
+        </w:rPr>
+        <w:t xml:space="preserve"> </w:t>
+      </w:r>
+      <w:r>
+        <w:t>вещь</w:t>
+      </w:r>
+      <w:r>
+        <w:rPr>
+          <w:lang w:val="en-US"/>
+        </w:rPr>
+        <w:t>', 1,  4);</w:t>
+      </w:r>
+    </w:p>
+    <w:p>
+      <w:pPr>
+        <w:pStyle w:val="a9"/>
+        <w:rPr>
+          <w:lang w:val="en-US"/>
+        </w:rPr>
+      </w:pPr>
+    </w:p>
+    <w:p>
+      <w:pPr>
+        <w:pStyle w:val="a9"/>
+      </w:pPr>
+      <w:r>
+        <w:t xml:space="preserve">--Изменение статуса пользователя </w:t>
+      </w:r>
+    </w:p>
+    <w:p>
+      <w:pPr>
+        <w:pStyle w:val="a9"/>
+      </w:pPr>
+      <w:r>
+        <w:t>UPDATE users</w:t>
+      </w:r>
+    </w:p>
+    <w:p>
+      <w:pPr>
+        <w:pStyle w:val="a9"/>
+      </w:pPr>
+      <w:r>
+        <w:t xml:space="preserve">   SET user_status = '2'</w:t>
+      </w:r>
+    </w:p>
+    <w:p>
+      <w:pPr>
+        <w:pStyle w:val="a9"/>
+        <w:rPr>
+          <w:lang w:val="en-US"/>
+        </w:rPr>
+      </w:pPr>
+      <w:r>
+        <w:t xml:space="preserve"> </w:t>
+      </w:r>
+      <w:r>
+        <w:rPr>
+          <w:lang w:val="en-US"/>
+        </w:rPr>
+        <w:t>WHERE id = 1;</w:t>
+      </w:r>
+    </w:p>
+    <w:p>
+      <w:pPr>
+        <w:pStyle w:val="a9"/>
+        <w:rPr>
+          <w:lang w:val="en-US"/>
+        </w:rPr>
+      </w:pPr>
+      <w:r>
+        <w:rPr>
+          <w:lang w:val="en-US"/>
+        </w:rPr>
+        <w:t xml:space="preserve"> --</w:t>
+      </w:r>
+      <w:r>
+        <w:t>Изменение</w:t>
+      </w:r>
+      <w:r>
+        <w:rPr>
+          <w:lang w:val="en-US"/>
+        </w:rPr>
+        <w:t xml:space="preserve"> </w:t>
+      </w:r>
+      <w:r>
+        <w:t>статуса</w:t>
+      </w:r>
+      <w:r>
+        <w:rPr>
+          <w:lang w:val="en-US"/>
+        </w:rPr>
+        <w:t xml:space="preserve"> </w:t>
+      </w:r>
+      <w:r>
+        <w:t>заявки</w:t>
+      </w:r>
+    </w:p>
+    <w:p>
+      <w:pPr>
+        <w:pStyle w:val="a9"/>
+        <w:rPr>
+          <w:lang w:val="en-US"/>
+        </w:rPr>
+      </w:pPr>
+      <w:r>
+        <w:rPr>
+          <w:lang w:val="en-US"/>
+        </w:rPr>
+        <w:t>UPDATE requests</w:t>
+      </w:r>
+    </w:p>
+    <w:p>
+      <w:pPr>
+        <w:pStyle w:val="a9"/>
+        <w:rPr>
+          <w:lang w:val="en-US"/>
+        </w:rPr>
+      </w:pPr>
+      <w:r>
+        <w:rPr>
+          <w:lang w:val="en-US"/>
+        </w:rPr>
+        <w:t xml:space="preserve">   SET request_status = '2'</w:t>
+      </w:r>
+    </w:p>
+    <w:p>
+      <w:pPr>
+        <w:pStyle w:val="a9"/>
+      </w:pPr>
+      <w:r>
+        <w:rPr>
+          <w:lang w:val="en-US"/>
+        </w:rPr>
+        <w:t xml:space="preserve"> </w:t>
+      </w:r>
+      <w:r>
+        <w:t>WHERE id = 1;</w:t>
+      </w:r>
+    </w:p>
+    <w:p>
+      <w:pPr>
+        <w:pStyle w:val="a9"/>
+      </w:pPr>
+      <w:r>
+        <w:t>--Изменение статуса вещи</w:t>
+      </w:r>
+    </w:p>
+    <w:p>
+      <w:pPr>
+        <w:pStyle w:val="a9"/>
+      </w:pPr>
+      <w:r>
+        <w:t>UPDATE items</w:t>
+      </w:r>
+    </w:p>
+    <w:p>
+      <w:pPr>
+        <w:pStyle w:val="a9"/>
+        <w:rPr>
+          <w:lang w:val="en-US"/>
+        </w:rPr>
+      </w:pPr>
+      <w:r>
+        <w:t xml:space="preserve">   </w:t>
+      </w:r>
+      <w:r>
+        <w:rPr>
+          <w:lang w:val="en-US"/>
+        </w:rPr>
+        <w:t>SET item_status = '3'</w:t>
+      </w:r>
+    </w:p>
+    <w:p>
+      <w:pPr>
+        <w:pStyle w:val="a9"/>
+      </w:pPr>
+      <w:r>
+        <w:rPr>
+          <w:lang w:val="en-US"/>
+        </w:rPr>
+        <w:t xml:space="preserve"> WHERE id = 1;</w:t>
+      </w:r>
+    </w:p>
+    <w:p>
+      <w:pPr>
+        <w:pStyle w:val="a9"/>
+      </w:pPr>
+      <w:r>
+        <w:t>--Изменение владельца вещи</w:t>
+      </w:r>
+    </w:p>
+    <w:p>
+      <w:pPr>
+        <w:pStyle w:val="a9"/>
+      </w:pPr>
+      <w:r>
+        <w:t xml:space="preserve"> </w:t>
+      </w:r>
+      <w:r>
+        <w:rPr>
+          <w:lang w:val="en-US"/>
+        </w:rPr>
+        <w:t>UPDATE</w:t>
+      </w:r>
+      <w:r>
+        <w:t xml:space="preserve"> </w:t>
+      </w:r>
+      <w:r>
+        <w:rPr>
+          <w:lang w:val="en-US"/>
+        </w:rPr>
+        <w:t>items</w:t>
+      </w:r>
+    </w:p>
+    <w:p>
+      <w:pPr>
+        <w:pStyle w:val="a9"/>
+      </w:pPr>
+      <w:r>
+        <w:t xml:space="preserve">   </w:t>
+      </w:r>
+      <w:r>
+        <w:rPr>
+          <w:lang w:val="en-US"/>
+        </w:rPr>
+        <w:t>SET</w:t>
+      </w:r>
+      <w:r>
+        <w:t xml:space="preserve"> </w:t>
+      </w:r>
+      <w:r>
+        <w:rPr>
+          <w:lang w:val="en-US"/>
+        </w:rPr>
+        <w:t>user</w:t>
+      </w:r>
+      <w:r>
+        <w:t>_</w:t>
+      </w:r>
+      <w:r>
+        <w:rPr>
+          <w:lang w:val="en-US"/>
+        </w:rPr>
+        <w:t>id</w:t>
+      </w:r>
+      <w:r>
+        <w:t xml:space="preserve"> = '3'</w:t>
+      </w:r>
+    </w:p>
+    <w:p>
+      <w:pPr>
+        <w:pStyle w:val="a9"/>
+        <w:rPr>
+          <w:lang w:val="en-US"/>
+        </w:rPr>
+      </w:pPr>
+      <w:r>
+        <w:lastRenderedPageBreak/>
+        <w:t xml:space="preserve"> </w:t>
+      </w:r>
+      <w:r>
+        <w:rPr>
+          <w:lang w:val="en-US"/>
+        </w:rPr>
+        <w:t>WHERE id = 1;</w:t>
+      </w:r>
+    </w:p>
+    <w:p>
+      <w:pPr>
+        <w:pStyle w:val="a9"/>
+        <w:rPr>
+          <w:lang w:val="en-US"/>
+        </w:rPr>
+      </w:pPr>
+      <w:bookmarkStart w:id="3" w:name="_GoBack"/>
+      <w:bookmarkEnd w:id="3"/>
+      <w:r>
+        <w:rPr>
+          <w:lang w:val="en-US"/>
+        </w:rPr>
+        <w:t xml:space="preserve"> </w:t>
+      </w:r>
+    </w:p>
+    <w:p>
+      <w:pPr>
+        <w:pStyle w:val="a9"/>
+      </w:pPr>
+      <w:r>
+        <w:t>--Удаление пользователя из БД</w:t>
+      </w:r>
+    </w:p>
+    <w:p>
+      <w:pPr>
+        <w:pStyle w:val="a9"/>
+      </w:pPr>
+      <w:r>
+        <w:t>DELETE FROM users</w:t>
+      </w:r>
+    </w:p>
+    <w:p>
+      <w:pPr>
+        <w:pStyle w:val="a9"/>
+      </w:pPr>
+      <w:r>
+        <w:t>WHERE id = 1;</w:t>
+      </w:r>
+    </w:p>
+    <w:p>
+      <w:pPr>
+        <w:pStyle w:val="a9"/>
+      </w:pPr>
+      <w:r>
+        <w:t>--Удаление вещи из БД</w:t>
+      </w:r>
+    </w:p>
+    <w:p>
+      <w:pPr>
+        <w:pStyle w:val="a9"/>
+        <w:rPr>
+          <w:lang w:val="en-US"/>
+        </w:rPr>
+      </w:pPr>
+      <w:r>
+        <w:rPr>
+          <w:lang w:val="en-US"/>
+        </w:rPr>
+        <w:t>DELETE FROM items</w:t>
+      </w:r>
+    </w:p>
+    <w:p>
+      <w:pPr>
+        <w:pStyle w:val="a9"/>
+        <w:rPr>
+          <w:lang w:val="en-US"/>
+        </w:rPr>
+      </w:pPr>
+      <w:r>
+        <w:rPr>
+          <w:lang w:val="en-US"/>
+        </w:rPr>
+        <w:t>WHERE id = 1;</w:t>
+      </w:r>
+    </w:p>
+    <w:p>
+      <w:pPr>
+        <w:pStyle w:val="a9"/>
+        <w:rPr>
+          <w:lang w:val="en-US"/>
+        </w:rPr>
+      </w:pPr>
+      <w:r>
+        <w:rPr>
+          <w:lang w:val="en-US"/>
+        </w:rPr>
+        <w:t>--</w:t>
+      </w:r>
+      <w:r>
+        <w:t>Удаление</w:t>
+      </w:r>
+      <w:r>
+        <w:rPr>
+          <w:lang w:val="en-US"/>
+        </w:rPr>
+        <w:t xml:space="preserve"> </w:t>
+      </w:r>
+      <w:r>
+        <w:t>заявки</w:t>
+      </w:r>
+      <w:r>
+        <w:rPr>
+          <w:lang w:val="en-US"/>
+        </w:rPr>
+        <w:t xml:space="preserve"> </w:t>
+      </w:r>
+      <w:r>
+        <w:t>из</w:t>
+      </w:r>
+      <w:r>
+        <w:rPr>
+          <w:lang w:val="en-US"/>
+        </w:rPr>
+        <w:t xml:space="preserve"> </w:t>
+      </w:r>
+      <w:r>
+        <w:t>БД</w:t>
+      </w:r>
+    </w:p>
+    <w:p>
+      <w:pPr>
+        <w:pStyle w:val="a9"/>
+        <w:rPr>
+          <w:lang w:val="en-US"/>
+        </w:rPr>
+      </w:pPr>
+      <w:r>
+        <w:rPr>
+          <w:lang w:val="en-US"/>
+        </w:rPr>
+        <w:t>DELETE FROM requests</w:t>
+      </w:r>
+    </w:p>
+    <w:p>
+      <w:pPr>
+        <w:pStyle w:val="a9"/>
+        <w:rPr>
+          <w:lang w:val="en-US"/>
+        </w:rPr>
+      </w:pPr>
+      <w:r>
+        <w:rPr>
+          <w:lang w:val="en-US"/>
+        </w:rPr>
+        <w:t>WHERE id = 1;</w:t>
+      </w:r>
+    </w:p>
+    <w:permEnd w:id="130368803"/>
     <w:p>
       <w:pPr>
         <w:pStyle w:val="1"/>
       </w:pPr>
       <w:r>
-        <w:lastRenderedPageBreak/>
         <w:t xml:space="preserve">Инструкции по работе с </w:t>
       </w:r>
       <w:r>
@@ -2715,7 +5386,7 @@
       </w:r>
     </w:p>
     <w:p>
-      <w:permStart w:id="309159943" w:edGrp="everyone"/>
+      <w:permStart w:id="1954761615" w:edGrp="everyone"/>
       <w:r>
         <w:t xml:space="preserve">Раздел должен содержать описание действий администратора, раскрывающих все возможности </w:t>
       </w:r>
@@ -2726,7 +5397,7 @@
         <w:t>.</w:t>
       </w:r>
     </w:p>
-    <w:permEnd w:id="309159943"/>
+    <w:permEnd w:id="1954761615"/>
     <w:p>
       <w:pPr>
         <w:pStyle w:val="2"/>
@@ -2736,7 +5407,7 @@
       </w:r>
     </w:p>
     <w:p>
-      <w:permStart w:id="1664619406" w:edGrp="everyone"/>
+      <w:permStart w:id="683020649" w:edGrp="everyone"/>
       <w:r>
         <w:t xml:space="preserve">Раздел должен содержать описание действий модератора, раскрывающих все возможности </w:t>
       </w:r>
@@ -2747,7 +5418,7 @@
         <w:t>.</w:t>
       </w:r>
     </w:p>
-    <w:permEnd w:id="1664619406"/>
+    <w:permEnd w:id="683020649"/>
     <w:p>
       <w:pPr>
         <w:pStyle w:val="2"/>
@@ -2755,7 +5426,7 @@
       <w:r>
         <w:t xml:space="preserve">Инструкция </w:t>
       </w:r>
-      <w:permStart w:id="366424200" w:edGrp="everyone"/>
+      <w:permStart w:id="1384449946" w:edGrp="everyone"/>
       <w:r>
         <w:t>пользователя</w:t>
       </w:r>
@@ -2771,7 +5442,7 @@
         <w:t>.</w:t>
       </w:r>
     </w:p>
-    <w:permEnd w:id="366424200"/>
+    <w:permEnd w:id="1384449946"/>
     <w:p>
       <w:pPr>
         <w:pStyle w:val="1"/>
@@ -2788,7 +5459,7 @@
       </w:r>
     </w:p>
     <w:p>
-      <w:permStart w:id="1093797842" w:edGrp="everyone"/>
+      <w:permStart w:id="516257300" w:edGrp="everyone"/>
       <w:r>
         <w:t>Включить в раздел и добавить комментарии Javadoc к следующим классам:</w:t>
       </w:r>
@@ -2827,13 +5498,14 @@
         <w:t>Для названия класса использовать стиль Заголовок 2, а для листинга – стиль Листинг.</w:t>
       </w:r>
     </w:p>
-    <w:permEnd w:id="1093797842"/>
+    <w:permEnd w:id="516257300"/>
     <w:p>
       <w:pPr>
         <w:pStyle w:val="1"/>
         <w:ind w:left="357" w:hanging="357"/>
       </w:pPr>
       <w:r>
+        <w:lastRenderedPageBreak/>
         <w:t>Библиографический список</w:t>
       </w:r>
     </w:p>
@@ -2845,7 +5517,7 @@
           <w:numId w:val="11"/>
         </w:numPr>
       </w:pPr>
-      <w:permStart w:id="828332065" w:edGrp="everyone"/>
+      <w:permStart w:id="1511337832" w:edGrp="everyone"/>
       <w:r>
         <w:t xml:space="preserve">Указать ссылки на литературу, использовавшуюся при </w:t>
       </w:r>
@@ -2861,10 +5533,10 @@
       <w:r>
         <w:t>.</w:t>
       </w:r>
-      <w:permEnd w:id="828332065"/>
+      <w:permEnd w:id="1511337832"/>
     </w:p>
     <w:sectPr>
-      <w:headerReference w:type="default" r:id="rId10"/>
+      <w:headerReference w:type="default" r:id="rId11"/>
       <w:pgSz w:w="11906" w:h="16838"/>
       <w:pgMar w:top="1134" w:right="850" w:bottom="1134" w:left="1701" w:header="708" w:footer="708" w:gutter="0"/>
       <w:cols w:space="708"/>
@@ -2934,7 +5606,7 @@
       <w:rPr>
         <w:noProof/>
       </w:rPr>
-      <w:t>5</w:t>
+      <w:t>10</w:t>
     </w:r>
     <w:r>
       <w:fldChar w:fldCharType="end"/>
@@ -4859,7 +7531,7 @@
 </file>
 
 <file path=customXml/itemProps1.xml><?xml version="1.0" encoding="utf-8"?>
-<ds:datastoreItem xmlns:ds="http://schemas.openxmlformats.org/officeDocument/2006/customXml" ds:itemID="{1BAAF10E-F481-4669-B44B-7A91B36F3794}">
+<ds:datastoreItem xmlns:ds="http://schemas.openxmlformats.org/officeDocument/2006/customXml" ds:itemID="{9A0F0FAC-849E-445D-A041-F597A38B2B71}">
   <ds:schemaRefs>
     <ds:schemaRef ds:uri="http://schemas.openxmlformats.org/officeDocument/2006/bibliography"/>
   </ds:schemaRefs>

--- a/documents/01-05-lapkin-lyagusheva.docx
+++ b/documents/01-05-lapkin-lyagusheva.docx
@@ -91,7 +91,7 @@
       <w:pPr>
         <w:ind w:left="567"/>
       </w:pPr>
-      <w:permStart w:id="356206296" w:edGrp="everyone"/>
+      <w:permStart w:id="1579563634" w:edGrp="everyone"/>
       <w:r>
         <w:t>Лапкин Михаил Ильич</w:t>
       </w:r>
@@ -106,7 +106,7 @@
       <w:r>
         <w:t>Лягушева Мария Алексеевна</w:t>
       </w:r>
-      <w:permEnd w:id="356206296"/>
+      <w:permEnd w:id="1579563634"/>
     </w:p>
     <w:p>
       <w:pPr>
@@ -123,7 +123,7 @@
         </w:rPr>
         <w:t xml:space="preserve">студент группы </w:t>
       </w:r>
-      <w:permStart w:id="2124228349" w:edGrp="everyone"/>
+      <w:permStart w:id="747381432" w:edGrp="everyone"/>
       <w:r>
         <w:rPr>
           <w:sz w:val="24"/>
@@ -131,7 +131,7 @@
         </w:rPr>
         <w:t>0413</w:t>
       </w:r>
-      <w:permEnd w:id="2124228349"/>
+      <w:permEnd w:id="747381432"/>
     </w:p>
     <w:p>
       <w:pPr>
@@ -151,7 +151,7 @@
         </w:rPr>
         <w:t xml:space="preserve"> </w:t>
       </w:r>
-      <w:permStart w:id="1455299837" w:edGrp="everyone"/>
+      <w:permStart w:id="1809595351" w:edGrp="everyone"/>
       <w:r>
         <w:fldChar w:fldCharType="begin"/>
       </w:r>
@@ -179,7 +179,7 @@
       <w:r>
         <w:t>green.day.forever@mail.ru</w:t>
       </w:r>
-      <w:permEnd w:id="1455299837"/>
+      <w:permEnd w:id="1809595351"/>
     </w:p>
     <w:p>
       <w:pPr>
@@ -317,7 +317,7 @@
       <w:r>
         <w:t xml:space="preserve">Цель работы – </w:t>
       </w:r>
-      <w:permStart w:id="837778828" w:edGrp="everyone"/>
+      <w:permStart w:id="1432299464" w:edGrp="everyone"/>
       <w:r>
         <w:t>улучшение работы в сфере обмена вещами, изучение новых технологий по созданию</w:t>
       </w:r>
@@ -328,7 +328,7 @@
         <w:t xml:space="preserve"> </w:t>
       </w:r>
     </w:p>
-    <w:permEnd w:id="837778828"/>
+    <w:permEnd w:id="1432299464"/>
     <w:p>
       <w:pPr>
         <w:pStyle w:val="2"/>
@@ -344,15 +344,9 @@
       </w:r>
     </w:p>
     <w:p>
-      <w:permStart w:id="1731133808" w:edGrp="everyone"/>
-      <w:r>
-        <w:t>На схеме концептуальной модели</w:t>
-      </w:r>
-      <w:r>
-        <w:t xml:space="preserve"> базы данных (БД)</w:t>
-      </w:r>
-      <w:r>
-        <w:t xml:space="preserve"> (рисунок 1) отображены </w:t>
+      <w:permStart w:id="536091429" w:edGrp="everyone"/>
+      <w:r>
+        <w:t xml:space="preserve">На схеме концептуальной модели базы данных (БД) (рисунок 1) отображены </w:t>
       </w:r>
       <w:r>
         <w:t>основные сущности: пользователь, вещь, заявка, а также вспомогательные сущности: типы пользователей, статус пользователя, статус вещи, статус заявки.</w:t>
@@ -384,7 +378,7 @@
             <v:path o:extrusionok="f" gradientshapeok="t" o:connecttype="rect"/>
             <o:lock v:ext="edit" aspectratio="t"/>
           </v:shapetype>
-          <v:shape id="_x0000_i1033" type="#_x0000_t75" style="width:467.4pt;height:304.8pt">
+          <v:shape id="_x0000_i1025" type="#_x0000_t75" style="width:467.4pt;height:304.8pt">
             <v:imagedata r:id="rId8" o:title="ClassDiagram1"/>
           </v:shape>
         </w:pict>
@@ -480,7 +474,7 @@
       <w:r>
         <w:lastRenderedPageBreak/>
         <w:pict>
-          <v:shape id="_x0000_i1034" type="#_x0000_t75" style="width:467.4pt;height:283.8pt">
+          <v:shape id="_x0000_i1026" type="#_x0000_t75" style="width:466.8pt;height:283.8pt">
             <v:imagedata r:id="rId9" o:title="diagram_data"/>
           </v:shape>
         </w:pict>
@@ -527,7 +521,7 @@
         <w:t xml:space="preserve"> - Логическая модель базы данных</w:t>
       </w:r>
     </w:p>
-    <w:permEnd w:id="1731133808"/>
+    <w:permEnd w:id="536091429"/>
     <w:p>
       <w:pPr>
         <w:pStyle w:val="2"/>
@@ -594,27 +588,14 @@
       <w:r>
         <w:t xml:space="preserve">Таблица </w:t>
       </w:r>
-      <w:r>
-        <w:fldChar w:fldCharType="begin"/>
-      </w:r>
-      <w:r>
-        <w:instrText xml:space="preserve"> SEQ Таблица \* ARABIC </w:instrText>
-      </w:r>
-      <w:r>
-        <w:fldChar w:fldCharType="separate"/>
-      </w:r>
-      <w:r>
-        <w:rPr>
-          <w:noProof/>
-        </w:rPr>
-        <w:t>1</w:t>
-      </w:r>
-      <w:r>
-        <w:rPr>
-          <w:noProof/>
-        </w:rPr>
-        <w:fldChar w:fldCharType="end"/>
-      </w:r>
+      <w:fldSimple w:instr=" SEQ Таблица \* ARABIC ">
+        <w:r>
+          <w:rPr>
+            <w:noProof/>
+          </w:rPr>
+          <w:t>1</w:t>
+        </w:r>
+      </w:fldSimple>
       <w:bookmarkEnd w:id="0"/>
       <w:r>
         <w:t xml:space="preserve"> – Действия групп пользователей и соответствующие им изменения в базе данных</w:t>
@@ -737,7 +718,7 @@
             <w:pPr>
               <w:pStyle w:val="Table-Text"/>
             </w:pPr>
-            <w:permStart w:id="537545786" w:edGrp="everyone"/>
+            <w:permStart w:id="380830950" w:edGrp="everyone"/>
             <w:r>
               <w:t xml:space="preserve">Добавление администратора </w:t>
             </w:r>
@@ -1883,7 +1864,7 @@
         </w:tc>
       </w:tr>
     </w:tbl>
-    <w:permEnd w:id="537545786"/>
+    <w:permEnd w:id="380830950"/>
     <w:p>
       <w:pPr>
         <w:pStyle w:val="2"/>
@@ -1975,27 +1956,14 @@
       <w:r>
         <w:t xml:space="preserve">Таблица </w:t>
       </w:r>
-      <w:r>
-        <w:fldChar w:fldCharType="begin"/>
-      </w:r>
-      <w:r>
-        <w:instrText xml:space="preserve"> SEQ Таблица \* ARABIC </w:instrText>
-      </w:r>
-      <w:r>
-        <w:fldChar w:fldCharType="separate"/>
-      </w:r>
-      <w:r>
-        <w:rPr>
-          <w:noProof/>
-        </w:rPr>
-        <w:t>2</w:t>
-      </w:r>
-      <w:r>
-        <w:rPr>
-          <w:noProof/>
-        </w:rPr>
-        <w:fldChar w:fldCharType="end"/>
-      </w:r>
+      <w:fldSimple w:instr=" SEQ Таблица \* ARABIC ">
+        <w:r>
+          <w:rPr>
+            <w:noProof/>
+          </w:rPr>
+          <w:t>2</w:t>
+        </w:r>
+      </w:fldSimple>
       <w:bookmarkEnd w:id="1"/>
       <w:r>
         <w:t xml:space="preserve"> – </w:t>
@@ -2092,7 +2060,7 @@
             <w:pPr>
               <w:pStyle w:val="Table-Text"/>
             </w:pPr>
-            <w:permStart w:id="395012353" w:edGrp="everyone"/>
+            <w:permStart w:id="2103055994" w:edGrp="everyone"/>
             <w:r>
               <w:t>Администратор</w:t>
             </w:r>
@@ -2126,15 +2094,6 @@
             <w:pPr>
               <w:pStyle w:val="Table-Text"/>
             </w:pPr>
-            <w:r>
-              <w:t>Просмотр пользователей</w:t>
-            </w:r>
-            <w:r>
-              <w:t xml:space="preserve"> за </w:t>
-            </w:r>
-            <w:r>
-              <w:t xml:space="preserve">определенный период </w:t>
-            </w:r>
           </w:p>
         </w:tc>
       </w:tr>
@@ -2166,17 +2125,6 @@
               <w:pStyle w:val="Table-Text"/>
             </w:pPr>
             <w:r>
-              <w:t>Просмотр заявок на обмен, произведенных за определенный период</w:t>
-            </w:r>
-            <w:r>
-              <w:t xml:space="preserve"> </w:t>
-            </w:r>
-          </w:p>
-          <w:p>
-            <w:pPr>
-              <w:pStyle w:val="Table-Text"/>
-            </w:pPr>
-            <w:r>
               <w:t>П</w:t>
             </w:r>
             <w:r>
@@ -2193,6 +2141,11 @@
             <w:r>
               <w:t xml:space="preserve">Просмотр всех отмененных заявок </w:t>
             </w:r>
+          </w:p>
+          <w:p>
+            <w:pPr>
+              <w:pStyle w:val="Table-Text"/>
+            </w:pPr>
           </w:p>
         </w:tc>
       </w:tr>
@@ -2261,7 +2214,7 @@
         </w:tc>
       </w:tr>
     </w:tbl>
-    <w:permEnd w:id="395012353"/>
+    <w:permEnd w:id="2103055994"/>
     <w:p>
       <w:pPr>
         <w:pStyle w:val="1"/>
@@ -2313,27 +2266,14 @@
       <w:r>
         <w:t xml:space="preserve">Таблица </w:t>
       </w:r>
-      <w:r>
-        <w:fldChar w:fldCharType="begin"/>
-      </w:r>
-      <w:r>
-        <w:instrText xml:space="preserve"> SEQ Таблица \* ARABIC </w:instrText>
-      </w:r>
-      <w:r>
-        <w:fldChar w:fldCharType="separate"/>
-      </w:r>
-      <w:r>
-        <w:rPr>
-          <w:noProof/>
-        </w:rPr>
-        <w:t>3</w:t>
-      </w:r>
-      <w:r>
-        <w:rPr>
-          <w:noProof/>
-        </w:rPr>
-        <w:fldChar w:fldCharType="end"/>
-      </w:r>
+      <w:fldSimple w:instr=" SEQ Таблица \* ARABIC ">
+        <w:r>
+          <w:rPr>
+            <w:noProof/>
+          </w:rPr>
+          <w:t>3</w:t>
+        </w:r>
+      </w:fldSimple>
       <w:bookmarkEnd w:id="2"/>
       <w:r>
         <w:t xml:space="preserve"> – </w:t>
@@ -2459,7 +2399,7 @@
             <w:pPr>
               <w:pStyle w:val="Table-Text"/>
             </w:pPr>
-            <w:permStart w:id="652178130" w:edGrp="everyone"/>
+            <w:permStart w:id="1947090960" w:edGrp="everyone"/>
             <w:r>
               <w:t xml:space="preserve">JDK </w:t>
             </w:r>
@@ -2779,8 +2719,19 @@
             <w:r>
               <w:t xml:space="preserve"> от </w:t>
             </w:r>
-            <w:r>
-              <w:lastRenderedPageBreak/>
+          </w:p>
+          <w:p>
+            <w:pPr>
+              <w:pStyle w:val="Table-Text"/>
+            </w:pPr>
+            <w:bookmarkStart w:id="3" w:name="_GoBack"/>
+            <w:bookmarkEnd w:id="3"/>
+          </w:p>
+          <w:p>
+            <w:pPr>
+              <w:pStyle w:val="Table-Text"/>
+            </w:pPr>
+            <w:r>
               <w:t>программирования на JSP-страницах</w:t>
             </w:r>
             <w:r>
@@ -2790,7 +2741,7 @@
         </w:tc>
       </w:tr>
     </w:tbl>
-    <w:permEnd w:id="652178130"/>
+    <w:permEnd w:id="1947090960"/>
     <w:p>
       <w:pPr>
         <w:pStyle w:val="1"/>
@@ -2815,7 +2766,7 @@
       <w:pPr>
         <w:pStyle w:val="a9"/>
       </w:pPr>
-      <w:permStart w:id="2089449920" w:edGrp="everyone"/>
+      <w:permStart w:id="673322879" w:edGrp="everyone"/>
       <w:r>
         <w:t>--создание таблицы Типы пользователей</w:t>
       </w:r>
@@ -3349,6 +3300,7 @@
         <w:rPr>
           <w:lang w:val="en-US"/>
         </w:rPr>
+        <w:lastRenderedPageBreak/>
         <w:t xml:space="preserve">    constraint item_status_name_pk PRIMARY KEY (id)</w:t>
       </w:r>
     </w:p>
@@ -3363,503 +3315,899 @@
         <w:rPr>
           <w:lang w:val="en-US"/>
         </w:rPr>
+        <w:t>);</w:t>
+      </w:r>
+    </w:p>
+    <w:p>
+      <w:pPr>
+        <w:pStyle w:val="a9"/>
+        <w:rPr>
+          <w:lang w:val="en-US"/>
+        </w:rPr>
+      </w:pPr>
+    </w:p>
+    <w:p>
+      <w:pPr>
+        <w:pStyle w:val="a9"/>
+        <w:rPr>
+          <w:lang w:val="en-US"/>
+        </w:rPr>
+      </w:pPr>
+      <w:r>
+        <w:rPr>
+          <w:lang w:val="en-US"/>
+        </w:rPr>
+        <w:t>--создание таблицы Вещи</w:t>
+      </w:r>
+    </w:p>
+    <w:p>
+      <w:pPr>
+        <w:pStyle w:val="a9"/>
+        <w:rPr>
+          <w:lang w:val="en-US"/>
+        </w:rPr>
+      </w:pPr>
+      <w:r>
+        <w:rPr>
+          <w:lang w:val="en-US"/>
+        </w:rPr>
+        <w:t>create table items(</w:t>
+      </w:r>
+    </w:p>
+    <w:p>
+      <w:pPr>
+        <w:pStyle w:val="a9"/>
+        <w:rPr>
+          <w:lang w:val="en-US"/>
+        </w:rPr>
+      </w:pPr>
+      <w:r>
+        <w:rPr>
+          <w:lang w:val="en-US"/>
+        </w:rPr>
+        <w:t>id int not null,</w:t>
+      </w:r>
+    </w:p>
+    <w:p>
+      <w:pPr>
+        <w:pStyle w:val="a9"/>
+        <w:rPr>
+          <w:lang w:val="en-US"/>
+        </w:rPr>
+      </w:pPr>
+      <w:r>
+        <w:rPr>
+          <w:lang w:val="en-US"/>
+        </w:rPr>
+        <w:t>title varchar(50) not null,</w:t>
+      </w:r>
+    </w:p>
+    <w:p>
+      <w:pPr>
+        <w:pStyle w:val="a9"/>
+        <w:rPr>
+          <w:lang w:val="en-US"/>
+        </w:rPr>
+      </w:pPr>
+      <w:r>
+        <w:rPr>
+          <w:lang w:val="en-US"/>
+        </w:rPr>
+        <w:t>image varchar(250),</w:t>
+      </w:r>
+    </w:p>
+    <w:p>
+      <w:pPr>
+        <w:pStyle w:val="a9"/>
+        <w:rPr>
+          <w:lang w:val="en-US"/>
+        </w:rPr>
+      </w:pPr>
+      <w:r>
+        <w:rPr>
+          <w:lang w:val="en-US"/>
+        </w:rPr>
+        <w:t>description varchar(1000) null,</w:t>
+      </w:r>
+    </w:p>
+    <w:p>
+      <w:pPr>
+        <w:pStyle w:val="a9"/>
+        <w:rPr>
+          <w:lang w:val="en-US"/>
+        </w:rPr>
+      </w:pPr>
+      <w:r>
+        <w:rPr>
+          <w:lang w:val="en-US"/>
+        </w:rPr>
+        <w:t>publication_time date not null,</w:t>
+      </w:r>
+    </w:p>
+    <w:p>
+      <w:pPr>
+        <w:pStyle w:val="a9"/>
+        <w:rPr>
+          <w:lang w:val="en-US"/>
+        </w:rPr>
+      </w:pPr>
+      <w:r>
+        <w:rPr>
+          <w:lang w:val="en-US"/>
+        </w:rPr>
+        <w:t>user_id int not null,</w:t>
+      </w:r>
+    </w:p>
+    <w:p>
+      <w:pPr>
+        <w:pStyle w:val="a9"/>
+        <w:rPr>
+          <w:lang w:val="en-US"/>
+        </w:rPr>
+      </w:pPr>
+      <w:r>
+        <w:rPr>
+          <w:lang w:val="en-US"/>
+        </w:rPr>
+        <w:t>item_status int not null,</w:t>
+      </w:r>
+    </w:p>
+    <w:p>
+      <w:pPr>
+        <w:pStyle w:val="a9"/>
+        <w:rPr>
+          <w:lang w:val="en-US"/>
+        </w:rPr>
+      </w:pPr>
+      <w:r>
+        <w:rPr>
+          <w:lang w:val="en-US"/>
+        </w:rPr>
+        <w:t>count_view int not null,</w:t>
+      </w:r>
+    </w:p>
+    <w:p>
+      <w:pPr>
+        <w:pStyle w:val="a9"/>
+        <w:rPr>
+          <w:lang w:val="en-US"/>
+        </w:rPr>
+      </w:pPr>
+      <w:r>
+        <w:rPr>
+          <w:lang w:val="en-US"/>
+        </w:rPr>
+        <w:t>constraint items_pk PRIMARY KEY (id),</w:t>
+      </w:r>
+    </w:p>
+    <w:p>
+      <w:pPr>
+        <w:pStyle w:val="a9"/>
+        <w:rPr>
+          <w:lang w:val="en-US"/>
+        </w:rPr>
+      </w:pPr>
+      <w:r>
+        <w:rPr>
+          <w:lang w:val="en-US"/>
+        </w:rPr>
+        <w:t>constraint user_items_users_fk foreign key (user_id) references users(id),</w:t>
+      </w:r>
+    </w:p>
+    <w:p>
+      <w:pPr>
+        <w:pStyle w:val="a9"/>
+        <w:rPr>
+          <w:lang w:val="en-US"/>
+        </w:rPr>
+      </w:pPr>
+      <w:r>
+        <w:rPr>
+          <w:lang w:val="en-US"/>
+        </w:rPr>
+        <w:t>constraint item_status_items_fk foreign key (item_status) references item_status(id)</w:t>
+      </w:r>
+    </w:p>
+    <w:p>
+      <w:pPr>
+        <w:pStyle w:val="a9"/>
+        <w:rPr>
+          <w:lang w:val="en-US"/>
+        </w:rPr>
+      </w:pPr>
+      <w:r>
+        <w:rPr>
+          <w:lang w:val="en-US"/>
+        </w:rPr>
+        <w:t>);</w:t>
+      </w:r>
+    </w:p>
+    <w:p>
+      <w:pPr>
+        <w:pStyle w:val="a9"/>
+        <w:rPr>
+          <w:lang w:val="en-US"/>
+        </w:rPr>
+      </w:pPr>
+    </w:p>
+    <w:p>
+      <w:pPr>
+        <w:pStyle w:val="a9"/>
+        <w:rPr>
+          <w:lang w:val="en-US"/>
+        </w:rPr>
+      </w:pPr>
+      <w:r>
+        <w:rPr>
+          <w:lang w:val="en-US"/>
+        </w:rPr>
+        <w:t>--создание таблицы Статусы заявок</w:t>
+      </w:r>
+    </w:p>
+    <w:p>
+      <w:pPr>
+        <w:pStyle w:val="a9"/>
+        <w:rPr>
+          <w:lang w:val="en-US"/>
+        </w:rPr>
+      </w:pPr>
+      <w:r>
+        <w:rPr>
+          <w:lang w:val="en-US"/>
+        </w:rPr>
+        <w:t>create table request_status(</w:t>
+      </w:r>
+    </w:p>
+    <w:p>
+      <w:pPr>
+        <w:pStyle w:val="a9"/>
+        <w:rPr>
+          <w:lang w:val="en-US"/>
+        </w:rPr>
+      </w:pPr>
+      <w:r>
+        <w:rPr>
+          <w:lang w:val="en-US"/>
+        </w:rPr>
+        <w:t xml:space="preserve">    id int not null,</w:t>
+      </w:r>
+    </w:p>
+    <w:p>
+      <w:pPr>
+        <w:pStyle w:val="a9"/>
+        <w:rPr>
+          <w:lang w:val="en-US"/>
+        </w:rPr>
+      </w:pPr>
+      <w:r>
+        <w:rPr>
+          <w:lang w:val="en-US"/>
+        </w:rPr>
+        <w:t xml:space="preserve">    request_status_name varchar(30) not null,</w:t>
+      </w:r>
+    </w:p>
+    <w:p>
+      <w:pPr>
+        <w:pStyle w:val="a9"/>
+        <w:rPr>
+          <w:lang w:val="en-US"/>
+        </w:rPr>
+      </w:pPr>
+      <w:r>
+        <w:rPr>
+          <w:lang w:val="en-US"/>
+        </w:rPr>
+        <w:t xml:space="preserve">    constraint request_status_name_pk PRIMARY KEY (id)</w:t>
+      </w:r>
+    </w:p>
+    <w:p>
+      <w:pPr>
+        <w:pStyle w:val="a9"/>
+        <w:rPr>
+          <w:lang w:val="en-US"/>
+        </w:rPr>
+      </w:pPr>
+      <w:r>
+        <w:rPr>
+          <w:lang w:val="en-US"/>
+        </w:rPr>
+        <w:t xml:space="preserve">);  </w:t>
+      </w:r>
+    </w:p>
+    <w:p>
+      <w:pPr>
+        <w:pStyle w:val="a9"/>
+        <w:rPr>
+          <w:lang w:val="en-US"/>
+        </w:rPr>
+      </w:pPr>
+    </w:p>
+    <w:p>
+      <w:pPr>
+        <w:pStyle w:val="a9"/>
+        <w:rPr>
+          <w:lang w:val="en-US"/>
+        </w:rPr>
+      </w:pPr>
+      <w:r>
+        <w:rPr>
+          <w:lang w:val="en-US"/>
+        </w:rPr>
+        <w:t>--создание таблицы Заявки</w:t>
+      </w:r>
+    </w:p>
+    <w:p>
+      <w:pPr>
+        <w:pStyle w:val="a9"/>
+        <w:rPr>
+          <w:lang w:val="en-US"/>
+        </w:rPr>
+      </w:pPr>
+      <w:r>
+        <w:rPr>
+          <w:lang w:val="en-US"/>
+        </w:rPr>
+        <w:t>create table requests(</w:t>
+      </w:r>
+    </w:p>
+    <w:p>
+      <w:pPr>
+        <w:pStyle w:val="a9"/>
+        <w:rPr>
+          <w:lang w:val="en-US"/>
+        </w:rPr>
+      </w:pPr>
+      <w:r>
+        <w:rPr>
+          <w:lang w:val="en-US"/>
+        </w:rPr>
+        <w:t>id int not null,</w:t>
+      </w:r>
+    </w:p>
+    <w:p>
+      <w:pPr>
+        <w:pStyle w:val="a9"/>
+        <w:rPr>
+          <w:lang w:val="en-US"/>
+        </w:rPr>
+      </w:pPr>
+      <w:r>
+        <w:rPr>
+          <w:lang w:val="en-US"/>
+        </w:rPr>
+        <w:t>publication_time date not null,</w:t>
+      </w:r>
+    </w:p>
+    <w:p>
+      <w:pPr>
+        <w:pStyle w:val="a9"/>
+        <w:rPr>
+          <w:lang w:val="en-US"/>
+        </w:rPr>
+      </w:pPr>
+      <w:r>
+        <w:rPr>
+          <w:lang w:val="en-US"/>
+        </w:rPr>
+        <w:t>request_status int not null,</w:t>
+      </w:r>
+    </w:p>
+    <w:p>
+      <w:pPr>
+        <w:pStyle w:val="a9"/>
+        <w:rPr>
+          <w:lang w:val="en-US"/>
+        </w:rPr>
+      </w:pPr>
+      <w:r>
+        <w:rPr>
+          <w:lang w:val="en-US"/>
+        </w:rPr>
+        <w:t>comment_receiver varchar(1000) null,</w:t>
+      </w:r>
+    </w:p>
+    <w:p>
+      <w:pPr>
+        <w:pStyle w:val="a9"/>
+        <w:rPr>
+          <w:lang w:val="en-US"/>
+        </w:rPr>
+      </w:pPr>
+      <w:r>
+        <w:rPr>
+          <w:lang w:val="en-US"/>
+        </w:rPr>
+        <w:t>item_sender int not null,</w:t>
+      </w:r>
+    </w:p>
+    <w:p>
+      <w:pPr>
+        <w:pStyle w:val="a9"/>
+        <w:rPr>
+          <w:lang w:val="en-US"/>
+        </w:rPr>
+      </w:pPr>
+      <w:r>
+        <w:rPr>
+          <w:lang w:val="en-US"/>
+        </w:rPr>
+        <w:t>item_receiver int not null,</w:t>
+      </w:r>
+    </w:p>
+    <w:p>
+      <w:pPr>
+        <w:pStyle w:val="a9"/>
+        <w:rPr>
+          <w:lang w:val="en-US"/>
+        </w:rPr>
+      </w:pPr>
+      <w:r>
+        <w:rPr>
+          <w:lang w:val="en-US"/>
+        </w:rPr>
+        <w:t>constraint requests_pk PRIMARY KEY (id),</w:t>
+      </w:r>
+    </w:p>
+    <w:p>
+      <w:pPr>
+        <w:pStyle w:val="a9"/>
+        <w:rPr>
+          <w:lang w:val="en-US"/>
+        </w:rPr>
+      </w:pPr>
+      <w:r>
+        <w:rPr>
+          <w:lang w:val="en-US"/>
+        </w:rPr>
+        <w:t>constraint status_request_status_fk foreign key (request_status) references request_status(id),</w:t>
+      </w:r>
+    </w:p>
+    <w:p>
+      <w:pPr>
+        <w:pStyle w:val="a9"/>
+        <w:rPr>
+          <w:lang w:val="en-US"/>
+        </w:rPr>
+      </w:pPr>
+      <w:r>
+        <w:rPr>
+          <w:lang w:val="en-US"/>
+        </w:rPr>
+        <w:t>constraint item_sender_request_item_fk foreign key (item_sender) references items(id),</w:t>
+      </w:r>
+    </w:p>
+    <w:p>
+      <w:pPr>
+        <w:pStyle w:val="a9"/>
+        <w:rPr>
+          <w:lang w:val="en-US"/>
+        </w:rPr>
+      </w:pPr>
+      <w:r>
+        <w:rPr>
+          <w:lang w:val="en-US"/>
+        </w:rPr>
+        <w:t>constraint item_receiver_request_item_fk foreign key (item_receiver) references items(id)</w:t>
+      </w:r>
+    </w:p>
+    <w:p>
+      <w:pPr>
+        <w:pStyle w:val="a9"/>
+        <w:rPr>
+          <w:lang w:val="en-US"/>
+        </w:rPr>
+      </w:pPr>
+      <w:r>
+        <w:rPr>
+          <w:lang w:val="en-US"/>
+        </w:rPr>
+        <w:t>);</w:t>
+      </w:r>
+    </w:p>
+    <w:permEnd w:id="673322879"/>
+    <w:p>
+      <w:pPr>
+        <w:pStyle w:val="2"/>
+      </w:pPr>
+      <w:r>
+        <w:t>Запросы выборки данных из таблиц</w:t>
+      </w:r>
+      <w:r>
+        <w:t xml:space="preserve"> базы данных</w:t>
+      </w:r>
+    </w:p>
+    <w:p>
+      <w:pPr>
+        <w:pStyle w:val="a9"/>
+      </w:pPr>
+      <w:permStart w:id="2116839860" w:edGrp="everyone"/>
+      <w:permStart w:id="1401307852" w:edGrp="everyone"/>
+      <w:r>
+        <w:t>--ОТЧЕТЫ</w:t>
+      </w:r>
+    </w:p>
+    <w:p>
+      <w:pPr>
+        <w:pStyle w:val="a9"/>
+      </w:pPr>
+      <w:r>
+        <w:t>--Администраторы:</w:t>
+      </w:r>
+    </w:p>
+    <w:p>
+      <w:pPr>
+        <w:pStyle w:val="a9"/>
+      </w:pPr>
+      <w:r>
+        <w:t>--</w:t>
+      </w:r>
+      <w:r>
+        <w:t>Просмотр авторизованных пользователей в данный момент:</w:t>
+      </w:r>
+    </w:p>
+    <w:p>
+      <w:pPr>
+        <w:pStyle w:val="a9"/>
+        <w:rPr>
+          <w:lang w:val="en-US"/>
+        </w:rPr>
+      </w:pPr>
+      <w:r>
+        <w:rPr>
+          <w:lang w:val="en-US"/>
+        </w:rPr>
         <w:lastRenderedPageBreak/>
-        <w:t>);</w:t>
-      </w:r>
-    </w:p>
-    <w:p>
-      <w:pPr>
-        <w:pStyle w:val="a9"/>
-        <w:rPr>
-          <w:lang w:val="en-US"/>
-        </w:rPr>
-      </w:pPr>
-    </w:p>
-    <w:p>
-      <w:pPr>
-        <w:pStyle w:val="a9"/>
-        <w:rPr>
-          <w:lang w:val="en-US"/>
-        </w:rPr>
-      </w:pPr>
-      <w:r>
-        <w:rPr>
-          <w:lang w:val="en-US"/>
-        </w:rPr>
-        <w:t>--создание таблицы Вещи</w:t>
-      </w:r>
-    </w:p>
-    <w:p>
-      <w:pPr>
-        <w:pStyle w:val="a9"/>
-        <w:rPr>
-          <w:lang w:val="en-US"/>
-        </w:rPr>
-      </w:pPr>
-      <w:r>
-        <w:rPr>
-          <w:lang w:val="en-US"/>
-        </w:rPr>
-        <w:t>create table items(</w:t>
-      </w:r>
-    </w:p>
-    <w:p>
-      <w:pPr>
-        <w:pStyle w:val="a9"/>
-        <w:rPr>
-          <w:lang w:val="en-US"/>
-        </w:rPr>
-      </w:pPr>
-      <w:r>
-        <w:rPr>
-          <w:lang w:val="en-US"/>
-        </w:rPr>
-        <w:t>id int not null,</w:t>
-      </w:r>
-    </w:p>
-    <w:p>
-      <w:pPr>
-        <w:pStyle w:val="a9"/>
-        <w:rPr>
-          <w:lang w:val="en-US"/>
-        </w:rPr>
-      </w:pPr>
-      <w:r>
-        <w:rPr>
-          <w:lang w:val="en-US"/>
-        </w:rPr>
-        <w:t>title varchar(50) not null,</w:t>
-      </w:r>
-    </w:p>
-    <w:p>
-      <w:pPr>
-        <w:pStyle w:val="a9"/>
-        <w:rPr>
-          <w:lang w:val="en-US"/>
-        </w:rPr>
-      </w:pPr>
-      <w:r>
-        <w:rPr>
-          <w:lang w:val="en-US"/>
-        </w:rPr>
-        <w:t>image varchar(250),</w:t>
-      </w:r>
-    </w:p>
-    <w:p>
-      <w:pPr>
-        <w:pStyle w:val="a9"/>
-        <w:rPr>
-          <w:lang w:val="en-US"/>
-        </w:rPr>
-      </w:pPr>
-      <w:r>
-        <w:rPr>
-          <w:lang w:val="en-US"/>
-        </w:rPr>
-        <w:t>description varchar(1000) null,</w:t>
-      </w:r>
-    </w:p>
-    <w:p>
-      <w:pPr>
-        <w:pStyle w:val="a9"/>
-        <w:rPr>
-          <w:lang w:val="en-US"/>
-        </w:rPr>
-      </w:pPr>
-      <w:r>
-        <w:rPr>
-          <w:lang w:val="en-US"/>
-        </w:rPr>
-        <w:t>publication_time date not null,</w:t>
-      </w:r>
-    </w:p>
-    <w:p>
-      <w:pPr>
-        <w:pStyle w:val="a9"/>
-        <w:rPr>
-          <w:lang w:val="en-US"/>
-        </w:rPr>
-      </w:pPr>
-      <w:r>
-        <w:rPr>
-          <w:lang w:val="en-US"/>
-        </w:rPr>
-        <w:t>user_id int not null,</w:t>
-      </w:r>
-    </w:p>
-    <w:p>
-      <w:pPr>
-        <w:pStyle w:val="a9"/>
-        <w:rPr>
-          <w:lang w:val="en-US"/>
-        </w:rPr>
-      </w:pPr>
-      <w:r>
-        <w:rPr>
-          <w:lang w:val="en-US"/>
-        </w:rPr>
-        <w:t>item_status int not null,</w:t>
-      </w:r>
-    </w:p>
-    <w:p>
-      <w:pPr>
-        <w:pStyle w:val="a9"/>
-        <w:rPr>
-          <w:lang w:val="en-US"/>
-        </w:rPr>
-      </w:pPr>
-      <w:r>
-        <w:rPr>
-          <w:lang w:val="en-US"/>
-        </w:rPr>
-        <w:t>count_view int not null,</w:t>
-      </w:r>
-    </w:p>
-    <w:p>
-      <w:pPr>
-        <w:pStyle w:val="a9"/>
-        <w:rPr>
-          <w:lang w:val="en-US"/>
-        </w:rPr>
-      </w:pPr>
-      <w:r>
-        <w:rPr>
-          <w:lang w:val="en-US"/>
-        </w:rPr>
-        <w:t>constraint items_pk PRIMARY KEY (id),</w:t>
-      </w:r>
-    </w:p>
-    <w:p>
-      <w:pPr>
-        <w:pStyle w:val="a9"/>
-        <w:rPr>
-          <w:lang w:val="en-US"/>
-        </w:rPr>
-      </w:pPr>
-      <w:r>
-        <w:rPr>
-          <w:lang w:val="en-US"/>
-        </w:rPr>
-        <w:t>constraint user_items_users_fk foreign key (user_id) references users(id),</w:t>
-      </w:r>
-    </w:p>
-    <w:p>
-      <w:pPr>
-        <w:pStyle w:val="a9"/>
-        <w:rPr>
-          <w:lang w:val="en-US"/>
-        </w:rPr>
-      </w:pPr>
-      <w:r>
-        <w:rPr>
-          <w:lang w:val="en-US"/>
-        </w:rPr>
-        <w:t>constraint item_status_items_fk foreign key (item_status) references item_status(id)</w:t>
-      </w:r>
-    </w:p>
-    <w:p>
-      <w:pPr>
-        <w:pStyle w:val="a9"/>
-        <w:rPr>
-          <w:lang w:val="en-US"/>
-        </w:rPr>
-      </w:pPr>
-      <w:r>
-        <w:rPr>
-          <w:lang w:val="en-US"/>
-        </w:rPr>
-        <w:t>);</w:t>
-      </w:r>
-    </w:p>
-    <w:p>
-      <w:pPr>
-        <w:pStyle w:val="a9"/>
-        <w:rPr>
-          <w:lang w:val="en-US"/>
-        </w:rPr>
-      </w:pPr>
-    </w:p>
-    <w:p>
-      <w:pPr>
-        <w:pStyle w:val="a9"/>
-        <w:rPr>
-          <w:lang w:val="en-US"/>
-        </w:rPr>
-      </w:pPr>
-      <w:r>
-        <w:rPr>
-          <w:lang w:val="en-US"/>
-        </w:rPr>
-        <w:t>--создание таблицы Статусы заявок</w:t>
-      </w:r>
-    </w:p>
-    <w:p>
-      <w:pPr>
-        <w:pStyle w:val="a9"/>
-        <w:rPr>
-          <w:lang w:val="en-US"/>
-        </w:rPr>
-      </w:pPr>
-      <w:r>
-        <w:rPr>
-          <w:lang w:val="en-US"/>
-        </w:rPr>
-        <w:t>create table request_status(</w:t>
-      </w:r>
-    </w:p>
-    <w:p>
-      <w:pPr>
-        <w:pStyle w:val="a9"/>
-        <w:rPr>
-          <w:lang w:val="en-US"/>
-        </w:rPr>
-      </w:pPr>
-      <w:r>
-        <w:rPr>
-          <w:lang w:val="en-US"/>
-        </w:rPr>
-        <w:t xml:space="preserve">    id int not null,</w:t>
-      </w:r>
-    </w:p>
-    <w:p>
-      <w:pPr>
-        <w:pStyle w:val="a9"/>
-        <w:rPr>
-          <w:lang w:val="en-US"/>
-        </w:rPr>
-      </w:pPr>
-      <w:r>
-        <w:rPr>
-          <w:lang w:val="en-US"/>
-        </w:rPr>
-        <w:t xml:space="preserve">    request_status_name varchar(30) not null,</w:t>
-      </w:r>
-    </w:p>
-    <w:p>
-      <w:pPr>
-        <w:pStyle w:val="a9"/>
-        <w:rPr>
-          <w:lang w:val="en-US"/>
-        </w:rPr>
-      </w:pPr>
-      <w:r>
-        <w:rPr>
-          <w:lang w:val="en-US"/>
-        </w:rPr>
-        <w:t xml:space="preserve">    constraint request_status_name_pk PRIMARY KEY (id)</w:t>
-      </w:r>
-    </w:p>
-    <w:p>
-      <w:pPr>
-        <w:pStyle w:val="a9"/>
-        <w:rPr>
-          <w:lang w:val="en-US"/>
-        </w:rPr>
-      </w:pPr>
-      <w:r>
-        <w:rPr>
-          <w:lang w:val="en-US"/>
-        </w:rPr>
-        <w:t xml:space="preserve">);  </w:t>
-      </w:r>
-    </w:p>
-    <w:p>
-      <w:pPr>
-        <w:pStyle w:val="a9"/>
-        <w:rPr>
-          <w:lang w:val="en-US"/>
-        </w:rPr>
-      </w:pPr>
-    </w:p>
-    <w:p>
-      <w:pPr>
-        <w:pStyle w:val="a9"/>
-        <w:rPr>
-          <w:lang w:val="en-US"/>
-        </w:rPr>
-      </w:pPr>
-      <w:r>
-        <w:rPr>
-          <w:lang w:val="en-US"/>
-        </w:rPr>
-        <w:t>--создание таблицы Заявки</w:t>
-      </w:r>
-    </w:p>
-    <w:p>
-      <w:pPr>
-        <w:pStyle w:val="a9"/>
-        <w:rPr>
-          <w:lang w:val="en-US"/>
-        </w:rPr>
-      </w:pPr>
-      <w:r>
-        <w:rPr>
-          <w:lang w:val="en-US"/>
-        </w:rPr>
-        <w:t>create table requests(</w:t>
-      </w:r>
-    </w:p>
-    <w:p>
-      <w:pPr>
-        <w:pStyle w:val="a9"/>
-        <w:rPr>
-          <w:lang w:val="en-US"/>
-        </w:rPr>
-      </w:pPr>
-      <w:r>
-        <w:rPr>
-          <w:lang w:val="en-US"/>
-        </w:rPr>
-        <w:t>id int not null,</w:t>
-      </w:r>
-    </w:p>
-    <w:p>
-      <w:pPr>
-        <w:pStyle w:val="a9"/>
-        <w:rPr>
-          <w:lang w:val="en-US"/>
-        </w:rPr>
-      </w:pPr>
-      <w:r>
-        <w:rPr>
-          <w:lang w:val="en-US"/>
-        </w:rPr>
-        <w:t>publication_time date not null,</w:t>
-      </w:r>
-    </w:p>
-    <w:p>
-      <w:pPr>
-        <w:pStyle w:val="a9"/>
-        <w:rPr>
-          <w:lang w:val="en-US"/>
-        </w:rPr>
-      </w:pPr>
-      <w:r>
-        <w:rPr>
-          <w:lang w:val="en-US"/>
-        </w:rPr>
-        <w:t>request_status int not null,</w:t>
-      </w:r>
-    </w:p>
-    <w:p>
-      <w:pPr>
-        <w:pStyle w:val="a9"/>
-        <w:rPr>
-          <w:lang w:val="en-US"/>
-        </w:rPr>
-      </w:pPr>
-      <w:r>
-        <w:rPr>
-          <w:lang w:val="en-US"/>
-        </w:rPr>
-        <w:t>comment_receiver varchar(1000) null,</w:t>
-      </w:r>
-    </w:p>
-    <w:p>
-      <w:pPr>
-        <w:pStyle w:val="a9"/>
-        <w:rPr>
-          <w:lang w:val="en-US"/>
-        </w:rPr>
-      </w:pPr>
-      <w:r>
-        <w:rPr>
-          <w:lang w:val="en-US"/>
-        </w:rPr>
-        <w:t>item_sender int not null,</w:t>
-      </w:r>
-    </w:p>
-    <w:p>
-      <w:pPr>
-        <w:pStyle w:val="a9"/>
-        <w:rPr>
-          <w:lang w:val="en-US"/>
-        </w:rPr>
-      </w:pPr>
-      <w:r>
-        <w:rPr>
-          <w:lang w:val="en-US"/>
-        </w:rPr>
-        <w:t>item_receiver int not null,</w:t>
-      </w:r>
-    </w:p>
-    <w:p>
-      <w:pPr>
-        <w:pStyle w:val="a9"/>
-        <w:rPr>
-          <w:lang w:val="en-US"/>
-        </w:rPr>
-      </w:pPr>
-      <w:r>
-        <w:rPr>
-          <w:lang w:val="en-US"/>
-        </w:rPr>
-        <w:t>constraint requests_pk PRIMARY KEY (id),</w:t>
-      </w:r>
-    </w:p>
-    <w:p>
-      <w:pPr>
-        <w:pStyle w:val="a9"/>
-        <w:rPr>
-          <w:lang w:val="en-US"/>
-        </w:rPr>
-      </w:pPr>
-      <w:r>
-        <w:rPr>
-          <w:lang w:val="en-US"/>
-        </w:rPr>
-        <w:t>constraint status_request_status_fk foreign key (request_status) references request_status(id),</w:t>
-      </w:r>
-    </w:p>
-    <w:p>
-      <w:pPr>
-        <w:pStyle w:val="a9"/>
-        <w:rPr>
-          <w:lang w:val="en-US"/>
-        </w:rPr>
-      </w:pPr>
-      <w:r>
-        <w:rPr>
-          <w:lang w:val="en-US"/>
-        </w:rPr>
-        <w:t>constraint item_sender_request_item_fk foreign key (item_sender) references items(id),</w:t>
-      </w:r>
-    </w:p>
-    <w:p>
-      <w:pPr>
-        <w:pStyle w:val="a9"/>
-        <w:rPr>
-          <w:lang w:val="en-US"/>
-        </w:rPr>
-      </w:pPr>
-      <w:r>
-        <w:rPr>
-          <w:lang w:val="en-US"/>
-        </w:rPr>
-        <w:t>constraint item_receiver_request_item_fk foreign key (item_receiver) references items(id)</w:t>
-      </w:r>
-    </w:p>
-    <w:p>
-      <w:pPr>
-        <w:pStyle w:val="a9"/>
-        <w:rPr>
-          <w:lang w:val="en-US"/>
-        </w:rPr>
-      </w:pPr>
-      <w:r>
-        <w:rPr>
-          <w:lang w:val="en-US"/>
-        </w:rPr>
-        <w:t>);</w:t>
-      </w:r>
-    </w:p>
-    <w:permEnd w:id="2089449920"/>
+        <w:t xml:space="preserve">SELECT * FROM users </w:t>
+      </w:r>
+    </w:p>
+    <w:p>
+      <w:pPr>
+        <w:pStyle w:val="a9"/>
+        <w:rPr>
+          <w:lang w:val="en-US"/>
+        </w:rPr>
+      </w:pPr>
+      <w:r>
+        <w:rPr>
+          <w:lang w:val="en-US"/>
+        </w:rPr>
+        <w:t>WHERE is_authorized = '1';</w:t>
+      </w:r>
+    </w:p>
+    <w:p>
+      <w:pPr>
+        <w:pStyle w:val="a9"/>
+      </w:pPr>
+      <w:r>
+        <w:t>--Просмотр неавторизованных пользователей в данный момент</w:t>
+      </w:r>
+    </w:p>
+    <w:p>
+      <w:pPr>
+        <w:pStyle w:val="a9"/>
+        <w:rPr>
+          <w:lang w:val="en-US"/>
+        </w:rPr>
+      </w:pPr>
+      <w:r>
+        <w:rPr>
+          <w:lang w:val="en-US"/>
+        </w:rPr>
+        <w:t xml:space="preserve">SELECT * FROM users </w:t>
+      </w:r>
+    </w:p>
+    <w:p>
+      <w:pPr>
+        <w:pStyle w:val="a9"/>
+        <w:rPr>
+          <w:lang w:val="en-US"/>
+        </w:rPr>
+      </w:pPr>
+      <w:r>
+        <w:rPr>
+          <w:lang w:val="en-US"/>
+        </w:rPr>
+        <w:t>WHERE is_authorized = '0';</w:t>
+      </w:r>
+    </w:p>
+    <w:p>
+      <w:pPr>
+        <w:pStyle w:val="a9"/>
+      </w:pPr>
+      <w:r>
+        <w:t xml:space="preserve">--Просмотр пользователей за определенный период </w:t>
+      </w:r>
+    </w:p>
+    <w:p>
+      <w:pPr>
+        <w:pStyle w:val="a9"/>
+      </w:pPr>
+      <w:r>
+        <w:t xml:space="preserve">SELECT * FROM users </w:t>
+      </w:r>
+    </w:p>
+    <w:p>
+      <w:pPr>
+        <w:pStyle w:val="a9"/>
+        <w:rPr>
+          <w:lang w:val="en-US"/>
+        </w:rPr>
+      </w:pPr>
+      <w:r>
+        <w:rPr>
+          <w:lang w:val="en-US"/>
+        </w:rPr>
+        <w:t>WHERE last_login_time = '24-04-1997';</w:t>
+      </w:r>
+    </w:p>
+    <w:p>
+      <w:pPr>
+        <w:pStyle w:val="a9"/>
+        <w:rPr>
+          <w:lang w:val="en-US"/>
+        </w:rPr>
+      </w:pPr>
+    </w:p>
+    <w:p>
+      <w:pPr>
+        <w:pStyle w:val="a9"/>
+      </w:pPr>
+      <w:r>
+        <w:t>--Модераторы:</w:t>
+      </w:r>
+    </w:p>
+    <w:p>
+      <w:pPr>
+        <w:pStyle w:val="a9"/>
+      </w:pPr>
+      <w:r>
+        <w:t>--Просмотр заявок на обмен, произведенных за определенный период</w:t>
+      </w:r>
+    </w:p>
+    <w:p>
+      <w:pPr>
+        <w:pStyle w:val="a9"/>
+        <w:rPr>
+          <w:lang w:val="en-US"/>
+        </w:rPr>
+      </w:pPr>
+      <w:r>
+        <w:rPr>
+          <w:lang w:val="en-US"/>
+        </w:rPr>
+        <w:t>SELECT * FROM requests</w:t>
+      </w:r>
+    </w:p>
+    <w:p>
+      <w:pPr>
+        <w:pStyle w:val="a9"/>
+        <w:rPr>
+          <w:lang w:val="en-US"/>
+        </w:rPr>
+      </w:pPr>
+      <w:r>
+        <w:rPr>
+          <w:lang w:val="en-US"/>
+        </w:rPr>
+        <w:t>WHERE publication_time &gt;= '24-04-1997'</w:t>
+      </w:r>
+    </w:p>
+    <w:p>
+      <w:pPr>
+        <w:pStyle w:val="a9"/>
+        <w:rPr>
+          <w:lang w:val="en-US"/>
+        </w:rPr>
+      </w:pPr>
+      <w:r>
+        <w:rPr>
+          <w:lang w:val="en-US"/>
+        </w:rPr>
+        <w:t>AND publication_time &lt;= '07-11-2022';</w:t>
+      </w:r>
+    </w:p>
+    <w:p>
+      <w:pPr>
+        <w:pStyle w:val="a9"/>
+      </w:pPr>
+      <w:r>
+        <w:t>--Просмотр заблокированных пользователей</w:t>
+      </w:r>
+    </w:p>
+    <w:p>
+      <w:pPr>
+        <w:pStyle w:val="a9"/>
+      </w:pPr>
+      <w:r>
+        <w:t xml:space="preserve">SELECT * FROM users </w:t>
+      </w:r>
+    </w:p>
+    <w:p>
+      <w:pPr>
+        <w:pStyle w:val="a9"/>
+      </w:pPr>
+      <w:r>
+        <w:t>WHERE user_status = '2';</w:t>
+      </w:r>
+    </w:p>
+    <w:p>
+      <w:pPr>
+        <w:pStyle w:val="a9"/>
+      </w:pPr>
+      <w:r>
+        <w:t xml:space="preserve">--Просмотр всех отмененных заявок </w:t>
+      </w:r>
+    </w:p>
+    <w:p>
+      <w:pPr>
+        <w:pStyle w:val="a9"/>
+        <w:rPr>
+          <w:lang w:val="en-US"/>
+        </w:rPr>
+      </w:pPr>
+      <w:r>
+        <w:rPr>
+          <w:lang w:val="en-US"/>
+        </w:rPr>
+        <w:t>SELECT * FROM requests</w:t>
+      </w:r>
+    </w:p>
+    <w:p>
+      <w:pPr>
+        <w:pStyle w:val="a9"/>
+        <w:rPr>
+          <w:lang w:val="en-US"/>
+        </w:rPr>
+      </w:pPr>
+      <w:r>
+        <w:rPr>
+          <w:lang w:val="en-US"/>
+        </w:rPr>
+        <w:t>WHERE request_status = '3';</w:t>
+      </w:r>
+    </w:p>
+    <w:p>
+      <w:pPr>
+        <w:pStyle w:val="a9"/>
+        <w:rPr>
+          <w:lang w:val="en-US"/>
+        </w:rPr>
+      </w:pPr>
+    </w:p>
+    <w:p>
+      <w:pPr>
+        <w:pStyle w:val="a9"/>
+      </w:pPr>
+      <w:r>
+        <w:t>--Пользователи</w:t>
+      </w:r>
+    </w:p>
+    <w:p>
+      <w:pPr>
+        <w:pStyle w:val="a9"/>
+      </w:pPr>
+      <w:r>
+        <w:t xml:space="preserve">--Просмотр вещей, выставленных на обмен </w:t>
+      </w:r>
+    </w:p>
+    <w:p>
+      <w:pPr>
+        <w:pStyle w:val="a9"/>
+        <w:rPr>
+          <w:lang w:val="en-US"/>
+        </w:rPr>
+      </w:pPr>
+      <w:r>
+        <w:rPr>
+          <w:lang w:val="en-US"/>
+        </w:rPr>
+        <w:t>SELECT * FROM items</w:t>
+      </w:r>
+    </w:p>
+    <w:p>
+      <w:pPr>
+        <w:pStyle w:val="a9"/>
+        <w:rPr>
+          <w:lang w:val="en-US"/>
+        </w:rPr>
+      </w:pPr>
+      <w:r>
+        <w:rPr>
+          <w:lang w:val="en-US"/>
+        </w:rPr>
+        <w:t>WHERE item_status = '1';</w:t>
+      </w:r>
+    </w:p>
+    <w:p>
+      <w:pPr>
+        <w:pStyle w:val="a9"/>
+      </w:pPr>
+      <w:r>
+        <w:t>--Просмотр своих скрытых вещей</w:t>
+      </w:r>
+    </w:p>
+    <w:p>
+      <w:pPr>
+        <w:pStyle w:val="a9"/>
+      </w:pPr>
+      <w:r>
+        <w:t>SELECT * FROM items</w:t>
+      </w:r>
+    </w:p>
+    <w:p>
+      <w:pPr>
+        <w:pStyle w:val="a9"/>
+        <w:rPr>
+          <w:lang w:val="en-US"/>
+        </w:rPr>
+      </w:pPr>
+      <w:r>
+        <w:rPr>
+          <w:lang w:val="en-US"/>
+        </w:rPr>
+        <w:t>WHERE item_status = '2' AND user_id = '1';</w:t>
+      </w:r>
+    </w:p>
+    <w:p>
+      <w:pPr>
+        <w:pStyle w:val="a9"/>
+      </w:pPr>
+      <w:r>
+        <w:t xml:space="preserve">--Просмотр заявок на его вещи </w:t>
+      </w:r>
+    </w:p>
+    <w:p>
+      <w:pPr>
+        <w:pStyle w:val="a9"/>
+      </w:pPr>
+      <w:r>
+        <w:t xml:space="preserve">SELECT items.* </w:t>
+      </w:r>
+    </w:p>
+    <w:p>
+      <w:pPr>
+        <w:pStyle w:val="a9"/>
+        <w:rPr>
+          <w:lang w:val="en-US"/>
+        </w:rPr>
+      </w:pPr>
+      <w:r>
+        <w:rPr>
+          <w:lang w:val="en-US"/>
+        </w:rPr>
+        <w:t>FROM requests JOIN items on requests.item_sender = items.id</w:t>
+      </w:r>
+    </w:p>
+    <w:p>
+      <w:pPr>
+        <w:pStyle w:val="a9"/>
+        <w:rPr>
+          <w:lang w:val="en-US"/>
+        </w:rPr>
+      </w:pPr>
+      <w:r>
+        <w:rPr>
+          <w:lang w:val="en-US"/>
+        </w:rPr>
+        <w:t>WHERE user_id = '1' and requests.request_status = '1';</w:t>
+      </w:r>
+    </w:p>
+    <w:permEnd w:id="2116839860"/>
+    <w:p>
+      <w:pPr>
+        <w:pStyle w:val="a9"/>
+        <w:rPr>
+          <w:lang w:val="en-US"/>
+        </w:rPr>
+      </w:pPr>
+    </w:p>
+    <w:permEnd w:id="1401307852"/>
     <w:p>
       <w:pPr>
         <w:pStyle w:val="2"/>
       </w:pPr>
       <w:r>
-        <w:t>Запросы выборки данных из таблиц</w:t>
+        <w:t>Запросы изменения данных в таблицах</w:t>
       </w:r>
       <w:r>
         <w:t xml:space="preserve"> базы данных</w:t>
@@ -3869,1526 +4217,1180 @@
       <w:pPr>
         <w:pStyle w:val="a9"/>
       </w:pPr>
-      <w:permStart w:id="55971189" w:edGrp="everyone"/>
-      <w:permStart w:id="1632120670" w:edGrp="everyone"/>
-      <w:r>
-        <w:t>--ОТЧЕТЫ</w:t>
-      </w:r>
-    </w:p>
-    <w:p>
-      <w:pPr>
-        <w:pStyle w:val="a9"/>
-      </w:pPr>
-      <w:r>
-        <w:t>--Администраторы:</w:t>
-      </w:r>
-    </w:p>
-    <w:p>
-      <w:pPr>
-        <w:pStyle w:val="a9"/>
-      </w:pPr>
-      <w:r>
+      <w:permStart w:id="1348763121" w:edGrp="everyone"/>
+      <w:r>
+        <w:t xml:space="preserve">--создание последовательности </w:t>
+      </w:r>
+      <w:r>
+        <w:rPr>
+          <w:lang w:val="en-US"/>
+        </w:rPr>
+        <w:t>id</w:t>
+      </w:r>
+      <w:r>
+        <w:t xml:space="preserve"> пользователей</w:t>
+      </w:r>
+    </w:p>
+    <w:p>
+      <w:pPr>
+        <w:pStyle w:val="a9"/>
+      </w:pPr>
+      <w:r>
+        <w:t xml:space="preserve"> </w:t>
+      </w:r>
+      <w:r>
+        <w:rPr>
+          <w:lang w:val="en-US"/>
+        </w:rPr>
+        <w:t>CREATE</w:t>
+      </w:r>
+      <w:r>
+        <w:t xml:space="preserve"> </w:t>
+      </w:r>
+      <w:r>
+        <w:rPr>
+          <w:lang w:val="en-US"/>
+        </w:rPr>
+        <w:t>SEQUENCE</w:t>
+      </w:r>
+      <w:r>
+        <w:t xml:space="preserve"> </w:t>
+      </w:r>
+      <w:r>
+        <w:rPr>
+          <w:lang w:val="en-US"/>
+        </w:rPr>
+        <w:t>users</w:t>
+      </w:r>
+      <w:r>
+        <w:t>_</w:t>
+      </w:r>
+      <w:r>
+        <w:rPr>
+          <w:lang w:val="en-US"/>
+        </w:rPr>
+        <w:t>id</w:t>
+      </w:r>
+    </w:p>
+    <w:p>
+      <w:pPr>
+        <w:pStyle w:val="a9"/>
+        <w:rPr>
+          <w:lang w:val="en-US"/>
+        </w:rPr>
+      </w:pPr>
+      <w:r>
+        <w:t xml:space="preserve">  </w:t>
+      </w:r>
+      <w:r>
+        <w:rPr>
+          <w:lang w:val="en-US"/>
+        </w:rPr>
+        <w:t>MINVALUE 1</w:t>
+      </w:r>
+    </w:p>
+    <w:p>
+      <w:pPr>
+        <w:pStyle w:val="a9"/>
+        <w:rPr>
+          <w:lang w:val="en-US"/>
+        </w:rPr>
+      </w:pPr>
+      <w:r>
+        <w:rPr>
+          <w:lang w:val="en-US"/>
+        </w:rPr>
+        <w:t xml:space="preserve">  START WITH 1</w:t>
+      </w:r>
+    </w:p>
+    <w:p>
+      <w:pPr>
+        <w:pStyle w:val="a9"/>
+        <w:rPr>
+          <w:lang w:val="en-US"/>
+        </w:rPr>
+      </w:pPr>
+      <w:r>
+        <w:rPr>
+          <w:lang w:val="en-US"/>
+        </w:rPr>
+        <w:t xml:space="preserve">  INCREMENT BY 1</w:t>
+      </w:r>
+    </w:p>
+    <w:p>
+      <w:pPr>
+        <w:pStyle w:val="a9"/>
+        <w:rPr>
+          <w:lang w:val="en-US"/>
+        </w:rPr>
+      </w:pPr>
+      <w:r>
+        <w:rPr>
+          <w:lang w:val="en-US"/>
+        </w:rPr>
+        <w:t xml:space="preserve">  CACHE 20;</w:t>
+      </w:r>
+    </w:p>
+    <w:p>
+      <w:pPr>
+        <w:pStyle w:val="a9"/>
+        <w:rPr>
+          <w:lang w:val="en-US"/>
+        </w:rPr>
+      </w:pPr>
+      <w:r>
+        <w:rPr>
+          <w:lang w:val="en-US"/>
+        </w:rPr>
+        <w:t>--DROP SEQUENCE users_id;</w:t>
+      </w:r>
+    </w:p>
+    <w:p>
+      <w:pPr>
+        <w:pStyle w:val="a9"/>
+        <w:rPr>
+          <w:lang w:val="en-US"/>
+        </w:rPr>
+      </w:pPr>
+    </w:p>
+    <w:p>
+      <w:pPr>
+        <w:pStyle w:val="a9"/>
+      </w:pPr>
+      <w:r>
+        <w:t xml:space="preserve">--создание последовательности </w:t>
+      </w:r>
+      <w:r>
+        <w:rPr>
+          <w:lang w:val="en-US"/>
+        </w:rPr>
+        <w:t>id</w:t>
+      </w:r>
+      <w:r>
+        <w:t xml:space="preserve"> вещей</w:t>
+      </w:r>
+    </w:p>
+    <w:p>
+      <w:pPr>
+        <w:pStyle w:val="a9"/>
+      </w:pPr>
+      <w:r>
+        <w:t xml:space="preserve">  </w:t>
+      </w:r>
+      <w:r>
+        <w:rPr>
+          <w:lang w:val="en-US"/>
+        </w:rPr>
+        <w:t>CREATE</w:t>
+      </w:r>
+      <w:r>
+        <w:t xml:space="preserve"> </w:t>
+      </w:r>
+      <w:r>
+        <w:rPr>
+          <w:lang w:val="en-US"/>
+        </w:rPr>
+        <w:t>SEQUENCE</w:t>
+      </w:r>
+      <w:r>
+        <w:t xml:space="preserve"> </w:t>
+      </w:r>
+      <w:r>
+        <w:rPr>
+          <w:lang w:val="en-US"/>
+        </w:rPr>
+        <w:t>items</w:t>
+      </w:r>
+      <w:r>
+        <w:t>_</w:t>
+      </w:r>
+      <w:r>
+        <w:rPr>
+          <w:lang w:val="en-US"/>
+        </w:rPr>
+        <w:t>id</w:t>
+      </w:r>
+    </w:p>
+    <w:p>
+      <w:pPr>
+        <w:pStyle w:val="a9"/>
+        <w:rPr>
+          <w:lang w:val="en-US"/>
+        </w:rPr>
+      </w:pPr>
+      <w:r>
+        <w:t xml:space="preserve">  </w:t>
+      </w:r>
+      <w:r>
+        <w:rPr>
+          <w:lang w:val="en-US"/>
+        </w:rPr>
+        <w:t>MINVALUE 1</w:t>
+      </w:r>
+    </w:p>
+    <w:p>
+      <w:pPr>
+        <w:pStyle w:val="a9"/>
+        <w:rPr>
+          <w:lang w:val="en-US"/>
+        </w:rPr>
+      </w:pPr>
+      <w:r>
+        <w:rPr>
+          <w:lang w:val="en-US"/>
+        </w:rPr>
+        <w:t xml:space="preserve">  START WITH 1</w:t>
+      </w:r>
+    </w:p>
+    <w:p>
+      <w:pPr>
+        <w:pStyle w:val="a9"/>
+        <w:rPr>
+          <w:lang w:val="en-US"/>
+        </w:rPr>
+      </w:pPr>
+      <w:r>
+        <w:rPr>
+          <w:lang w:val="en-US"/>
+        </w:rPr>
+        <w:t xml:space="preserve">  INCREMENT BY 1</w:t>
+      </w:r>
+    </w:p>
+    <w:p>
+      <w:pPr>
+        <w:pStyle w:val="a9"/>
+        <w:rPr>
+          <w:lang w:val="en-US"/>
+        </w:rPr>
+      </w:pPr>
+      <w:r>
+        <w:rPr>
+          <w:lang w:val="en-US"/>
+        </w:rPr>
+        <w:t xml:space="preserve">  CACHE 20;</w:t>
+      </w:r>
+    </w:p>
+    <w:p>
+      <w:pPr>
+        <w:pStyle w:val="a9"/>
+        <w:rPr>
+          <w:lang w:val="en-US"/>
+        </w:rPr>
+      </w:pPr>
+      <w:r>
+        <w:rPr>
+          <w:lang w:val="en-US"/>
+        </w:rPr>
+        <w:t>--DROP SEQUENCE  items_id;</w:t>
+      </w:r>
+    </w:p>
+    <w:p>
+      <w:pPr>
+        <w:pStyle w:val="a9"/>
+        <w:rPr>
+          <w:lang w:val="en-US"/>
+        </w:rPr>
+      </w:pPr>
+    </w:p>
+    <w:p>
+      <w:pPr>
+        <w:pStyle w:val="a9"/>
+      </w:pPr>
+      <w:r>
+        <w:t xml:space="preserve">--создание последовательности </w:t>
+      </w:r>
+      <w:r>
+        <w:rPr>
+          <w:lang w:val="en-US"/>
+        </w:rPr>
+        <w:t>id</w:t>
+      </w:r>
+      <w:r>
+        <w:t xml:space="preserve"> запросов</w:t>
+      </w:r>
+    </w:p>
+    <w:p>
+      <w:pPr>
+        <w:pStyle w:val="a9"/>
+      </w:pPr>
+      <w:r>
+        <w:t xml:space="preserve">  </w:t>
+      </w:r>
+      <w:r>
+        <w:rPr>
+          <w:lang w:val="en-US"/>
+        </w:rPr>
+        <w:t>CREATE</w:t>
+      </w:r>
+      <w:r>
+        <w:t xml:space="preserve"> </w:t>
+      </w:r>
+      <w:r>
+        <w:rPr>
+          <w:lang w:val="en-US"/>
+        </w:rPr>
+        <w:t>SEQUENCE</w:t>
+      </w:r>
+      <w:r>
+        <w:t xml:space="preserve"> </w:t>
+      </w:r>
+      <w:r>
+        <w:rPr>
+          <w:lang w:val="en-US"/>
+        </w:rPr>
+        <w:t>requests</w:t>
+      </w:r>
+      <w:r>
+        <w:t>_</w:t>
+      </w:r>
+      <w:r>
+        <w:rPr>
+          <w:lang w:val="en-US"/>
+        </w:rPr>
+        <w:t>id</w:t>
+      </w:r>
+    </w:p>
+    <w:p>
+      <w:pPr>
+        <w:pStyle w:val="a9"/>
+        <w:rPr>
+          <w:lang w:val="en-US"/>
+        </w:rPr>
+      </w:pPr>
+      <w:r>
+        <w:t xml:space="preserve">  </w:t>
+      </w:r>
+      <w:r>
+        <w:rPr>
+          <w:lang w:val="en-US"/>
+        </w:rPr>
+        <w:t>MINVALUE 1</w:t>
+      </w:r>
+    </w:p>
+    <w:p>
+      <w:pPr>
+        <w:pStyle w:val="a9"/>
+        <w:rPr>
+          <w:lang w:val="en-US"/>
+        </w:rPr>
+      </w:pPr>
+      <w:r>
+        <w:rPr>
+          <w:lang w:val="en-US"/>
+        </w:rPr>
+        <w:t xml:space="preserve">  START WITH 1</w:t>
+      </w:r>
+    </w:p>
+    <w:p>
+      <w:pPr>
+        <w:pStyle w:val="a9"/>
+        <w:rPr>
+          <w:lang w:val="en-US"/>
+        </w:rPr>
+      </w:pPr>
+      <w:r>
+        <w:rPr>
+          <w:lang w:val="en-US"/>
+        </w:rPr>
+        <w:t xml:space="preserve">  INCREMENT BY 1</w:t>
+      </w:r>
+    </w:p>
+    <w:p>
+      <w:pPr>
+        <w:pStyle w:val="a9"/>
+        <w:rPr>
+          <w:lang w:val="en-US"/>
+        </w:rPr>
+      </w:pPr>
+      <w:r>
+        <w:rPr>
+          <w:lang w:val="en-US"/>
+        </w:rPr>
+        <w:t xml:space="preserve">  CACHE 20;</w:t>
+      </w:r>
+    </w:p>
+    <w:p>
+      <w:pPr>
+        <w:pStyle w:val="a9"/>
+        <w:rPr>
+          <w:lang w:val="en-US"/>
+        </w:rPr>
+      </w:pPr>
+      <w:r>
+        <w:rPr>
+          <w:lang w:val="en-US"/>
+        </w:rPr>
+        <w:t>--DROP SEQUENCE requests_id;</w:t>
+      </w:r>
+    </w:p>
+    <w:p>
+      <w:pPr>
+        <w:pStyle w:val="a9"/>
+        <w:rPr>
+          <w:lang w:val="en-US"/>
+        </w:rPr>
+      </w:pPr>
+      <w:r>
+        <w:rPr>
+          <w:lang w:val="en-US"/>
+        </w:rPr>
         <w:t>--</w:t>
       </w:r>
       <w:r>
-        <w:t>Просмотр авторизованных пользователей в данный момент:</w:t>
-      </w:r>
-    </w:p>
-    <w:p>
-      <w:pPr>
-        <w:pStyle w:val="a9"/>
-      </w:pPr>
-      <w:r>
-        <w:t xml:space="preserve">SELECT * FROM users </w:t>
-      </w:r>
-    </w:p>
-    <w:p>
-      <w:pPr>
-        <w:pStyle w:val="a9"/>
-        <w:rPr>
-          <w:lang w:val="en-US"/>
-        </w:rPr>
-      </w:pPr>
-      <w:r>
-        <w:rPr>
-          <w:lang w:val="en-US"/>
-        </w:rPr>
+        <w:t>ДЕЙСТВИЯ</w:t>
+      </w:r>
+    </w:p>
+    <w:p>
+      <w:pPr>
+        <w:pStyle w:val="a9"/>
+        <w:rPr>
+          <w:lang w:val="en-US"/>
+        </w:rPr>
+      </w:pPr>
+      <w:r>
+        <w:rPr>
+          <w:lang w:val="en-US"/>
+        </w:rPr>
+        <w:t>--</w:t>
+      </w:r>
+      <w:r>
+        <w:t>Добавления</w:t>
+      </w:r>
+      <w:r>
+        <w:rPr>
+          <w:lang w:val="en-US"/>
+        </w:rPr>
+        <w:t xml:space="preserve"> user </w:t>
+      </w:r>
+      <w:r>
+        <w:t>в</w:t>
+      </w:r>
+      <w:r>
+        <w:rPr>
+          <w:lang w:val="en-US"/>
+        </w:rPr>
+        <w:t xml:space="preserve"> </w:t>
+      </w:r>
+      <w:r>
+        <w:t>БД</w:t>
+      </w:r>
+    </w:p>
+    <w:p>
+      <w:pPr>
+        <w:pStyle w:val="a9"/>
+        <w:rPr>
+          <w:lang w:val="en-US"/>
+        </w:rPr>
+      </w:pPr>
+      <w:r>
+        <w:rPr>
+          <w:lang w:val="en-US"/>
+        </w:rPr>
+        <w:t>INSERT INTO users (id, surname, name, patronymic, login, password, is_authorized, last_login_time, user_role, user_status)</w:t>
+      </w:r>
+    </w:p>
+    <w:p>
+      <w:pPr>
+        <w:pStyle w:val="a9"/>
+        <w:rPr>
+          <w:lang w:val="en-US"/>
+        </w:rPr>
+      </w:pPr>
+      <w:r>
+        <w:rPr>
+          <w:lang w:val="en-US"/>
+        </w:rPr>
+        <w:t>VALUES (users_id.NEXTVAL, 'Ivan</w:t>
+      </w:r>
+      <w:r>
+        <w:t>о</w:t>
+      </w:r>
+      <w:r>
+        <w:rPr>
+          <w:lang w:val="en-US"/>
+        </w:rPr>
+        <w:t>v', 'Ivan', 'Ivanovich', 'ivanov',  '1', '1', '24-04-1997', 3, 1);</w:t>
+      </w:r>
+    </w:p>
+    <w:p>
+      <w:pPr>
+        <w:pStyle w:val="a9"/>
+        <w:rPr>
+          <w:lang w:val="en-US"/>
+        </w:rPr>
+      </w:pPr>
+      <w:r>
+        <w:rPr>
+          <w:lang w:val="en-US"/>
+        </w:rPr>
+        <w:t>--</w:t>
+      </w:r>
+      <w:r>
+        <w:t>Добавление</w:t>
+      </w:r>
+      <w:r>
+        <w:rPr>
+          <w:lang w:val="en-US"/>
+        </w:rPr>
+        <w:t xml:space="preserve"> </w:t>
+      </w:r>
+      <w:r>
+        <w:t>вещи</w:t>
+      </w:r>
+      <w:r>
+        <w:rPr>
+          <w:lang w:val="en-US"/>
+        </w:rPr>
+        <w:t xml:space="preserve"> </w:t>
+      </w:r>
+      <w:r>
+        <w:t>в</w:t>
+      </w:r>
+      <w:r>
+        <w:rPr>
+          <w:lang w:val="en-US"/>
+        </w:rPr>
+        <w:t xml:space="preserve"> </w:t>
+      </w:r>
+      <w:r>
+        <w:t>БД</w:t>
+      </w:r>
+    </w:p>
+    <w:p>
+      <w:pPr>
+        <w:pStyle w:val="a9"/>
+        <w:rPr>
+          <w:lang w:val="en-US"/>
+        </w:rPr>
+      </w:pPr>
+      <w:r>
+        <w:rPr>
+          <w:lang w:val="en-US"/>
+        </w:rPr>
+        <w:t>INSERT INTO items (id, title, image, description, publication_time, user_id, item_status, count_view)</w:t>
+      </w:r>
+    </w:p>
+    <w:p>
+      <w:pPr>
+        <w:pStyle w:val="a9"/>
+        <w:rPr>
+          <w:lang w:val="en-US"/>
+        </w:rPr>
+      </w:pPr>
+      <w:r>
+        <w:rPr>
+          <w:lang w:val="en-US"/>
+        </w:rPr>
+        <w:t>VALUES (items_id.NEXTVAL, '</w:t>
+      </w:r>
+      <w:r>
+        <w:t>Большая</w:t>
+      </w:r>
+      <w:r>
+        <w:rPr>
+          <w:lang w:val="en-US"/>
+        </w:rPr>
+        <w:t xml:space="preserve"> </w:t>
+      </w:r>
+      <w:r>
+        <w:t>Сумка</w:t>
+      </w:r>
+      <w:r>
+        <w:rPr>
+          <w:lang w:val="en-US"/>
+        </w:rPr>
+        <w:t>', 'bag.png', '</w:t>
+      </w:r>
+      <w:r>
+        <w:t>Новая</w:t>
+      </w:r>
+      <w:r>
+        <w:rPr>
+          <w:lang w:val="en-US"/>
+        </w:rPr>
+        <w:t xml:space="preserve"> </w:t>
+      </w:r>
+      <w:r>
+        <w:t>большая</w:t>
+      </w:r>
+      <w:r>
+        <w:rPr>
+          <w:lang w:val="en-US"/>
+        </w:rPr>
+        <w:t xml:space="preserve"> </w:t>
+      </w:r>
+      <w:r>
+        <w:t>сумка</w:t>
+      </w:r>
+      <w:r>
+        <w:rPr>
+          <w:lang w:val="en-US"/>
+        </w:rPr>
+        <w:t>', '29-09-1999', 1, 1, 2);</w:t>
+      </w:r>
+    </w:p>
+    <w:p>
+      <w:pPr>
+        <w:pStyle w:val="a9"/>
+        <w:rPr>
+          <w:lang w:val="en-US"/>
+        </w:rPr>
+      </w:pPr>
+      <w:r>
+        <w:rPr>
+          <w:lang w:val="en-US"/>
+        </w:rPr>
+        <w:t>--</w:t>
+      </w:r>
+      <w:r>
+        <w:t>Добавление</w:t>
+      </w:r>
+      <w:r>
+        <w:rPr>
+          <w:lang w:val="en-US"/>
+        </w:rPr>
+        <w:t xml:space="preserve"> </w:t>
+      </w:r>
+      <w:r>
+        <w:t>заявки</w:t>
+      </w:r>
+      <w:r>
+        <w:rPr>
+          <w:lang w:val="en-US"/>
+        </w:rPr>
+        <w:t xml:space="preserve"> </w:t>
+      </w:r>
+      <w:r>
+        <w:t>в</w:t>
+      </w:r>
+      <w:r>
+        <w:rPr>
+          <w:lang w:val="en-US"/>
+        </w:rPr>
+        <w:t xml:space="preserve"> </w:t>
+      </w:r>
+      <w:r>
+        <w:t>БД</w:t>
+      </w:r>
+    </w:p>
+    <w:p>
+      <w:pPr>
+        <w:pStyle w:val="a9"/>
+        <w:rPr>
+          <w:lang w:val="en-US"/>
+        </w:rPr>
+      </w:pPr>
+      <w:r>
+        <w:rPr>
+          <w:lang w:val="en-US"/>
+        </w:rPr>
+        <w:t>INSERT INTO requests (id, publication_time, request_status, comment_receiver, item_sender, item_receiver)</w:t>
+      </w:r>
+    </w:p>
+    <w:p>
+      <w:pPr>
+        <w:pStyle w:val="a9"/>
+        <w:rPr>
+          <w:lang w:val="en-US"/>
+        </w:rPr>
+      </w:pPr>
+      <w:r>
+        <w:rPr>
+          <w:lang w:val="en-US"/>
+        </w:rPr>
+        <w:t>VALUES (requests_id.NEXTVAL, '07-11-2022', 1, '</w:t>
+      </w:r>
+      <w:r>
+        <w:t>Обменяю</w:t>
+      </w:r>
+      <w:r>
+        <w:rPr>
+          <w:lang w:val="en-US"/>
+        </w:rPr>
+        <w:t xml:space="preserve"> </w:t>
+      </w:r>
+      <w:r>
+        <w:t>вещь</w:t>
+      </w:r>
+      <w:r>
+        <w:rPr>
+          <w:lang w:val="en-US"/>
+        </w:rPr>
+        <w:t>', 1,  4);</w:t>
+      </w:r>
+    </w:p>
+    <w:p>
+      <w:pPr>
+        <w:pStyle w:val="a9"/>
+        <w:rPr>
+          <w:lang w:val="en-US"/>
+        </w:rPr>
+      </w:pPr>
+    </w:p>
+    <w:p>
+      <w:pPr>
+        <w:pStyle w:val="a9"/>
+      </w:pPr>
+      <w:r>
+        <w:t xml:space="preserve">--Изменение статуса пользователя </w:t>
+      </w:r>
+    </w:p>
+    <w:p>
+      <w:pPr>
+        <w:pStyle w:val="a9"/>
+      </w:pPr>
+      <w:r>
+        <w:t>UPDATE users</w:t>
+      </w:r>
+    </w:p>
+    <w:p>
+      <w:pPr>
+        <w:pStyle w:val="a9"/>
+      </w:pPr>
+      <w:r>
+        <w:t xml:space="preserve">   SET user_status = '2'</w:t>
+      </w:r>
+    </w:p>
+    <w:p>
+      <w:pPr>
+        <w:pStyle w:val="a9"/>
+        <w:rPr>
+          <w:lang w:val="en-US"/>
+        </w:rPr>
+      </w:pPr>
+      <w:r>
+        <w:t xml:space="preserve"> </w:t>
+      </w:r>
+      <w:r>
+        <w:rPr>
+          <w:lang w:val="en-US"/>
+        </w:rPr>
+        <w:t>WHERE id = 1;</w:t>
+      </w:r>
+    </w:p>
+    <w:p>
+      <w:pPr>
+        <w:pStyle w:val="a9"/>
+        <w:rPr>
+          <w:lang w:val="en-US"/>
+        </w:rPr>
+      </w:pPr>
+      <w:r>
+        <w:rPr>
+          <w:lang w:val="en-US"/>
+        </w:rPr>
+        <w:t xml:space="preserve"> --</w:t>
+      </w:r>
+      <w:r>
+        <w:t>Изменение</w:t>
+      </w:r>
+      <w:r>
+        <w:rPr>
+          <w:lang w:val="en-US"/>
+        </w:rPr>
+        <w:t xml:space="preserve"> </w:t>
+      </w:r>
+      <w:r>
+        <w:t>статуса</w:t>
+      </w:r>
+      <w:r>
+        <w:rPr>
+          <w:lang w:val="en-US"/>
+        </w:rPr>
+        <w:t xml:space="preserve"> </w:t>
+      </w:r>
+      <w:r>
+        <w:t>заявки</w:t>
+      </w:r>
+    </w:p>
+    <w:p>
+      <w:pPr>
+        <w:pStyle w:val="a9"/>
+        <w:rPr>
+          <w:lang w:val="en-US"/>
+        </w:rPr>
+      </w:pPr>
+      <w:r>
+        <w:rPr>
+          <w:lang w:val="en-US"/>
+        </w:rPr>
+        <w:t>UPDATE requests</w:t>
+      </w:r>
+    </w:p>
+    <w:p>
+      <w:pPr>
+        <w:pStyle w:val="a9"/>
+        <w:rPr>
+          <w:lang w:val="en-US"/>
+        </w:rPr>
+      </w:pPr>
+      <w:r>
+        <w:rPr>
+          <w:lang w:val="en-US"/>
+        </w:rPr>
+        <w:t xml:space="preserve">   SET request_status = '2'</w:t>
+      </w:r>
+    </w:p>
+    <w:p>
+      <w:pPr>
+        <w:pStyle w:val="a9"/>
+      </w:pPr>
+      <w:r>
+        <w:rPr>
+          <w:lang w:val="en-US"/>
+        </w:rPr>
+        <w:t xml:space="preserve"> </w:t>
+      </w:r>
+      <w:r>
+        <w:t>WHERE id = 1;</w:t>
+      </w:r>
+    </w:p>
+    <w:p>
+      <w:pPr>
+        <w:pStyle w:val="a9"/>
+      </w:pPr>
+      <w:r>
+        <w:t>--Изменение статуса вещи</w:t>
+      </w:r>
+    </w:p>
+    <w:p>
+      <w:pPr>
+        <w:pStyle w:val="a9"/>
+      </w:pPr>
+      <w:r>
+        <w:t>UPDATE items</w:t>
+      </w:r>
+    </w:p>
+    <w:p>
+      <w:pPr>
+        <w:pStyle w:val="a9"/>
+        <w:rPr>
+          <w:lang w:val="en-US"/>
+        </w:rPr>
+      </w:pPr>
+      <w:r>
+        <w:t xml:space="preserve">   </w:t>
+      </w:r>
+      <w:r>
+        <w:rPr>
+          <w:lang w:val="en-US"/>
+        </w:rPr>
+        <w:t>SET item_status = '3'</w:t>
+      </w:r>
+    </w:p>
+    <w:p>
+      <w:pPr>
+        <w:pStyle w:val="a9"/>
+        <w:rPr>
+          <w:lang w:val="en-US"/>
+        </w:rPr>
+      </w:pPr>
+      <w:r>
+        <w:rPr>
+          <w:lang w:val="en-US"/>
+        </w:rPr>
+        <w:t xml:space="preserve"> WHERE id = 1;</w:t>
+      </w:r>
+    </w:p>
+    <w:p>
+      <w:pPr>
+        <w:pStyle w:val="a9"/>
+      </w:pPr>
+      <w:r>
+        <w:t>--Изменение владельца вещи</w:t>
+      </w:r>
+    </w:p>
+    <w:p>
+      <w:pPr>
+        <w:pStyle w:val="a9"/>
+      </w:pPr>
+      <w:r>
+        <w:t xml:space="preserve"> </w:t>
+      </w:r>
+      <w:r>
+        <w:rPr>
+          <w:lang w:val="en-US"/>
+        </w:rPr>
+        <w:t>UPDATE</w:t>
+      </w:r>
+      <w:r>
+        <w:t xml:space="preserve"> </w:t>
+      </w:r>
+      <w:r>
+        <w:rPr>
+          <w:lang w:val="en-US"/>
+        </w:rPr>
+        <w:t>items</w:t>
+      </w:r>
+    </w:p>
+    <w:p>
+      <w:pPr>
+        <w:pStyle w:val="a9"/>
+      </w:pPr>
+      <w:r>
         <w:lastRenderedPageBreak/>
-        <w:t>WHERE is_authorized = '1';</w:t>
-      </w:r>
-    </w:p>
-    <w:p>
-      <w:pPr>
-        <w:pStyle w:val="a9"/>
-      </w:pPr>
-      <w:r>
-        <w:t>--Просмотр неавторизованных пользователей в данный момент</w:t>
-      </w:r>
-    </w:p>
-    <w:p>
-      <w:pPr>
-        <w:pStyle w:val="a9"/>
-        <w:rPr>
-          <w:lang w:val="en-US"/>
-        </w:rPr>
-      </w:pPr>
-      <w:r>
-        <w:rPr>
-          <w:lang w:val="en-US"/>
-        </w:rPr>
-        <w:t xml:space="preserve">SELECT * FROM users </w:t>
-      </w:r>
-    </w:p>
-    <w:p>
-      <w:pPr>
-        <w:pStyle w:val="a9"/>
-        <w:rPr>
-          <w:lang w:val="en-US"/>
-        </w:rPr>
-      </w:pPr>
-      <w:r>
-        <w:rPr>
-          <w:lang w:val="en-US"/>
-        </w:rPr>
-        <w:t>WHERE is_authorized = '0';</w:t>
-      </w:r>
-    </w:p>
-    <w:p>
-      <w:pPr>
-        <w:pStyle w:val="a9"/>
-      </w:pPr>
-      <w:r>
-        <w:t xml:space="preserve">--Просмотр пользователей за определенный период </w:t>
-      </w:r>
-    </w:p>
-    <w:p>
-      <w:pPr>
-        <w:pStyle w:val="a9"/>
-      </w:pPr>
-      <w:r>
-        <w:t xml:space="preserve">SELECT * FROM users </w:t>
-      </w:r>
-    </w:p>
-    <w:p>
-      <w:pPr>
-        <w:pStyle w:val="a9"/>
-        <w:rPr>
-          <w:lang w:val="en-US"/>
-        </w:rPr>
-      </w:pPr>
-      <w:r>
-        <w:rPr>
-          <w:lang w:val="en-US"/>
-        </w:rPr>
-        <w:t>WHERE last_login_time = '24-04-1997';</w:t>
-      </w:r>
-    </w:p>
-    <w:p>
-      <w:pPr>
-        <w:pStyle w:val="a9"/>
-        <w:rPr>
-          <w:lang w:val="en-US"/>
-        </w:rPr>
-      </w:pPr>
-    </w:p>
-    <w:p>
-      <w:pPr>
-        <w:pStyle w:val="a9"/>
-      </w:pPr>
-      <w:r>
-        <w:t>--Модераторы:</w:t>
-      </w:r>
-    </w:p>
-    <w:p>
-      <w:pPr>
-        <w:pStyle w:val="a9"/>
-      </w:pPr>
-      <w:r>
-        <w:t>--Просмотр заявок на обмен, произведенных за определенный период</w:t>
-      </w:r>
-    </w:p>
-    <w:p>
-      <w:pPr>
-        <w:pStyle w:val="a9"/>
-        <w:rPr>
-          <w:lang w:val="en-US"/>
-        </w:rPr>
-      </w:pPr>
-      <w:r>
-        <w:rPr>
-          <w:lang w:val="en-US"/>
-        </w:rPr>
-        <w:t>SELECT * FROM requests</w:t>
-      </w:r>
-    </w:p>
-    <w:p>
-      <w:pPr>
-        <w:pStyle w:val="a9"/>
-        <w:rPr>
-          <w:lang w:val="en-US"/>
-        </w:rPr>
-      </w:pPr>
-      <w:r>
-        <w:rPr>
-          <w:lang w:val="en-US"/>
-        </w:rPr>
-        <w:t>WHERE publication_time &gt;= '24-04-1997'</w:t>
-      </w:r>
-    </w:p>
-    <w:p>
-      <w:pPr>
-        <w:pStyle w:val="a9"/>
-        <w:rPr>
-          <w:lang w:val="en-US"/>
-        </w:rPr>
-      </w:pPr>
-      <w:r>
-        <w:rPr>
-          <w:lang w:val="en-US"/>
-        </w:rPr>
-        <w:t>AND publication_time &lt;= '07-11-2022';</w:t>
-      </w:r>
-    </w:p>
-    <w:p>
-      <w:pPr>
-        <w:pStyle w:val="a9"/>
-      </w:pPr>
-      <w:r>
-        <w:t>--Просмотр заблокированных пользователей</w:t>
-      </w:r>
-    </w:p>
-    <w:p>
-      <w:pPr>
-        <w:pStyle w:val="a9"/>
-      </w:pPr>
-      <w:r>
-        <w:t xml:space="preserve">SELECT * FROM users </w:t>
-      </w:r>
-    </w:p>
-    <w:p>
-      <w:pPr>
-        <w:pStyle w:val="a9"/>
-      </w:pPr>
-      <w:r>
-        <w:t>WHERE user_status = '2';</w:t>
-      </w:r>
-    </w:p>
-    <w:p>
-      <w:pPr>
-        <w:pStyle w:val="a9"/>
-      </w:pPr>
-      <w:r>
-        <w:t xml:space="preserve">--Просмотр всех отмененных заявок </w:t>
-      </w:r>
-    </w:p>
-    <w:p>
-      <w:pPr>
-        <w:pStyle w:val="a9"/>
-        <w:rPr>
-          <w:lang w:val="en-US"/>
-        </w:rPr>
-      </w:pPr>
-      <w:r>
-        <w:rPr>
-          <w:lang w:val="en-US"/>
-        </w:rPr>
-        <w:t>SELECT * FROM requests</w:t>
-      </w:r>
-    </w:p>
-    <w:p>
-      <w:pPr>
-        <w:pStyle w:val="a9"/>
-        <w:rPr>
-          <w:lang w:val="en-US"/>
-        </w:rPr>
-      </w:pPr>
-      <w:r>
-        <w:rPr>
-          <w:lang w:val="en-US"/>
-        </w:rPr>
-        <w:t>WHERE request_status = '3';</w:t>
-      </w:r>
-    </w:p>
-    <w:p>
-      <w:pPr>
-        <w:pStyle w:val="a9"/>
-        <w:rPr>
-          <w:lang w:val="en-US"/>
-        </w:rPr>
-      </w:pPr>
-    </w:p>
-    <w:p>
-      <w:pPr>
-        <w:pStyle w:val="a9"/>
-      </w:pPr>
-      <w:r>
-        <w:t>--Пользователи</w:t>
-      </w:r>
-    </w:p>
-    <w:p>
-      <w:pPr>
-        <w:pStyle w:val="a9"/>
-      </w:pPr>
-      <w:r>
-        <w:t xml:space="preserve">--Просмотр вещей, выставленных на обмен </w:t>
-      </w:r>
-    </w:p>
-    <w:p>
-      <w:pPr>
-        <w:pStyle w:val="a9"/>
-        <w:rPr>
-          <w:lang w:val="en-US"/>
-        </w:rPr>
-      </w:pPr>
-      <w:r>
-        <w:rPr>
-          <w:lang w:val="en-US"/>
-        </w:rPr>
-        <w:t>SELECT * FROM items</w:t>
-      </w:r>
-    </w:p>
-    <w:p>
-      <w:pPr>
-        <w:pStyle w:val="a9"/>
-        <w:rPr>
-          <w:lang w:val="en-US"/>
-        </w:rPr>
-      </w:pPr>
-      <w:r>
-        <w:rPr>
-          <w:lang w:val="en-US"/>
-        </w:rPr>
-        <w:t>WHERE item_status = '1';</w:t>
-      </w:r>
-    </w:p>
-    <w:p>
-      <w:pPr>
-        <w:pStyle w:val="a9"/>
-      </w:pPr>
-      <w:r>
-        <w:t>--Просмотр своих скрытых вещей</w:t>
-      </w:r>
-    </w:p>
-    <w:p>
-      <w:pPr>
-        <w:pStyle w:val="a9"/>
-      </w:pPr>
-      <w:r>
-        <w:t>SELECT * FROM items</w:t>
-      </w:r>
-    </w:p>
-    <w:p>
-      <w:pPr>
-        <w:pStyle w:val="a9"/>
-        <w:rPr>
-          <w:lang w:val="en-US"/>
-        </w:rPr>
-      </w:pPr>
-      <w:r>
-        <w:rPr>
-          <w:lang w:val="en-US"/>
-        </w:rPr>
-        <w:t>WHERE item_status = '2' AND user_id = '1';</w:t>
-      </w:r>
-    </w:p>
-    <w:p>
-      <w:pPr>
-        <w:pStyle w:val="a9"/>
-      </w:pPr>
-      <w:r>
-        <w:t xml:space="preserve">--Просмотр заявок на его вещи </w:t>
-      </w:r>
-    </w:p>
-    <w:p>
-      <w:pPr>
-        <w:pStyle w:val="a9"/>
-      </w:pPr>
-      <w:r>
-        <w:t xml:space="preserve">SELECT items.* </w:t>
-      </w:r>
-    </w:p>
-    <w:p>
-      <w:pPr>
-        <w:pStyle w:val="a9"/>
-        <w:rPr>
-          <w:lang w:val="en-US"/>
-        </w:rPr>
-      </w:pPr>
-      <w:r>
-        <w:rPr>
-          <w:lang w:val="en-US"/>
-        </w:rPr>
-        <w:t>FROM requests JOIN items on requests.item_sender = items.id</w:t>
-      </w:r>
-    </w:p>
-    <w:p>
-      <w:pPr>
-        <w:pStyle w:val="a9"/>
-        <w:rPr>
-          <w:lang w:val="en-US"/>
-        </w:rPr>
-      </w:pPr>
-      <w:r>
-        <w:rPr>
-          <w:lang w:val="en-US"/>
-        </w:rPr>
-        <w:t>WHERE user_id = '1' and requests.request_status = '1';</w:t>
-      </w:r>
-    </w:p>
-    <w:permEnd w:id="55971189"/>
-    <w:p>
-      <w:pPr>
-        <w:pStyle w:val="a9"/>
-        <w:rPr>
-          <w:lang w:val="en-US"/>
-        </w:rPr>
-      </w:pPr>
-    </w:p>
-    <w:permEnd w:id="1632120670"/>
+        <w:t xml:space="preserve">   </w:t>
+      </w:r>
+      <w:r>
+        <w:rPr>
+          <w:lang w:val="en-US"/>
+        </w:rPr>
+        <w:t>SET</w:t>
+      </w:r>
+      <w:r>
+        <w:t xml:space="preserve"> </w:t>
+      </w:r>
+      <w:r>
+        <w:rPr>
+          <w:lang w:val="en-US"/>
+        </w:rPr>
+        <w:t>user</w:t>
+      </w:r>
+      <w:r>
+        <w:t>_</w:t>
+      </w:r>
+      <w:r>
+        <w:rPr>
+          <w:lang w:val="en-US"/>
+        </w:rPr>
+        <w:t>id</w:t>
+      </w:r>
+      <w:r>
+        <w:t xml:space="preserve"> = '3'</w:t>
+      </w:r>
+    </w:p>
+    <w:p>
+      <w:pPr>
+        <w:pStyle w:val="a9"/>
+      </w:pPr>
+      <w:r>
+        <w:t xml:space="preserve"> </w:t>
+      </w:r>
+      <w:r>
+        <w:rPr>
+          <w:lang w:val="en-US"/>
+        </w:rPr>
+        <w:t>WHERE</w:t>
+      </w:r>
+      <w:r>
+        <w:t xml:space="preserve"> </w:t>
+      </w:r>
+      <w:r>
+        <w:rPr>
+          <w:lang w:val="en-US"/>
+        </w:rPr>
+        <w:t>id</w:t>
+      </w:r>
+      <w:r>
+        <w:t xml:space="preserve"> = 1;</w:t>
+      </w:r>
+    </w:p>
+    <w:p>
+      <w:pPr>
+        <w:pStyle w:val="a9"/>
+      </w:pPr>
+      <w:r>
+        <w:t xml:space="preserve"> </w:t>
+      </w:r>
+    </w:p>
+    <w:p>
+      <w:pPr>
+        <w:pStyle w:val="a9"/>
+      </w:pPr>
+      <w:r>
+        <w:t>--Удаление пользователя из БД</w:t>
+      </w:r>
+    </w:p>
+    <w:p>
+      <w:pPr>
+        <w:pStyle w:val="a9"/>
+        <w:rPr>
+          <w:lang w:val="en-US"/>
+        </w:rPr>
+      </w:pPr>
+      <w:r>
+        <w:rPr>
+          <w:lang w:val="en-US"/>
+        </w:rPr>
+        <w:t>DELETE FROM users</w:t>
+      </w:r>
+    </w:p>
+    <w:p>
+      <w:pPr>
+        <w:pStyle w:val="a9"/>
+        <w:rPr>
+          <w:lang w:val="en-US"/>
+        </w:rPr>
+      </w:pPr>
+      <w:r>
+        <w:rPr>
+          <w:lang w:val="en-US"/>
+        </w:rPr>
+        <w:t>WHERE id = 1;</w:t>
+      </w:r>
+    </w:p>
+    <w:p>
+      <w:pPr>
+        <w:pStyle w:val="a9"/>
+      </w:pPr>
+      <w:r>
+        <w:t>--Удаление вещи из БД</w:t>
+      </w:r>
+    </w:p>
+    <w:p>
+      <w:pPr>
+        <w:pStyle w:val="a9"/>
+      </w:pPr>
+      <w:r>
+        <w:rPr>
+          <w:lang w:val="en-US"/>
+        </w:rPr>
+        <w:t>DELETE</w:t>
+      </w:r>
+      <w:r>
+        <w:t xml:space="preserve"> </w:t>
+      </w:r>
+      <w:r>
+        <w:rPr>
+          <w:lang w:val="en-US"/>
+        </w:rPr>
+        <w:t>FROM</w:t>
+      </w:r>
+      <w:r>
+        <w:t xml:space="preserve"> </w:t>
+      </w:r>
+      <w:r>
+        <w:rPr>
+          <w:lang w:val="en-US"/>
+        </w:rPr>
+        <w:t>items</w:t>
+      </w:r>
+    </w:p>
+    <w:p>
+      <w:pPr>
+        <w:pStyle w:val="a9"/>
+      </w:pPr>
+      <w:r>
+        <w:rPr>
+          <w:lang w:val="en-US"/>
+        </w:rPr>
+        <w:t>WHERE</w:t>
+      </w:r>
+      <w:r>
+        <w:t xml:space="preserve"> </w:t>
+      </w:r>
+      <w:r>
+        <w:rPr>
+          <w:lang w:val="en-US"/>
+        </w:rPr>
+        <w:t>id</w:t>
+      </w:r>
+      <w:r>
+        <w:t xml:space="preserve"> = 1;</w:t>
+      </w:r>
+    </w:p>
+    <w:p>
+      <w:pPr>
+        <w:pStyle w:val="a9"/>
+      </w:pPr>
+      <w:r>
+        <w:t>--</w:t>
+      </w:r>
+      <w:r>
+        <w:t>Удаление</w:t>
+      </w:r>
+      <w:r>
+        <w:t xml:space="preserve"> </w:t>
+      </w:r>
+      <w:r>
+        <w:t>заявки</w:t>
+      </w:r>
+      <w:r>
+        <w:t xml:space="preserve"> </w:t>
+      </w:r>
+      <w:r>
+        <w:t>из</w:t>
+      </w:r>
+      <w:r>
+        <w:t xml:space="preserve"> </w:t>
+      </w:r>
+      <w:r>
+        <w:t>БД</w:t>
+      </w:r>
+    </w:p>
+    <w:p>
+      <w:pPr>
+        <w:pStyle w:val="a9"/>
+        <w:rPr>
+          <w:lang w:val="en-US"/>
+        </w:rPr>
+      </w:pPr>
+      <w:r>
+        <w:rPr>
+          <w:lang w:val="en-US"/>
+        </w:rPr>
+        <w:t>DELETE FROM requests</w:t>
+      </w:r>
+    </w:p>
+    <w:p>
+      <w:pPr>
+        <w:pStyle w:val="a9"/>
+        <w:rPr>
+          <w:lang w:val="en-US"/>
+        </w:rPr>
+      </w:pPr>
+      <w:r>
+        <w:rPr>
+          <w:lang w:val="en-US"/>
+        </w:rPr>
+        <w:t>WHERE id = 1;</w:t>
+      </w:r>
+    </w:p>
+    <w:permEnd w:id="1348763121"/>
+    <w:p>
+      <w:pPr>
+        <w:pStyle w:val="1"/>
+      </w:pPr>
+      <w:r>
+        <w:t xml:space="preserve">Инструкции по работе с </w:t>
+      </w:r>
+      <w:r>
+        <w:t>сетевой информационной системой</w:t>
+      </w:r>
+    </w:p>
     <w:p>
       <w:pPr>
         <w:pStyle w:val="2"/>
       </w:pPr>
       <w:r>
-        <w:t>Запросы изменения данных в таблицах</w:t>
-      </w:r>
-      <w:r>
-        <w:t xml:space="preserve"> базы данных</w:t>
-      </w:r>
-    </w:p>
-    <w:p>
-      <w:pPr>
-        <w:pStyle w:val="a9"/>
-      </w:pPr>
-      <w:permStart w:id="130368803" w:edGrp="everyone"/>
-      <w:r>
-        <w:t xml:space="preserve">--создание последовательности </w:t>
-      </w:r>
-      <w:r>
-        <w:rPr>
-          <w:lang w:val="en-US"/>
-        </w:rPr>
-        <w:t>id</w:t>
-      </w:r>
-      <w:r>
-        <w:t xml:space="preserve"> пользователей</w:t>
-      </w:r>
-    </w:p>
-    <w:p>
-      <w:pPr>
-        <w:pStyle w:val="a9"/>
-      </w:pPr>
-      <w:r>
-        <w:t xml:space="preserve"> </w:t>
-      </w:r>
-      <w:r>
-        <w:rPr>
-          <w:lang w:val="en-US"/>
-        </w:rPr>
-        <w:t>CREATE</w:t>
-      </w:r>
-      <w:r>
-        <w:t xml:space="preserve"> </w:t>
-      </w:r>
-      <w:r>
-        <w:rPr>
-          <w:lang w:val="en-US"/>
-        </w:rPr>
-        <w:t>SEQUENCE</w:t>
-      </w:r>
-      <w:r>
-        <w:t xml:space="preserve"> </w:t>
-      </w:r>
-      <w:r>
-        <w:rPr>
-          <w:lang w:val="en-US"/>
-        </w:rPr>
-        <w:t>users</w:t>
-      </w:r>
-      <w:r>
-        <w:t>_</w:t>
-      </w:r>
-      <w:r>
-        <w:rPr>
-          <w:lang w:val="en-US"/>
-        </w:rPr>
-        <w:t>id</w:t>
-      </w:r>
-    </w:p>
-    <w:p>
-      <w:pPr>
-        <w:pStyle w:val="a9"/>
-        <w:rPr>
-          <w:lang w:val="en-US"/>
-        </w:rPr>
-      </w:pPr>
-      <w:r>
-        <w:t xml:space="preserve">  </w:t>
-      </w:r>
-      <w:r>
-        <w:rPr>
-          <w:lang w:val="en-US"/>
-        </w:rPr>
-        <w:t>MINVALUE 1</w:t>
-      </w:r>
-    </w:p>
-    <w:p>
-      <w:pPr>
-        <w:pStyle w:val="a9"/>
-        <w:rPr>
-          <w:lang w:val="en-US"/>
-        </w:rPr>
-      </w:pPr>
-      <w:r>
-        <w:rPr>
-          <w:lang w:val="en-US"/>
-        </w:rPr>
-        <w:t xml:space="preserve">  START WITH 1</w:t>
-      </w:r>
-    </w:p>
-    <w:p>
-      <w:pPr>
-        <w:pStyle w:val="a9"/>
-        <w:rPr>
-          <w:lang w:val="en-US"/>
-        </w:rPr>
-      </w:pPr>
-      <w:r>
-        <w:rPr>
-          <w:lang w:val="en-US"/>
-        </w:rPr>
-        <w:t xml:space="preserve">  INCREMENT BY 1</w:t>
-      </w:r>
-    </w:p>
-    <w:p>
-      <w:pPr>
-        <w:pStyle w:val="a9"/>
-        <w:rPr>
-          <w:lang w:val="en-US"/>
-        </w:rPr>
-      </w:pPr>
-      <w:r>
-        <w:rPr>
-          <w:lang w:val="en-US"/>
-        </w:rPr>
-        <w:t xml:space="preserve">  CACHE 20;</w:t>
-      </w:r>
-    </w:p>
-    <w:p>
-      <w:pPr>
-        <w:pStyle w:val="a9"/>
-        <w:rPr>
-          <w:lang w:val="en-US"/>
-        </w:rPr>
-      </w:pPr>
-      <w:r>
-        <w:rPr>
-          <w:lang w:val="en-US"/>
-        </w:rPr>
-        <w:t>--DROP SEQUENCE users_id;</w:t>
-      </w:r>
-    </w:p>
-    <w:p>
-      <w:pPr>
-        <w:pStyle w:val="a9"/>
-        <w:rPr>
-          <w:lang w:val="en-US"/>
-        </w:rPr>
-      </w:pPr>
-    </w:p>
-    <w:p>
-      <w:pPr>
-        <w:pStyle w:val="a9"/>
-      </w:pPr>
-      <w:r>
-        <w:lastRenderedPageBreak/>
-        <w:t xml:space="preserve">--создание последовательности </w:t>
-      </w:r>
-      <w:r>
-        <w:rPr>
-          <w:lang w:val="en-US"/>
-        </w:rPr>
-        <w:t>id</w:t>
-      </w:r>
-      <w:r>
-        <w:t xml:space="preserve"> вещей</w:t>
-      </w:r>
-    </w:p>
-    <w:p>
-      <w:pPr>
-        <w:pStyle w:val="a9"/>
-      </w:pPr>
-      <w:r>
-        <w:t xml:space="preserve">  </w:t>
-      </w:r>
-      <w:r>
-        <w:rPr>
-          <w:lang w:val="en-US"/>
-        </w:rPr>
-        <w:t>CREATE</w:t>
-      </w:r>
-      <w:r>
-        <w:t xml:space="preserve"> </w:t>
-      </w:r>
-      <w:r>
-        <w:rPr>
-          <w:lang w:val="en-US"/>
-        </w:rPr>
-        <w:t>SEQUENCE</w:t>
-      </w:r>
-      <w:r>
-        <w:t xml:space="preserve"> </w:t>
-      </w:r>
-      <w:r>
-        <w:rPr>
-          <w:lang w:val="en-US"/>
-        </w:rPr>
-        <w:t>items</w:t>
-      </w:r>
-      <w:r>
-        <w:t>_</w:t>
-      </w:r>
-      <w:r>
-        <w:rPr>
-          <w:lang w:val="en-US"/>
-        </w:rPr>
-        <w:t>id</w:t>
-      </w:r>
-    </w:p>
-    <w:p>
-      <w:pPr>
-        <w:pStyle w:val="a9"/>
-        <w:rPr>
-          <w:lang w:val="en-US"/>
-        </w:rPr>
-      </w:pPr>
-      <w:r>
-        <w:t xml:space="preserve">  </w:t>
-      </w:r>
-      <w:r>
-        <w:rPr>
-          <w:lang w:val="en-US"/>
-        </w:rPr>
-        <w:t>MINVALUE 1</w:t>
-      </w:r>
-    </w:p>
-    <w:p>
-      <w:pPr>
-        <w:pStyle w:val="a9"/>
-        <w:rPr>
-          <w:lang w:val="en-US"/>
-        </w:rPr>
-      </w:pPr>
-      <w:r>
-        <w:rPr>
-          <w:lang w:val="en-US"/>
-        </w:rPr>
-        <w:t xml:space="preserve">  START WITH 1</w:t>
-      </w:r>
-    </w:p>
-    <w:p>
-      <w:pPr>
-        <w:pStyle w:val="a9"/>
-        <w:rPr>
-          <w:lang w:val="en-US"/>
-        </w:rPr>
-      </w:pPr>
-      <w:r>
-        <w:rPr>
-          <w:lang w:val="en-US"/>
-        </w:rPr>
-        <w:t xml:space="preserve">  INCREMENT BY 1</w:t>
-      </w:r>
-    </w:p>
-    <w:p>
-      <w:pPr>
-        <w:pStyle w:val="a9"/>
-        <w:rPr>
-          <w:lang w:val="en-US"/>
-        </w:rPr>
-      </w:pPr>
-      <w:r>
-        <w:rPr>
-          <w:lang w:val="en-US"/>
-        </w:rPr>
-        <w:t xml:space="preserve">  CACHE 20;</w:t>
-      </w:r>
-    </w:p>
-    <w:p>
-      <w:pPr>
-        <w:pStyle w:val="a9"/>
-        <w:rPr>
-          <w:lang w:val="en-US"/>
-        </w:rPr>
-      </w:pPr>
-      <w:r>
-        <w:rPr>
-          <w:lang w:val="en-US"/>
-        </w:rPr>
-        <w:t>--DROP SEQUENCE  items_id;</w:t>
-      </w:r>
-    </w:p>
-    <w:p>
-      <w:pPr>
-        <w:pStyle w:val="a9"/>
-        <w:rPr>
-          <w:lang w:val="en-US"/>
-        </w:rPr>
-      </w:pPr>
-    </w:p>
-    <w:p>
-      <w:pPr>
-        <w:pStyle w:val="a9"/>
-      </w:pPr>
-      <w:r>
-        <w:t xml:space="preserve">--создание последовательности </w:t>
-      </w:r>
-      <w:r>
-        <w:rPr>
-          <w:lang w:val="en-US"/>
-        </w:rPr>
-        <w:t>id</w:t>
-      </w:r>
-      <w:r>
-        <w:t xml:space="preserve"> запросов</w:t>
-      </w:r>
-    </w:p>
-    <w:p>
-      <w:pPr>
-        <w:pStyle w:val="a9"/>
-      </w:pPr>
-      <w:r>
-        <w:t xml:space="preserve">  </w:t>
-      </w:r>
-      <w:r>
-        <w:rPr>
-          <w:lang w:val="en-US"/>
-        </w:rPr>
-        <w:t>CREATE</w:t>
-      </w:r>
-      <w:r>
-        <w:t xml:space="preserve"> </w:t>
-      </w:r>
-      <w:r>
-        <w:rPr>
-          <w:lang w:val="en-US"/>
-        </w:rPr>
-        <w:t>SEQUENCE</w:t>
-      </w:r>
-      <w:r>
-        <w:t xml:space="preserve"> </w:t>
-      </w:r>
-      <w:r>
-        <w:rPr>
-          <w:lang w:val="en-US"/>
-        </w:rPr>
-        <w:t>requests</w:t>
-      </w:r>
-      <w:r>
-        <w:t>_</w:t>
-      </w:r>
-      <w:r>
-        <w:rPr>
-          <w:lang w:val="en-US"/>
-        </w:rPr>
-        <w:t>id</w:t>
-      </w:r>
-    </w:p>
-    <w:p>
-      <w:pPr>
-        <w:pStyle w:val="a9"/>
-        <w:rPr>
-          <w:lang w:val="en-US"/>
-        </w:rPr>
-      </w:pPr>
-      <w:r>
-        <w:t xml:space="preserve">  </w:t>
-      </w:r>
-      <w:r>
-        <w:rPr>
-          <w:lang w:val="en-US"/>
-        </w:rPr>
-        <w:t>MINVALUE 1</w:t>
-      </w:r>
-    </w:p>
-    <w:p>
-      <w:pPr>
-        <w:pStyle w:val="a9"/>
-        <w:rPr>
-          <w:lang w:val="en-US"/>
-        </w:rPr>
-      </w:pPr>
-      <w:r>
-        <w:rPr>
-          <w:lang w:val="en-US"/>
-        </w:rPr>
-        <w:t xml:space="preserve">  START WITH 1</w:t>
-      </w:r>
-    </w:p>
-    <w:p>
-      <w:pPr>
-        <w:pStyle w:val="a9"/>
-        <w:rPr>
-          <w:lang w:val="en-US"/>
-        </w:rPr>
-      </w:pPr>
-      <w:r>
-        <w:rPr>
-          <w:lang w:val="en-US"/>
-        </w:rPr>
-        <w:t xml:space="preserve">  INCREMENT BY 1</w:t>
-      </w:r>
-    </w:p>
-    <w:p>
-      <w:pPr>
-        <w:pStyle w:val="a9"/>
-        <w:rPr>
-          <w:lang w:val="en-US"/>
-        </w:rPr>
-      </w:pPr>
-      <w:r>
-        <w:rPr>
-          <w:lang w:val="en-US"/>
-        </w:rPr>
-        <w:t xml:space="preserve">  CACHE 20;</w:t>
-      </w:r>
-    </w:p>
-    <w:p>
-      <w:pPr>
-        <w:pStyle w:val="a9"/>
-        <w:rPr>
-          <w:lang w:val="en-US"/>
-        </w:rPr>
-      </w:pPr>
-      <w:r>
-        <w:rPr>
-          <w:lang w:val="en-US"/>
-        </w:rPr>
-        <w:t>--DROP SEQUENCE requests_id;</w:t>
-      </w:r>
-    </w:p>
-    <w:p>
-      <w:pPr>
-        <w:pStyle w:val="a9"/>
-        <w:rPr>
-          <w:lang w:val="en-US"/>
-        </w:rPr>
-      </w:pPr>
-      <w:r>
-        <w:rPr>
-          <w:lang w:val="en-US"/>
-        </w:rPr>
-        <w:t>--</w:t>
-      </w:r>
-      <w:r>
-        <w:t>ДЕЙСТВИЯ</w:t>
-      </w:r>
-    </w:p>
-    <w:p>
-      <w:pPr>
-        <w:pStyle w:val="a9"/>
-        <w:rPr>
-          <w:lang w:val="en-US"/>
-        </w:rPr>
-      </w:pPr>
-      <w:r>
-        <w:rPr>
-          <w:lang w:val="en-US"/>
-        </w:rPr>
-        <w:t>--</w:t>
-      </w:r>
-      <w:r>
-        <w:t>Добавления</w:t>
-      </w:r>
-      <w:r>
-        <w:rPr>
-          <w:lang w:val="en-US"/>
-        </w:rPr>
-        <w:t xml:space="preserve"> user </w:t>
-      </w:r>
-      <w:r>
-        <w:t>в</w:t>
-      </w:r>
-      <w:r>
-        <w:rPr>
-          <w:lang w:val="en-US"/>
-        </w:rPr>
-        <w:t xml:space="preserve"> </w:t>
-      </w:r>
-      <w:r>
-        <w:t>БД</w:t>
-      </w:r>
-    </w:p>
-    <w:p>
-      <w:pPr>
-        <w:pStyle w:val="a9"/>
-        <w:rPr>
-          <w:lang w:val="en-US"/>
-        </w:rPr>
-      </w:pPr>
-      <w:r>
-        <w:rPr>
-          <w:lang w:val="en-US"/>
-        </w:rPr>
-        <w:t>INSERT INTO users (id, surname, name, patronymic, login, password, is_authorized, last_login_time, user_role, user_status)</w:t>
-      </w:r>
-    </w:p>
-    <w:p>
-      <w:pPr>
-        <w:pStyle w:val="a9"/>
-        <w:rPr>
-          <w:lang w:val="en-US"/>
-        </w:rPr>
-      </w:pPr>
-      <w:r>
-        <w:rPr>
-          <w:lang w:val="en-US"/>
-        </w:rPr>
-        <w:t>VALUES (users_id.NEXTVAL, 'Ivan</w:t>
-      </w:r>
-      <w:r>
-        <w:t>о</w:t>
-      </w:r>
-      <w:r>
-        <w:rPr>
-          <w:lang w:val="en-US"/>
-        </w:rPr>
-        <w:t>v', 'Ivan', 'Ivanovich', 'ivanov',  '1', '1', '24-04-1997', 3, 1);</w:t>
-      </w:r>
-    </w:p>
-    <w:p>
-      <w:pPr>
-        <w:pStyle w:val="a9"/>
-        <w:rPr>
-          <w:lang w:val="en-US"/>
-        </w:rPr>
-      </w:pPr>
-      <w:r>
-        <w:rPr>
-          <w:lang w:val="en-US"/>
-        </w:rPr>
-        <w:t>--</w:t>
-      </w:r>
-      <w:r>
-        <w:t>Добавление</w:t>
-      </w:r>
-      <w:r>
-        <w:rPr>
-          <w:lang w:val="en-US"/>
-        </w:rPr>
-        <w:t xml:space="preserve"> </w:t>
-      </w:r>
-      <w:r>
-        <w:t>вещи</w:t>
-      </w:r>
-      <w:r>
-        <w:rPr>
-          <w:lang w:val="en-US"/>
-        </w:rPr>
-        <w:t xml:space="preserve"> </w:t>
-      </w:r>
-      <w:r>
-        <w:t>в</w:t>
-      </w:r>
-      <w:r>
-        <w:rPr>
-          <w:lang w:val="en-US"/>
-        </w:rPr>
-        <w:t xml:space="preserve"> </w:t>
-      </w:r>
-      <w:r>
-        <w:t>БД</w:t>
-      </w:r>
-    </w:p>
-    <w:p>
-      <w:pPr>
-        <w:pStyle w:val="a9"/>
-        <w:rPr>
-          <w:lang w:val="en-US"/>
-        </w:rPr>
-      </w:pPr>
-      <w:r>
-        <w:rPr>
-          <w:lang w:val="en-US"/>
-        </w:rPr>
-        <w:t>INSERT INTO items (id, title, image, description, publication_time, user_id, item_status, count_view)</w:t>
-      </w:r>
-    </w:p>
-    <w:p>
-      <w:pPr>
-        <w:pStyle w:val="a9"/>
-        <w:rPr>
-          <w:lang w:val="en-US"/>
-        </w:rPr>
-      </w:pPr>
-      <w:r>
-        <w:rPr>
-          <w:lang w:val="en-US"/>
-        </w:rPr>
-        <w:t>VALUES (items_id.NEXTVAL, '</w:t>
-      </w:r>
-      <w:r>
-        <w:t>Большая</w:t>
-      </w:r>
-      <w:r>
-        <w:rPr>
-          <w:lang w:val="en-US"/>
-        </w:rPr>
-        <w:t xml:space="preserve"> </w:t>
-      </w:r>
-      <w:r>
-        <w:t>Сумка</w:t>
-      </w:r>
-      <w:r>
-        <w:rPr>
-          <w:lang w:val="en-US"/>
-        </w:rPr>
-        <w:t>', 'bag.png', '</w:t>
-      </w:r>
-      <w:r>
-        <w:t>Новая</w:t>
-      </w:r>
-      <w:r>
-        <w:rPr>
-          <w:lang w:val="en-US"/>
-        </w:rPr>
-        <w:t xml:space="preserve"> </w:t>
-      </w:r>
-      <w:r>
-        <w:t>большая</w:t>
-      </w:r>
-      <w:r>
-        <w:rPr>
-          <w:lang w:val="en-US"/>
-        </w:rPr>
-        <w:t xml:space="preserve"> </w:t>
-      </w:r>
-      <w:r>
-        <w:t>сумка</w:t>
-      </w:r>
-      <w:r>
-        <w:rPr>
-          <w:lang w:val="en-US"/>
-        </w:rPr>
-        <w:t>', '29-09-1999', 1, 1, 2);</w:t>
-      </w:r>
-    </w:p>
-    <w:p>
-      <w:pPr>
-        <w:pStyle w:val="a9"/>
-        <w:rPr>
-          <w:lang w:val="en-US"/>
-        </w:rPr>
-      </w:pPr>
-      <w:r>
-        <w:rPr>
-          <w:lang w:val="en-US"/>
-        </w:rPr>
-        <w:t>--</w:t>
-      </w:r>
-      <w:r>
-        <w:t>Добавление</w:t>
-      </w:r>
-      <w:r>
-        <w:rPr>
-          <w:lang w:val="en-US"/>
-        </w:rPr>
-        <w:t xml:space="preserve"> </w:t>
-      </w:r>
-      <w:r>
-        <w:t>заявки</w:t>
-      </w:r>
-      <w:r>
-        <w:rPr>
-          <w:lang w:val="en-US"/>
-        </w:rPr>
-        <w:t xml:space="preserve"> </w:t>
-      </w:r>
-      <w:r>
-        <w:t>в</w:t>
-      </w:r>
-      <w:r>
-        <w:rPr>
-          <w:lang w:val="en-US"/>
-        </w:rPr>
-        <w:t xml:space="preserve"> </w:t>
-      </w:r>
-      <w:r>
-        <w:t>БД</w:t>
-      </w:r>
-    </w:p>
-    <w:p>
-      <w:pPr>
-        <w:pStyle w:val="a9"/>
-        <w:rPr>
-          <w:lang w:val="en-US"/>
-        </w:rPr>
-      </w:pPr>
-      <w:r>
-        <w:rPr>
-          <w:lang w:val="en-US"/>
-        </w:rPr>
-        <w:t>INSERT INTO requests (id, publication_time, request_status, comment_receiver, item_sender, item_receiver)</w:t>
-      </w:r>
-    </w:p>
-    <w:p>
-      <w:pPr>
-        <w:pStyle w:val="a9"/>
-        <w:rPr>
-          <w:lang w:val="en-US"/>
-        </w:rPr>
-      </w:pPr>
-      <w:r>
-        <w:rPr>
-          <w:lang w:val="en-US"/>
-        </w:rPr>
-        <w:t>VALUES (requests_id.NEXTVAL, '07-11-2022', 1, '</w:t>
-      </w:r>
-      <w:r>
-        <w:t>Обменяю</w:t>
-      </w:r>
-      <w:r>
-        <w:rPr>
-          <w:lang w:val="en-US"/>
-        </w:rPr>
-        <w:t xml:space="preserve"> </w:t>
-      </w:r>
-      <w:r>
-        <w:t>вещь</w:t>
-      </w:r>
-      <w:r>
-        <w:rPr>
-          <w:lang w:val="en-US"/>
-        </w:rPr>
-        <w:t>', 1,  4);</w:t>
-      </w:r>
-    </w:p>
-    <w:p>
-      <w:pPr>
-        <w:pStyle w:val="a9"/>
-        <w:rPr>
-          <w:lang w:val="en-US"/>
-        </w:rPr>
-      </w:pPr>
-    </w:p>
-    <w:p>
-      <w:pPr>
-        <w:pStyle w:val="a9"/>
-      </w:pPr>
-      <w:r>
-        <w:t xml:space="preserve">--Изменение статуса пользователя </w:t>
-      </w:r>
-    </w:p>
-    <w:p>
-      <w:pPr>
-        <w:pStyle w:val="a9"/>
-      </w:pPr>
-      <w:r>
-        <w:t>UPDATE users</w:t>
-      </w:r>
-    </w:p>
-    <w:p>
-      <w:pPr>
-        <w:pStyle w:val="a9"/>
-      </w:pPr>
-      <w:r>
-        <w:t xml:space="preserve">   SET user_status = '2'</w:t>
-      </w:r>
-    </w:p>
-    <w:p>
-      <w:pPr>
-        <w:pStyle w:val="a9"/>
-        <w:rPr>
-          <w:lang w:val="en-US"/>
-        </w:rPr>
-      </w:pPr>
-      <w:r>
-        <w:t xml:space="preserve"> </w:t>
-      </w:r>
-      <w:r>
-        <w:rPr>
-          <w:lang w:val="en-US"/>
-        </w:rPr>
-        <w:t>WHERE id = 1;</w:t>
-      </w:r>
-    </w:p>
-    <w:p>
-      <w:pPr>
-        <w:pStyle w:val="a9"/>
-        <w:rPr>
-          <w:lang w:val="en-US"/>
-        </w:rPr>
-      </w:pPr>
-      <w:r>
-        <w:rPr>
-          <w:lang w:val="en-US"/>
-        </w:rPr>
-        <w:t xml:space="preserve"> --</w:t>
-      </w:r>
-      <w:r>
-        <w:t>Изменение</w:t>
-      </w:r>
-      <w:r>
-        <w:rPr>
-          <w:lang w:val="en-US"/>
-        </w:rPr>
-        <w:t xml:space="preserve"> </w:t>
-      </w:r>
-      <w:r>
-        <w:t>статуса</w:t>
-      </w:r>
-      <w:r>
-        <w:rPr>
-          <w:lang w:val="en-US"/>
-        </w:rPr>
-        <w:t xml:space="preserve"> </w:t>
-      </w:r>
-      <w:r>
-        <w:t>заявки</w:t>
-      </w:r>
-    </w:p>
-    <w:p>
-      <w:pPr>
-        <w:pStyle w:val="a9"/>
-        <w:rPr>
-          <w:lang w:val="en-US"/>
-        </w:rPr>
-      </w:pPr>
-      <w:r>
-        <w:rPr>
-          <w:lang w:val="en-US"/>
-        </w:rPr>
-        <w:t>UPDATE requests</w:t>
-      </w:r>
-    </w:p>
-    <w:p>
-      <w:pPr>
-        <w:pStyle w:val="a9"/>
-        <w:rPr>
-          <w:lang w:val="en-US"/>
-        </w:rPr>
-      </w:pPr>
-      <w:r>
-        <w:rPr>
-          <w:lang w:val="en-US"/>
-        </w:rPr>
-        <w:t xml:space="preserve">   SET request_status = '2'</w:t>
-      </w:r>
-    </w:p>
-    <w:p>
-      <w:pPr>
-        <w:pStyle w:val="a9"/>
-      </w:pPr>
-      <w:r>
-        <w:rPr>
-          <w:lang w:val="en-US"/>
-        </w:rPr>
-        <w:t xml:space="preserve"> </w:t>
-      </w:r>
-      <w:r>
-        <w:t>WHERE id = 1;</w:t>
-      </w:r>
-    </w:p>
-    <w:p>
-      <w:pPr>
-        <w:pStyle w:val="a9"/>
-      </w:pPr>
-      <w:r>
-        <w:t>--Изменение статуса вещи</w:t>
-      </w:r>
-    </w:p>
-    <w:p>
-      <w:pPr>
-        <w:pStyle w:val="a9"/>
-      </w:pPr>
-      <w:r>
-        <w:t>UPDATE items</w:t>
-      </w:r>
-    </w:p>
-    <w:p>
-      <w:pPr>
-        <w:pStyle w:val="a9"/>
-        <w:rPr>
-          <w:lang w:val="en-US"/>
-        </w:rPr>
-      </w:pPr>
-      <w:r>
-        <w:t xml:space="preserve">   </w:t>
-      </w:r>
-      <w:r>
-        <w:rPr>
-          <w:lang w:val="en-US"/>
-        </w:rPr>
-        <w:t>SET item_status = '3'</w:t>
-      </w:r>
-    </w:p>
-    <w:p>
-      <w:pPr>
-        <w:pStyle w:val="a9"/>
-      </w:pPr>
-      <w:r>
-        <w:rPr>
-          <w:lang w:val="en-US"/>
-        </w:rPr>
-        <w:t xml:space="preserve"> WHERE id = 1;</w:t>
-      </w:r>
-    </w:p>
-    <w:p>
-      <w:pPr>
-        <w:pStyle w:val="a9"/>
-      </w:pPr>
-      <w:r>
-        <w:t>--Изменение владельца вещи</w:t>
-      </w:r>
-    </w:p>
-    <w:p>
-      <w:pPr>
-        <w:pStyle w:val="a9"/>
-      </w:pPr>
-      <w:r>
-        <w:t xml:space="preserve"> </w:t>
-      </w:r>
-      <w:r>
-        <w:rPr>
-          <w:lang w:val="en-US"/>
-        </w:rPr>
-        <w:t>UPDATE</w:t>
-      </w:r>
-      <w:r>
-        <w:t xml:space="preserve"> </w:t>
-      </w:r>
-      <w:r>
-        <w:rPr>
-          <w:lang w:val="en-US"/>
-        </w:rPr>
-        <w:t>items</w:t>
-      </w:r>
-    </w:p>
-    <w:p>
-      <w:pPr>
-        <w:pStyle w:val="a9"/>
-      </w:pPr>
-      <w:r>
-        <w:t xml:space="preserve">   </w:t>
-      </w:r>
-      <w:r>
-        <w:rPr>
-          <w:lang w:val="en-US"/>
-        </w:rPr>
-        <w:t>SET</w:t>
-      </w:r>
-      <w:r>
-        <w:t xml:space="preserve"> </w:t>
-      </w:r>
-      <w:r>
-        <w:rPr>
-          <w:lang w:val="en-US"/>
-        </w:rPr>
-        <w:t>user</w:t>
-      </w:r>
-      <w:r>
-        <w:t>_</w:t>
-      </w:r>
-      <w:r>
-        <w:rPr>
-          <w:lang w:val="en-US"/>
-        </w:rPr>
-        <w:t>id</w:t>
-      </w:r>
-      <w:r>
-        <w:t xml:space="preserve"> = '3'</w:t>
-      </w:r>
-    </w:p>
-    <w:p>
-      <w:pPr>
-        <w:pStyle w:val="a9"/>
-        <w:rPr>
-          <w:lang w:val="en-US"/>
-        </w:rPr>
-      </w:pPr>
-      <w:r>
-        <w:lastRenderedPageBreak/>
-        <w:t xml:space="preserve"> </w:t>
-      </w:r>
-      <w:r>
-        <w:rPr>
-          <w:lang w:val="en-US"/>
-        </w:rPr>
-        <w:t>WHERE id = 1;</w:t>
-      </w:r>
-    </w:p>
-    <w:p>
-      <w:pPr>
-        <w:pStyle w:val="a9"/>
-        <w:rPr>
-          <w:lang w:val="en-US"/>
-        </w:rPr>
-      </w:pPr>
-      <w:bookmarkStart w:id="3" w:name="_GoBack"/>
-      <w:bookmarkEnd w:id="3"/>
-      <w:r>
-        <w:rPr>
-          <w:lang w:val="en-US"/>
-        </w:rPr>
-        <w:t xml:space="preserve"> </w:t>
-      </w:r>
-    </w:p>
-    <w:p>
-      <w:pPr>
-        <w:pStyle w:val="a9"/>
-      </w:pPr>
-      <w:r>
-        <w:t>--Удаление пользователя из БД</w:t>
-      </w:r>
-    </w:p>
-    <w:p>
-      <w:pPr>
-        <w:pStyle w:val="a9"/>
-      </w:pPr>
-      <w:r>
-        <w:t>DELETE FROM users</w:t>
-      </w:r>
-    </w:p>
-    <w:p>
-      <w:pPr>
-        <w:pStyle w:val="a9"/>
-      </w:pPr>
-      <w:r>
-        <w:t>WHERE id = 1;</w:t>
-      </w:r>
-    </w:p>
-    <w:p>
-      <w:pPr>
-        <w:pStyle w:val="a9"/>
-      </w:pPr>
-      <w:r>
-        <w:t>--Удаление вещи из БД</w:t>
-      </w:r>
-    </w:p>
-    <w:p>
-      <w:pPr>
-        <w:pStyle w:val="a9"/>
-        <w:rPr>
-          <w:lang w:val="en-US"/>
-        </w:rPr>
-      </w:pPr>
-      <w:r>
-        <w:rPr>
-          <w:lang w:val="en-US"/>
-        </w:rPr>
-        <w:t>DELETE FROM items</w:t>
-      </w:r>
-    </w:p>
-    <w:p>
-      <w:pPr>
-        <w:pStyle w:val="a9"/>
-        <w:rPr>
-          <w:lang w:val="en-US"/>
-        </w:rPr>
-      </w:pPr>
-      <w:r>
-        <w:rPr>
-          <w:lang w:val="en-US"/>
-        </w:rPr>
-        <w:t>WHERE id = 1;</w:t>
-      </w:r>
-    </w:p>
-    <w:p>
-      <w:pPr>
-        <w:pStyle w:val="a9"/>
-        <w:rPr>
-          <w:lang w:val="en-US"/>
-        </w:rPr>
-      </w:pPr>
-      <w:r>
-        <w:rPr>
-          <w:lang w:val="en-US"/>
-        </w:rPr>
-        <w:t>--</w:t>
-      </w:r>
-      <w:r>
-        <w:t>Удаление</w:t>
-      </w:r>
-      <w:r>
-        <w:rPr>
-          <w:lang w:val="en-US"/>
-        </w:rPr>
-        <w:t xml:space="preserve"> </w:t>
-      </w:r>
-      <w:r>
-        <w:t>заявки</w:t>
-      </w:r>
-      <w:r>
-        <w:rPr>
-          <w:lang w:val="en-US"/>
-        </w:rPr>
-        <w:t xml:space="preserve"> </w:t>
-      </w:r>
-      <w:r>
-        <w:t>из</w:t>
-      </w:r>
-      <w:r>
-        <w:rPr>
-          <w:lang w:val="en-US"/>
-        </w:rPr>
-        <w:t xml:space="preserve"> </w:t>
-      </w:r>
-      <w:r>
-        <w:t>БД</w:t>
-      </w:r>
-    </w:p>
-    <w:p>
-      <w:pPr>
-        <w:pStyle w:val="a9"/>
-        <w:rPr>
-          <w:lang w:val="en-US"/>
-        </w:rPr>
-      </w:pPr>
-      <w:r>
-        <w:rPr>
-          <w:lang w:val="en-US"/>
-        </w:rPr>
-        <w:t>DELETE FROM requests</w:t>
-      </w:r>
-    </w:p>
-    <w:p>
-      <w:pPr>
-        <w:pStyle w:val="a9"/>
-        <w:rPr>
-          <w:lang w:val="en-US"/>
-        </w:rPr>
-      </w:pPr>
-      <w:r>
-        <w:rPr>
-          <w:lang w:val="en-US"/>
-        </w:rPr>
-        <w:t>WHERE id = 1;</w:t>
-      </w:r>
-    </w:p>
-    <w:permEnd w:id="130368803"/>
-    <w:p>
-      <w:pPr>
-        <w:pStyle w:val="1"/>
-      </w:pPr>
-      <w:r>
-        <w:t xml:space="preserve">Инструкции по работе с </w:t>
-      </w:r>
-      <w:r>
-        <w:t>сетевой информационной системой</w:t>
-      </w:r>
-    </w:p>
+        <w:t>Инструкция администратора</w:t>
+      </w:r>
+    </w:p>
+    <w:p>
+      <w:permStart w:id="1816940865" w:edGrp="everyone"/>
+      <w:r>
+        <w:t xml:space="preserve">Раздел должен содержать описание действий администратора, раскрывающих все возможности </w:t>
+      </w:r>
+      <w:r>
+        <w:t>сетевой информационной системы</w:t>
+      </w:r>
+      <w:r>
+        <w:t>.</w:t>
+      </w:r>
+    </w:p>
+    <w:permEnd w:id="1816940865"/>
     <w:p>
       <w:pPr>
         <w:pStyle w:val="2"/>
       </w:pPr>
       <w:r>
-        <w:t>Инструкция администратора</w:t>
-      </w:r>
-    </w:p>
-    <w:p>
-      <w:permStart w:id="1954761615" w:edGrp="everyone"/>
-      <w:r>
-        <w:t xml:space="preserve">Раздел должен содержать описание действий администратора, раскрывающих все возможности </w:t>
+        <w:t>Инструкция модератора</w:t>
+      </w:r>
+    </w:p>
+    <w:p>
+      <w:permStart w:id="1046503241" w:edGrp="everyone"/>
+      <w:r>
+        <w:t xml:space="preserve">Раздел должен содержать описание действий модератора, раскрывающих все возможности </w:t>
       </w:r>
       <w:r>
         <w:t>сетевой информационной системы</w:t>
@@ -5397,19 +5399,22 @@
         <w:t>.</w:t>
       </w:r>
     </w:p>
-    <w:permEnd w:id="1954761615"/>
+    <w:permEnd w:id="1046503241"/>
     <w:p>
       <w:pPr>
         <w:pStyle w:val="2"/>
       </w:pPr>
       <w:r>
-        <w:t>Инструкция модератора</w:t>
-      </w:r>
-    </w:p>
-    <w:p>
-      <w:permStart w:id="683020649" w:edGrp="everyone"/>
-      <w:r>
-        <w:t xml:space="preserve">Раздел должен содержать описание действий модератора, раскрывающих все возможности </w:t>
+        <w:t xml:space="preserve">Инструкция </w:t>
+      </w:r>
+      <w:permStart w:id="1400187761" w:edGrp="everyone"/>
+      <w:r>
+        <w:t>пользователя</w:t>
+      </w:r>
+    </w:p>
+    <w:p>
+      <w:r>
+        <w:t xml:space="preserve">Раздел должен содержать описание действий пользователя, раскрывающих все возможности </w:t>
       </w:r>
       <w:r>
         <w:t>сетевой информационной системы</w:t>
@@ -5418,31 +5423,7 @@
         <w:t>.</w:t>
       </w:r>
     </w:p>
-    <w:permEnd w:id="683020649"/>
-    <w:p>
-      <w:pPr>
-        <w:pStyle w:val="2"/>
-      </w:pPr>
-      <w:r>
-        <w:t xml:space="preserve">Инструкция </w:t>
-      </w:r>
-      <w:permStart w:id="1384449946" w:edGrp="everyone"/>
-      <w:r>
-        <w:t>пользователя</w:t>
-      </w:r>
-    </w:p>
-    <w:p>
-      <w:r>
-        <w:t xml:space="preserve">Раздел должен содержать описание действий пользователя, раскрывающих все возможности </w:t>
-      </w:r>
-      <w:r>
-        <w:t>сетевой информационной системы</w:t>
-      </w:r>
-      <w:r>
-        <w:t>.</w:t>
-      </w:r>
-    </w:p>
-    <w:permEnd w:id="1384449946"/>
+    <w:permEnd w:id="1400187761"/>
     <w:p>
       <w:pPr>
         <w:pStyle w:val="1"/>
@@ -5459,7 +5440,7 @@
       </w:r>
     </w:p>
     <w:p>
-      <w:permStart w:id="516257300" w:edGrp="everyone"/>
+      <w:permStart w:id="375027503" w:edGrp="everyone"/>
       <w:r>
         <w:t>Включить в раздел и добавить комментарии Javadoc к следующим классам:</w:t>
       </w:r>
@@ -5498,7 +5479,7 @@
         <w:t>Для названия класса использовать стиль Заголовок 2, а для листинга – стиль Листинг.</w:t>
       </w:r>
     </w:p>
-    <w:permEnd w:id="516257300"/>
+    <w:permEnd w:id="375027503"/>
     <w:p>
       <w:pPr>
         <w:pStyle w:val="1"/>
@@ -5517,7 +5498,7 @@
           <w:numId w:val="11"/>
         </w:numPr>
       </w:pPr>
-      <w:permStart w:id="1511337832" w:edGrp="everyone"/>
+      <w:permStart w:id="574832591" w:edGrp="everyone"/>
       <w:r>
         <w:t xml:space="preserve">Указать ссылки на литературу, использовавшуюся при </w:t>
       </w:r>
@@ -5533,7 +5514,7 @@
       <w:r>
         <w:t>.</w:t>
       </w:r>
-      <w:permEnd w:id="1511337832"/>
+      <w:permEnd w:id="574832591"/>
     </w:p>
     <w:sectPr>
       <w:headerReference w:type="default" r:id="rId11"/>
@@ -5606,7 +5587,7 @@
       <w:rPr>
         <w:noProof/>
       </w:rPr>
-      <w:t>10</w:t>
+      <w:t>6</w:t>
     </w:r>
     <w:r>
       <w:fldChar w:fldCharType="end"/>
@@ -7531,7 +7512,7 @@
 </file>
 
 <file path=customXml/itemProps1.xml><?xml version="1.0" encoding="utf-8"?>
-<ds:datastoreItem xmlns:ds="http://schemas.openxmlformats.org/officeDocument/2006/customXml" ds:itemID="{9A0F0FAC-849E-445D-A041-F597A38B2B71}">
+<ds:datastoreItem xmlns:ds="http://schemas.openxmlformats.org/officeDocument/2006/customXml" ds:itemID="{67E8246E-E093-4BD7-99B3-112A506C8C76}">
   <ds:schemaRefs>
     <ds:schemaRef ds:uri="http://schemas.openxmlformats.org/officeDocument/2006/bibliography"/>
   </ds:schemaRefs>

--- a/documents/01-05-lapkin-lyagusheva.docx
+++ b/documents/01-05-lapkin-lyagusheva.docx
@@ -91,7 +91,7 @@
       <w:pPr>
         <w:ind w:left="567"/>
       </w:pPr>
-      <w:permStart w:id="1579563634" w:edGrp="everyone"/>
+      <w:permStart w:id="163800601" w:edGrp="everyone"/>
       <w:r>
         <w:t>Лапкин Михаил Ильич</w:t>
       </w:r>
@@ -106,7 +106,7 @@
       <w:r>
         <w:t>Лягушева Мария Алексеевна</w:t>
       </w:r>
-      <w:permEnd w:id="1579563634"/>
+      <w:permEnd w:id="163800601"/>
     </w:p>
     <w:p>
       <w:pPr>
@@ -123,7 +123,7 @@
         </w:rPr>
         <w:t xml:space="preserve">студент группы </w:t>
       </w:r>
-      <w:permStart w:id="747381432" w:edGrp="everyone"/>
+      <w:permStart w:id="339157104" w:edGrp="everyone"/>
       <w:r>
         <w:rPr>
           <w:sz w:val="24"/>
@@ -131,7 +131,7 @@
         </w:rPr>
         <w:t>0413</w:t>
       </w:r>
-      <w:permEnd w:id="747381432"/>
+      <w:permEnd w:id="339157104"/>
     </w:p>
     <w:p>
       <w:pPr>
@@ -151,7 +151,7 @@
         </w:rPr>
         <w:t xml:space="preserve"> </w:t>
       </w:r>
-      <w:permStart w:id="1809595351" w:edGrp="everyone"/>
+      <w:permStart w:id="1163741216" w:edGrp="everyone"/>
       <w:r>
         <w:fldChar w:fldCharType="begin"/>
       </w:r>
@@ -179,7 +179,7 @@
       <w:r>
         <w:t>green.day.forever@mail.ru</w:t>
       </w:r>
-      <w:permEnd w:id="1809595351"/>
+      <w:permEnd w:id="1163741216"/>
     </w:p>
     <w:p>
       <w:pPr>
@@ -317,7 +317,7 @@
       <w:r>
         <w:t xml:space="preserve">Цель работы – </w:t>
       </w:r>
-      <w:permStart w:id="1432299464" w:edGrp="everyone"/>
+      <w:permStart w:id="653931197" w:edGrp="everyone"/>
       <w:r>
         <w:t>улучшение работы в сфере обмена вещами, изучение новых технологий по созданию</w:t>
       </w:r>
@@ -328,7 +328,7 @@
         <w:t xml:space="preserve"> </w:t>
       </w:r>
     </w:p>
-    <w:permEnd w:id="1432299464"/>
+    <w:permEnd w:id="653931197"/>
     <w:p>
       <w:pPr>
         <w:pStyle w:val="2"/>
@@ -344,7 +344,7 @@
       </w:r>
     </w:p>
     <w:p>
-      <w:permStart w:id="536091429" w:edGrp="everyone"/>
+      <w:permStart w:id="882468101" w:edGrp="everyone"/>
       <w:r>
         <w:t xml:space="preserve">На схеме концептуальной модели базы данных (БД) (рисунок 1) отображены </w:t>
       </w:r>
@@ -483,26 +483,41 @@
     <w:p>
       <w:pPr>
         <w:pStyle w:val="Figure-Title-Bottom"/>
-      </w:pPr>
-      <w:r>
+        <w:rPr>
+          <w:lang w:val="ru-RU"/>
+        </w:rPr>
+      </w:pPr>
+      <w:r>
+        <w:rPr>
+          <w:lang w:val="ru-RU"/>
+        </w:rPr>
         <w:t xml:space="preserve">Рисунок </w:t>
       </w:r>
       <w:r>
         <w:fldChar w:fldCharType="begin"/>
       </w:r>
       <w:r>
+        <w:rPr>
+          <w:lang w:val="ru-RU"/>
+        </w:rPr>
         <w:instrText xml:space="preserve"> </w:instrText>
       </w:r>
       <w:r>
         <w:instrText>SEQ</w:instrText>
       </w:r>
       <w:r>
+        <w:rPr>
+          <w:lang w:val="ru-RU"/>
+        </w:rPr>
         <w:instrText xml:space="preserve"> Рисунок \* </w:instrText>
       </w:r>
       <w:r>
         <w:instrText>ARABIC</w:instrText>
       </w:r>
       <w:r>
+        <w:rPr>
+          <w:lang w:val="ru-RU"/>
+        </w:rPr>
         <w:instrText xml:space="preserve"> </w:instrText>
       </w:r>
       <w:r>
@@ -511,6 +526,7 @@
       <w:r>
         <w:rPr>
           <w:noProof/>
+          <w:lang w:val="ru-RU"/>
         </w:rPr>
         <w:t>2</w:t>
       </w:r>
@@ -518,10 +534,13 @@
         <w:fldChar w:fldCharType="end"/>
       </w:r>
       <w:r>
+        <w:rPr>
+          <w:lang w:val="ru-RU"/>
+        </w:rPr>
         <w:t xml:space="preserve"> - Логическая модель базы данных</w:t>
       </w:r>
     </w:p>
-    <w:permEnd w:id="536091429"/>
+    <w:permEnd w:id="882468101"/>
     <w:p>
       <w:pPr>
         <w:pStyle w:val="2"/>
@@ -588,14 +607,27 @@
       <w:r>
         <w:t xml:space="preserve">Таблица </w:t>
       </w:r>
-      <w:fldSimple w:instr=" SEQ Таблица \* ARABIC ">
-        <w:r>
-          <w:rPr>
-            <w:noProof/>
-          </w:rPr>
-          <w:t>1</w:t>
-        </w:r>
-      </w:fldSimple>
+      <w:r>
+        <w:fldChar w:fldCharType="begin"/>
+      </w:r>
+      <w:r>
+        <w:instrText xml:space="preserve"> SEQ Таблица \* ARABIC </w:instrText>
+      </w:r>
+      <w:r>
+        <w:fldChar w:fldCharType="separate"/>
+      </w:r>
+      <w:r>
+        <w:rPr>
+          <w:noProof/>
+        </w:rPr>
+        <w:t>1</w:t>
+      </w:r>
+      <w:r>
+        <w:rPr>
+          <w:noProof/>
+        </w:rPr>
+        <w:fldChar w:fldCharType="end"/>
+      </w:r>
       <w:bookmarkEnd w:id="0"/>
       <w:r>
         <w:t xml:space="preserve"> – Действия групп пользователей и соответствующие им изменения в базе данных</w:t>
@@ -718,7 +750,7 @@
             <w:pPr>
               <w:pStyle w:val="Table-Text"/>
             </w:pPr>
-            <w:permStart w:id="380830950" w:edGrp="everyone"/>
+            <w:permStart w:id="1228669813" w:edGrp="everyone"/>
             <w:r>
               <w:t xml:space="preserve">Добавление администратора </w:t>
             </w:r>
@@ -1093,6 +1125,11 @@
               <w:t xml:space="preserve"> (автоматически)</w:t>
             </w:r>
           </w:p>
+          <w:p>
+            <w:pPr>
+              <w:pStyle w:val="Table-Text"/>
+            </w:pPr>
+          </w:p>
         </w:tc>
       </w:tr>
       <w:tr>
@@ -1141,6 +1178,11 @@
               <w:t>Изменение статуса пользователя на "заблокирован"</w:t>
             </w:r>
           </w:p>
+          <w:p>
+            <w:pPr>
+              <w:pStyle w:val="Table-Text"/>
+            </w:pPr>
+          </w:p>
         </w:tc>
       </w:tr>
       <w:tr>
@@ -1188,6 +1230,11 @@
               <w:t>Изменение статуса пользователя на "разблокирован"</w:t>
             </w:r>
           </w:p>
+          <w:p>
+            <w:pPr>
+              <w:pStyle w:val="Table-Text"/>
+            </w:pPr>
+          </w:p>
         </w:tc>
       </w:tr>
       <w:tr>
@@ -1780,53 +1827,6 @@
               <w:pStyle w:val="Table-Text"/>
             </w:pPr>
             <w:r>
-              <w:t>Изменение информации пользователя о самом себе</w:t>
-            </w:r>
-          </w:p>
-        </w:tc>
-        <w:tc>
-          <w:tcPr>
-            <w:tcW w:w="3096" w:type="dxa"/>
-            <w:shd w:val="clear" w:color="auto" w:fill="auto"/>
-          </w:tcPr>
-          <w:p>
-            <w:pPr>
-              <w:pStyle w:val="Table-Text"/>
-            </w:pPr>
-            <w:r>
-              <w:t>Пользователь</w:t>
-            </w:r>
-          </w:p>
-        </w:tc>
-        <w:tc>
-          <w:tcPr>
-            <w:tcW w:w="3066" w:type="dxa"/>
-            <w:shd w:val="clear" w:color="auto" w:fill="auto"/>
-          </w:tcPr>
-          <w:p>
-            <w:pPr>
-              <w:pStyle w:val="Table-Text"/>
-            </w:pPr>
-            <w:r>
-              <w:t>Изменение данных о пользователе в БД</w:t>
-            </w:r>
-          </w:p>
-        </w:tc>
-      </w:tr>
-      <w:tr>
-        <w:trPr>
-          <w:jc w:val="center"/>
-        </w:trPr>
-        <w:tc>
-          <w:tcPr>
-            <w:tcW w:w="3049" w:type="dxa"/>
-            <w:shd w:val="clear" w:color="auto" w:fill="auto"/>
-          </w:tcPr>
-          <w:p>
-            <w:pPr>
-              <w:pStyle w:val="Table-Text"/>
-            </w:pPr>
-            <w:r>
               <w:t>Авторизация</w:t>
             </w:r>
           </w:p>
@@ -1864,7 +1864,7 @@
         </w:tc>
       </w:tr>
     </w:tbl>
-    <w:permEnd w:id="380830950"/>
+    <w:permEnd w:id="1228669813"/>
     <w:p>
       <w:pPr>
         <w:pStyle w:val="2"/>
@@ -1956,14 +1956,27 @@
       <w:r>
         <w:t xml:space="preserve">Таблица </w:t>
       </w:r>
-      <w:fldSimple w:instr=" SEQ Таблица \* ARABIC ">
-        <w:r>
-          <w:rPr>
-            <w:noProof/>
-          </w:rPr>
-          <w:t>2</w:t>
-        </w:r>
-      </w:fldSimple>
+      <w:r>
+        <w:fldChar w:fldCharType="begin"/>
+      </w:r>
+      <w:r>
+        <w:instrText xml:space="preserve"> SEQ Таблица \* ARABIC </w:instrText>
+      </w:r>
+      <w:r>
+        <w:fldChar w:fldCharType="separate"/>
+      </w:r>
+      <w:r>
+        <w:rPr>
+          <w:noProof/>
+        </w:rPr>
+        <w:t>2</w:t>
+      </w:r>
+      <w:r>
+        <w:rPr>
+          <w:noProof/>
+        </w:rPr>
+        <w:fldChar w:fldCharType="end"/>
+      </w:r>
       <w:bookmarkEnd w:id="1"/>
       <w:r>
         <w:t xml:space="preserve"> – </w:t>
@@ -2060,7 +2073,7 @@
             <w:pPr>
               <w:pStyle w:val="Table-Text"/>
             </w:pPr>
-            <w:permStart w:id="2103055994" w:edGrp="everyone"/>
+            <w:permStart w:id="1091981598" w:edGrp="everyone"/>
             <w:r>
               <w:t>Администратор</w:t>
             </w:r>
@@ -2214,7 +2227,7 @@
         </w:tc>
       </w:tr>
     </w:tbl>
-    <w:permEnd w:id="2103055994"/>
+    <w:permEnd w:id="1091981598"/>
     <w:p>
       <w:pPr>
         <w:pStyle w:val="1"/>
@@ -2266,14 +2279,27 @@
       <w:r>
         <w:t xml:space="preserve">Таблица </w:t>
       </w:r>
-      <w:fldSimple w:instr=" SEQ Таблица \* ARABIC ">
-        <w:r>
-          <w:rPr>
-            <w:noProof/>
-          </w:rPr>
-          <w:t>3</w:t>
-        </w:r>
-      </w:fldSimple>
+      <w:r>
+        <w:fldChar w:fldCharType="begin"/>
+      </w:r>
+      <w:r>
+        <w:instrText xml:space="preserve"> SEQ Таблица \* ARABIC </w:instrText>
+      </w:r>
+      <w:r>
+        <w:fldChar w:fldCharType="separate"/>
+      </w:r>
+      <w:r>
+        <w:rPr>
+          <w:noProof/>
+        </w:rPr>
+        <w:t>3</w:t>
+      </w:r>
+      <w:r>
+        <w:rPr>
+          <w:noProof/>
+        </w:rPr>
+        <w:fldChar w:fldCharType="end"/>
+      </w:r>
       <w:bookmarkEnd w:id="2"/>
       <w:r>
         <w:t xml:space="preserve"> – </w:t>
@@ -2399,7 +2425,7 @@
             <w:pPr>
               <w:pStyle w:val="Table-Text"/>
             </w:pPr>
-            <w:permStart w:id="1947090960" w:edGrp="everyone"/>
+            <w:permStart w:id="1923955464" w:edGrp="everyone"/>
             <w:r>
               <w:t xml:space="preserve">JDK </w:t>
             </w:r>
@@ -2724,8 +2750,6 @@
             <w:pPr>
               <w:pStyle w:val="Table-Text"/>
             </w:pPr>
-            <w:bookmarkStart w:id="3" w:name="_GoBack"/>
-            <w:bookmarkEnd w:id="3"/>
           </w:p>
           <w:p>
             <w:pPr>
@@ -2741,7 +2765,7 @@
         </w:tc>
       </w:tr>
     </w:tbl>
-    <w:permEnd w:id="1947090960"/>
+    <w:permEnd w:id="1923955464"/>
     <w:p>
       <w:pPr>
         <w:pStyle w:val="1"/>
@@ -2766,7 +2790,7 @@
       <w:pPr>
         <w:pStyle w:val="a9"/>
       </w:pPr>
-      <w:permStart w:id="673322879" w:edGrp="everyone"/>
+      <w:permStart w:id="1602953540" w:edGrp="everyone"/>
       <w:r>
         <w:t>--создание таблицы Типы пользователей</w:t>
       </w:r>
@@ -3804,7 +3828,7 @@
         <w:t>);</w:t>
       </w:r>
     </w:p>
-    <w:permEnd w:id="673322879"/>
+    <w:permEnd w:id="1602953540"/>
     <w:p>
       <w:pPr>
         <w:pStyle w:val="2"/>
@@ -3820,8 +3844,8 @@
       <w:pPr>
         <w:pStyle w:val="a9"/>
       </w:pPr>
-      <w:permStart w:id="2116839860" w:edGrp="everyone"/>
-      <w:permStart w:id="1401307852" w:edGrp="everyone"/>
+      <w:permStart w:id="1392840960" w:edGrp="everyone"/>
+      <w:permStart w:id="508049148" w:edGrp="everyone"/>
       <w:r>
         <w:t>--ОТЧЕТЫ</w:t>
       </w:r>
@@ -4192,16 +4216,16 @@
         <w:t>WHERE user_id = '1' and requests.request_status = '1';</w:t>
       </w:r>
     </w:p>
-    <w:permEnd w:id="2116839860"/>
-    <w:p>
-      <w:pPr>
-        <w:pStyle w:val="a9"/>
-        <w:rPr>
-          <w:lang w:val="en-US"/>
-        </w:rPr>
-      </w:pPr>
-    </w:p>
-    <w:permEnd w:id="1401307852"/>
+    <w:permEnd w:id="1392840960"/>
+    <w:p>
+      <w:pPr>
+        <w:pStyle w:val="a9"/>
+        <w:rPr>
+          <w:lang w:val="en-US"/>
+        </w:rPr>
+      </w:pPr>
+    </w:p>
+    <w:permEnd w:id="508049148"/>
     <w:p>
       <w:pPr>
         <w:pStyle w:val="2"/>
@@ -4217,7 +4241,7 @@
       <w:pPr>
         <w:pStyle w:val="a9"/>
       </w:pPr>
-      <w:permStart w:id="1348763121" w:edGrp="everyone"/>
+      <w:permStart w:id="715943236" w:edGrp="everyone"/>
       <w:r>
         <w:t xml:space="preserve">--создание последовательности </w:t>
       </w:r>
@@ -5212,7 +5236,166 @@
         <w:rPr>
           <w:lang w:val="en-US"/>
         </w:rPr>
-        <w:t>DELETE FROM users</w:t>
+        <w:t>DELETE</w:t>
+      </w:r>
+      <w:r>
+        <w:rPr>
+          <w:lang w:val="en-US"/>
+        </w:rPr>
+        <w:t xml:space="preserve"> </w:t>
+      </w:r>
+      <w:r>
+        <w:rPr>
+          <w:lang w:val="en-US"/>
+        </w:rPr>
+        <w:t>FROM</w:t>
+      </w:r>
+      <w:r>
+        <w:rPr>
+          <w:lang w:val="en-US"/>
+        </w:rPr>
+        <w:t xml:space="preserve"> </w:t>
+      </w:r>
+      <w:r>
+        <w:rPr>
+          <w:lang w:val="en-US"/>
+        </w:rPr>
+        <w:t>users</w:t>
+      </w:r>
+    </w:p>
+    <w:p>
+      <w:pPr>
+        <w:pStyle w:val="a9"/>
+        <w:rPr>
+          <w:lang w:val="en-US"/>
+        </w:rPr>
+      </w:pPr>
+      <w:r>
+        <w:rPr>
+          <w:lang w:val="en-US"/>
+        </w:rPr>
+        <w:t>WHERE</w:t>
+      </w:r>
+      <w:r>
+        <w:rPr>
+          <w:lang w:val="en-US"/>
+        </w:rPr>
+        <w:t xml:space="preserve"> </w:t>
+      </w:r>
+      <w:r>
+        <w:rPr>
+          <w:lang w:val="en-US"/>
+        </w:rPr>
+        <w:t>id</w:t>
+      </w:r>
+      <w:r>
+        <w:rPr>
+          <w:lang w:val="en-US"/>
+        </w:rPr>
+        <w:t xml:space="preserve"> = 1;</w:t>
+      </w:r>
+    </w:p>
+    <w:p>
+      <w:pPr>
+        <w:pStyle w:val="a9"/>
+      </w:pPr>
+      <w:r>
+        <w:t>--Удаление вещи из БД</w:t>
+      </w:r>
+    </w:p>
+    <w:p>
+      <w:pPr>
+        <w:pStyle w:val="a9"/>
+      </w:pPr>
+      <w:r>
+        <w:rPr>
+          <w:lang w:val="en-US"/>
+        </w:rPr>
+        <w:t>DELETE</w:t>
+      </w:r>
+      <w:r>
+        <w:t xml:space="preserve"> </w:t>
+      </w:r>
+      <w:r>
+        <w:rPr>
+          <w:lang w:val="en-US"/>
+        </w:rPr>
+        <w:t>FROM</w:t>
+      </w:r>
+      <w:r>
+        <w:t xml:space="preserve"> </w:t>
+      </w:r>
+      <w:r>
+        <w:rPr>
+          <w:lang w:val="en-US"/>
+        </w:rPr>
+        <w:t>items</w:t>
+      </w:r>
+    </w:p>
+    <w:p>
+      <w:pPr>
+        <w:pStyle w:val="a9"/>
+      </w:pPr>
+      <w:r>
+        <w:rPr>
+          <w:lang w:val="en-US"/>
+        </w:rPr>
+        <w:t>WHERE</w:t>
+      </w:r>
+      <w:r>
+        <w:t xml:space="preserve"> </w:t>
+      </w:r>
+      <w:r>
+        <w:rPr>
+          <w:lang w:val="en-US"/>
+        </w:rPr>
+        <w:t>id</w:t>
+      </w:r>
+      <w:r>
+        <w:t xml:space="preserve"> = 1;</w:t>
+      </w:r>
+    </w:p>
+    <w:p>
+      <w:pPr>
+        <w:pStyle w:val="a9"/>
+      </w:pPr>
+      <w:r>
+        <w:t>--</w:t>
+      </w:r>
+      <w:r>
+        <w:t>Удаление</w:t>
+      </w:r>
+      <w:r>
+        <w:t xml:space="preserve"> </w:t>
+      </w:r>
+      <w:r>
+        <w:t>заявки</w:t>
+      </w:r>
+      <w:r>
+        <w:t xml:space="preserve"> </w:t>
+      </w:r>
+      <w:r>
+        <w:t>из</w:t>
+      </w:r>
+      <w:r>
+        <w:t xml:space="preserve"> </w:t>
+      </w:r>
+      <w:r>
+        <w:t>БД</w:t>
+      </w:r>
+    </w:p>
+    <w:p>
+      <w:pPr>
+        <w:pStyle w:val="a9"/>
+        <w:rPr>
+          <w:lang w:val="en-US"/>
+        </w:rPr>
+      </w:pPr>
+      <w:r>
+        <w:rPr>
+          <w:lang w:val="en-US"/>
+        </w:rPr>
+        <w:t>DELETE FROM requests</w:t>
       </w:r>
     </w:p>
     <w:p>
@@ -5229,201 +5412,410 @@
         <w:t>WHERE id = 1;</w:t>
       </w:r>
     </w:p>
-    <w:p>
-      <w:pPr>
-        <w:pStyle w:val="a9"/>
-      </w:pPr>
-      <w:r>
-        <w:t>--Удаление вещи из БД</w:t>
-      </w:r>
-    </w:p>
-    <w:p>
-      <w:pPr>
-        <w:pStyle w:val="a9"/>
-      </w:pPr>
-      <w:r>
-        <w:rPr>
-          <w:lang w:val="en-US"/>
-        </w:rPr>
-        <w:t>DELETE</w:t>
+    <w:permEnd w:id="715943236"/>
+    <w:p>
+      <w:pPr>
+        <w:pStyle w:val="1"/>
+      </w:pPr>
+      <w:r>
+        <w:t xml:space="preserve">Инструкции по работе с </w:t>
+      </w:r>
+      <w:r>
+        <w:t>сетевой информационной системой</w:t>
+      </w:r>
+    </w:p>
+    <w:p>
+      <w:pPr>
+        <w:pStyle w:val="2"/>
+      </w:pPr>
+      <w:r>
+        <w:t>Инструкция администратора</w:t>
+      </w:r>
+    </w:p>
+    <w:p>
+      <w:permStart w:id="2008698681" w:edGrp="everyone"/>
+      <w:r>
+        <w:t>1. Вход в систему: авторизация - ввести логин и пароль.</w:t>
+      </w:r>
+    </w:p>
+    <w:p>
+      <w:r>
+        <w:t>2. Просмотр информации о себе: нажать на кнопку "Моя информация".</w:t>
+      </w:r>
+    </w:p>
+    <w:p>
+      <w:r>
+        <w:t>3. Добавление пользователя: нажать на кнопку "Добавить пользователя"</w:t>
+      </w:r>
+      <w:r>
+        <w:t>, ввести данные и нажать на кнопку "Добавить".</w:t>
+      </w:r>
+    </w:p>
+    <w:p>
+      <w:r>
+        <w:t xml:space="preserve">4. Редактирование пользователя: </w:t>
+      </w:r>
+      <w:r>
+        <w:t>н</w:t>
+      </w:r>
+      <w:r>
+        <w:t>ажать на кнопку "Редактирование и удаление пользователей", в</w:t>
+      </w:r>
+      <w:r>
+        <w:t>ыбрать нужного пользователя и нажать на кнопку "Редактировать". Внести необходимые изменения и нажать на кнопку "Сохранить изменения".</w:t>
+      </w:r>
+    </w:p>
+    <w:p>
+      <w:r>
+        <w:t xml:space="preserve">5. </w:t>
+      </w:r>
+      <w:r>
+        <w:t>Удаление пользователя: нажать на кнопку "Редактирование и удаление пользователей", выбрать нужного пользователя и нажать на кнопку "Удалить".</w:t>
+      </w:r>
+    </w:p>
+    <w:p>
+      <w:r>
+        <w:t xml:space="preserve">6. Просмотр авторизованных пользователей в данный момент: </w:t>
+      </w:r>
+      <w:r>
+        <w:t xml:space="preserve">нажать на кнопку </w:t>
+      </w:r>
+      <w:r>
+        <w:t>"</w:t>
+      </w:r>
+      <w:r>
+        <w:t>Просмотр авторизованных пользователей</w:t>
+      </w:r>
+      <w:r>
+        <w:t>"</w:t>
+      </w:r>
+      <w:r>
+        <w:t>.</w:t>
       </w:r>
       <w:r>
         <w:t xml:space="preserve"> </w:t>
       </w:r>
-      <w:r>
-        <w:rPr>
-          <w:lang w:val="en-US"/>
-        </w:rPr>
-        <w:t>FROM</w:t>
+    </w:p>
+    <w:permEnd w:id="2008698681"/>
+    <w:p>
+      <w:pPr>
+        <w:pStyle w:val="2"/>
+      </w:pPr>
+      <w:r>
+        <w:t>Инструкция модератора</w:t>
+      </w:r>
+    </w:p>
+    <w:p>
+      <w:permStart w:id="1685674392" w:edGrp="everyone"/>
+      <w:r>
+        <w:t>1. Вход в систему: авторизация - ввести логин и пароль.</w:t>
+      </w:r>
+    </w:p>
+    <w:p>
+      <w:r>
+        <w:t>2. Просмотр информации о себе: нажать на кнопку "Моя информация".</w:t>
+      </w:r>
+    </w:p>
+    <w:p>
+      <w:r>
+        <w:t>3. Просмотр всех вещей в системе: нажать на кнопку "Вещи".</w:t>
+      </w:r>
+    </w:p>
+    <w:p>
+      <w:r>
+        <w:t>4. Заблокировать (разблокировать) вещь: нажать на кнопку "Вещи", выбрать необходимую вещь и нажать на кнопку "Заблокировать" ("Разблокировать").</w:t>
+      </w:r>
+    </w:p>
+    <w:p>
+      <w:r>
+        <w:lastRenderedPageBreak/>
+        <w:t xml:space="preserve">5. Просмотр </w:t>
+      </w:r>
+      <w:r>
+        <w:t>всех обменов: нажать на кнопку "Обмены".</w:t>
+      </w:r>
+    </w:p>
+    <w:p>
+      <w:r>
+        <w:t>6. Завершить обмен: нажать на кнопку "Обмены", затем выбрать конкретный обмен и нажать на кнопку "Завершить".</w:t>
+      </w:r>
+    </w:p>
+    <w:p>
+      <w:r>
+        <w:t>7. Отменить обмен: нажать кнопку "Обмены", затем выбрать конкретный обмен и нажать на кнопку "</w:t>
+      </w:r>
+      <w:r>
+        <w:t>Отменить</w:t>
+      </w:r>
+      <w:r>
+        <w:t>".</w:t>
+      </w:r>
+    </w:p>
+    <w:p>
+      <w:r>
+        <w:t>8. Удалить обмен: нажать кнопку "Обмены", затем выбрать конкретный обмен и нажать на кнопку "Удалить".</w:t>
+      </w:r>
+    </w:p>
+    <w:p>
+      <w:r>
+        <w:t>9. Просмотр списка пользователей: нажать на кнопку "Список пользователей".</w:t>
+      </w:r>
+    </w:p>
+    <w:p>
+      <w:r>
+        <w:t xml:space="preserve">10. Заблокировать пользователя: нажать на кнопку "Список пользователей" и затем нажать на кнопку "Заблокировать". </w:t>
+      </w:r>
+    </w:p>
+    <w:p>
+      <w:r>
+        <w:t xml:space="preserve">11. Разблокировать пользователя: нажать на кнопку "Список пользователей" и затем нажать на кнопку "Разблокировать". </w:t>
+      </w:r>
+      <w:bookmarkStart w:id="3" w:name="_GoBack"/>
+      <w:bookmarkEnd w:id="3"/>
+    </w:p>
+    <w:permEnd w:id="1685674392"/>
+    <w:p>
+      <w:pPr>
+        <w:pStyle w:val="2"/>
+      </w:pPr>
+      <w:r>
+        <w:t xml:space="preserve">Инструкция </w:t>
+      </w:r>
+      <w:permStart w:id="575091478" w:edGrp="everyone"/>
+      <w:r>
+        <w:t>пользователя</w:t>
+      </w:r>
+    </w:p>
+    <w:p>
+      <w:r>
+        <w:t xml:space="preserve">1. </w:t>
+      </w:r>
+      <w:r>
+        <w:t>Вход в систему: а</w:t>
+      </w:r>
+      <w:r>
+        <w:t>вторизация - в</w:t>
+      </w:r>
+      <w:r>
+        <w:t>вести логин и пароль</w:t>
+      </w:r>
+      <w:r>
+        <w:t>.</w:t>
+      </w:r>
+    </w:p>
+    <w:p>
+      <w:r>
+        <w:t xml:space="preserve">2. </w:t>
+      </w:r>
+      <w:r>
+        <w:t>Просмотр информации о себе: н</w:t>
+      </w:r>
+      <w:r>
+        <w:t>ажать</w:t>
+      </w:r>
+      <w:r>
+        <w:t xml:space="preserve"> на кнопку "Моя информация"</w:t>
+      </w:r>
+      <w:r>
+        <w:t>.</w:t>
+      </w:r>
+    </w:p>
+    <w:p>
+      <w:r>
+        <w:t xml:space="preserve">3. Просмотр </w:t>
+      </w:r>
+      <w:r>
+        <w:t>своих вещей: нажать на кнопку "Мои вещи"</w:t>
+      </w:r>
+      <w:r>
+        <w:t>.</w:t>
+      </w:r>
+    </w:p>
+    <w:p>
+      <w:r>
+        <w:t xml:space="preserve">4. </w:t>
+      </w:r>
+      <w:r>
+        <w:t>Добавление вещи: нажать на кнопку "Мои вещи"</w:t>
+      </w:r>
+      <w:r>
+        <w:t>, далее</w:t>
+      </w:r>
+      <w:r>
+        <w:t xml:space="preserve"> нажать на кнопку "Добавить</w:t>
+      </w:r>
+      <w:r>
+        <w:t xml:space="preserve"> вещь</w:t>
+      </w:r>
+      <w:r>
+        <w:t>"</w:t>
+      </w:r>
+      <w:r>
+        <w:t>, далее</w:t>
+      </w:r>
+      <w:r>
+        <w:t xml:space="preserve"> ввести информацию о вещи,</w:t>
       </w:r>
       <w:r>
         <w:t xml:space="preserve"> </w:t>
       </w:r>
       <w:r>
-        <w:rPr>
-          <w:lang w:val="en-US"/>
-        </w:rPr>
-        <w:t>items</w:t>
-      </w:r>
-    </w:p>
-    <w:p>
-      <w:pPr>
-        <w:pStyle w:val="a9"/>
-      </w:pPr>
-      <w:r>
-        <w:rPr>
-          <w:lang w:val="en-US"/>
-        </w:rPr>
-        <w:t>WHERE</w:t>
+        <w:t xml:space="preserve">нажать на кнопку </w:t>
+      </w:r>
+      <w:r>
+        <w:t>"Добавить вещь" или "Отменить добавление"</w:t>
+      </w:r>
+      <w:r>
+        <w:t>.</w:t>
+      </w:r>
+    </w:p>
+    <w:p>
+      <w:r>
+        <w:t xml:space="preserve">5. Скрыть вещь: </w:t>
+      </w:r>
+      <w:r>
+        <w:t>нажать на кнопку "Мои вещи</w:t>
+      </w:r>
+      <w:r>
+        <w:t>"</w:t>
+      </w:r>
+      <w:r>
+        <w:t xml:space="preserve"> и у конкретной вещи нажать на кнопку "Скрыть".</w:t>
+      </w:r>
+    </w:p>
+    <w:p>
+      <w:r>
+        <w:t xml:space="preserve">6. Посмотреть информацию о </w:t>
+      </w:r>
+      <w:r>
+        <w:t xml:space="preserve">своей </w:t>
+      </w:r>
+      <w:r>
+        <w:t xml:space="preserve">вещи: нажать на кнопку </w:t>
+      </w:r>
+      <w:r>
+        <w:t>"Мои вещи", далее нажать на кнопку "</w:t>
+      </w:r>
+      <w:r>
+        <w:t>Подробно</w:t>
+      </w:r>
+      <w:r>
+        <w:t>"</w:t>
       </w:r>
       <w:r>
         <w:t xml:space="preserve"> </w:t>
       </w:r>
       <w:r>
-        <w:rPr>
-          <w:lang w:val="en-US"/>
-        </w:rPr>
-        <w:t>id</w:t>
-      </w:r>
-      <w:r>
-        <w:t xml:space="preserve"> = 1;</w:t>
-      </w:r>
-    </w:p>
-    <w:p>
-      <w:pPr>
-        <w:pStyle w:val="a9"/>
-      </w:pPr>
-      <w:r>
-        <w:t>--</w:t>
-      </w:r>
-      <w:r>
-        <w:t>Удаление</w:t>
-      </w:r>
-      <w:r>
-        <w:t xml:space="preserve"> </w:t>
-      </w:r>
-      <w:r>
-        <w:t>заявки</w:t>
-      </w:r>
-      <w:r>
-        <w:t xml:space="preserve"> </w:t>
-      </w:r>
-      <w:r>
-        <w:t>из</w:t>
-      </w:r>
-      <w:r>
-        <w:t xml:space="preserve"> </w:t>
-      </w:r>
-      <w:r>
-        <w:t>БД</w:t>
-      </w:r>
-    </w:p>
-    <w:p>
-      <w:pPr>
-        <w:pStyle w:val="a9"/>
-        <w:rPr>
-          <w:lang w:val="en-US"/>
-        </w:rPr>
-      </w:pPr>
-      <w:r>
-        <w:rPr>
-          <w:lang w:val="en-US"/>
-        </w:rPr>
-        <w:t>DELETE FROM requests</w:t>
-      </w:r>
-    </w:p>
-    <w:p>
-      <w:pPr>
-        <w:pStyle w:val="a9"/>
-        <w:rPr>
-          <w:lang w:val="en-US"/>
-        </w:rPr>
-      </w:pPr>
-      <w:r>
-        <w:rPr>
-          <w:lang w:val="en-US"/>
-        </w:rPr>
-        <w:t>WHERE id = 1;</w:t>
-      </w:r>
-    </w:p>
-    <w:permEnd w:id="1348763121"/>
-    <w:p>
-      <w:pPr>
-        <w:pStyle w:val="1"/>
-      </w:pPr>
-      <w:r>
-        <w:t xml:space="preserve">Инструкции по работе с </w:t>
-      </w:r>
-      <w:r>
-        <w:t>сетевой информационной системой</w:t>
-      </w:r>
-    </w:p>
-    <w:p>
-      <w:pPr>
-        <w:pStyle w:val="2"/>
-      </w:pPr>
-      <w:r>
-        <w:t>Инструкция администратора</w:t>
-      </w:r>
-    </w:p>
-    <w:p>
-      <w:permStart w:id="1816940865" w:edGrp="everyone"/>
-      <w:r>
-        <w:t xml:space="preserve">Раздел должен содержать описание действий администратора, раскрывающих все возможности </w:t>
-      </w:r>
-      <w:r>
-        <w:t>сетевой информационной системы</w:t>
+        <w:t>рядом с конкретной вещью</w:t>
       </w:r>
       <w:r>
         <w:t>.</w:t>
       </w:r>
     </w:p>
-    <w:permEnd w:id="1816940865"/>
-    <w:p>
-      <w:pPr>
-        <w:pStyle w:val="2"/>
-      </w:pPr>
-      <w:r>
-        <w:t>Инструкция модератора</w:t>
-      </w:r>
-    </w:p>
-    <w:p>
-      <w:permStart w:id="1046503241" w:edGrp="everyone"/>
-      <w:r>
-        <w:t xml:space="preserve">Раздел должен содержать описание действий модератора, раскрывающих все возможности </w:t>
-      </w:r>
-      <w:r>
-        <w:t>сетевой информационной системы</w:t>
+    <w:p>
+      <w:r>
+        <w:t xml:space="preserve">7. Просмотр своих обменов и заявок на обмен: </w:t>
+      </w:r>
+      <w:r>
+        <w:t>нажать на кнопку "Обмены и заявки".</w:t>
+      </w:r>
+    </w:p>
+    <w:p>
+      <w:r>
+        <w:t xml:space="preserve">8. Произвести обмен: </w:t>
+      </w:r>
+      <w:r>
+        <w:t>нажать на кнопку "Обмены и заявки"</w:t>
+      </w:r>
+      <w:r>
+        <w:t>, выбрать нужный обмен</w:t>
+      </w:r>
+      <w:r>
+        <w:t xml:space="preserve"> и </w:t>
+      </w:r>
+      <w:r>
+        <w:t>затем нажать на кнопку "Обменять".</w:t>
+      </w:r>
+    </w:p>
+    <w:p>
+      <w:r>
+        <w:t xml:space="preserve">9. Отказаться от обмена: </w:t>
+      </w:r>
+      <w:r>
+        <w:t>нажать на кнопку "Обмены и заявки"</w:t>
+      </w:r>
+      <w:r>
+        <w:t xml:space="preserve">, </w:t>
+      </w:r>
+      <w:r>
+        <w:t>выбрать нужный обмен и затем нажать на кнопку "</w:t>
+      </w:r>
+      <w:r>
+        <w:t>Отменить</w:t>
+      </w:r>
+      <w:r>
+        <w:t>".</w:t>
+      </w:r>
+    </w:p>
+    <w:p>
+      <w:r>
+        <w:t>10. Выбрать вещь для обмена: н</w:t>
+      </w:r>
+      <w:r>
+        <w:t>ажать на кнопку</w:t>
+      </w:r>
+      <w:r>
+        <w:t xml:space="preserve"> "Список вещей" и посмотреть предлагаемые вещи.</w:t>
+      </w:r>
+    </w:p>
+    <w:p>
+      <w:r>
+        <w:t xml:space="preserve">11. Создать заявку на обмен: </w:t>
+      </w:r>
+      <w:r>
+        <w:t>нажать на кнопку "Список вещей"</w:t>
+      </w:r>
+      <w:r>
+        <w:t>, выбрать необходимую вещь и нажать на кнопку "Начать обмен"</w:t>
+      </w:r>
+      <w:r>
+        <w:t xml:space="preserve">, после чего выбрать свою вещь для обмена с помощью </w:t>
+      </w:r>
+      <w:r>
+        <w:lastRenderedPageBreak/>
+        <w:t>кнопки "Обменять эту вещь", либо нажать на кнопку "Отменить обмен"</w:t>
       </w:r>
       <w:r>
         <w:t>.</w:t>
       </w:r>
     </w:p>
-    <w:permEnd w:id="1046503241"/>
-    <w:p>
-      <w:pPr>
-        <w:pStyle w:val="2"/>
-      </w:pPr>
-      <w:r>
-        <w:t xml:space="preserve">Инструкция </w:t>
-      </w:r>
-      <w:permStart w:id="1400187761" w:edGrp="everyone"/>
-      <w:r>
-        <w:t>пользователя</w:t>
-      </w:r>
-    </w:p>
-    <w:p>
-      <w:r>
-        <w:t xml:space="preserve">Раздел должен содержать описание действий пользователя, раскрывающих все возможности </w:t>
-      </w:r>
-      <w:r>
-        <w:t>сетевой информационной системы</w:t>
+    <w:p>
+      <w:r>
+        <w:t xml:space="preserve">12. </w:t>
+      </w:r>
+      <w:r>
+        <w:t>Посмотреть информацию о вещи</w:t>
+      </w:r>
+      <w:r>
+        <w:t xml:space="preserve"> другого пользователя</w:t>
+      </w:r>
+      <w:r>
+        <w:t>: нажать на кнопку "</w:t>
+      </w:r>
+      <w:r>
+        <w:t>Список вещей</w:t>
+      </w:r>
+      <w:r>
+        <w:t>", далее нажать на кнопку "Подробно"</w:t>
+      </w:r>
+      <w:r>
+        <w:t xml:space="preserve"> рядом с конкретной вещью</w:t>
       </w:r>
       <w:r>
         <w:t>.</w:t>
       </w:r>
     </w:p>
-    <w:permEnd w:id="1400187761"/>
+    <w:permEnd w:id="575091478"/>
     <w:p>
       <w:pPr>
         <w:pStyle w:val="1"/>
@@ -5440,7 +5832,7 @@
       </w:r>
     </w:p>
     <w:p>
-      <w:permStart w:id="375027503" w:edGrp="everyone"/>
+      <w:permStart w:id="1201878965" w:edGrp="everyone"/>
       <w:r>
         <w:t>Включить в раздел и добавить комментарии Javadoc к следующим классам:</w:t>
       </w:r>
@@ -5479,14 +5871,13 @@
         <w:t>Для названия класса использовать стиль Заголовок 2, а для листинга – стиль Листинг.</w:t>
       </w:r>
     </w:p>
-    <w:permEnd w:id="375027503"/>
+    <w:permEnd w:id="1201878965"/>
     <w:p>
       <w:pPr>
         <w:pStyle w:val="1"/>
         <w:ind w:left="357" w:hanging="357"/>
       </w:pPr>
       <w:r>
-        <w:lastRenderedPageBreak/>
         <w:t>Библиографический список</w:t>
       </w:r>
     </w:p>
@@ -5498,23 +5889,95 @@
           <w:numId w:val="11"/>
         </w:numPr>
       </w:pPr>
-      <w:permStart w:id="574832591" w:edGrp="everyone"/>
-      <w:r>
-        <w:t xml:space="preserve">Указать ссылки на литературу, использовавшуюся при </w:t>
-      </w:r>
-      <w:r>
-        <w:t xml:space="preserve">разработке </w:t>
-      </w:r>
-      <w:r>
-        <w:t>сетевой информационной системы</w:t>
+      <w:permStart w:id="1589799461" w:edGrp="everyone"/>
+      <w:r>
+        <w:rPr>
+          <w:lang w:eastAsia="ru-RU"/>
+        </w:rPr>
+        <w:t>Пруцков А. В. Сборник документов для учебных занятий 2020 года / Рязан. гос. радиотехн. ун-т им. В. Ф. Уткина. – Рязань, 2020. – 36 с. – № 5500.</w:t>
+      </w:r>
+    </w:p>
+    <w:p>
+      <w:pPr>
+        <w:pStyle w:val="a0"/>
+        <w:numPr>
+          <w:ilvl w:val="0"/>
+          <w:numId w:val="11"/>
+        </w:numPr>
+      </w:pPr>
+      <w:r>
+        <w:rPr>
+          <w:lang w:eastAsia="ru-RU"/>
+        </w:rPr>
+        <w:t>Пруцков А. В. Сборник док</w:t>
+      </w:r>
+      <w:r>
+        <w:rPr>
+          <w:lang w:eastAsia="ru-RU"/>
+        </w:rPr>
+        <w:t>ументов для учебных занятий 2022</w:t>
+      </w:r>
+      <w:r>
+        <w:rPr>
+          <w:lang w:eastAsia="ru-RU"/>
+        </w:rPr>
+        <w:t xml:space="preserve"> года / Рязан. гос. радиотехн. ун-т </w:t>
+      </w:r>
+      <w:r>
+        <w:rPr>
+          <w:lang w:eastAsia="ru-RU"/>
+        </w:rPr>
+        <w:t>им. В. Ф. Уткина. – Рязань, 2022. – 24 с. – № 7077</w:t>
       </w:r>
       <w:r>
         <w:t>.</w:t>
       </w:r>
-      <w:r>
+    </w:p>
+    <w:p>
+      <w:pPr>
+        <w:pStyle w:val="a0"/>
+        <w:numPr>
+          <w:ilvl w:val="0"/>
+          <w:numId w:val="11"/>
+        </w:numPr>
+      </w:pPr>
+      <w:r>
+        <w:t>Пруцков А. В. Программирование на языке Java. Введение в курс с примерами и практическими заданиями: уче</w:t>
+      </w:r>
+      <w:r>
+        <w:t>бник. — М.: КУРС, 2018. — 208 с</w:t>
+      </w:r>
+      <w:r>
+        <w:rPr>
+          <w:lang w:eastAsia="ru-RU"/>
+        </w:rPr>
         <w:t>.</w:t>
       </w:r>
-      <w:permEnd w:id="574832591"/>
+    </w:p>
+    <w:p>
+      <w:pPr>
+        <w:pStyle w:val="a0"/>
+        <w:numPr>
+          <w:ilvl w:val="0"/>
+          <w:numId w:val="11"/>
+        </w:numPr>
+      </w:pPr>
+      <w:r>
+        <w:t>Java. Методы программирования</w:t>
+      </w:r>
+      <w:r>
+        <w:t>: уч.-мет. пособие / И.Н.</w:t>
+      </w:r>
+      <w:r>
+        <w:t xml:space="preserve"> Блинов, В.С. Романчик. — Минск</w:t>
+      </w:r>
+      <w:r>
+        <w:t>: издательство «Четыре четверти», 2013. — 896 с</w:t>
+      </w:r>
+      <w:r>
+        <w:t>.</w:t>
+      </w:r>
+      <w:permEnd w:id="1589799461"/>
     </w:p>
     <w:sectPr>
       <w:headerReference w:type="default" r:id="rId11"/>
@@ -5587,7 +6050,7 @@
       <w:rPr>
         <w:noProof/>
       </w:rPr>
-      <w:t>6</w:t>
+      <w:t>7</w:t>
     </w:r>
     <w:r>
       <w:fldChar w:fldCharType="end"/>
@@ -5821,6 +6284,232 @@
     </w:lvl>
   </w:abstractNum>
   <w:abstractNum w:abstractNumId="3" w15:restartNumberingAfterBreak="0">
+    <w:nsid w:val="180B20B9"/>
+    <w:multiLevelType w:val="multilevel"/>
+    <w:tmpl w:val="06C88C84"/>
+    <w:lvl w:ilvl="0">
+      <w:start w:val="1"/>
+      <w:numFmt w:val="decimal"/>
+      <w:lvlText w:val="%1."/>
+      <w:lvlJc w:val="left"/>
+      <w:pPr>
+        <w:tabs>
+          <w:tab w:val="num" w:pos="720"/>
+        </w:tabs>
+        <w:ind w:left="720" w:hanging="360"/>
+      </w:pPr>
+    </w:lvl>
+    <w:lvl w:ilvl="1" w:tentative="1">
+      <w:start w:val="1"/>
+      <w:numFmt w:val="decimal"/>
+      <w:lvlText w:val="%2."/>
+      <w:lvlJc w:val="left"/>
+      <w:pPr>
+        <w:tabs>
+          <w:tab w:val="num" w:pos="1440"/>
+        </w:tabs>
+        <w:ind w:left="1440" w:hanging="360"/>
+      </w:pPr>
+    </w:lvl>
+    <w:lvl w:ilvl="2" w:tentative="1">
+      <w:start w:val="1"/>
+      <w:numFmt w:val="decimal"/>
+      <w:lvlText w:val="%3."/>
+      <w:lvlJc w:val="left"/>
+      <w:pPr>
+        <w:tabs>
+          <w:tab w:val="num" w:pos="2160"/>
+        </w:tabs>
+        <w:ind w:left="2160" w:hanging="360"/>
+      </w:pPr>
+    </w:lvl>
+    <w:lvl w:ilvl="3" w:tentative="1">
+      <w:start w:val="1"/>
+      <w:numFmt w:val="decimal"/>
+      <w:lvlText w:val="%4."/>
+      <w:lvlJc w:val="left"/>
+      <w:pPr>
+        <w:tabs>
+          <w:tab w:val="num" w:pos="2880"/>
+        </w:tabs>
+        <w:ind w:left="2880" w:hanging="360"/>
+      </w:pPr>
+    </w:lvl>
+    <w:lvl w:ilvl="4" w:tentative="1">
+      <w:start w:val="1"/>
+      <w:numFmt w:val="decimal"/>
+      <w:lvlText w:val="%5."/>
+      <w:lvlJc w:val="left"/>
+      <w:pPr>
+        <w:tabs>
+          <w:tab w:val="num" w:pos="3600"/>
+        </w:tabs>
+        <w:ind w:left="3600" w:hanging="360"/>
+      </w:pPr>
+    </w:lvl>
+    <w:lvl w:ilvl="5" w:tentative="1">
+      <w:start w:val="1"/>
+      <w:numFmt w:val="decimal"/>
+      <w:lvlText w:val="%6."/>
+      <w:lvlJc w:val="left"/>
+      <w:pPr>
+        <w:tabs>
+          <w:tab w:val="num" w:pos="4320"/>
+        </w:tabs>
+        <w:ind w:left="4320" w:hanging="360"/>
+      </w:pPr>
+    </w:lvl>
+    <w:lvl w:ilvl="6" w:tentative="1">
+      <w:start w:val="1"/>
+      <w:numFmt w:val="decimal"/>
+      <w:lvlText w:val="%7."/>
+      <w:lvlJc w:val="left"/>
+      <w:pPr>
+        <w:tabs>
+          <w:tab w:val="num" w:pos="5040"/>
+        </w:tabs>
+        <w:ind w:left="5040" w:hanging="360"/>
+      </w:pPr>
+    </w:lvl>
+    <w:lvl w:ilvl="7" w:tentative="1">
+      <w:start w:val="1"/>
+      <w:numFmt w:val="decimal"/>
+      <w:lvlText w:val="%8."/>
+      <w:lvlJc w:val="left"/>
+      <w:pPr>
+        <w:tabs>
+          <w:tab w:val="num" w:pos="5760"/>
+        </w:tabs>
+        <w:ind w:left="5760" w:hanging="360"/>
+      </w:pPr>
+    </w:lvl>
+    <w:lvl w:ilvl="8" w:tentative="1">
+      <w:start w:val="1"/>
+      <w:numFmt w:val="decimal"/>
+      <w:lvlText w:val="%9."/>
+      <w:lvlJc w:val="left"/>
+      <w:pPr>
+        <w:tabs>
+          <w:tab w:val="num" w:pos="6480"/>
+        </w:tabs>
+        <w:ind w:left="6480" w:hanging="360"/>
+      </w:pPr>
+    </w:lvl>
+  </w:abstractNum>
+  <w:abstractNum w:abstractNumId="4" w15:restartNumberingAfterBreak="0">
+    <w:nsid w:val="1E76526D"/>
+    <w:multiLevelType w:val="multilevel"/>
+    <w:tmpl w:val="C6122B44"/>
+    <w:lvl w:ilvl="0">
+      <w:start w:val="1"/>
+      <w:numFmt w:val="decimal"/>
+      <w:lvlText w:val="%1."/>
+      <w:lvlJc w:val="left"/>
+      <w:pPr>
+        <w:tabs>
+          <w:tab w:val="num" w:pos="720"/>
+        </w:tabs>
+        <w:ind w:left="720" w:hanging="360"/>
+      </w:pPr>
+    </w:lvl>
+    <w:lvl w:ilvl="1" w:tentative="1">
+      <w:start w:val="1"/>
+      <w:numFmt w:val="decimal"/>
+      <w:lvlText w:val="%2."/>
+      <w:lvlJc w:val="left"/>
+      <w:pPr>
+        <w:tabs>
+          <w:tab w:val="num" w:pos="1440"/>
+        </w:tabs>
+        <w:ind w:left="1440" w:hanging="360"/>
+      </w:pPr>
+    </w:lvl>
+    <w:lvl w:ilvl="2" w:tentative="1">
+      <w:start w:val="1"/>
+      <w:numFmt w:val="decimal"/>
+      <w:lvlText w:val="%3."/>
+      <w:lvlJc w:val="left"/>
+      <w:pPr>
+        <w:tabs>
+          <w:tab w:val="num" w:pos="2160"/>
+        </w:tabs>
+        <w:ind w:left="2160" w:hanging="360"/>
+      </w:pPr>
+    </w:lvl>
+    <w:lvl w:ilvl="3" w:tentative="1">
+      <w:start w:val="1"/>
+      <w:numFmt w:val="decimal"/>
+      <w:lvlText w:val="%4."/>
+      <w:lvlJc w:val="left"/>
+      <w:pPr>
+        <w:tabs>
+          <w:tab w:val="num" w:pos="2880"/>
+        </w:tabs>
+        <w:ind w:left="2880" w:hanging="360"/>
+      </w:pPr>
+    </w:lvl>
+    <w:lvl w:ilvl="4" w:tentative="1">
+      <w:start w:val="1"/>
+      <w:numFmt w:val="decimal"/>
+      <w:lvlText w:val="%5."/>
+      <w:lvlJc w:val="left"/>
+      <w:pPr>
+        <w:tabs>
+          <w:tab w:val="num" w:pos="3600"/>
+        </w:tabs>
+        <w:ind w:left="3600" w:hanging="360"/>
+      </w:pPr>
+    </w:lvl>
+    <w:lvl w:ilvl="5" w:tentative="1">
+      <w:start w:val="1"/>
+      <w:numFmt w:val="decimal"/>
+      <w:lvlText w:val="%6."/>
+      <w:lvlJc w:val="left"/>
+      <w:pPr>
+        <w:tabs>
+          <w:tab w:val="num" w:pos="4320"/>
+        </w:tabs>
+        <w:ind w:left="4320" w:hanging="360"/>
+      </w:pPr>
+    </w:lvl>
+    <w:lvl w:ilvl="6" w:tentative="1">
+      <w:start w:val="1"/>
+      <w:numFmt w:val="decimal"/>
+      <w:lvlText w:val="%7."/>
+      <w:lvlJc w:val="left"/>
+      <w:pPr>
+        <w:tabs>
+          <w:tab w:val="num" w:pos="5040"/>
+        </w:tabs>
+        <w:ind w:left="5040" w:hanging="360"/>
+      </w:pPr>
+    </w:lvl>
+    <w:lvl w:ilvl="7" w:tentative="1">
+      <w:start w:val="1"/>
+      <w:numFmt w:val="decimal"/>
+      <w:lvlText w:val="%8."/>
+      <w:lvlJc w:val="left"/>
+      <w:pPr>
+        <w:tabs>
+          <w:tab w:val="num" w:pos="5760"/>
+        </w:tabs>
+        <w:ind w:left="5760" w:hanging="360"/>
+      </w:pPr>
+    </w:lvl>
+    <w:lvl w:ilvl="8" w:tentative="1">
+      <w:start w:val="1"/>
+      <w:numFmt w:val="decimal"/>
+      <w:lvlText w:val="%9."/>
+      <w:lvlJc w:val="left"/>
+      <w:pPr>
+        <w:tabs>
+          <w:tab w:val="num" w:pos="6480"/>
+        </w:tabs>
+        <w:ind w:left="6480" w:hanging="360"/>
+      </w:pPr>
+    </w:lvl>
+  </w:abstractNum>
+  <w:abstractNum w:abstractNumId="5" w15:restartNumberingAfterBreak="0">
     <w:nsid w:val="1F8605BA"/>
     <w:multiLevelType w:val="multilevel"/>
     <w:tmpl w:val="3A38E3B0"/>
@@ -5906,7 +6595,7 @@
       </w:pPr>
     </w:lvl>
   </w:abstractNum>
-  <w:abstractNum w:abstractNumId="4" w15:restartNumberingAfterBreak="0">
+  <w:abstractNum w:abstractNumId="6" w15:restartNumberingAfterBreak="0">
     <w:nsid w:val="35233705"/>
     <w:multiLevelType w:val="hybridMultilevel"/>
     <w:tmpl w:val="CA3CDDFC"/>
@@ -5992,7 +6681,7 @@
       </w:pPr>
     </w:lvl>
   </w:abstractNum>
-  <w:abstractNum w:abstractNumId="5" w15:restartNumberingAfterBreak="0">
+  <w:abstractNum w:abstractNumId="7" w15:restartNumberingAfterBreak="0">
     <w:nsid w:val="5F213CCC"/>
     <w:multiLevelType w:val="multilevel"/>
     <w:tmpl w:val="9E72218A"/>
@@ -6108,7 +6797,7 @@
       </w:rPr>
     </w:lvl>
   </w:abstractNum>
-  <w:abstractNum w:abstractNumId="6" w15:restartNumberingAfterBreak="0">
+  <w:abstractNum w:abstractNumId="8" w15:restartNumberingAfterBreak="0">
     <w:nsid w:val="7DA62134"/>
     <w:multiLevelType w:val="multilevel"/>
     <w:tmpl w:val="1F2C2BF4"/>
@@ -6222,10 +6911,10 @@
     </w:lvl>
   </w:abstractNum>
   <w:num w:numId="1">
-    <w:abstractNumId w:val="3"/>
+    <w:abstractNumId w:val="5"/>
   </w:num>
   <w:num w:numId="2">
-    <w:abstractNumId w:val="3"/>
+    <w:abstractNumId w:val="5"/>
     <w:lvlOverride w:ilvl="0">
       <w:startOverride w:val="1"/>
     </w:lvlOverride>
@@ -6255,10 +6944,10 @@
     </w:lvlOverride>
   </w:num>
   <w:num w:numId="3">
-    <w:abstractNumId w:val="6"/>
+    <w:abstractNumId w:val="8"/>
   </w:num>
   <w:num w:numId="4">
-    <w:abstractNumId w:val="4"/>
+    <w:abstractNumId w:val="6"/>
   </w:num>
   <w:num w:numId="5">
     <w:abstractNumId w:val="1"/>
@@ -6276,10 +6965,10 @@
     <w:abstractNumId w:val="0"/>
   </w:num>
   <w:num w:numId="10">
-    <w:abstractNumId w:val="5"/>
+    <w:abstractNumId w:val="7"/>
   </w:num>
   <w:num w:numId="11">
-    <w:abstractNumId w:val="5"/>
+    <w:abstractNumId w:val="7"/>
     <w:lvlOverride w:ilvl="0">
       <w:startOverride w:val="1"/>
     </w:lvlOverride>
@@ -6307,10 +6996,16 @@
     </w:lvlOverride>
   </w:num>
   <w:num w:numId="12">
-    <w:abstractNumId w:val="6"/>
+    <w:abstractNumId w:val="8"/>
   </w:num>
   <w:num w:numId="13">
-    <w:abstractNumId w:val="6"/>
+    <w:abstractNumId w:val="8"/>
+  </w:num>
+  <w:num w:numId="14">
+    <w:abstractNumId w:val="3"/>
+  </w:num>
+  <w:num w:numId="15">
+    <w:abstractNumId w:val="4"/>
   </w:num>
 </w:numbering>
 </file>
@@ -7512,7 +8207,7 @@
 </file>
 
 <file path=customXml/itemProps1.xml><?xml version="1.0" encoding="utf-8"?>
-<ds:datastoreItem xmlns:ds="http://schemas.openxmlformats.org/officeDocument/2006/customXml" ds:itemID="{67E8246E-E093-4BD7-99B3-112A506C8C76}">
+<ds:datastoreItem xmlns:ds="http://schemas.openxmlformats.org/officeDocument/2006/customXml" ds:itemID="{8208FA18-6D62-4B97-B62A-E43B452F09FE}">
   <ds:schemaRefs>
     <ds:schemaRef ds:uri="http://schemas.openxmlformats.org/officeDocument/2006/bibliography"/>
   </ds:schemaRefs>

--- a/documents/01-05-lapkin-lyagusheva.docx
+++ b/documents/01-05-lapkin-lyagusheva.docx
@@ -91,7 +91,7 @@
       <w:pPr>
         <w:ind w:left="567"/>
       </w:pPr>
-      <w:permStart w:id="163800601" w:edGrp="everyone"/>
+      <w:permStart w:id="564743597" w:edGrp="everyone"/>
       <w:r>
         <w:t>Лапкин Михаил Ильич</w:t>
       </w:r>
@@ -106,7 +106,7 @@
       <w:r>
         <w:t>Лягушева Мария Алексеевна</w:t>
       </w:r>
-      <w:permEnd w:id="163800601"/>
+      <w:permEnd w:id="564743597"/>
     </w:p>
     <w:p>
       <w:pPr>
@@ -123,7 +123,7 @@
         </w:rPr>
         <w:t xml:space="preserve">студент группы </w:t>
       </w:r>
-      <w:permStart w:id="339157104" w:edGrp="everyone"/>
+      <w:permStart w:id="854490341" w:edGrp="everyone"/>
       <w:r>
         <w:rPr>
           <w:sz w:val="24"/>
@@ -131,7 +131,7 @@
         </w:rPr>
         <w:t>0413</w:t>
       </w:r>
-      <w:permEnd w:id="339157104"/>
+      <w:permEnd w:id="854490341"/>
     </w:p>
     <w:p>
       <w:pPr>
@@ -151,7 +151,7 @@
         </w:rPr>
         <w:t xml:space="preserve"> </w:t>
       </w:r>
-      <w:permStart w:id="1163741216" w:edGrp="everyone"/>
+      <w:permStart w:id="802228842" w:edGrp="everyone"/>
       <w:r>
         <w:fldChar w:fldCharType="begin"/>
       </w:r>
@@ -179,7 +179,7 @@
       <w:r>
         <w:t>green.day.forever@mail.ru</w:t>
       </w:r>
-      <w:permEnd w:id="1163741216"/>
+      <w:permEnd w:id="802228842"/>
     </w:p>
     <w:p>
       <w:pPr>
@@ -317,7 +317,7 @@
       <w:r>
         <w:t xml:space="preserve">Цель работы – </w:t>
       </w:r>
-      <w:permStart w:id="653931197" w:edGrp="everyone"/>
+      <w:permStart w:id="1611534669" w:edGrp="everyone"/>
       <w:r>
         <w:t>улучшение работы в сфере обмена вещами, изучение новых технологий по созданию</w:t>
       </w:r>
@@ -328,7 +328,7 @@
         <w:t xml:space="preserve"> </w:t>
       </w:r>
     </w:p>
-    <w:permEnd w:id="653931197"/>
+    <w:permEnd w:id="1611534669"/>
     <w:p>
       <w:pPr>
         <w:pStyle w:val="2"/>
@@ -344,7 +344,7 @@
       </w:r>
     </w:p>
     <w:p>
-      <w:permStart w:id="882468101" w:edGrp="everyone"/>
+      <w:permStart w:id="1303511445" w:edGrp="everyone"/>
       <w:r>
         <w:t xml:space="preserve">На схеме концептуальной модели базы данных (БД) (рисунок 1) отображены </w:t>
       </w:r>
@@ -378,7 +378,7 @@
             <v:path o:extrusionok="f" gradientshapeok="t" o:connecttype="rect"/>
             <o:lock v:ext="edit" aspectratio="t"/>
           </v:shapetype>
-          <v:shape id="_x0000_i1025" type="#_x0000_t75" style="width:467.4pt;height:304.8pt">
+          <v:shape id="_x0000_i1025" type="#_x0000_t75" style="width:467pt;height:305pt">
             <v:imagedata r:id="rId8" o:title="ClassDiagram1"/>
           </v:shape>
         </w:pict>
@@ -474,7 +474,7 @@
       <w:r>
         <w:lastRenderedPageBreak/>
         <w:pict>
-          <v:shape id="_x0000_i1026" type="#_x0000_t75" style="width:466.8pt;height:283.8pt">
+          <v:shape id="_x0000_i1026" type="#_x0000_t75" style="width:467pt;height:284pt">
             <v:imagedata r:id="rId9" o:title="diagram_data"/>
           </v:shape>
         </w:pict>
@@ -540,7 +540,7 @@
         <w:t xml:space="preserve"> - Логическая модель базы данных</w:t>
       </w:r>
     </w:p>
-    <w:permEnd w:id="882468101"/>
+    <w:permEnd w:id="1303511445"/>
     <w:p>
       <w:pPr>
         <w:pStyle w:val="2"/>
@@ -750,7 +750,7 @@
             <w:pPr>
               <w:pStyle w:val="Table-Text"/>
             </w:pPr>
-            <w:permStart w:id="1228669813" w:edGrp="everyone"/>
+            <w:permStart w:id="29973726" w:edGrp="everyone"/>
             <w:r>
               <w:t xml:space="preserve">Добавление администратора </w:t>
             </w:r>
@@ -1864,7 +1864,7 @@
         </w:tc>
       </w:tr>
     </w:tbl>
-    <w:permEnd w:id="1228669813"/>
+    <w:permEnd w:id="29973726"/>
     <w:p>
       <w:pPr>
         <w:pStyle w:val="2"/>
@@ -2073,7 +2073,7 @@
             <w:pPr>
               <w:pStyle w:val="Table-Text"/>
             </w:pPr>
-            <w:permStart w:id="1091981598" w:edGrp="everyone"/>
+            <w:permStart w:id="1081156744" w:edGrp="everyone"/>
             <w:r>
               <w:t>Администратор</w:t>
             </w:r>
@@ -2227,7 +2227,7 @@
         </w:tc>
       </w:tr>
     </w:tbl>
-    <w:permEnd w:id="1091981598"/>
+    <w:permEnd w:id="1081156744"/>
     <w:p>
       <w:pPr>
         <w:pStyle w:val="1"/>
@@ -2425,7 +2425,7 @@
             <w:pPr>
               <w:pStyle w:val="Table-Text"/>
             </w:pPr>
-            <w:permStart w:id="1923955464" w:edGrp="everyone"/>
+            <w:permStart w:id="782792482" w:edGrp="everyone"/>
             <w:r>
               <w:t xml:space="preserve">JDK </w:t>
             </w:r>
@@ -2765,7 +2765,7 @@
         </w:tc>
       </w:tr>
     </w:tbl>
-    <w:permEnd w:id="1923955464"/>
+    <w:permEnd w:id="782792482"/>
     <w:p>
       <w:pPr>
         <w:pStyle w:val="1"/>
@@ -2790,7 +2790,7 @@
       <w:pPr>
         <w:pStyle w:val="a9"/>
       </w:pPr>
-      <w:permStart w:id="1602953540" w:edGrp="everyone"/>
+      <w:permStart w:id="1621962964" w:edGrp="everyone"/>
       <w:r>
         <w:t>--создание таблицы Типы пользователей</w:t>
       </w:r>
@@ -3828,7 +3828,7 @@
         <w:t>);</w:t>
       </w:r>
     </w:p>
-    <w:permEnd w:id="1602953540"/>
+    <w:permEnd w:id="1621962964"/>
     <w:p>
       <w:pPr>
         <w:pStyle w:val="2"/>
@@ -3844,8 +3844,8 @@
       <w:pPr>
         <w:pStyle w:val="a9"/>
       </w:pPr>
-      <w:permStart w:id="1392840960" w:edGrp="everyone"/>
-      <w:permStart w:id="508049148" w:edGrp="everyone"/>
+      <w:permStart w:id="1332087997" w:edGrp="everyone"/>
+      <w:permStart w:id="131675055" w:edGrp="everyone"/>
       <w:r>
         <w:t>--ОТЧЕТЫ</w:t>
       </w:r>
@@ -4216,16 +4216,16 @@
         <w:t>WHERE user_id = '1' and requests.request_status = '1';</w:t>
       </w:r>
     </w:p>
-    <w:permEnd w:id="1392840960"/>
-    <w:p>
-      <w:pPr>
-        <w:pStyle w:val="a9"/>
-        <w:rPr>
-          <w:lang w:val="en-US"/>
-        </w:rPr>
-      </w:pPr>
-    </w:p>
-    <w:permEnd w:id="508049148"/>
+    <w:permEnd w:id="1332087997"/>
+    <w:p>
+      <w:pPr>
+        <w:pStyle w:val="a9"/>
+        <w:rPr>
+          <w:lang w:val="en-US"/>
+        </w:rPr>
+      </w:pPr>
+    </w:p>
+    <w:permEnd w:id="131675055"/>
     <w:p>
       <w:pPr>
         <w:pStyle w:val="2"/>
@@ -4241,7 +4241,7 @@
       <w:pPr>
         <w:pStyle w:val="a9"/>
       </w:pPr>
-      <w:permStart w:id="715943236" w:edGrp="everyone"/>
+      <w:permStart w:id="708981797" w:edGrp="everyone"/>
       <w:r>
         <w:t xml:space="preserve">--создание последовательности </w:t>
       </w:r>
@@ -5412,7 +5412,7 @@
         <w:t>WHERE id = 1;</w:t>
       </w:r>
     </w:p>
-    <w:permEnd w:id="715943236"/>
+    <w:permEnd w:id="708981797"/>
     <w:p>
       <w:pPr>
         <w:pStyle w:val="1"/>
@@ -5433,7 +5433,7 @@
       </w:r>
     </w:p>
     <w:p>
-      <w:permStart w:id="2008698681" w:edGrp="everyone"/>
+      <w:permStart w:id="1926780926" w:edGrp="everyone"/>
       <w:r>
         <w:t>1. Вход в систему: авторизация - ввести логин и пароль.</w:t>
       </w:r>
@@ -5496,7 +5496,7 @@
         <w:t xml:space="preserve"> </w:t>
       </w:r>
     </w:p>
-    <w:permEnd w:id="2008698681"/>
+    <w:permEnd w:id="1926780926"/>
     <w:p>
       <w:pPr>
         <w:pStyle w:val="2"/>
@@ -5506,7 +5506,7 @@
       </w:r>
     </w:p>
     <w:p>
-      <w:permStart w:id="1685674392" w:edGrp="everyone"/>
+      <w:permStart w:id="631900477" w:edGrp="everyone"/>
       <w:r>
         <w:t>1. Вход в систему: авторизация - ввести логин и пароль.</w:t>
       </w:r>
@@ -5570,314 +5570,4838 @@
       <w:r>
         <w:t xml:space="preserve">11. Разблокировать пользователя: нажать на кнопку "Список пользователей" и затем нажать на кнопку "Разблокировать". </w:t>
       </w:r>
+    </w:p>
+    <w:permEnd w:id="631900477"/>
+    <w:p>
+      <w:pPr>
+        <w:pStyle w:val="2"/>
+      </w:pPr>
+      <w:r>
+        <w:t xml:space="preserve">Инструкция </w:t>
+      </w:r>
+      <w:permStart w:id="946287056" w:edGrp="everyone"/>
+      <w:r>
+        <w:t>пользователя</w:t>
+      </w:r>
+    </w:p>
+    <w:p>
+      <w:r>
+        <w:t xml:space="preserve">1. </w:t>
+      </w:r>
+      <w:r>
+        <w:t>Вход в систему: а</w:t>
+      </w:r>
+      <w:r>
+        <w:t>вторизация - в</w:t>
+      </w:r>
+      <w:r>
+        <w:t>вести логин и пароль</w:t>
+      </w:r>
+      <w:r>
+        <w:t>.</w:t>
+      </w:r>
+    </w:p>
+    <w:p>
+      <w:r>
+        <w:t xml:space="preserve">2. </w:t>
+      </w:r>
+      <w:r>
+        <w:t>Просмотр информации о себе: н</w:t>
+      </w:r>
+      <w:r>
+        <w:t>ажать</w:t>
+      </w:r>
+      <w:r>
+        <w:t xml:space="preserve"> на кнопку "Моя информация"</w:t>
+      </w:r>
+      <w:r>
+        <w:t>.</w:t>
+      </w:r>
+    </w:p>
+    <w:p>
+      <w:r>
+        <w:t xml:space="preserve">3. Просмотр </w:t>
+      </w:r>
+      <w:r>
+        <w:t>своих вещей: нажать на кнопку "Мои вещи"</w:t>
+      </w:r>
+      <w:r>
+        <w:t>.</w:t>
+      </w:r>
+    </w:p>
+    <w:p>
+      <w:r>
+        <w:t xml:space="preserve">4. </w:t>
+      </w:r>
+      <w:r>
+        <w:t>Добавление вещи: нажать на кнопку "Мои вещи"</w:t>
+      </w:r>
+      <w:r>
+        <w:t>, далее</w:t>
+      </w:r>
+      <w:r>
+        <w:t xml:space="preserve"> нажать на кнопку "Добавить</w:t>
+      </w:r>
+      <w:r>
+        <w:t xml:space="preserve"> вещь</w:t>
+      </w:r>
+      <w:r>
+        <w:t>"</w:t>
+      </w:r>
+      <w:r>
+        <w:t>, далее</w:t>
+      </w:r>
+      <w:r>
+        <w:t xml:space="preserve"> ввести информацию о вещи,</w:t>
+      </w:r>
+      <w:r>
+        <w:t xml:space="preserve"> </w:t>
+      </w:r>
+      <w:r>
+        <w:t xml:space="preserve">нажать на кнопку </w:t>
+      </w:r>
+      <w:r>
+        <w:t>"Добавить вещь" или "Отменить добавление"</w:t>
+      </w:r>
+      <w:r>
+        <w:t>.</w:t>
+      </w:r>
+    </w:p>
+    <w:p>
+      <w:r>
+        <w:t xml:space="preserve">5. Скрыть вещь: </w:t>
+      </w:r>
+      <w:r>
+        <w:t>нажать на кнопку "Мои вещи</w:t>
+      </w:r>
+      <w:r>
+        <w:t>"</w:t>
+      </w:r>
+      <w:r>
+        <w:t xml:space="preserve"> и у конкретной вещи нажать на кнопку "Скрыть".</w:t>
+      </w:r>
+    </w:p>
+    <w:p>
+      <w:r>
+        <w:t xml:space="preserve">6. Посмотреть информацию о </w:t>
+      </w:r>
+      <w:r>
+        <w:t xml:space="preserve">своей </w:t>
+      </w:r>
+      <w:r>
+        <w:t xml:space="preserve">вещи: нажать на кнопку </w:t>
+      </w:r>
+      <w:r>
+        <w:t>"Мои вещи", далее нажать на кнопку "</w:t>
+      </w:r>
+      <w:r>
+        <w:t>Подробно</w:t>
+      </w:r>
+      <w:r>
+        <w:t>"</w:t>
+      </w:r>
+      <w:r>
+        <w:t xml:space="preserve"> </w:t>
+      </w:r>
+      <w:r>
+        <w:t>рядом с конкретной вещью</w:t>
+      </w:r>
+      <w:r>
+        <w:t>.</w:t>
+      </w:r>
+    </w:p>
+    <w:p>
+      <w:r>
+        <w:t xml:space="preserve">7. Просмотр своих обменов и заявок на обмен: </w:t>
+      </w:r>
+      <w:r>
+        <w:t>нажать на кнопку "Обмены и заявки".</w:t>
+      </w:r>
+    </w:p>
+    <w:p>
+      <w:r>
+        <w:t xml:space="preserve">8. Произвести обмен: </w:t>
+      </w:r>
+      <w:r>
+        <w:t>нажать на кнопку "Обмены и заявки"</w:t>
+      </w:r>
+      <w:r>
+        <w:t>, выбрать нужный обмен</w:t>
+      </w:r>
+      <w:r>
+        <w:t xml:space="preserve"> и </w:t>
+      </w:r>
+      <w:r>
+        <w:t>затем нажать на кнопку "Обменять".</w:t>
+      </w:r>
+    </w:p>
+    <w:p>
+      <w:r>
+        <w:t xml:space="preserve">9. Отказаться от обмена: </w:t>
+      </w:r>
+      <w:r>
+        <w:t>нажать на кнопку "Обмены и заявки"</w:t>
+      </w:r>
+      <w:r>
+        <w:t xml:space="preserve">, </w:t>
+      </w:r>
+      <w:r>
+        <w:t>выбрать нужный обмен и затем нажать на кнопку "</w:t>
+      </w:r>
+      <w:r>
+        <w:t>Отменить</w:t>
+      </w:r>
+      <w:r>
+        <w:t>".</w:t>
+      </w:r>
+    </w:p>
+    <w:p>
+      <w:r>
+        <w:t>10. Выбрать вещь для обмена: н</w:t>
+      </w:r>
+      <w:r>
+        <w:t>ажать на кнопку</w:t>
+      </w:r>
+      <w:r>
+        <w:t xml:space="preserve"> "Список вещей" и посмотреть предлагаемые вещи.</w:t>
+      </w:r>
+    </w:p>
+    <w:p>
+      <w:r>
+        <w:t xml:space="preserve">11. Создать заявку на обмен: </w:t>
+      </w:r>
+      <w:r>
+        <w:t>нажать на кнопку "Список вещей"</w:t>
+      </w:r>
+      <w:r>
+        <w:t>, выбрать необходимую вещь и нажать на кнопку "Начать обмен"</w:t>
+      </w:r>
+      <w:r>
+        <w:t xml:space="preserve">, после чего выбрать свою вещь для обмена с помощью </w:t>
+      </w:r>
+      <w:r>
+        <w:lastRenderedPageBreak/>
+        <w:t>кнопки "Обменять эту вещь", либо нажать на кнопку "Отменить обмен"</w:t>
+      </w:r>
+      <w:r>
+        <w:t>.</w:t>
+      </w:r>
+    </w:p>
+    <w:p>
+      <w:r>
+        <w:t xml:space="preserve">12. </w:t>
+      </w:r>
+      <w:r>
+        <w:t>Посмотреть информацию о вещи</w:t>
+      </w:r>
+      <w:r>
+        <w:t xml:space="preserve"> другого пользователя</w:t>
+      </w:r>
+      <w:r>
+        <w:t>: нажать на кнопку "</w:t>
+      </w:r>
+      <w:r>
+        <w:t>Список вещей</w:t>
+      </w:r>
+      <w:r>
+        <w:t>", далее нажать на кнопку "Подробно"</w:t>
+      </w:r>
+      <w:r>
+        <w:t xml:space="preserve"> рядом с конкретной вещью</w:t>
+      </w:r>
+      <w:r>
+        <w:t>.</w:t>
+      </w:r>
+    </w:p>
+    <w:permEnd w:id="946287056"/>
+    <w:p>
+      <w:pPr>
+        <w:pStyle w:val="1"/>
+        <w:ind w:left="357" w:hanging="357"/>
+      </w:pPr>
+      <w:r>
+        <w:t xml:space="preserve">Листинг основных классов программы с </w:t>
+      </w:r>
+      <w:r>
+        <w:t xml:space="preserve">комментариями </w:t>
+      </w:r>
+      <w:r>
+        <w:t>Javadoc</w:t>
+      </w:r>
+    </w:p>
+    <w:p>
+      <w:pPr>
+        <w:pStyle w:val="2"/>
+      </w:pPr>
+      <w:permStart w:id="144443558" w:edGrp="everyone"/>
+      <w:r>
+        <w:t>Класс FrontController</w:t>
+      </w:r>
+    </w:p>
+    <w:p>
+      <w:pPr>
+        <w:pStyle w:val="a9"/>
+        <w:rPr>
+          <w:lang w:eastAsia="ru-RU"/>
+        </w:rPr>
+      </w:pPr>
+      <w:r>
+        <w:rPr>
+          <w:lang w:val="en-US" w:eastAsia="ru-RU"/>
+        </w:rPr>
+        <w:t>package ru.rsreu.exchangethings.controller;</w:t>
+      </w:r>
+      <w:r>
+        <w:rPr>
+          <w:lang w:val="en-US" w:eastAsia="ru-RU"/>
+        </w:rPr>
+        <w:br/>
+      </w:r>
+      <w:r>
+        <w:rPr>
+          <w:lang w:val="en-US" w:eastAsia="ru-RU"/>
+        </w:rPr>
+        <w:br/>
+        <w:t>import ru.rsreu.exchangethings.configuration.PathToDirectoryImages;</w:t>
+      </w:r>
+      <w:r>
+        <w:rPr>
+          <w:lang w:val="en-US" w:eastAsia="ru-RU"/>
+        </w:rPr>
+        <w:br/>
+        <w:t>import ru.rsreu.exchangethings.controller.controls.Control;</w:t>
+      </w:r>
+      <w:r>
+        <w:rPr>
+          <w:lang w:val="en-US" w:eastAsia="ru-RU"/>
+        </w:rPr>
+        <w:br/>
+        <w:t>import ru.rsreu.exchangethings.controller.controls.commands.CommandControlFactory;</w:t>
+      </w:r>
+      <w:r>
+        <w:rPr>
+          <w:lang w:val="en-US" w:eastAsia="ru-RU"/>
+        </w:rPr>
+        <w:br/>
+        <w:t>import ru.rsreu.exchangethings.model.service.UserService;</w:t>
+      </w:r>
+      <w:r>
+        <w:rPr>
+          <w:lang w:val="en-US" w:eastAsia="ru-RU"/>
+        </w:rPr>
+        <w:br/>
+        <w:t>import ru.rsreu.exchangethings.view.parameters.ActionBean;</w:t>
+      </w:r>
+      <w:r>
+        <w:rPr>
+          <w:lang w:val="en-US" w:eastAsia="ru-RU"/>
+        </w:rPr>
+        <w:br/>
+      </w:r>
+      <w:r>
+        <w:rPr>
+          <w:lang w:val="en-US" w:eastAsia="ru-RU"/>
+        </w:rPr>
+        <w:br/>
+        <w:t>import javax.servlet.ServletContext;</w:t>
+      </w:r>
+      <w:r>
+        <w:rPr>
+          <w:lang w:val="en-US" w:eastAsia="ru-RU"/>
+        </w:rPr>
+        <w:br/>
+        <w:t>import javax.servlet.http.HttpServlet;</w:t>
+      </w:r>
+      <w:r>
+        <w:rPr>
+          <w:lang w:val="en-US" w:eastAsia="ru-RU"/>
+        </w:rPr>
+        <w:br/>
+        <w:t>import javax.servlet.http.HttpServletRequest;</w:t>
+      </w:r>
+      <w:r>
+        <w:rPr>
+          <w:lang w:val="en-US" w:eastAsia="ru-RU"/>
+        </w:rPr>
+        <w:br/>
+        <w:t>import javax.servlet.http.HttpServletResponse;</w:t>
+      </w:r>
+      <w:r>
+        <w:rPr>
+          <w:lang w:val="en-US" w:eastAsia="ru-RU"/>
+        </w:rPr>
+        <w:br/>
+        <w:t>import java.io.UnsupportedEncodingException;</w:t>
+      </w:r>
+      <w:r>
+        <w:rPr>
+          <w:lang w:val="en-US" w:eastAsia="ru-RU"/>
+        </w:rPr>
+        <w:br/>
+        <w:t>/**</w:t>
+      </w:r>
+      <w:r>
+        <w:rPr>
+          <w:lang w:val="en-US" w:eastAsia="ru-RU"/>
+        </w:rPr>
+        <w:br/>
+        <w:t xml:space="preserve"> * A class that implements design pattern "FrontController".</w:t>
+      </w:r>
+      <w:r>
+        <w:rPr>
+          <w:lang w:val="en-US" w:eastAsia="ru-RU"/>
+        </w:rPr>
+        <w:br/>
+        <w:t xml:space="preserve"> * It is Application Controller.</w:t>
+      </w:r>
+      <w:r>
+        <w:rPr>
+          <w:lang w:val="en-US" w:eastAsia="ru-RU"/>
+        </w:rPr>
+        <w:br/>
+        <w:t xml:space="preserve"> */</w:t>
+      </w:r>
+      <w:r>
+        <w:rPr>
+          <w:lang w:val="en-US" w:eastAsia="ru-RU"/>
+        </w:rPr>
+        <w:br/>
+        <w:t>public class FrontController extends HttpServlet {</w:t>
+      </w:r>
+      <w:r>
+        <w:rPr>
+          <w:lang w:val="en-US" w:eastAsia="ru-RU"/>
+        </w:rPr>
+        <w:br/>
+        <w:t xml:space="preserve">    /** Variable that instantiates an object factory</w:t>
+      </w:r>
+      <w:r>
+        <w:rPr>
+          <w:lang w:val="en-US" w:eastAsia="ru-RU"/>
+        </w:rPr>
+        <w:br/>
+        <w:t xml:space="preserve">     */</w:t>
+      </w:r>
+      <w:r>
+        <w:rPr>
+          <w:lang w:val="en-US" w:eastAsia="ru-RU"/>
+        </w:rPr>
+        <w:br/>
+        <w:t xml:space="preserve">    private final CommandControlFactory client = new CommandControlFactory();</w:t>
+      </w:r>
+      <w:r>
+        <w:rPr>
+          <w:lang w:val="en-US" w:eastAsia="ru-RU"/>
+        </w:rPr>
+        <w:br/>
+        <w:t xml:space="preserve">    /**</w:t>
+      </w:r>
+      <w:r>
+        <w:rPr>
+          <w:lang w:val="en-US" w:eastAsia="ru-RU"/>
+        </w:rPr>
+        <w:br/>
+        <w:t xml:space="preserve">     * Variable that instantiates an object userService</w:t>
+      </w:r>
+      <w:r>
+        <w:rPr>
+          <w:lang w:val="en-US" w:eastAsia="ru-RU"/>
+        </w:rPr>
+        <w:br/>
+        <w:t xml:space="preserve">     */</w:t>
+      </w:r>
+      <w:r>
+        <w:rPr>
+          <w:lang w:val="en-US" w:eastAsia="ru-RU"/>
+        </w:rPr>
+        <w:br/>
+        <w:t xml:space="preserve">    private UserService userService = UserService.instance;</w:t>
+      </w:r>
+      <w:r>
+        <w:rPr>
+          <w:lang w:val="en-US" w:eastAsia="ru-RU"/>
+        </w:rPr>
+        <w:br/>
+        <w:t xml:space="preserve">    /**</w:t>
+      </w:r>
+      <w:r>
+        <w:rPr>
+          <w:lang w:val="en-US" w:eastAsia="ru-RU"/>
+        </w:rPr>
+        <w:br/>
+        <w:t xml:space="preserve">     * Method that defines the command</w:t>
+      </w:r>
+      <w:r>
+        <w:rPr>
+          <w:lang w:val="en-US" w:eastAsia="ru-RU"/>
+        </w:rPr>
+        <w:br/>
+        <w:t xml:space="preserve">     */</w:t>
+      </w:r>
+      <w:r>
+        <w:rPr>
+          <w:lang w:val="en-US" w:eastAsia="ru-RU"/>
+        </w:rPr>
+        <w:br/>
+        <w:t xml:space="preserve">    private void processRequest(HttpServletRequest request, HttpServletResponse response) {</w:t>
+      </w:r>
+      <w:r>
+        <w:rPr>
+          <w:lang w:val="en-US" w:eastAsia="ru-RU"/>
+        </w:rPr>
+        <w:br/>
+        <w:t xml:space="preserve">        Control command = client.defineControl(request);</w:t>
+      </w:r>
+      <w:r>
+        <w:rPr>
+          <w:lang w:val="en-US" w:eastAsia="ru-RU"/>
+        </w:rPr>
+        <w:br/>
+        <w:t xml:space="preserve">        command.control(request, response);</w:t>
+      </w:r>
+      <w:r>
+        <w:rPr>
+          <w:lang w:val="en-US" w:eastAsia="ru-RU"/>
+        </w:rPr>
+        <w:br/>
+        <w:t xml:space="preserve">    }</w:t>
+      </w:r>
+      <w:r>
+        <w:rPr>
+          <w:lang w:val="en-US" w:eastAsia="ru-RU"/>
+        </w:rPr>
+        <w:br/>
+      </w:r>
+      <w:r>
+        <w:rPr>
+          <w:lang w:val="en-US" w:eastAsia="ru-RU"/>
+        </w:rPr>
+        <w:br/>
+        <w:t xml:space="preserve">    /**</w:t>
+      </w:r>
+      <w:r>
+        <w:rPr>
+          <w:lang w:val="en-US" w:eastAsia="ru-RU"/>
+        </w:rPr>
+        <w:br/>
+        <w:t xml:space="preserve">     * Method that initializes data and prepares for processing requests</w:t>
+      </w:r>
+      <w:r>
+        <w:rPr>
+          <w:lang w:val="en-US" w:eastAsia="ru-RU"/>
+        </w:rPr>
+        <w:br/>
+        <w:t xml:space="preserve">     */</w:t>
+      </w:r>
+      <w:r>
+        <w:rPr>
+          <w:lang w:val="en-US" w:eastAsia="ru-RU"/>
+        </w:rPr>
+        <w:br/>
+        <w:t xml:space="preserve">    public void init() {</w:t>
+      </w:r>
+      <w:r>
+        <w:rPr>
+          <w:lang w:val="en-US" w:eastAsia="ru-RU"/>
+        </w:rPr>
+        <w:br/>
+        <w:t xml:space="preserve">        ServletContext context = this.getServletContext();</w:t>
+      </w:r>
+      <w:r>
+        <w:rPr>
+          <w:lang w:val="en-US" w:eastAsia="ru-RU"/>
+        </w:rPr>
+        <w:br/>
+        <w:t xml:space="preserve">        context.setAttribute("actions", new ActionBean());</w:t>
+      </w:r>
+      <w:r>
+        <w:rPr>
+          <w:lang w:val="en-US" w:eastAsia="ru-RU"/>
+        </w:rPr>
+        <w:br/>
+      </w:r>
+      <w:r>
+        <w:rPr>
+          <w:lang w:val="en-US" w:eastAsia="ru-RU"/>
+        </w:rPr>
+        <w:lastRenderedPageBreak/>
+        <w:t xml:space="preserve">        PathToDirectoryImages.setPath(context.getRealPath("/"));</w:t>
+      </w:r>
+      <w:r>
+        <w:rPr>
+          <w:lang w:val="en-US" w:eastAsia="ru-RU"/>
+        </w:rPr>
+        <w:br/>
+        <w:t xml:space="preserve">        userService.updateAllUserAuth();</w:t>
+      </w:r>
+      <w:r>
+        <w:rPr>
+          <w:lang w:val="en-US" w:eastAsia="ru-RU"/>
+        </w:rPr>
+        <w:br/>
+        <w:t xml:space="preserve">    }</w:t>
+      </w:r>
+      <w:r>
+        <w:rPr>
+          <w:lang w:val="en-US" w:eastAsia="ru-RU"/>
+        </w:rPr>
+        <w:br/>
+        <w:t xml:space="preserve">    /** Method that handles GET requests</w:t>
+      </w:r>
+      <w:r>
+        <w:rPr>
+          <w:lang w:val="en-US" w:eastAsia="ru-RU"/>
+        </w:rPr>
+        <w:br/>
+        <w:t xml:space="preserve">     * @param request - Lower bound of the range of generated random numbers</w:t>
+      </w:r>
+      <w:r>
+        <w:rPr>
+          <w:lang w:val="en-US" w:eastAsia="ru-RU"/>
+        </w:rPr>
+        <w:br/>
+        <w:t xml:space="preserve">     * @param response - Upper bound of the range of generated random numbers</w:t>
+      </w:r>
+      <w:r>
+        <w:rPr>
+          <w:lang w:val="en-US" w:eastAsia="ru-RU"/>
+        </w:rPr>
+        <w:br/>
+        <w:t xml:space="preserve">     * @throws  UnsupportedEncodingException</w:t>
+      </w:r>
+      <w:r>
+        <w:rPr>
+          <w:lang w:val="en-US" w:eastAsia="ru-RU"/>
+        </w:rPr>
+        <w:br/>
+        <w:t xml:space="preserve">     */</w:t>
+      </w:r>
+      <w:r>
+        <w:rPr>
+          <w:lang w:val="en-US" w:eastAsia="ru-RU"/>
+        </w:rPr>
+        <w:br/>
+        <w:t xml:space="preserve">    public void doGet(HttpServletRequest request, HttpServletResponse response) throws UnsupportedEncodingException {</w:t>
+      </w:r>
+      <w:r>
+        <w:rPr>
+          <w:lang w:val="en-US" w:eastAsia="ru-RU"/>
+        </w:rPr>
+        <w:br/>
+        <w:t xml:space="preserve">        processRequest(request, response);</w:t>
+      </w:r>
+      <w:r>
+        <w:rPr>
+          <w:lang w:val="en-US" w:eastAsia="ru-RU"/>
+        </w:rPr>
+        <w:br/>
+        <w:t xml:space="preserve">    }</w:t>
+      </w:r>
+      <w:r>
+        <w:rPr>
+          <w:lang w:val="en-US" w:eastAsia="ru-RU"/>
+        </w:rPr>
+        <w:br/>
+        <w:t xml:space="preserve">    /** Method that handles POST requests</w:t>
+      </w:r>
+      <w:r>
+        <w:rPr>
+          <w:lang w:val="en-US" w:eastAsia="ru-RU"/>
+        </w:rPr>
+        <w:br/>
+        <w:t xml:space="preserve">     * @param request - Lower bound of the range of generated random numbers</w:t>
+      </w:r>
+      <w:r>
+        <w:rPr>
+          <w:lang w:val="en-US" w:eastAsia="ru-RU"/>
+        </w:rPr>
+        <w:br/>
+        <w:t xml:space="preserve">     * @param response - Upper bound of the range of generated random numbers</w:t>
+      </w:r>
+      <w:r>
+        <w:rPr>
+          <w:lang w:val="en-US" w:eastAsia="ru-RU"/>
+        </w:rPr>
+        <w:br/>
+        <w:t xml:space="preserve">     * @throws  UnsupportedEncodingException</w:t>
+      </w:r>
+      <w:r>
+        <w:rPr>
+          <w:lang w:val="en-US" w:eastAsia="ru-RU"/>
+        </w:rPr>
+        <w:br/>
+        <w:t xml:space="preserve">     */</w:t>
+      </w:r>
+      <w:r>
+        <w:rPr>
+          <w:lang w:val="en-US" w:eastAsia="ru-RU"/>
+        </w:rPr>
+        <w:br/>
+        <w:t xml:space="preserve">    public void doPost(HttpServletRequest request, HttpServletResponse response) throws UnsupportedEncodingException {</w:t>
+      </w:r>
+      <w:r>
+        <w:rPr>
+          <w:lang w:val="en-US" w:eastAsia="ru-RU"/>
+        </w:rPr>
+        <w:br/>
+        <w:t xml:space="preserve">        processRequest(request, response);</w:t>
+      </w:r>
+      <w:r>
+        <w:rPr>
+          <w:lang w:val="en-US" w:eastAsia="ru-RU"/>
+        </w:rPr>
+        <w:br/>
+        <w:t xml:space="preserve">    }</w:t>
+      </w:r>
+      <w:r>
+        <w:rPr>
+          <w:lang w:val="en-US" w:eastAsia="ru-RU"/>
+        </w:rPr>
+        <w:br/>
+      </w:r>
+      <w:r>
+        <w:rPr>
+          <w:lang w:val="en-US" w:eastAsia="ru-RU"/>
+        </w:rPr>
+        <w:br/>
+        <w:t xml:space="preserve">    /**</w:t>
+      </w:r>
+      <w:r>
+        <w:rPr>
+          <w:lang w:val="en-US" w:eastAsia="ru-RU"/>
+        </w:rPr>
+        <w:br/>
+        <w:t xml:space="preserve">     * Method that releases the resources occupied by the servlet.</w:t>
+      </w:r>
+      <w:r>
+        <w:rPr>
+          <w:lang w:val="en-US" w:eastAsia="ru-RU"/>
+        </w:rPr>
+        <w:br/>
+        <w:t xml:space="preserve">     </w:t>
+      </w:r>
+      <w:r>
+        <w:rPr>
+          <w:lang w:eastAsia="ru-RU"/>
+        </w:rPr>
+        <w:t>*/</w:t>
+      </w:r>
+      <w:r>
+        <w:rPr>
+          <w:lang w:eastAsia="ru-RU"/>
+        </w:rPr>
+        <w:br/>
+        <w:t xml:space="preserve">    public void destroy() {</w:t>
+      </w:r>
+      <w:r>
+        <w:rPr>
+          <w:lang w:eastAsia="ru-RU"/>
+        </w:rPr>
+        <w:br/>
+        <w:t xml:space="preserve">    }</w:t>
+      </w:r>
+      <w:r>
+        <w:rPr>
+          <w:lang w:eastAsia="ru-RU"/>
+        </w:rPr>
+        <w:br/>
+        <w:t>}</w:t>
+      </w:r>
+    </w:p>
+    <w:p>
+      <w:pPr>
+        <w:pStyle w:val="2"/>
+        <w:rPr>
+          <w:lang w:eastAsia="ru-RU"/>
+        </w:rPr>
+      </w:pPr>
+      <w:r>
+        <w:t xml:space="preserve">Класс </w:t>
+      </w:r>
+      <w:r>
+        <w:rPr>
+          <w:lang w:eastAsia="ru-RU"/>
+        </w:rPr>
+        <w:t>UserEntity</w:t>
+      </w:r>
+    </w:p>
+    <w:p>
+      <w:pPr>
+        <w:pStyle w:val="a9"/>
+      </w:pPr>
+      <w:r>
+        <w:rPr>
+          <w:lang w:val="en-US" w:eastAsia="ru-RU"/>
+        </w:rPr>
+        <w:t>package ru.rsreu.exchangethings.model.datalayer.entity;</w:t>
+      </w:r>
+      <w:r>
+        <w:rPr>
+          <w:lang w:val="en-US" w:eastAsia="ru-RU"/>
+        </w:rPr>
+        <w:br/>
+      </w:r>
+      <w:r>
+        <w:rPr>
+          <w:lang w:val="en-US" w:eastAsia="ru-RU"/>
+        </w:rPr>
+        <w:br/>
+        <w:t>import java.sql.Date;</w:t>
+      </w:r>
+      <w:r>
+        <w:rPr>
+          <w:lang w:val="en-US" w:eastAsia="ru-RU"/>
+        </w:rPr>
+        <w:br/>
+      </w:r>
+      <w:r>
+        <w:rPr>
+          <w:lang w:val="en-US" w:eastAsia="ru-RU"/>
+        </w:rPr>
+        <w:br/>
+        <w:t>/**</w:t>
+      </w:r>
+      <w:r>
+        <w:rPr>
+          <w:lang w:val="en-US" w:eastAsia="ru-RU"/>
+        </w:rPr>
+        <w:br/>
+        <w:t xml:space="preserve"> * Data-class describing the User Entity of the subject area</w:t>
+      </w:r>
+      <w:r>
+        <w:rPr>
+          <w:lang w:val="en-US" w:eastAsia="ru-RU"/>
+        </w:rPr>
+        <w:br/>
+        <w:t xml:space="preserve"> */</w:t>
+      </w:r>
+      <w:r>
+        <w:rPr>
+          <w:lang w:val="en-US" w:eastAsia="ru-RU"/>
+        </w:rPr>
+        <w:br/>
+        <w:t>public class UserEntity {</w:t>
+      </w:r>
+      <w:r>
+        <w:rPr>
+          <w:lang w:val="en-US" w:eastAsia="ru-RU"/>
+        </w:rPr>
+        <w:br/>
+        <w:t xml:space="preserve">    /**</w:t>
+      </w:r>
+      <w:r>
+        <w:rPr>
+          <w:lang w:val="en-US" w:eastAsia="ru-RU"/>
+        </w:rPr>
+        <w:br/>
+        <w:t xml:space="preserve">     * field-properties</w:t>
+      </w:r>
+      <w:r>
+        <w:rPr>
+          <w:lang w:val="en-US" w:eastAsia="ru-RU"/>
+        </w:rPr>
+        <w:br/>
+        <w:t xml:space="preserve">     */</w:t>
+      </w:r>
+      <w:r>
+        <w:rPr>
+          <w:lang w:val="en-US" w:eastAsia="ru-RU"/>
+        </w:rPr>
+        <w:br/>
+        <w:t xml:space="preserve">    </w:t>
+      </w:r>
+      <w:r>
+        <w:rPr>
+          <w:lang w:val="en-US" w:eastAsia="ru-RU"/>
+        </w:rPr>
+        <w:t xml:space="preserve">private </w:t>
+      </w:r>
+      <w:r>
+        <w:rPr>
+          <w:lang w:val="en-US" w:eastAsia="ru-RU"/>
+        </w:rPr>
+        <w:t>int userID;</w:t>
+      </w:r>
+      <w:r>
+        <w:rPr>
+          <w:lang w:val="en-US" w:eastAsia="ru-RU"/>
+        </w:rPr>
+        <w:br/>
+        <w:t xml:space="preserve">    private String surname;</w:t>
+      </w:r>
+      <w:r>
+        <w:rPr>
+          <w:lang w:val="en-US" w:eastAsia="ru-RU"/>
+        </w:rPr>
+        <w:br/>
+        <w:t xml:space="preserve">    private String name;</w:t>
+      </w:r>
+      <w:r>
+        <w:rPr>
+          <w:lang w:val="en-US" w:eastAsia="ru-RU"/>
+        </w:rPr>
+        <w:br/>
+        <w:t xml:space="preserve">    private String patronymic;</w:t>
+      </w:r>
+      <w:r>
+        <w:rPr>
+          <w:lang w:val="en-US" w:eastAsia="ru-RU"/>
+        </w:rPr>
+        <w:br/>
+        <w:t xml:space="preserve">    private String login;</w:t>
+      </w:r>
+      <w:r>
+        <w:rPr>
+          <w:lang w:val="en-US" w:eastAsia="ru-RU"/>
+        </w:rPr>
+        <w:br/>
+        <w:t xml:space="preserve">    private String password;</w:t>
+      </w:r>
+      <w:r>
+        <w:rPr>
+          <w:lang w:val="en-US" w:eastAsia="ru-RU"/>
+        </w:rPr>
+        <w:br/>
+        <w:t xml:space="preserve">    private String isAuthorized;</w:t>
+      </w:r>
+      <w:r>
+        <w:rPr>
+          <w:lang w:val="en-US" w:eastAsia="ru-RU"/>
+        </w:rPr>
+        <w:br/>
+        <w:t xml:space="preserve">    private Date lastLoginTime;</w:t>
+      </w:r>
+      <w:r>
+        <w:rPr>
+          <w:lang w:val="en-US" w:eastAsia="ru-RU"/>
+        </w:rPr>
+        <w:br/>
+        <w:t xml:space="preserve">    private int userRole;</w:t>
+      </w:r>
+      <w:r>
+        <w:rPr>
+          <w:lang w:val="en-US" w:eastAsia="ru-RU"/>
+        </w:rPr>
+        <w:br/>
+        <w:t xml:space="preserve">    private int userStatus;</w:t>
+      </w:r>
+      <w:r>
+        <w:rPr>
+          <w:lang w:val="en-US" w:eastAsia="ru-RU"/>
+        </w:rPr>
+        <w:br/>
+        <w:t xml:space="preserve">    /**</w:t>
+      </w:r>
+      <w:r>
+        <w:rPr>
+          <w:lang w:val="en-US" w:eastAsia="ru-RU"/>
+        </w:rPr>
+        <w:br/>
+      </w:r>
+      <w:r>
+        <w:rPr>
+          <w:lang w:val="en-US" w:eastAsia="ru-RU"/>
+        </w:rPr>
+        <w:lastRenderedPageBreak/>
+        <w:t xml:space="preserve">     * Constructor - determines a new entity</w:t>
+      </w:r>
+      <w:r>
+        <w:rPr>
+          <w:lang w:val="en-US" w:eastAsia="ru-RU"/>
+        </w:rPr>
+        <w:br/>
+        <w:t xml:space="preserve">     */</w:t>
+      </w:r>
+      <w:r>
+        <w:rPr>
+          <w:lang w:val="en-US" w:eastAsia="ru-RU"/>
+        </w:rPr>
+        <w:br/>
+        <w:t xml:space="preserve">    public UserEntity(int id, String surname, String name, String patronymic, String login, String password,</w:t>
+      </w:r>
+      <w:r>
+        <w:rPr>
+          <w:lang w:val="en-US" w:eastAsia="ru-RU"/>
+        </w:rPr>
+        <w:br/>
+        <w:t xml:space="preserve">                      String isAuthorized, Date lastLoginTime, int userRole, int userStatus) {</w:t>
+      </w:r>
+      <w:r>
+        <w:rPr>
+          <w:lang w:val="en-US" w:eastAsia="ru-RU"/>
+        </w:rPr>
+        <w:br/>
+        <w:t xml:space="preserve">        this.userID = id;</w:t>
+      </w:r>
+      <w:r>
+        <w:rPr>
+          <w:lang w:val="en-US" w:eastAsia="ru-RU"/>
+        </w:rPr>
+        <w:br/>
+        <w:t xml:space="preserve">        this.surname = surname;</w:t>
+      </w:r>
+      <w:r>
+        <w:rPr>
+          <w:lang w:val="en-US" w:eastAsia="ru-RU"/>
+        </w:rPr>
+        <w:br/>
+        <w:t xml:space="preserve">        this.name = name;</w:t>
+      </w:r>
+      <w:r>
+        <w:rPr>
+          <w:lang w:val="en-US" w:eastAsia="ru-RU"/>
+        </w:rPr>
+        <w:br/>
+        <w:t xml:space="preserve">        this.patronymic = patronymic;</w:t>
+      </w:r>
+      <w:r>
+        <w:rPr>
+          <w:lang w:val="en-US" w:eastAsia="ru-RU"/>
+        </w:rPr>
+        <w:br/>
+        <w:t xml:space="preserve">        this.login = login;</w:t>
+      </w:r>
+      <w:r>
+        <w:rPr>
+          <w:lang w:val="en-US" w:eastAsia="ru-RU"/>
+        </w:rPr>
+        <w:br/>
+        <w:t xml:space="preserve">        this.password = password;</w:t>
+      </w:r>
+      <w:r>
+        <w:rPr>
+          <w:lang w:val="en-US" w:eastAsia="ru-RU"/>
+        </w:rPr>
+        <w:br/>
+        <w:t xml:space="preserve">        this.isAuthorized = isAuthorized;</w:t>
+      </w:r>
+      <w:r>
+        <w:rPr>
+          <w:lang w:val="en-US" w:eastAsia="ru-RU"/>
+        </w:rPr>
+        <w:br/>
+        <w:t xml:space="preserve">        this.lastLoginTime = lastLoginTime;</w:t>
+      </w:r>
+      <w:r>
+        <w:rPr>
+          <w:lang w:val="en-US" w:eastAsia="ru-RU"/>
+        </w:rPr>
+        <w:br/>
+        <w:t xml:space="preserve">        this.userRole = userRole;</w:t>
+      </w:r>
+      <w:r>
+        <w:rPr>
+          <w:lang w:val="en-US" w:eastAsia="ru-RU"/>
+        </w:rPr>
+        <w:br/>
+        <w:t xml:space="preserve">        this.userStatus = userStatus;</w:t>
+      </w:r>
+      <w:r>
+        <w:rPr>
+          <w:lang w:val="en-US" w:eastAsia="ru-RU"/>
+        </w:rPr>
+        <w:br/>
+        <w:t xml:space="preserve">    }</w:t>
+      </w:r>
+      <w:r>
+        <w:rPr>
+          <w:lang w:val="en-US" w:eastAsia="ru-RU"/>
+        </w:rPr>
+        <w:br/>
+      </w:r>
+      <w:r>
+        <w:rPr>
+          <w:lang w:val="en-US" w:eastAsia="ru-RU"/>
+        </w:rPr>
+        <w:br/>
+        <w:t xml:space="preserve">    /**</w:t>
+      </w:r>
+      <w:r>
+        <w:rPr>
+          <w:lang w:val="en-US" w:eastAsia="ru-RU"/>
+        </w:rPr>
+        <w:br/>
+        <w:t xml:space="preserve">     *Getters and Setters</w:t>
+      </w:r>
+      <w:r>
+        <w:rPr>
+          <w:lang w:val="en-US" w:eastAsia="ru-RU"/>
+        </w:rPr>
+        <w:br/>
+        <w:t xml:space="preserve">     */</w:t>
+      </w:r>
+      <w:r>
+        <w:rPr>
+          <w:lang w:val="en-US" w:eastAsia="ru-RU"/>
+        </w:rPr>
+        <w:br/>
+        <w:t xml:space="preserve">    public int getUserID() {</w:t>
+      </w:r>
+      <w:r>
+        <w:rPr>
+          <w:lang w:val="en-US" w:eastAsia="ru-RU"/>
+        </w:rPr>
+        <w:br/>
+        <w:t xml:space="preserve">        return userID;</w:t>
+      </w:r>
+      <w:r>
+        <w:rPr>
+          <w:lang w:val="en-US" w:eastAsia="ru-RU"/>
+        </w:rPr>
+        <w:br/>
+        <w:t xml:space="preserve">    }</w:t>
+      </w:r>
+      <w:r>
+        <w:rPr>
+          <w:lang w:val="en-US" w:eastAsia="ru-RU"/>
+        </w:rPr>
+        <w:br/>
+      </w:r>
+      <w:r>
+        <w:rPr>
+          <w:lang w:val="en-US" w:eastAsia="ru-RU"/>
+        </w:rPr>
+        <w:br/>
+        <w:t xml:space="preserve">    public void setUserID(int userID) {</w:t>
+      </w:r>
+      <w:r>
+        <w:rPr>
+          <w:lang w:val="en-US" w:eastAsia="ru-RU"/>
+        </w:rPr>
+        <w:br/>
+        <w:t xml:space="preserve">        this.userID = userID;</w:t>
+      </w:r>
+      <w:r>
+        <w:rPr>
+          <w:lang w:val="en-US" w:eastAsia="ru-RU"/>
+        </w:rPr>
+        <w:br/>
+        <w:t xml:space="preserve">    }</w:t>
+      </w:r>
+      <w:r>
+        <w:rPr>
+          <w:lang w:val="en-US" w:eastAsia="ru-RU"/>
+        </w:rPr>
+        <w:br/>
+      </w:r>
+      <w:r>
+        <w:rPr>
+          <w:lang w:val="en-US" w:eastAsia="ru-RU"/>
+        </w:rPr>
+        <w:br/>
+        <w:t xml:space="preserve">    public String getSurname() {</w:t>
+      </w:r>
+      <w:r>
+        <w:rPr>
+          <w:lang w:val="en-US" w:eastAsia="ru-RU"/>
+        </w:rPr>
+        <w:br/>
+        <w:t xml:space="preserve">        return surname;</w:t>
+      </w:r>
+      <w:r>
+        <w:rPr>
+          <w:lang w:val="en-US" w:eastAsia="ru-RU"/>
+        </w:rPr>
+        <w:br/>
+        <w:t xml:space="preserve">    }</w:t>
+      </w:r>
+      <w:r>
+        <w:rPr>
+          <w:lang w:val="en-US" w:eastAsia="ru-RU"/>
+        </w:rPr>
+        <w:br/>
+      </w:r>
+      <w:r>
+        <w:rPr>
+          <w:lang w:val="en-US" w:eastAsia="ru-RU"/>
+        </w:rPr>
+        <w:br/>
+        <w:t xml:space="preserve">    public void setSurname(String surname) {</w:t>
+      </w:r>
+      <w:r>
+        <w:rPr>
+          <w:lang w:val="en-US" w:eastAsia="ru-RU"/>
+        </w:rPr>
+        <w:br/>
+        <w:t xml:space="preserve">        this.surname = surname;</w:t>
+      </w:r>
+      <w:r>
+        <w:rPr>
+          <w:lang w:val="en-US" w:eastAsia="ru-RU"/>
+        </w:rPr>
+        <w:br/>
+        <w:t xml:space="preserve">    }</w:t>
+      </w:r>
+      <w:r>
+        <w:rPr>
+          <w:lang w:val="en-US" w:eastAsia="ru-RU"/>
+        </w:rPr>
+        <w:br/>
+      </w:r>
+      <w:r>
+        <w:rPr>
+          <w:lang w:val="en-US" w:eastAsia="ru-RU"/>
+        </w:rPr>
+        <w:br/>
+        <w:t xml:space="preserve">    public String getName() {</w:t>
+      </w:r>
+      <w:r>
+        <w:rPr>
+          <w:lang w:val="en-US" w:eastAsia="ru-RU"/>
+        </w:rPr>
+        <w:br/>
+        <w:t xml:space="preserve">        return name;</w:t>
+      </w:r>
+      <w:r>
+        <w:rPr>
+          <w:lang w:val="en-US" w:eastAsia="ru-RU"/>
+        </w:rPr>
+        <w:br/>
+        <w:t xml:space="preserve">    }</w:t>
+      </w:r>
+      <w:r>
+        <w:rPr>
+          <w:lang w:val="en-US" w:eastAsia="ru-RU"/>
+        </w:rPr>
+        <w:br/>
+      </w:r>
+      <w:r>
+        <w:rPr>
+          <w:lang w:val="en-US" w:eastAsia="ru-RU"/>
+        </w:rPr>
+        <w:br/>
+        <w:t xml:space="preserve">    public void setName(String name) {</w:t>
+      </w:r>
+      <w:r>
+        <w:rPr>
+          <w:lang w:val="en-US" w:eastAsia="ru-RU"/>
+        </w:rPr>
+        <w:br/>
+        <w:t xml:space="preserve">        this.name = name;</w:t>
+      </w:r>
+      <w:r>
+        <w:rPr>
+          <w:lang w:val="en-US" w:eastAsia="ru-RU"/>
+        </w:rPr>
+        <w:br/>
+        <w:t xml:space="preserve">    }</w:t>
+      </w:r>
+      <w:r>
+        <w:rPr>
+          <w:lang w:val="en-US" w:eastAsia="ru-RU"/>
+        </w:rPr>
+        <w:br/>
+      </w:r>
+      <w:r>
+        <w:rPr>
+          <w:lang w:val="en-US" w:eastAsia="ru-RU"/>
+        </w:rPr>
+        <w:br/>
+        <w:t xml:space="preserve">    public String getPatronymic() {</w:t>
+      </w:r>
+      <w:r>
+        <w:rPr>
+          <w:lang w:val="en-US" w:eastAsia="ru-RU"/>
+        </w:rPr>
+        <w:br/>
+        <w:t xml:space="preserve">        return patronymic;</w:t>
+      </w:r>
+      <w:r>
+        <w:rPr>
+          <w:lang w:val="en-US" w:eastAsia="ru-RU"/>
+        </w:rPr>
+        <w:br/>
+        <w:t xml:space="preserve">    }</w:t>
+      </w:r>
+      <w:r>
+        <w:rPr>
+          <w:lang w:val="en-US" w:eastAsia="ru-RU"/>
+        </w:rPr>
+        <w:br/>
+      </w:r>
+      <w:r>
+        <w:rPr>
+          <w:lang w:val="en-US" w:eastAsia="ru-RU"/>
+        </w:rPr>
+        <w:br/>
+        <w:t xml:space="preserve">    public void setPatronymic(String patronymic) {</w:t>
+      </w:r>
+      <w:r>
+        <w:rPr>
+          <w:lang w:val="en-US" w:eastAsia="ru-RU"/>
+        </w:rPr>
+        <w:br/>
+        <w:t xml:space="preserve">        this.patronymic = patronymic;</w:t>
+      </w:r>
+      <w:r>
+        <w:rPr>
+          <w:lang w:val="en-US" w:eastAsia="ru-RU"/>
+        </w:rPr>
+        <w:br/>
+        <w:t xml:space="preserve">    }</w:t>
+      </w:r>
+      <w:r>
+        <w:rPr>
+          <w:lang w:val="en-US" w:eastAsia="ru-RU"/>
+        </w:rPr>
+        <w:br/>
+      </w:r>
+      <w:r>
+        <w:rPr>
+          <w:lang w:val="en-US" w:eastAsia="ru-RU"/>
+        </w:rPr>
+        <w:br/>
+        <w:t xml:space="preserve">    public String getLogin() {</w:t>
+      </w:r>
+      <w:r>
+        <w:rPr>
+          <w:lang w:val="en-US" w:eastAsia="ru-RU"/>
+        </w:rPr>
+        <w:br/>
+      </w:r>
+      <w:r>
+        <w:rPr>
+          <w:lang w:val="en-US" w:eastAsia="ru-RU"/>
+        </w:rPr>
+        <w:lastRenderedPageBreak/>
+        <w:t xml:space="preserve">        return login;</w:t>
+      </w:r>
+      <w:r>
+        <w:rPr>
+          <w:lang w:val="en-US" w:eastAsia="ru-RU"/>
+        </w:rPr>
+        <w:br/>
+        <w:t xml:space="preserve">    }</w:t>
+      </w:r>
+      <w:r>
+        <w:rPr>
+          <w:lang w:val="en-US" w:eastAsia="ru-RU"/>
+        </w:rPr>
+        <w:br/>
+      </w:r>
+      <w:r>
+        <w:rPr>
+          <w:lang w:val="en-US" w:eastAsia="ru-RU"/>
+        </w:rPr>
+        <w:br/>
+        <w:t xml:space="preserve">    public void setLogin(String login) {</w:t>
+      </w:r>
+      <w:r>
+        <w:rPr>
+          <w:lang w:val="en-US" w:eastAsia="ru-RU"/>
+        </w:rPr>
+        <w:br/>
+        <w:t xml:space="preserve">        this.login = login;</w:t>
+      </w:r>
+      <w:r>
+        <w:rPr>
+          <w:lang w:val="en-US" w:eastAsia="ru-RU"/>
+        </w:rPr>
+        <w:br/>
+        <w:t xml:space="preserve">    }</w:t>
+      </w:r>
+      <w:r>
+        <w:rPr>
+          <w:lang w:val="en-US" w:eastAsia="ru-RU"/>
+        </w:rPr>
+        <w:br/>
+      </w:r>
+      <w:r>
+        <w:rPr>
+          <w:lang w:val="en-US" w:eastAsia="ru-RU"/>
+        </w:rPr>
+        <w:br/>
+        <w:t xml:space="preserve">    public String getPassword() {</w:t>
+      </w:r>
+      <w:r>
+        <w:rPr>
+          <w:lang w:val="en-US" w:eastAsia="ru-RU"/>
+        </w:rPr>
+        <w:br/>
+        <w:t xml:space="preserve">        return password;</w:t>
+      </w:r>
+      <w:r>
+        <w:rPr>
+          <w:lang w:val="en-US" w:eastAsia="ru-RU"/>
+        </w:rPr>
+        <w:br/>
+        <w:t xml:space="preserve">    }</w:t>
+      </w:r>
+      <w:r>
+        <w:rPr>
+          <w:lang w:val="en-US" w:eastAsia="ru-RU"/>
+        </w:rPr>
+        <w:br/>
+      </w:r>
+      <w:r>
+        <w:rPr>
+          <w:lang w:val="en-US" w:eastAsia="ru-RU"/>
+        </w:rPr>
+        <w:br/>
+        <w:t xml:space="preserve">    public void setPassword(String password) {</w:t>
+      </w:r>
+      <w:r>
+        <w:rPr>
+          <w:lang w:val="en-US" w:eastAsia="ru-RU"/>
+        </w:rPr>
+        <w:br/>
+        <w:t xml:space="preserve">        this.password = password;</w:t>
+      </w:r>
+      <w:r>
+        <w:rPr>
+          <w:lang w:val="en-US" w:eastAsia="ru-RU"/>
+        </w:rPr>
+        <w:br/>
+        <w:t xml:space="preserve">    }</w:t>
+      </w:r>
+      <w:r>
+        <w:rPr>
+          <w:lang w:val="en-US" w:eastAsia="ru-RU"/>
+        </w:rPr>
+        <w:br/>
+      </w:r>
+      <w:r>
+        <w:rPr>
+          <w:lang w:val="en-US" w:eastAsia="ru-RU"/>
+        </w:rPr>
+        <w:br/>
+        <w:t xml:space="preserve">    public String getIsAuthorized() {</w:t>
+      </w:r>
+      <w:r>
+        <w:rPr>
+          <w:lang w:val="en-US" w:eastAsia="ru-RU"/>
+        </w:rPr>
+        <w:br/>
+        <w:t xml:space="preserve">        return isAuthorized;</w:t>
+      </w:r>
+      <w:r>
+        <w:rPr>
+          <w:lang w:val="en-US" w:eastAsia="ru-RU"/>
+        </w:rPr>
+        <w:br/>
+        <w:t xml:space="preserve">    }</w:t>
+      </w:r>
+      <w:r>
+        <w:rPr>
+          <w:lang w:val="en-US" w:eastAsia="ru-RU"/>
+        </w:rPr>
+        <w:br/>
+      </w:r>
+      <w:r>
+        <w:rPr>
+          <w:lang w:val="en-US" w:eastAsia="ru-RU"/>
+        </w:rPr>
+        <w:br/>
+        <w:t xml:space="preserve">    public void setIsAuthorized(String isAuthorized) {</w:t>
+      </w:r>
+      <w:r>
+        <w:rPr>
+          <w:lang w:val="en-US" w:eastAsia="ru-RU"/>
+        </w:rPr>
+        <w:br/>
+        <w:t xml:space="preserve">        this.isAuthorized = isAuthorized;</w:t>
+      </w:r>
+      <w:r>
+        <w:rPr>
+          <w:lang w:val="en-US" w:eastAsia="ru-RU"/>
+        </w:rPr>
+        <w:br/>
+        <w:t xml:space="preserve">    }</w:t>
+      </w:r>
+      <w:r>
+        <w:rPr>
+          <w:lang w:val="en-US" w:eastAsia="ru-RU"/>
+        </w:rPr>
+        <w:br/>
+      </w:r>
+      <w:r>
+        <w:rPr>
+          <w:lang w:val="en-US" w:eastAsia="ru-RU"/>
+        </w:rPr>
+        <w:br/>
+        <w:t xml:space="preserve">    public Date getLastLoginTime() {</w:t>
+      </w:r>
+      <w:r>
+        <w:rPr>
+          <w:lang w:val="en-US" w:eastAsia="ru-RU"/>
+        </w:rPr>
+        <w:br/>
+        <w:t xml:space="preserve">        return lastLoginTime;</w:t>
+      </w:r>
+      <w:r>
+        <w:rPr>
+          <w:lang w:val="en-US" w:eastAsia="ru-RU"/>
+        </w:rPr>
+        <w:br/>
+        <w:t xml:space="preserve">    }</w:t>
+      </w:r>
+      <w:r>
+        <w:rPr>
+          <w:lang w:val="en-US" w:eastAsia="ru-RU"/>
+        </w:rPr>
+        <w:br/>
+      </w:r>
+      <w:r>
+        <w:rPr>
+          <w:lang w:val="en-US" w:eastAsia="ru-RU"/>
+        </w:rPr>
+        <w:br/>
+        <w:t xml:space="preserve">    public void setLastLoginTime(Date lastLoginTime) {</w:t>
+      </w:r>
+      <w:r>
+        <w:rPr>
+          <w:lang w:val="en-US" w:eastAsia="ru-RU"/>
+        </w:rPr>
+        <w:br/>
+        <w:t xml:space="preserve">        this.lastLoginTime = lastLoginTime;</w:t>
+      </w:r>
+      <w:r>
+        <w:rPr>
+          <w:lang w:val="en-US" w:eastAsia="ru-RU"/>
+        </w:rPr>
+        <w:br/>
+        <w:t xml:space="preserve">    }</w:t>
+      </w:r>
+      <w:r>
+        <w:rPr>
+          <w:lang w:val="en-US" w:eastAsia="ru-RU"/>
+        </w:rPr>
+        <w:br/>
+      </w:r>
+      <w:r>
+        <w:rPr>
+          <w:lang w:val="en-US" w:eastAsia="ru-RU"/>
+        </w:rPr>
+        <w:br/>
+        <w:t xml:space="preserve">    public int getUserRole() {</w:t>
+      </w:r>
+      <w:r>
+        <w:rPr>
+          <w:lang w:val="en-US" w:eastAsia="ru-RU"/>
+        </w:rPr>
+        <w:br/>
+        <w:t xml:space="preserve">        return userRole;</w:t>
+      </w:r>
+      <w:r>
+        <w:rPr>
+          <w:lang w:val="en-US" w:eastAsia="ru-RU"/>
+        </w:rPr>
+        <w:br/>
+        <w:t xml:space="preserve">    }</w:t>
+      </w:r>
+      <w:r>
+        <w:rPr>
+          <w:lang w:val="en-US" w:eastAsia="ru-RU"/>
+        </w:rPr>
+        <w:br/>
+      </w:r>
+      <w:r>
+        <w:rPr>
+          <w:lang w:val="en-US" w:eastAsia="ru-RU"/>
+        </w:rPr>
+        <w:br/>
+        <w:t xml:space="preserve">    public void setUserRole(int userRole) {</w:t>
+      </w:r>
+      <w:r>
+        <w:rPr>
+          <w:lang w:val="en-US" w:eastAsia="ru-RU"/>
+        </w:rPr>
+        <w:br/>
+        <w:t xml:space="preserve">        this.userRole = userRole;</w:t>
+      </w:r>
+      <w:r>
+        <w:rPr>
+          <w:lang w:val="en-US" w:eastAsia="ru-RU"/>
+        </w:rPr>
+        <w:br/>
+        <w:t xml:space="preserve">    }</w:t>
+      </w:r>
+      <w:r>
+        <w:rPr>
+          <w:lang w:val="en-US" w:eastAsia="ru-RU"/>
+        </w:rPr>
+        <w:br/>
+      </w:r>
+      <w:r>
+        <w:rPr>
+          <w:lang w:val="en-US" w:eastAsia="ru-RU"/>
+        </w:rPr>
+        <w:br/>
+        <w:t xml:space="preserve">    public int getUserStatus() {</w:t>
+      </w:r>
+      <w:r>
+        <w:rPr>
+          <w:lang w:val="en-US" w:eastAsia="ru-RU"/>
+        </w:rPr>
+        <w:br/>
+        <w:t xml:space="preserve">        return userStatus;</w:t>
+      </w:r>
+      <w:r>
+        <w:rPr>
+          <w:lang w:val="en-US" w:eastAsia="ru-RU"/>
+        </w:rPr>
+        <w:br/>
+        <w:t xml:space="preserve">    }</w:t>
+      </w:r>
+      <w:r>
+        <w:rPr>
+          <w:lang w:val="en-US" w:eastAsia="ru-RU"/>
+        </w:rPr>
+        <w:br/>
+      </w:r>
+      <w:r>
+        <w:rPr>
+          <w:lang w:val="en-US" w:eastAsia="ru-RU"/>
+        </w:rPr>
+        <w:br/>
+        <w:t xml:space="preserve">    public void setUserStatus(int userStatus) {</w:t>
+      </w:r>
+      <w:r>
+        <w:rPr>
+          <w:lang w:val="en-US" w:eastAsia="ru-RU"/>
+        </w:rPr>
+        <w:br/>
+        <w:t xml:space="preserve">        this.userStatus = userStatus;</w:t>
+      </w:r>
+      <w:r>
+        <w:rPr>
+          <w:lang w:val="en-US" w:eastAsia="ru-RU"/>
+        </w:rPr>
+        <w:br/>
+        <w:t xml:space="preserve">    }</w:t>
+      </w:r>
+      <w:r>
+        <w:rPr>
+          <w:lang w:val="en-US" w:eastAsia="ru-RU"/>
+        </w:rPr>
+        <w:br/>
+      </w:r>
+      <w:r>
+        <w:rPr>
+          <w:lang w:val="en-US" w:eastAsia="ru-RU"/>
+        </w:rPr>
+        <w:br/>
+        <w:t xml:space="preserve">    @Override</w:t>
+      </w:r>
+      <w:r>
+        <w:rPr>
+          <w:lang w:val="en-US" w:eastAsia="ru-RU"/>
+        </w:rPr>
+        <w:br/>
+        <w:t xml:space="preserve">    public String toString() {</w:t>
+      </w:r>
+      <w:r>
+        <w:rPr>
+          <w:lang w:val="en-US" w:eastAsia="ru-RU"/>
+        </w:rPr>
+        <w:br/>
+        <w:t xml:space="preserve">        return "UserEntity{" +</w:t>
+      </w:r>
+      <w:r>
+        <w:rPr>
+          <w:lang w:val="en-US" w:eastAsia="ru-RU"/>
+        </w:rPr>
+        <w:br/>
+        <w:t xml:space="preserve">                "userID=" + userID +</w:t>
+      </w:r>
+      <w:r>
+        <w:rPr>
+          <w:lang w:val="en-US" w:eastAsia="ru-RU"/>
+        </w:rPr>
+        <w:br/>
+        <w:t xml:space="preserve">                ", surname='" + surname + '\'' +</w:t>
+      </w:r>
+      <w:r>
+        <w:rPr>
+          <w:lang w:val="en-US" w:eastAsia="ru-RU"/>
+        </w:rPr>
+        <w:br/>
+      </w:r>
+      <w:r>
+        <w:rPr>
+          <w:lang w:val="en-US" w:eastAsia="ru-RU"/>
+        </w:rPr>
+        <w:lastRenderedPageBreak/>
+        <w:t xml:space="preserve">                ", name='" + name + '\'' +</w:t>
+      </w:r>
+      <w:r>
+        <w:rPr>
+          <w:lang w:val="en-US" w:eastAsia="ru-RU"/>
+        </w:rPr>
+        <w:br/>
+        <w:t xml:space="preserve">                ", patronymic='" + patronymic + '\'' +</w:t>
+      </w:r>
+      <w:r>
+        <w:rPr>
+          <w:lang w:val="en-US" w:eastAsia="ru-RU"/>
+        </w:rPr>
+        <w:br/>
+        <w:t xml:space="preserve">                ", login='" + login + '\'' +</w:t>
+      </w:r>
+      <w:r>
+        <w:rPr>
+          <w:lang w:val="en-US" w:eastAsia="ru-RU"/>
+        </w:rPr>
+        <w:br/>
+        <w:t xml:space="preserve">                ", password='" + password + '\'' +</w:t>
+      </w:r>
+      <w:r>
+        <w:rPr>
+          <w:lang w:val="en-US" w:eastAsia="ru-RU"/>
+        </w:rPr>
+        <w:br/>
+        <w:t xml:space="preserve">                ", isAuthorized='" + isAuthorized + '\'' +</w:t>
+      </w:r>
+      <w:r>
+        <w:rPr>
+          <w:lang w:val="en-US" w:eastAsia="ru-RU"/>
+        </w:rPr>
+        <w:br/>
+        <w:t xml:space="preserve">                ", lastLoginTime=" + lastLoginTime +</w:t>
+      </w:r>
+      <w:r>
+        <w:rPr>
+          <w:lang w:val="en-US" w:eastAsia="ru-RU"/>
+        </w:rPr>
+        <w:br/>
+        <w:t xml:space="preserve">                ", userRole=" + userRole +</w:t>
+      </w:r>
+      <w:r>
+        <w:rPr>
+          <w:lang w:val="en-US" w:eastAsia="ru-RU"/>
+        </w:rPr>
+        <w:br/>
+        <w:t xml:space="preserve">                ", userStatus=" + userStatus +</w:t>
+      </w:r>
+      <w:r>
+        <w:rPr>
+          <w:lang w:val="en-US" w:eastAsia="ru-RU"/>
+        </w:rPr>
+        <w:br/>
+        <w:t xml:space="preserve">                '}';</w:t>
+      </w:r>
+      <w:r>
+        <w:rPr>
+          <w:lang w:val="en-US" w:eastAsia="ru-RU"/>
+        </w:rPr>
+        <w:br/>
+        <w:t xml:space="preserve">    }</w:t>
+      </w:r>
+      <w:r>
+        <w:rPr>
+          <w:lang w:val="en-US" w:eastAsia="ru-RU"/>
+        </w:rPr>
+        <w:br/>
+        <w:t>}</w:t>
+      </w:r>
+    </w:p>
+    <w:p>
+      <w:pPr>
+        <w:pStyle w:val="2"/>
+        <w:rPr>
+          <w:lang w:val="en-US" w:eastAsia="ru-RU"/>
+        </w:rPr>
+      </w:pPr>
+      <w:r>
+        <w:t xml:space="preserve">Класс </w:t>
+      </w:r>
+      <w:r>
+        <w:t>ItemEntity</w:t>
+      </w:r>
+    </w:p>
+    <w:p>
+      <w:pPr>
+        <w:pStyle w:val="a9"/>
+        <w:rPr>
+          <w:lang w:val="en-US" w:eastAsia="ru-RU"/>
+        </w:rPr>
+      </w:pPr>
+      <w:r>
+        <w:rPr>
+          <w:lang w:val="en-US" w:eastAsia="ru-RU"/>
+        </w:rPr>
+        <w:t>package ru.rsreu.exchangethings.model.datalayer.entity;</w:t>
+      </w:r>
+      <w:r>
+        <w:rPr>
+          <w:lang w:val="en-US" w:eastAsia="ru-RU"/>
+        </w:rPr>
+        <w:br/>
+      </w:r>
+      <w:r>
+        <w:rPr>
+          <w:lang w:val="en-US" w:eastAsia="ru-RU"/>
+        </w:rPr>
+        <w:br/>
+        <w:t>import java.sql.Date;</w:t>
+      </w:r>
+      <w:r>
+        <w:rPr>
+          <w:lang w:val="en-US" w:eastAsia="ru-RU"/>
+        </w:rPr>
+        <w:br/>
+        <w:t>/**</w:t>
+      </w:r>
+      <w:r>
+        <w:rPr>
+          <w:lang w:val="en-US" w:eastAsia="ru-RU"/>
+        </w:rPr>
+        <w:br/>
+        <w:t xml:space="preserve"> * Data-class describing the Item Entity of the subject area</w:t>
+      </w:r>
+      <w:r>
+        <w:rPr>
+          <w:lang w:val="en-US" w:eastAsia="ru-RU"/>
+        </w:rPr>
+        <w:br/>
+        <w:t xml:space="preserve"> */</w:t>
+      </w:r>
+      <w:r>
+        <w:rPr>
+          <w:lang w:val="en-US" w:eastAsia="ru-RU"/>
+        </w:rPr>
+        <w:br/>
+      </w:r>
+      <w:r>
+        <w:rPr>
+          <w:lang w:val="en-US" w:eastAsia="ru-RU"/>
+        </w:rPr>
+        <w:br/>
+        <w:t>public class ItemEntity {</w:t>
+      </w:r>
+      <w:r>
+        <w:rPr>
+          <w:lang w:val="en-US" w:eastAsia="ru-RU"/>
+        </w:rPr>
+        <w:br/>
+        <w:t xml:space="preserve">    /**</w:t>
+      </w:r>
+      <w:r>
+        <w:rPr>
+          <w:lang w:val="en-US" w:eastAsia="ru-RU"/>
+        </w:rPr>
+        <w:br/>
+        <w:t xml:space="preserve">     * field-properties</w:t>
+      </w:r>
+      <w:r>
+        <w:rPr>
+          <w:lang w:val="en-US" w:eastAsia="ru-RU"/>
+        </w:rPr>
+        <w:br/>
+        <w:t xml:space="preserve">     */</w:t>
+      </w:r>
+      <w:r>
+        <w:rPr>
+          <w:lang w:val="en-US" w:eastAsia="ru-RU"/>
+        </w:rPr>
+        <w:br/>
+        <w:t xml:space="preserve">    private int itemsID;</w:t>
+      </w:r>
+      <w:r>
+        <w:rPr>
+          <w:lang w:val="en-US" w:eastAsia="ru-RU"/>
+        </w:rPr>
+        <w:br/>
+        <w:t xml:space="preserve">    private String title;</w:t>
+      </w:r>
+      <w:r>
+        <w:rPr>
+          <w:lang w:val="en-US" w:eastAsia="ru-RU"/>
+        </w:rPr>
+        <w:br/>
+        <w:t xml:space="preserve">    private String image;</w:t>
+      </w:r>
+      <w:r>
+        <w:rPr>
+          <w:lang w:val="en-US" w:eastAsia="ru-RU"/>
+        </w:rPr>
+        <w:br/>
+        <w:t xml:space="preserve">    private String description;</w:t>
+      </w:r>
+      <w:r>
+        <w:rPr>
+          <w:lang w:val="en-US" w:eastAsia="ru-RU"/>
+        </w:rPr>
+        <w:br/>
+        <w:t xml:space="preserve">    private Date publicationTime;</w:t>
+      </w:r>
+      <w:r>
+        <w:rPr>
+          <w:lang w:val="en-US" w:eastAsia="ru-RU"/>
+        </w:rPr>
+        <w:br/>
+        <w:t xml:space="preserve">    private int userID;</w:t>
+      </w:r>
+      <w:r>
+        <w:rPr>
+          <w:lang w:val="en-US" w:eastAsia="ru-RU"/>
+        </w:rPr>
+        <w:br/>
+        <w:t xml:space="preserve">    private int itemStatus;</w:t>
+      </w:r>
+      <w:r>
+        <w:rPr>
+          <w:lang w:val="en-US" w:eastAsia="ru-RU"/>
+        </w:rPr>
+        <w:br/>
+        <w:t xml:space="preserve">    private int countView;</w:t>
+      </w:r>
+      <w:r>
+        <w:rPr>
+          <w:lang w:val="en-US" w:eastAsia="ru-RU"/>
+        </w:rPr>
+        <w:br/>
+        <w:t xml:space="preserve">    /**</w:t>
+      </w:r>
+      <w:r>
+        <w:rPr>
+          <w:lang w:val="en-US" w:eastAsia="ru-RU"/>
+        </w:rPr>
+        <w:br/>
+        <w:t xml:space="preserve">     * Constructor - determines a new entity</w:t>
+      </w:r>
+      <w:r>
+        <w:rPr>
+          <w:lang w:val="en-US" w:eastAsia="ru-RU"/>
+        </w:rPr>
+        <w:br/>
+        <w:t xml:space="preserve">     */</w:t>
+      </w:r>
+      <w:r>
+        <w:rPr>
+          <w:lang w:val="en-US" w:eastAsia="ru-RU"/>
+        </w:rPr>
+        <w:br/>
+        <w:t xml:space="preserve">    public ItemEntity(int itemsID, String title, String image, String description, Date publicationTime,</w:t>
+      </w:r>
+      <w:r>
+        <w:rPr>
+          <w:lang w:val="en-US" w:eastAsia="ru-RU"/>
+        </w:rPr>
+        <w:br/>
+        <w:t xml:space="preserve">                      int userID, int itemStatus, int countView) {</w:t>
+      </w:r>
+      <w:r>
+        <w:rPr>
+          <w:lang w:val="en-US" w:eastAsia="ru-RU"/>
+        </w:rPr>
+        <w:br/>
+        <w:t xml:space="preserve">        this.itemsID = itemsID;</w:t>
+      </w:r>
+      <w:r>
+        <w:rPr>
+          <w:lang w:val="en-US" w:eastAsia="ru-RU"/>
+        </w:rPr>
+        <w:br/>
+        <w:t xml:space="preserve">        this.title = title;</w:t>
+      </w:r>
+      <w:r>
+        <w:rPr>
+          <w:lang w:val="en-US" w:eastAsia="ru-RU"/>
+        </w:rPr>
+        <w:br/>
+        <w:t xml:space="preserve">        this.image = image;</w:t>
+      </w:r>
+      <w:r>
+        <w:rPr>
+          <w:lang w:val="en-US" w:eastAsia="ru-RU"/>
+        </w:rPr>
+        <w:br/>
+        <w:t xml:space="preserve">        this.description = description;</w:t>
+      </w:r>
+      <w:r>
+        <w:rPr>
+          <w:lang w:val="en-US" w:eastAsia="ru-RU"/>
+        </w:rPr>
+        <w:br/>
+        <w:t xml:space="preserve">        this.publicationTime = publicationTime;</w:t>
+      </w:r>
+      <w:r>
+        <w:rPr>
+          <w:lang w:val="en-US" w:eastAsia="ru-RU"/>
+        </w:rPr>
+        <w:br/>
+        <w:t xml:space="preserve">        this.userID = userID;</w:t>
+      </w:r>
+      <w:r>
+        <w:rPr>
+          <w:lang w:val="en-US" w:eastAsia="ru-RU"/>
+        </w:rPr>
+        <w:br/>
+        <w:t xml:space="preserve">        this.itemStatus = itemStatus;</w:t>
+      </w:r>
+      <w:r>
+        <w:rPr>
+          <w:lang w:val="en-US" w:eastAsia="ru-RU"/>
+        </w:rPr>
+        <w:br/>
+        <w:t xml:space="preserve">        this.countView = countView;</w:t>
+      </w:r>
+      <w:r>
+        <w:rPr>
+          <w:lang w:val="en-US" w:eastAsia="ru-RU"/>
+        </w:rPr>
+        <w:br/>
+        <w:t xml:space="preserve">    }</w:t>
+      </w:r>
+      <w:r>
+        <w:rPr>
+          <w:lang w:val="en-US" w:eastAsia="ru-RU"/>
+        </w:rPr>
+        <w:br/>
+        <w:t xml:space="preserve">    /**</w:t>
+      </w:r>
+      <w:r>
+        <w:rPr>
+          <w:lang w:val="en-US" w:eastAsia="ru-RU"/>
+        </w:rPr>
+        <w:br/>
+        <w:t xml:space="preserve">     *Getters and Setters</w:t>
+      </w:r>
+      <w:r>
+        <w:rPr>
+          <w:lang w:val="en-US" w:eastAsia="ru-RU"/>
+        </w:rPr>
+        <w:br/>
+        <w:t xml:space="preserve">     */</w:t>
+      </w:r>
+      <w:r>
+        <w:rPr>
+          <w:lang w:val="en-US" w:eastAsia="ru-RU"/>
+        </w:rPr>
+        <w:br/>
+        <w:t xml:space="preserve">    public int getItemsID() {</w:t>
+      </w:r>
+      <w:r>
+        <w:rPr>
+          <w:lang w:val="en-US" w:eastAsia="ru-RU"/>
+        </w:rPr>
+        <w:br/>
+        <w:t xml:space="preserve">        return itemsID;</w:t>
+      </w:r>
+      <w:r>
+        <w:rPr>
+          <w:lang w:val="en-US" w:eastAsia="ru-RU"/>
+        </w:rPr>
+        <w:br/>
+        <w:t xml:space="preserve">    }</w:t>
+      </w:r>
+      <w:r>
+        <w:rPr>
+          <w:lang w:val="en-US" w:eastAsia="ru-RU"/>
+        </w:rPr>
+        <w:br/>
+      </w:r>
+      <w:r>
+        <w:rPr>
+          <w:lang w:val="en-US" w:eastAsia="ru-RU"/>
+        </w:rPr>
+        <w:lastRenderedPageBreak/>
+        <w:br/>
+        <w:t xml:space="preserve">    public void setItemsID(int itemsID) {</w:t>
+      </w:r>
+      <w:r>
+        <w:rPr>
+          <w:lang w:val="en-US" w:eastAsia="ru-RU"/>
+        </w:rPr>
+        <w:br/>
+        <w:t xml:space="preserve">        this.itemsID = itemsID;</w:t>
+      </w:r>
+      <w:r>
+        <w:rPr>
+          <w:lang w:val="en-US" w:eastAsia="ru-RU"/>
+        </w:rPr>
+        <w:br/>
+        <w:t xml:space="preserve">    }</w:t>
+      </w:r>
+      <w:r>
+        <w:rPr>
+          <w:lang w:val="en-US" w:eastAsia="ru-RU"/>
+        </w:rPr>
+        <w:br/>
+      </w:r>
+      <w:r>
+        <w:rPr>
+          <w:lang w:val="en-US" w:eastAsia="ru-RU"/>
+        </w:rPr>
+        <w:br/>
+        <w:t xml:space="preserve">    public String getTitle() {</w:t>
+      </w:r>
+      <w:r>
+        <w:rPr>
+          <w:lang w:val="en-US" w:eastAsia="ru-RU"/>
+        </w:rPr>
+        <w:br/>
+        <w:t xml:space="preserve">        return title;</w:t>
+      </w:r>
+      <w:r>
+        <w:rPr>
+          <w:lang w:val="en-US" w:eastAsia="ru-RU"/>
+        </w:rPr>
+        <w:br/>
+        <w:t xml:space="preserve">    }</w:t>
+      </w:r>
+      <w:r>
+        <w:rPr>
+          <w:lang w:val="en-US" w:eastAsia="ru-RU"/>
+        </w:rPr>
+        <w:br/>
+      </w:r>
+      <w:r>
+        <w:rPr>
+          <w:lang w:val="en-US" w:eastAsia="ru-RU"/>
+        </w:rPr>
+        <w:br/>
+        <w:t xml:space="preserve">    public void setTitle(String title) {</w:t>
+      </w:r>
+      <w:r>
+        <w:rPr>
+          <w:lang w:val="en-US" w:eastAsia="ru-RU"/>
+        </w:rPr>
+        <w:br/>
+        <w:t xml:space="preserve">        this.title = title;</w:t>
+      </w:r>
+      <w:r>
+        <w:rPr>
+          <w:lang w:val="en-US" w:eastAsia="ru-RU"/>
+        </w:rPr>
+        <w:br/>
+        <w:t xml:space="preserve">    }</w:t>
+      </w:r>
+      <w:r>
+        <w:rPr>
+          <w:lang w:val="en-US" w:eastAsia="ru-RU"/>
+        </w:rPr>
+        <w:br/>
+      </w:r>
+      <w:r>
+        <w:rPr>
+          <w:lang w:val="en-US" w:eastAsia="ru-RU"/>
+        </w:rPr>
+        <w:br/>
+        <w:t xml:space="preserve">    public String getImage() {</w:t>
+      </w:r>
+      <w:r>
+        <w:rPr>
+          <w:lang w:val="en-US" w:eastAsia="ru-RU"/>
+        </w:rPr>
+        <w:br/>
+        <w:t xml:space="preserve">        return image;</w:t>
+      </w:r>
+      <w:r>
+        <w:rPr>
+          <w:lang w:val="en-US" w:eastAsia="ru-RU"/>
+        </w:rPr>
+        <w:br/>
+        <w:t xml:space="preserve">    }</w:t>
+      </w:r>
+      <w:r>
+        <w:rPr>
+          <w:lang w:val="en-US" w:eastAsia="ru-RU"/>
+        </w:rPr>
+        <w:br/>
+      </w:r>
+      <w:r>
+        <w:rPr>
+          <w:lang w:val="en-US" w:eastAsia="ru-RU"/>
+        </w:rPr>
+        <w:br/>
+        <w:t xml:space="preserve">    public void setImage(String image) {</w:t>
+      </w:r>
+      <w:r>
+        <w:rPr>
+          <w:lang w:val="en-US" w:eastAsia="ru-RU"/>
+        </w:rPr>
+        <w:br/>
+        <w:t xml:space="preserve">        this.image = image;</w:t>
+      </w:r>
+      <w:r>
+        <w:rPr>
+          <w:lang w:val="en-US" w:eastAsia="ru-RU"/>
+        </w:rPr>
+        <w:br/>
+        <w:t xml:space="preserve">    }</w:t>
+      </w:r>
+      <w:r>
+        <w:rPr>
+          <w:lang w:val="en-US" w:eastAsia="ru-RU"/>
+        </w:rPr>
+        <w:br/>
+      </w:r>
+      <w:r>
+        <w:rPr>
+          <w:lang w:val="en-US" w:eastAsia="ru-RU"/>
+        </w:rPr>
+        <w:br/>
+        <w:t xml:space="preserve">    public String getDescription() {</w:t>
+      </w:r>
+      <w:r>
+        <w:rPr>
+          <w:lang w:val="en-US" w:eastAsia="ru-RU"/>
+        </w:rPr>
+        <w:br/>
+        <w:t xml:space="preserve">        return description;</w:t>
+      </w:r>
+      <w:r>
+        <w:rPr>
+          <w:lang w:val="en-US" w:eastAsia="ru-RU"/>
+        </w:rPr>
+        <w:br/>
+        <w:t xml:space="preserve">    }</w:t>
+      </w:r>
+      <w:r>
+        <w:rPr>
+          <w:lang w:val="en-US" w:eastAsia="ru-RU"/>
+        </w:rPr>
+        <w:br/>
+      </w:r>
+      <w:r>
+        <w:rPr>
+          <w:lang w:val="en-US" w:eastAsia="ru-RU"/>
+        </w:rPr>
+        <w:br/>
+        <w:t xml:space="preserve">    public void setDescription(String description) {</w:t>
+      </w:r>
+      <w:r>
+        <w:rPr>
+          <w:lang w:val="en-US" w:eastAsia="ru-RU"/>
+        </w:rPr>
+        <w:br/>
+        <w:t xml:space="preserve">        this.description = description;</w:t>
+      </w:r>
+      <w:r>
+        <w:rPr>
+          <w:lang w:val="en-US" w:eastAsia="ru-RU"/>
+        </w:rPr>
+        <w:br/>
+        <w:t xml:space="preserve">    }</w:t>
+      </w:r>
+      <w:r>
+        <w:rPr>
+          <w:lang w:val="en-US" w:eastAsia="ru-RU"/>
+        </w:rPr>
+        <w:br/>
+      </w:r>
+      <w:r>
+        <w:rPr>
+          <w:lang w:val="en-US" w:eastAsia="ru-RU"/>
+        </w:rPr>
+        <w:br/>
+        <w:t xml:space="preserve">    public Date getPublicationTime() {</w:t>
+      </w:r>
+      <w:r>
+        <w:rPr>
+          <w:lang w:val="en-US" w:eastAsia="ru-RU"/>
+        </w:rPr>
+        <w:br/>
+        <w:t xml:space="preserve">        return publicationTime;</w:t>
+      </w:r>
+      <w:r>
+        <w:rPr>
+          <w:lang w:val="en-US" w:eastAsia="ru-RU"/>
+        </w:rPr>
+        <w:br/>
+        <w:t xml:space="preserve">    }</w:t>
+      </w:r>
+      <w:r>
+        <w:rPr>
+          <w:lang w:val="en-US" w:eastAsia="ru-RU"/>
+        </w:rPr>
+        <w:br/>
+      </w:r>
+      <w:r>
+        <w:rPr>
+          <w:lang w:val="en-US" w:eastAsia="ru-RU"/>
+        </w:rPr>
+        <w:br/>
+        <w:t xml:space="preserve">    public void setPublicationTime(Date publicationTime) {</w:t>
+      </w:r>
+      <w:r>
+        <w:rPr>
+          <w:lang w:val="en-US" w:eastAsia="ru-RU"/>
+        </w:rPr>
+        <w:br/>
+        <w:t xml:space="preserve">        this.publicationTime = publicationTime;</w:t>
+      </w:r>
+      <w:r>
+        <w:rPr>
+          <w:lang w:val="en-US" w:eastAsia="ru-RU"/>
+        </w:rPr>
+        <w:br/>
+        <w:t xml:space="preserve">    }</w:t>
+      </w:r>
+      <w:r>
+        <w:rPr>
+          <w:lang w:val="en-US" w:eastAsia="ru-RU"/>
+        </w:rPr>
+        <w:br/>
+      </w:r>
+      <w:r>
+        <w:rPr>
+          <w:lang w:val="en-US" w:eastAsia="ru-RU"/>
+        </w:rPr>
+        <w:br/>
+        <w:t xml:space="preserve">    public int getUserID() {</w:t>
+      </w:r>
+      <w:r>
+        <w:rPr>
+          <w:lang w:val="en-US" w:eastAsia="ru-RU"/>
+        </w:rPr>
+        <w:br/>
+        <w:t xml:space="preserve">        return userID;</w:t>
+      </w:r>
+      <w:r>
+        <w:rPr>
+          <w:lang w:val="en-US" w:eastAsia="ru-RU"/>
+        </w:rPr>
+        <w:br/>
+        <w:t xml:space="preserve">    }</w:t>
+      </w:r>
+      <w:r>
+        <w:rPr>
+          <w:lang w:val="en-US" w:eastAsia="ru-RU"/>
+        </w:rPr>
+        <w:br/>
+      </w:r>
+      <w:r>
+        <w:rPr>
+          <w:lang w:val="en-US" w:eastAsia="ru-RU"/>
+        </w:rPr>
+        <w:br/>
+        <w:t xml:space="preserve">    public void setUserID(int userID) {</w:t>
+      </w:r>
+      <w:r>
+        <w:rPr>
+          <w:lang w:val="en-US" w:eastAsia="ru-RU"/>
+        </w:rPr>
+        <w:br/>
+        <w:t xml:space="preserve">        this.userID = userID;</w:t>
+      </w:r>
+      <w:r>
+        <w:rPr>
+          <w:lang w:val="en-US" w:eastAsia="ru-RU"/>
+        </w:rPr>
+        <w:br/>
+        <w:t xml:space="preserve">    }</w:t>
+      </w:r>
+      <w:r>
+        <w:rPr>
+          <w:lang w:val="en-US" w:eastAsia="ru-RU"/>
+        </w:rPr>
+        <w:br/>
+      </w:r>
+      <w:r>
+        <w:rPr>
+          <w:lang w:val="en-US" w:eastAsia="ru-RU"/>
+        </w:rPr>
+        <w:br/>
+        <w:t xml:space="preserve">    public int getItemStatus() {</w:t>
+      </w:r>
+      <w:r>
+        <w:rPr>
+          <w:lang w:val="en-US" w:eastAsia="ru-RU"/>
+        </w:rPr>
+        <w:br/>
+        <w:t xml:space="preserve">        return itemStatus;</w:t>
+      </w:r>
+      <w:r>
+        <w:rPr>
+          <w:lang w:val="en-US" w:eastAsia="ru-RU"/>
+        </w:rPr>
+        <w:br/>
+        <w:t xml:space="preserve">    }</w:t>
+      </w:r>
+      <w:r>
+        <w:rPr>
+          <w:lang w:val="en-US" w:eastAsia="ru-RU"/>
+        </w:rPr>
+        <w:br/>
+      </w:r>
+      <w:r>
+        <w:rPr>
+          <w:lang w:val="en-US" w:eastAsia="ru-RU"/>
+        </w:rPr>
+        <w:br/>
+        <w:t xml:space="preserve">    public void setItemStatus(int itemStatus) {</w:t>
+      </w:r>
+      <w:r>
+        <w:rPr>
+          <w:lang w:val="en-US" w:eastAsia="ru-RU"/>
+        </w:rPr>
+        <w:br/>
+        <w:t xml:space="preserve">        this.itemStatus = itemStatus;</w:t>
+      </w:r>
+      <w:r>
+        <w:rPr>
+          <w:lang w:val="en-US" w:eastAsia="ru-RU"/>
+        </w:rPr>
+        <w:br/>
+        <w:t xml:space="preserve">    }</w:t>
+      </w:r>
+      <w:r>
+        <w:rPr>
+          <w:lang w:val="en-US" w:eastAsia="ru-RU"/>
+        </w:rPr>
+        <w:br/>
+      </w:r>
+      <w:r>
+        <w:rPr>
+          <w:lang w:val="en-US" w:eastAsia="ru-RU"/>
+        </w:rPr>
+        <w:lastRenderedPageBreak/>
+        <w:br/>
+        <w:t xml:space="preserve">    public int getCountView() {</w:t>
+      </w:r>
+      <w:r>
+        <w:rPr>
+          <w:lang w:val="en-US" w:eastAsia="ru-RU"/>
+        </w:rPr>
+        <w:br/>
+        <w:t xml:space="preserve">        return countView;</w:t>
+      </w:r>
+      <w:r>
+        <w:rPr>
+          <w:lang w:val="en-US" w:eastAsia="ru-RU"/>
+        </w:rPr>
+        <w:br/>
+        <w:t xml:space="preserve">    }</w:t>
+      </w:r>
+      <w:r>
+        <w:rPr>
+          <w:lang w:val="en-US" w:eastAsia="ru-RU"/>
+        </w:rPr>
+        <w:br/>
+      </w:r>
+      <w:r>
+        <w:rPr>
+          <w:lang w:val="en-US" w:eastAsia="ru-RU"/>
+        </w:rPr>
+        <w:br/>
+        <w:t xml:space="preserve">    public void setCountView(int countView) {</w:t>
+      </w:r>
+      <w:r>
+        <w:rPr>
+          <w:lang w:val="en-US" w:eastAsia="ru-RU"/>
+        </w:rPr>
+        <w:br/>
+        <w:t xml:space="preserve">        this.countView = countView;</w:t>
+      </w:r>
+      <w:r>
+        <w:rPr>
+          <w:lang w:val="en-US" w:eastAsia="ru-RU"/>
+        </w:rPr>
+        <w:br/>
+        <w:t xml:space="preserve">    }</w:t>
+      </w:r>
+      <w:r>
+        <w:rPr>
+          <w:lang w:val="en-US" w:eastAsia="ru-RU"/>
+        </w:rPr>
+        <w:br/>
+      </w:r>
+      <w:r>
+        <w:rPr>
+          <w:lang w:val="en-US" w:eastAsia="ru-RU"/>
+        </w:rPr>
+        <w:br/>
+        <w:t xml:space="preserve">    @Override</w:t>
+      </w:r>
+      <w:r>
+        <w:rPr>
+          <w:lang w:val="en-US" w:eastAsia="ru-RU"/>
+        </w:rPr>
+        <w:br/>
+        <w:t xml:space="preserve">    public String toString() {</w:t>
+      </w:r>
+      <w:r>
+        <w:rPr>
+          <w:lang w:val="en-US" w:eastAsia="ru-RU"/>
+        </w:rPr>
+        <w:br/>
+        <w:t xml:space="preserve">        return "ItemEntity{" +</w:t>
+      </w:r>
+      <w:r>
+        <w:rPr>
+          <w:lang w:val="en-US" w:eastAsia="ru-RU"/>
+        </w:rPr>
+        <w:br/>
+        <w:t xml:space="preserve">                "itemsID=" + itemsID +</w:t>
+      </w:r>
+      <w:r>
+        <w:rPr>
+          <w:lang w:val="en-US" w:eastAsia="ru-RU"/>
+        </w:rPr>
+        <w:br/>
+        <w:t xml:space="preserve">                ", title='" + title + '\'' +</w:t>
+      </w:r>
+      <w:r>
+        <w:rPr>
+          <w:lang w:val="en-US" w:eastAsia="ru-RU"/>
+        </w:rPr>
+        <w:br/>
+        <w:t xml:space="preserve">                ", image='" + image + '\'' +</w:t>
+      </w:r>
+      <w:r>
+        <w:rPr>
+          <w:lang w:val="en-US" w:eastAsia="ru-RU"/>
+        </w:rPr>
+        <w:br/>
+        <w:t xml:space="preserve">                ", description='" + description + '\'' +</w:t>
+      </w:r>
+      <w:r>
+        <w:rPr>
+          <w:lang w:val="en-US" w:eastAsia="ru-RU"/>
+        </w:rPr>
+        <w:br/>
+        <w:t xml:space="preserve">                ", publicationTime=" + publicationTime +</w:t>
+      </w:r>
+      <w:r>
+        <w:rPr>
+          <w:lang w:val="en-US" w:eastAsia="ru-RU"/>
+        </w:rPr>
+        <w:br/>
+        <w:t xml:space="preserve">                ", userID=" + userID +</w:t>
+      </w:r>
+      <w:r>
+        <w:rPr>
+          <w:lang w:val="en-US" w:eastAsia="ru-RU"/>
+        </w:rPr>
+        <w:br/>
+        <w:t xml:space="preserve">                ", itemStatus=" + itemStatus +</w:t>
+      </w:r>
+      <w:r>
+        <w:rPr>
+          <w:lang w:val="en-US" w:eastAsia="ru-RU"/>
+        </w:rPr>
+        <w:br/>
+        <w:t xml:space="preserve">                ", countView=" + countView +</w:t>
+      </w:r>
+      <w:r>
+        <w:rPr>
+          <w:lang w:val="en-US" w:eastAsia="ru-RU"/>
+        </w:rPr>
+        <w:br/>
+        <w:t xml:space="preserve">                '}';</w:t>
+      </w:r>
+      <w:r>
+        <w:rPr>
+          <w:lang w:val="en-US" w:eastAsia="ru-RU"/>
+        </w:rPr>
+        <w:br/>
+        <w:t xml:space="preserve">    }</w:t>
+      </w:r>
+      <w:r>
+        <w:rPr>
+          <w:lang w:val="en-US" w:eastAsia="ru-RU"/>
+        </w:rPr>
+        <w:br/>
+        <w:t>}</w:t>
+      </w:r>
+    </w:p>
+    <w:p>
+      <w:pPr>
+        <w:pStyle w:val="2"/>
+        <w:rPr>
+          <w:lang w:eastAsia="ru-RU"/>
+        </w:rPr>
+      </w:pPr>
+      <w:r>
+        <w:t xml:space="preserve">Класс </w:t>
+      </w:r>
+      <w:r>
+        <w:rPr>
+          <w:lang w:eastAsia="ru-RU"/>
+        </w:rPr>
+        <w:t>RequestEntity</w:t>
+      </w:r>
+    </w:p>
+    <w:p>
+      <w:pPr>
+        <w:pStyle w:val="a9"/>
+        <w:rPr>
+          <w:lang w:val="en-US" w:eastAsia="ru-RU"/>
+        </w:rPr>
+      </w:pPr>
+      <w:r>
+        <w:rPr>
+          <w:lang w:val="en-US" w:eastAsia="ru-RU"/>
+        </w:rPr>
+        <w:t>package ru.rsreu.exchangethings.model.datalayer.entity;</w:t>
+      </w:r>
+      <w:r>
+        <w:rPr>
+          <w:lang w:val="en-US" w:eastAsia="ru-RU"/>
+        </w:rPr>
+        <w:br/>
+      </w:r>
+      <w:r>
+        <w:rPr>
+          <w:lang w:val="en-US" w:eastAsia="ru-RU"/>
+        </w:rPr>
+        <w:br/>
+        <w:t>import java.sql.Date;</w:t>
+      </w:r>
+      <w:r>
+        <w:rPr>
+          <w:lang w:val="en-US" w:eastAsia="ru-RU"/>
+        </w:rPr>
+        <w:br/>
+        <w:t>/**</w:t>
+      </w:r>
+      <w:r>
+        <w:rPr>
+          <w:lang w:val="en-US" w:eastAsia="ru-RU"/>
+        </w:rPr>
+        <w:br/>
+        <w:t xml:space="preserve"> * Data-class describing the Request Entity of the subject area</w:t>
+      </w:r>
+      <w:r>
+        <w:rPr>
+          <w:lang w:val="en-US" w:eastAsia="ru-RU"/>
+        </w:rPr>
+        <w:br/>
+        <w:t xml:space="preserve"> */</w:t>
+      </w:r>
+      <w:r>
+        <w:rPr>
+          <w:lang w:val="en-US" w:eastAsia="ru-RU"/>
+        </w:rPr>
+        <w:br/>
+        <w:t>public class RequestEntity {</w:t>
+      </w:r>
+      <w:r>
+        <w:rPr>
+          <w:lang w:val="en-US" w:eastAsia="ru-RU"/>
+        </w:rPr>
+        <w:br/>
+        <w:t xml:space="preserve">    /**</w:t>
+      </w:r>
+      <w:r>
+        <w:rPr>
+          <w:lang w:val="en-US" w:eastAsia="ru-RU"/>
+        </w:rPr>
+        <w:br/>
+        <w:t xml:space="preserve">     * field-properties</w:t>
+      </w:r>
+      <w:r>
+        <w:rPr>
+          <w:lang w:val="en-US" w:eastAsia="ru-RU"/>
+        </w:rPr>
+        <w:br/>
+        <w:t xml:space="preserve">     */</w:t>
+      </w:r>
+      <w:r>
+        <w:rPr>
+          <w:lang w:val="en-US" w:eastAsia="ru-RU"/>
+        </w:rPr>
+        <w:br/>
+        <w:t xml:space="preserve">    private int RequestID;</w:t>
+      </w:r>
+      <w:r>
+        <w:rPr>
+          <w:lang w:val="en-US" w:eastAsia="ru-RU"/>
+        </w:rPr>
+        <w:br/>
+        <w:t xml:space="preserve">    private Date publicationTime;</w:t>
+      </w:r>
+      <w:r>
+        <w:rPr>
+          <w:lang w:val="en-US" w:eastAsia="ru-RU"/>
+        </w:rPr>
+        <w:br/>
+        <w:t xml:space="preserve">    private int requestStatus;</w:t>
+      </w:r>
+      <w:r>
+        <w:rPr>
+          <w:lang w:val="en-US" w:eastAsia="ru-RU"/>
+        </w:rPr>
+        <w:br/>
+        <w:t xml:space="preserve">    private String commentReceiver;</w:t>
+      </w:r>
+      <w:r>
+        <w:rPr>
+          <w:lang w:val="en-US" w:eastAsia="ru-RU"/>
+        </w:rPr>
+        <w:br/>
+        <w:t xml:space="preserve">    private int itemSenderID;</w:t>
+      </w:r>
+      <w:r>
+        <w:rPr>
+          <w:lang w:val="en-US" w:eastAsia="ru-RU"/>
+        </w:rPr>
+        <w:br/>
+        <w:t xml:space="preserve">    private int itemReceiverID;</w:t>
+      </w:r>
+      <w:r>
+        <w:rPr>
+          <w:lang w:val="en-US" w:eastAsia="ru-RU"/>
+        </w:rPr>
+        <w:br/>
+        <w:t xml:space="preserve">    /**</w:t>
+      </w:r>
+      <w:r>
+        <w:rPr>
+          <w:lang w:val="en-US" w:eastAsia="ru-RU"/>
+        </w:rPr>
+        <w:br/>
+        <w:t xml:space="preserve">     * Constructor - determines a new entity</w:t>
+      </w:r>
+      <w:r>
+        <w:rPr>
+          <w:lang w:val="en-US" w:eastAsia="ru-RU"/>
+        </w:rPr>
+        <w:br/>
+        <w:t xml:space="preserve">     */</w:t>
+      </w:r>
+      <w:r>
+        <w:rPr>
+          <w:lang w:val="en-US" w:eastAsia="ru-RU"/>
+        </w:rPr>
+        <w:br/>
+        <w:t xml:space="preserve">    public RequestEntity(int requestID, Date publicationTime, int requestStatus, String commentReceiver, int itemSenderID, int itemReceiverID) {</w:t>
+      </w:r>
+      <w:r>
+        <w:rPr>
+          <w:lang w:val="en-US" w:eastAsia="ru-RU"/>
+        </w:rPr>
+        <w:br/>
+        <w:t xml:space="preserve">        RequestID = requestID;</w:t>
+      </w:r>
+      <w:r>
+        <w:rPr>
+          <w:lang w:val="en-US" w:eastAsia="ru-RU"/>
+        </w:rPr>
+        <w:br/>
+        <w:t xml:space="preserve">        this.publicationTime = publicationTime;</w:t>
+      </w:r>
+      <w:r>
+        <w:rPr>
+          <w:lang w:val="en-US" w:eastAsia="ru-RU"/>
+        </w:rPr>
+        <w:br/>
+        <w:t xml:space="preserve">        this.requestStatus = requestStatus;</w:t>
+      </w:r>
+      <w:r>
+        <w:rPr>
+          <w:lang w:val="en-US" w:eastAsia="ru-RU"/>
+        </w:rPr>
+        <w:br/>
+        <w:t xml:space="preserve">        this.commentReceiver = commentReceiver;</w:t>
+      </w:r>
+      <w:r>
+        <w:rPr>
+          <w:lang w:val="en-US" w:eastAsia="ru-RU"/>
+        </w:rPr>
+        <w:br/>
+        <w:t xml:space="preserve">        this.itemSenderID = itemSenderID;</w:t>
+      </w:r>
+      <w:r>
+        <w:rPr>
+          <w:lang w:val="en-US" w:eastAsia="ru-RU"/>
+        </w:rPr>
+        <w:br/>
+        <w:t xml:space="preserve">        this.itemReceiverID = itemReceiverID;</w:t>
+      </w:r>
+      <w:r>
+        <w:rPr>
+          <w:lang w:val="en-US" w:eastAsia="ru-RU"/>
+        </w:rPr>
+        <w:br/>
+      </w:r>
+      <w:r>
+        <w:rPr>
+          <w:lang w:val="en-US" w:eastAsia="ru-RU"/>
+        </w:rPr>
+        <w:lastRenderedPageBreak/>
+        <w:t xml:space="preserve">    }</w:t>
+      </w:r>
+      <w:r>
+        <w:rPr>
+          <w:lang w:val="en-US" w:eastAsia="ru-RU"/>
+        </w:rPr>
+        <w:br/>
+        <w:t xml:space="preserve">    /**</w:t>
+      </w:r>
+      <w:r>
+        <w:rPr>
+          <w:lang w:val="en-US" w:eastAsia="ru-RU"/>
+        </w:rPr>
+        <w:br/>
+        <w:t xml:space="preserve">     *Getters and Setters</w:t>
+      </w:r>
+      <w:r>
+        <w:rPr>
+          <w:lang w:val="en-US" w:eastAsia="ru-RU"/>
+        </w:rPr>
+        <w:br/>
+        <w:t xml:space="preserve">     */</w:t>
+      </w:r>
+      <w:r>
+        <w:rPr>
+          <w:lang w:val="en-US" w:eastAsia="ru-RU"/>
+        </w:rPr>
+        <w:br/>
+        <w:t xml:space="preserve">    public int getRequestID() {</w:t>
+      </w:r>
+      <w:r>
+        <w:rPr>
+          <w:lang w:val="en-US" w:eastAsia="ru-RU"/>
+        </w:rPr>
+        <w:br/>
+        <w:t xml:space="preserve">        return RequestID;</w:t>
+      </w:r>
+      <w:r>
+        <w:rPr>
+          <w:lang w:val="en-US" w:eastAsia="ru-RU"/>
+        </w:rPr>
+        <w:br/>
+        <w:t xml:space="preserve">    }</w:t>
+      </w:r>
+      <w:r>
+        <w:rPr>
+          <w:lang w:val="en-US" w:eastAsia="ru-RU"/>
+        </w:rPr>
+        <w:br/>
+      </w:r>
+      <w:r>
+        <w:rPr>
+          <w:lang w:val="en-US" w:eastAsia="ru-RU"/>
+        </w:rPr>
+        <w:br/>
+        <w:t xml:space="preserve">    public void setRequestID(int requestID) {</w:t>
+      </w:r>
+      <w:r>
+        <w:rPr>
+          <w:lang w:val="en-US" w:eastAsia="ru-RU"/>
+        </w:rPr>
+        <w:br/>
+        <w:t xml:space="preserve">        RequestID = requestID;</w:t>
+      </w:r>
+      <w:r>
+        <w:rPr>
+          <w:lang w:val="en-US" w:eastAsia="ru-RU"/>
+        </w:rPr>
+        <w:br/>
+        <w:t xml:space="preserve">    }</w:t>
+      </w:r>
+      <w:r>
+        <w:rPr>
+          <w:lang w:val="en-US" w:eastAsia="ru-RU"/>
+        </w:rPr>
+        <w:br/>
+      </w:r>
+      <w:r>
+        <w:rPr>
+          <w:lang w:val="en-US" w:eastAsia="ru-RU"/>
+        </w:rPr>
+        <w:br/>
+        <w:t xml:space="preserve">    public Date getPublicationTime() {</w:t>
+      </w:r>
+      <w:r>
+        <w:rPr>
+          <w:lang w:val="en-US" w:eastAsia="ru-RU"/>
+        </w:rPr>
+        <w:br/>
+        <w:t xml:space="preserve">        return publicationTime;</w:t>
+      </w:r>
+      <w:r>
+        <w:rPr>
+          <w:lang w:val="en-US" w:eastAsia="ru-RU"/>
+        </w:rPr>
+        <w:br/>
+        <w:t xml:space="preserve">    }</w:t>
+      </w:r>
+      <w:r>
+        <w:rPr>
+          <w:lang w:val="en-US" w:eastAsia="ru-RU"/>
+        </w:rPr>
+        <w:br/>
+      </w:r>
+      <w:r>
+        <w:rPr>
+          <w:lang w:val="en-US" w:eastAsia="ru-RU"/>
+        </w:rPr>
+        <w:br/>
+        <w:t xml:space="preserve">    public void setPublicationTime(Date publicationTime) {</w:t>
+      </w:r>
+      <w:r>
+        <w:rPr>
+          <w:lang w:val="en-US" w:eastAsia="ru-RU"/>
+        </w:rPr>
+        <w:br/>
+        <w:t xml:space="preserve">        this.publicationTime = publicationTime;</w:t>
+      </w:r>
+      <w:r>
+        <w:rPr>
+          <w:lang w:val="en-US" w:eastAsia="ru-RU"/>
+        </w:rPr>
+        <w:br/>
+        <w:t xml:space="preserve">    }</w:t>
+      </w:r>
+      <w:r>
+        <w:rPr>
+          <w:lang w:val="en-US" w:eastAsia="ru-RU"/>
+        </w:rPr>
+        <w:br/>
+      </w:r>
+      <w:r>
+        <w:rPr>
+          <w:lang w:val="en-US" w:eastAsia="ru-RU"/>
+        </w:rPr>
+        <w:br/>
+        <w:t xml:space="preserve">    public int getRequestStatus() {</w:t>
+      </w:r>
+      <w:r>
+        <w:rPr>
+          <w:lang w:val="en-US" w:eastAsia="ru-RU"/>
+        </w:rPr>
+        <w:br/>
+        <w:t xml:space="preserve">        return requestStatus;</w:t>
+      </w:r>
+      <w:r>
+        <w:rPr>
+          <w:lang w:val="en-US" w:eastAsia="ru-RU"/>
+        </w:rPr>
+        <w:br/>
+        <w:t xml:space="preserve">    }</w:t>
+      </w:r>
+      <w:r>
+        <w:rPr>
+          <w:lang w:val="en-US" w:eastAsia="ru-RU"/>
+        </w:rPr>
+        <w:br/>
+      </w:r>
+      <w:r>
+        <w:rPr>
+          <w:lang w:val="en-US" w:eastAsia="ru-RU"/>
+        </w:rPr>
+        <w:br/>
+        <w:t xml:space="preserve">    public void setRequestStatus(int requestStatus) {</w:t>
+      </w:r>
+      <w:r>
+        <w:rPr>
+          <w:lang w:val="en-US" w:eastAsia="ru-RU"/>
+        </w:rPr>
+        <w:br/>
+        <w:t xml:space="preserve">        this.requestStatus = requestStatus;</w:t>
+      </w:r>
+      <w:r>
+        <w:rPr>
+          <w:lang w:val="en-US" w:eastAsia="ru-RU"/>
+        </w:rPr>
+        <w:br/>
+        <w:t xml:space="preserve">    }</w:t>
+      </w:r>
+      <w:r>
+        <w:rPr>
+          <w:lang w:val="en-US" w:eastAsia="ru-RU"/>
+        </w:rPr>
+        <w:br/>
+      </w:r>
+      <w:r>
+        <w:rPr>
+          <w:lang w:val="en-US" w:eastAsia="ru-RU"/>
+        </w:rPr>
+        <w:br/>
+        <w:t xml:space="preserve">    public String getCommentReceiver() {</w:t>
+      </w:r>
+      <w:r>
+        <w:rPr>
+          <w:lang w:val="en-US" w:eastAsia="ru-RU"/>
+        </w:rPr>
+        <w:br/>
+        <w:t xml:space="preserve">        return commentReceiver;</w:t>
+      </w:r>
+      <w:r>
+        <w:rPr>
+          <w:lang w:val="en-US" w:eastAsia="ru-RU"/>
+        </w:rPr>
+        <w:br/>
+        <w:t xml:space="preserve">    }</w:t>
+      </w:r>
+      <w:r>
+        <w:rPr>
+          <w:lang w:val="en-US" w:eastAsia="ru-RU"/>
+        </w:rPr>
+        <w:br/>
+      </w:r>
+      <w:r>
+        <w:rPr>
+          <w:lang w:val="en-US" w:eastAsia="ru-RU"/>
+        </w:rPr>
+        <w:br/>
+        <w:t xml:space="preserve">    public void setCommentReceiver(String commentReceiver) {</w:t>
+      </w:r>
+      <w:r>
+        <w:rPr>
+          <w:lang w:val="en-US" w:eastAsia="ru-RU"/>
+        </w:rPr>
+        <w:br/>
+        <w:t xml:space="preserve">        this.commentReceiver = commentReceiver;</w:t>
+      </w:r>
+      <w:r>
+        <w:rPr>
+          <w:lang w:val="en-US" w:eastAsia="ru-RU"/>
+        </w:rPr>
+        <w:br/>
+        <w:t xml:space="preserve">    }</w:t>
+      </w:r>
+      <w:r>
+        <w:rPr>
+          <w:lang w:val="en-US" w:eastAsia="ru-RU"/>
+        </w:rPr>
+        <w:br/>
+      </w:r>
+      <w:r>
+        <w:rPr>
+          <w:lang w:val="en-US" w:eastAsia="ru-RU"/>
+        </w:rPr>
+        <w:br/>
+        <w:t xml:space="preserve">    public int getItemSenderID() {</w:t>
+      </w:r>
+      <w:r>
+        <w:rPr>
+          <w:lang w:val="en-US" w:eastAsia="ru-RU"/>
+        </w:rPr>
+        <w:br/>
+        <w:t xml:space="preserve">        return itemSenderID;</w:t>
+      </w:r>
+      <w:r>
+        <w:rPr>
+          <w:lang w:val="en-US" w:eastAsia="ru-RU"/>
+        </w:rPr>
+        <w:br/>
+        <w:t xml:space="preserve">    }</w:t>
+      </w:r>
+      <w:r>
+        <w:rPr>
+          <w:lang w:val="en-US" w:eastAsia="ru-RU"/>
+        </w:rPr>
+        <w:br/>
+      </w:r>
+      <w:r>
+        <w:rPr>
+          <w:lang w:val="en-US" w:eastAsia="ru-RU"/>
+        </w:rPr>
+        <w:br/>
+        <w:t xml:space="preserve">    public void setItemSenderID(int itemSenderID) {</w:t>
+      </w:r>
+      <w:r>
+        <w:rPr>
+          <w:lang w:val="en-US" w:eastAsia="ru-RU"/>
+        </w:rPr>
+        <w:br/>
+        <w:t xml:space="preserve">        this.itemSenderID = itemSenderID;</w:t>
+      </w:r>
+      <w:r>
+        <w:rPr>
+          <w:lang w:val="en-US" w:eastAsia="ru-RU"/>
+        </w:rPr>
+        <w:br/>
+        <w:t xml:space="preserve">    }</w:t>
+      </w:r>
+      <w:r>
+        <w:rPr>
+          <w:lang w:val="en-US" w:eastAsia="ru-RU"/>
+        </w:rPr>
+        <w:br/>
+      </w:r>
+      <w:r>
+        <w:rPr>
+          <w:lang w:val="en-US" w:eastAsia="ru-RU"/>
+        </w:rPr>
+        <w:br/>
+        <w:t xml:space="preserve">    public int getItemReceiverID() {</w:t>
+      </w:r>
+      <w:r>
+        <w:rPr>
+          <w:lang w:val="en-US" w:eastAsia="ru-RU"/>
+        </w:rPr>
+        <w:br/>
+        <w:t xml:space="preserve">        return itemReceiverID;</w:t>
+      </w:r>
+      <w:r>
+        <w:rPr>
+          <w:lang w:val="en-US" w:eastAsia="ru-RU"/>
+        </w:rPr>
+        <w:br/>
+        <w:t xml:space="preserve">    }</w:t>
+      </w:r>
+      <w:r>
+        <w:rPr>
+          <w:lang w:val="en-US" w:eastAsia="ru-RU"/>
+        </w:rPr>
+        <w:br/>
+      </w:r>
+      <w:r>
+        <w:rPr>
+          <w:lang w:val="en-US" w:eastAsia="ru-RU"/>
+        </w:rPr>
+        <w:br/>
+        <w:t xml:space="preserve">    public void setItemReceiverID(int itemReceiverID) {</w:t>
+      </w:r>
+      <w:r>
+        <w:rPr>
+          <w:lang w:val="en-US" w:eastAsia="ru-RU"/>
+        </w:rPr>
+        <w:br/>
+        <w:t xml:space="preserve">        this.itemReceiverID = itemReceiverID;</w:t>
+      </w:r>
+      <w:r>
+        <w:rPr>
+          <w:lang w:val="en-US" w:eastAsia="ru-RU"/>
+        </w:rPr>
+        <w:br/>
+        <w:t xml:space="preserve">    }</w:t>
+      </w:r>
+      <w:r>
+        <w:rPr>
+          <w:lang w:val="en-US" w:eastAsia="ru-RU"/>
+        </w:rPr>
+        <w:br/>
+      </w:r>
+      <w:r>
+        <w:rPr>
+          <w:lang w:val="en-US" w:eastAsia="ru-RU"/>
+        </w:rPr>
+        <w:br/>
+      </w:r>
+      <w:r>
+        <w:rPr>
+          <w:lang w:val="en-US" w:eastAsia="ru-RU"/>
+        </w:rPr>
+        <w:lastRenderedPageBreak/>
+        <w:t xml:space="preserve">    @Override</w:t>
+      </w:r>
+      <w:r>
+        <w:rPr>
+          <w:lang w:val="en-US" w:eastAsia="ru-RU"/>
+        </w:rPr>
+        <w:br/>
+        <w:t xml:space="preserve">    public String toString() {</w:t>
+      </w:r>
+      <w:r>
+        <w:rPr>
+          <w:lang w:val="en-US" w:eastAsia="ru-RU"/>
+        </w:rPr>
+        <w:br/>
+        <w:t xml:space="preserve">        return "RequestEntity{" +</w:t>
+      </w:r>
+      <w:r>
+        <w:rPr>
+          <w:lang w:val="en-US" w:eastAsia="ru-RU"/>
+        </w:rPr>
+        <w:br/>
+        <w:t xml:space="preserve">                "RequestID=" + RequestID +</w:t>
+      </w:r>
+      <w:r>
+        <w:rPr>
+          <w:lang w:val="en-US" w:eastAsia="ru-RU"/>
+        </w:rPr>
+        <w:br/>
+        <w:t xml:space="preserve">                ", publicationTime=" + publicationTime +</w:t>
+      </w:r>
+      <w:r>
+        <w:rPr>
+          <w:lang w:val="en-US" w:eastAsia="ru-RU"/>
+        </w:rPr>
+        <w:br/>
+        <w:t xml:space="preserve">                ", requestStatus=" + requestStatus +</w:t>
+      </w:r>
+      <w:r>
+        <w:rPr>
+          <w:lang w:val="en-US" w:eastAsia="ru-RU"/>
+        </w:rPr>
+        <w:br/>
+        <w:t xml:space="preserve">                ", commentReceiver='" + commentReceiver + '\'' +</w:t>
+      </w:r>
+      <w:r>
+        <w:rPr>
+          <w:lang w:val="en-US" w:eastAsia="ru-RU"/>
+        </w:rPr>
+        <w:br/>
+        <w:t xml:space="preserve">                ", itemSenderID=" + itemSenderID +</w:t>
+      </w:r>
+      <w:r>
+        <w:rPr>
+          <w:lang w:val="en-US" w:eastAsia="ru-RU"/>
+        </w:rPr>
+        <w:br/>
+        <w:t xml:space="preserve">                ", itemReceiverID=" + itemReceiverID +</w:t>
+      </w:r>
+      <w:r>
+        <w:rPr>
+          <w:lang w:val="en-US" w:eastAsia="ru-RU"/>
+        </w:rPr>
+        <w:br/>
+        <w:t xml:space="preserve">                '}';</w:t>
+      </w:r>
+      <w:r>
+        <w:rPr>
+          <w:lang w:val="en-US" w:eastAsia="ru-RU"/>
+        </w:rPr>
+        <w:br/>
+        <w:t xml:space="preserve">    }</w:t>
+      </w:r>
+      <w:r>
+        <w:rPr>
+          <w:lang w:val="en-US" w:eastAsia="ru-RU"/>
+        </w:rPr>
+        <w:br/>
+        <w:t>}</w:t>
+      </w:r>
+    </w:p>
+    <w:p>
+      <w:pPr>
+        <w:pStyle w:val="a"/>
+        <w:numPr>
+          <w:ilvl w:val="0"/>
+          <w:numId w:val="0"/>
+        </w:numPr>
+        <w:rPr>
+          <w:lang w:val="en-US"/>
+        </w:rPr>
+      </w:pPr>
+    </w:p>
+    <w:p>
+      <w:pPr>
+        <w:pStyle w:val="2"/>
+      </w:pPr>
+      <w:r>
+        <w:t>Интерфейс</w:t>
+      </w:r>
+      <w:r>
+        <w:t xml:space="preserve"> </w:t>
+      </w:r>
+      <w:r>
+        <w:t>UserDAO</w:t>
+      </w:r>
+    </w:p>
+    <w:p>
+      <w:pPr>
+        <w:pStyle w:val="a9"/>
+      </w:pPr>
+      <w:r>
+        <w:t>package ru.rsreu.exchangethings.model.datalayer;</w:t>
+      </w:r>
+      <w:r>
+        <w:br/>
+      </w:r>
+      <w:r>
+        <w:br/>
+        <w:t>import ru.rsreu.exchangethings.model.UserRoleEnum;</w:t>
+      </w:r>
+      <w:r>
+        <w:br/>
+        <w:t>import ru.rsreu.exchangethings.model.datalayer.entity.UserEntity;</w:t>
+      </w:r>
+      <w:r>
+        <w:br/>
+      </w:r>
+      <w:r>
+        <w:br/>
+        <w:t>import java.sql.SQLException;</w:t>
+      </w:r>
+      <w:r>
+        <w:br/>
+        <w:t>import java.text.ParseException;</w:t>
+      </w:r>
+      <w:r>
+        <w:br/>
+        <w:t>import java.util.List;</w:t>
+      </w:r>
+      <w:r>
+        <w:br/>
+      </w:r>
+      <w:r>
+        <w:br/>
+        <w:t>/**</w:t>
+      </w:r>
+      <w:r>
+        <w:br/>
+        <w:t xml:space="preserve"> * DAO user interface</w:t>
+      </w:r>
+      <w:r>
+        <w:br/>
+        <w:t xml:space="preserve"> */</w:t>
+      </w:r>
+      <w:r>
+        <w:br/>
+        <w:t>public interface UserDAO {</w:t>
+      </w:r>
+      <w:r>
+        <w:br/>
+        <w:t xml:space="preserve">    /**</w:t>
+      </w:r>
+      <w:r>
+        <w:br/>
+        <w:t xml:space="preserve">     * Method that allows view currently authorized/unauthorized users:</w:t>
+      </w:r>
+      <w:r>
+        <w:br/>
+        <w:t xml:space="preserve">     * @param authorizationStatus</w:t>
+      </w:r>
+      <w:r>
+        <w:br/>
+        <w:t xml:space="preserve">     * @return</w:t>
+      </w:r>
+      <w:r>
+        <w:br/>
+        <w:t xml:space="preserve">     * @throws SQLException</w:t>
+      </w:r>
+      <w:r>
+        <w:br/>
+        <w:t xml:space="preserve">     */</w:t>
+      </w:r>
+      <w:r>
+        <w:br/>
+        <w:t xml:space="preserve">    List&lt;UserEntity&gt; getUsersByAuthorizationStatus(String authorizationStatus) throws SQLException;</w:t>
+      </w:r>
+    </w:p>
+    <w:p>
+      <w:pPr>
+        <w:pStyle w:val="a9"/>
+      </w:pPr>
+      <w:r>
+        <w:t>package ru.rsreu.exchangethings.model.datalayer;</w:t>
+      </w:r>
+      <w:r>
+        <w:br/>
+      </w:r>
+      <w:r>
+        <w:br/>
+        <w:t>import ru.rsreu.exchangethings.model.UserRoleEnum;</w:t>
+      </w:r>
+      <w:r>
+        <w:br/>
+        <w:t>import ru.rsreu.exchangethings.model.datalayer.entity.UserEntity;</w:t>
+      </w:r>
+      <w:r>
+        <w:br/>
+      </w:r>
+      <w:r>
+        <w:br/>
+        <w:t>import java.sql.SQLException;</w:t>
+      </w:r>
+      <w:r>
+        <w:br/>
+        <w:t>import java.text.ParseException;</w:t>
+      </w:r>
+      <w:r>
+        <w:br/>
+        <w:t>import java.util.List;</w:t>
+      </w:r>
+      <w:r>
+        <w:br/>
+      </w:r>
+      <w:r>
+        <w:br/>
+        <w:t>/**</w:t>
+      </w:r>
+      <w:r>
+        <w:br/>
+        <w:t xml:space="preserve"> * DAO user interface</w:t>
+      </w:r>
+      <w:r>
+        <w:br/>
+        <w:t xml:space="preserve"> */</w:t>
+      </w:r>
+      <w:r>
+        <w:br/>
+        <w:t>public interface UserDAO {</w:t>
+      </w:r>
+      <w:r>
+        <w:br/>
+        <w:t xml:space="preserve">    /**</w:t>
+      </w:r>
+      <w:r>
+        <w:br/>
+        <w:t xml:space="preserve">     * Method that allows view currently authorized/unauthorized users:</w:t>
+      </w:r>
+      <w:r>
+        <w:br/>
+        <w:t xml:space="preserve">     * @param authorizationStatus</w:t>
+      </w:r>
+      <w:r>
+        <w:br/>
+      </w:r>
+      <w:r>
+        <w:lastRenderedPageBreak/>
+        <w:t xml:space="preserve">     * @return</w:t>
+      </w:r>
+      <w:r>
+        <w:br/>
+        <w:t xml:space="preserve">     * @throws SQLException</w:t>
+      </w:r>
+      <w:r>
+        <w:br/>
+        <w:t xml:space="preserve">     */</w:t>
+      </w:r>
+      <w:r>
+        <w:br/>
+        <w:t xml:space="preserve">    List&lt;UserEntity&gt; getUsersByAuthorizationStatus(String authorizationStatus) throws SQLException;</w:t>
+      </w:r>
+      <w:r>
+        <w:br/>
+      </w:r>
+      <w:r>
+        <w:br/>
+        <w:t xml:space="preserve">    /**</w:t>
+      </w:r>
+      <w:r>
+        <w:br/>
+        <w:t xml:space="preserve">     * Method that allows view users for a specific period</w:t>
+      </w:r>
+      <w:r>
+        <w:br/>
+        <w:t xml:space="preserve">     * @param lastLoginTime</w:t>
+      </w:r>
+      <w:r>
+        <w:br/>
+        <w:t xml:space="preserve">     * @return</w:t>
+      </w:r>
+      <w:r>
+        <w:br/>
+        <w:t xml:space="preserve">     * @throws SQLException</w:t>
+      </w:r>
+      <w:r>
+        <w:br/>
+        <w:t xml:space="preserve">     * @throws ParseException</w:t>
+      </w:r>
+      <w:r>
+        <w:br/>
+        <w:t xml:space="preserve">     */</w:t>
+      </w:r>
+      <w:r>
+        <w:br/>
+        <w:t xml:space="preserve">    List&lt;UserEntity&gt; getUsersByLastLoginTime(String lastLoginTime) throws SQLException, ParseException;</w:t>
+      </w:r>
+      <w:r>
+        <w:br/>
+        <w:t xml:space="preserve">    //Просмотр заблокированных пользователей</w:t>
+      </w:r>
+      <w:r>
+        <w:br/>
+        <w:t xml:space="preserve">    List&lt;UserEntity&gt; getBlockedUsers(int blockedStatus) throws SQLException;</w:t>
+      </w:r>
+      <w:r>
+        <w:br/>
+      </w:r>
+      <w:r>
+        <w:br/>
+        <w:t xml:space="preserve">    /**</w:t>
+      </w:r>
+      <w:r>
+        <w:br/>
+        <w:t xml:space="preserve">     * View users by role</w:t>
+      </w:r>
+      <w:r>
+        <w:br/>
+        <w:t xml:space="preserve">     * @param role</w:t>
+      </w:r>
+      <w:r>
+        <w:br/>
+        <w:t xml:space="preserve">     * @return</w:t>
+      </w:r>
+      <w:r>
+        <w:br/>
+        <w:t xml:space="preserve">     * @throws SQLException</w:t>
+      </w:r>
+      <w:r>
+        <w:br/>
+        <w:t xml:space="preserve">     */</w:t>
+      </w:r>
+      <w:r>
+        <w:br/>
+        <w:t xml:space="preserve">    List&lt;UserEntity&gt; getAllByRole(int role) throws SQLException;</w:t>
+      </w:r>
+      <w:r>
+        <w:br/>
+      </w:r>
+      <w:r>
+        <w:br/>
+        <w:t xml:space="preserve">    /**</w:t>
+      </w:r>
+      <w:r>
+        <w:br/>
+        <w:t xml:space="preserve">     * Adding a user</w:t>
+      </w:r>
+      <w:r>
+        <w:br/>
+        <w:t xml:space="preserve">     * @throws SQLException</w:t>
+      </w:r>
+      <w:r>
+        <w:br/>
+        <w:t xml:space="preserve">     * @throws ParseException</w:t>
+      </w:r>
+      <w:r>
+        <w:br/>
+        <w:t xml:space="preserve">     */</w:t>
+      </w:r>
+      <w:r>
+        <w:br/>
+        <w:t xml:space="preserve">    void insertUser(String surname, String name, String patronymic,</w:t>
+      </w:r>
+      <w:r>
+        <w:br/>
+        <w:t xml:space="preserve">                    String login, String password, String isAuthorized,</w:t>
+      </w:r>
+      <w:r>
+        <w:br/>
+        <w:t xml:space="preserve">                    String lastLoginTime, int userRole, int userStatus)  throws SQLException, ParseException;</w:t>
+      </w:r>
+      <w:r>
+        <w:br/>
+      </w:r>
+      <w:r>
+        <w:br/>
+        <w:t xml:space="preserve">    /**</w:t>
+      </w:r>
+      <w:r>
+        <w:br/>
+        <w:t xml:space="preserve">     *Update user by status</w:t>
+      </w:r>
+      <w:r>
+        <w:br/>
+        <w:t xml:space="preserve">     * @param userStatus</w:t>
+      </w:r>
+      <w:r>
+        <w:br/>
+        <w:t xml:space="preserve">     * @param userId</w:t>
+      </w:r>
+      <w:r>
+        <w:br/>
+        <w:t xml:space="preserve">     * @throws SQLException</w:t>
+      </w:r>
+      <w:r>
+        <w:br/>
+        <w:t xml:space="preserve">     */</w:t>
+      </w:r>
+      <w:r>
+        <w:br/>
+        <w:t xml:space="preserve">    void updateUserStatus(int userStatus, int userId) throws SQLException;</w:t>
+      </w:r>
+      <w:r>
+        <w:br/>
+      </w:r>
+      <w:r>
+        <w:br/>
+        <w:t xml:space="preserve">    /**</w:t>
+      </w:r>
+      <w:r>
+        <w:br/>
+        <w:t xml:space="preserve">     * Deleting a user</w:t>
+      </w:r>
+      <w:r>
+        <w:br/>
+        <w:t xml:space="preserve">     * @param userId</w:t>
+      </w:r>
+      <w:r>
+        <w:br/>
+        <w:t xml:space="preserve">     * @throws SQLException</w:t>
+      </w:r>
+      <w:r>
+        <w:br/>
+        <w:t xml:space="preserve">     */</w:t>
+      </w:r>
+      <w:r>
+        <w:br/>
+        <w:t xml:space="preserve">    void deleteUser(int userId) throws SQLException;</w:t>
+      </w:r>
+      <w:r>
+        <w:br/>
+      </w:r>
+      <w:r>
+        <w:br/>
+        <w:t xml:space="preserve">    /**</w:t>
+      </w:r>
+      <w:r>
+        <w:br/>
+        <w:t xml:space="preserve">     * User login</w:t>
+      </w:r>
+      <w:r>
+        <w:br/>
+        <w:t xml:space="preserve">     * @param login</w:t>
+      </w:r>
+      <w:r>
+        <w:br/>
+      </w:r>
+      <w:r>
+        <w:lastRenderedPageBreak/>
+        <w:t xml:space="preserve">     * @param password</w:t>
+      </w:r>
+      <w:r>
+        <w:br/>
+        <w:t xml:space="preserve">     * @return</w:t>
+      </w:r>
+      <w:r>
+        <w:br/>
+        <w:t xml:space="preserve">     * @throws SQLException</w:t>
+      </w:r>
+      <w:r>
+        <w:br/>
+        <w:t xml:space="preserve">     */</w:t>
+      </w:r>
+      <w:r>
+        <w:br/>
+        <w:t xml:space="preserve">    UserEntity loginUser(String login, String password) throws SQLException;</w:t>
+      </w:r>
+      <w:r>
+        <w:br/>
+      </w:r>
+      <w:r>
+        <w:br/>
+        <w:t xml:space="preserve">    /**</w:t>
+      </w:r>
+      <w:r>
+        <w:br/>
+        <w:t xml:space="preserve">     * Get User By Id</w:t>
+      </w:r>
+      <w:r>
+        <w:br/>
+        <w:t xml:space="preserve">     * @param id</w:t>
+      </w:r>
+      <w:r>
+        <w:br/>
+        <w:t xml:space="preserve">     * @return</w:t>
+      </w:r>
+      <w:r>
+        <w:br/>
+        <w:t xml:space="preserve">     * @throws SQLException</w:t>
+      </w:r>
+      <w:r>
+        <w:br/>
+        <w:t xml:space="preserve">     */</w:t>
+      </w:r>
+      <w:r>
+        <w:br/>
+        <w:t xml:space="preserve">    UserEntity getUserById(int id) throws SQLException;</w:t>
+      </w:r>
+      <w:r>
+        <w:br/>
+      </w:r>
+      <w:r>
+        <w:br/>
+        <w:t xml:space="preserve">    /**</w:t>
+      </w:r>
+      <w:r>
+        <w:br/>
+        <w:t xml:space="preserve">     * Update All User Auth</w:t>
+      </w:r>
+      <w:r>
+        <w:br/>
+        <w:t xml:space="preserve">     * @throws SQLException</w:t>
+      </w:r>
+      <w:r>
+        <w:br/>
+        <w:t xml:space="preserve">     */</w:t>
+      </w:r>
+      <w:r>
+        <w:br/>
+        <w:t xml:space="preserve">    void updateAllUserAuth() throws SQLException;</w:t>
+      </w:r>
+      <w:r>
+        <w:br/>
+      </w:r>
+      <w:r>
+        <w:br/>
+        <w:t xml:space="preserve">    /**</w:t>
+      </w:r>
+      <w:r>
+        <w:br/>
+        <w:t xml:space="preserve">     * Update User Auth</w:t>
+      </w:r>
+      <w:r>
+        <w:br/>
+        <w:t xml:space="preserve">     * @param idUser</w:t>
+      </w:r>
+      <w:r>
+        <w:br/>
+        <w:t xml:space="preserve">     * @param auth</w:t>
+      </w:r>
+      <w:r>
+        <w:br/>
+        <w:t xml:space="preserve">     * @throws SQLException</w:t>
+      </w:r>
+      <w:r>
+        <w:br/>
+        <w:t xml:space="preserve">     */</w:t>
+      </w:r>
+      <w:r>
+        <w:br/>
+        <w:t xml:space="preserve">    void updateUserAuth(int idUser, Boolean auth) throws SQLException;</w:t>
+      </w:r>
+      <w:r>
+        <w:br/>
+      </w:r>
+      <w:r>
+        <w:br/>
+        <w:t xml:space="preserve">    /**</w:t>
+      </w:r>
+      <w:r>
+        <w:br/>
+        <w:t xml:space="preserve">     * Update User Info</w:t>
+      </w:r>
+      <w:r>
+        <w:br/>
+        <w:t xml:space="preserve">     * @param userEntity</w:t>
+      </w:r>
+      <w:r>
+        <w:br/>
+        <w:t xml:space="preserve">     * @throws SQLException</w:t>
+      </w:r>
+      <w:r>
+        <w:br/>
+        <w:t xml:space="preserve">     */</w:t>
+      </w:r>
+      <w:r>
+        <w:br/>
+        <w:t xml:space="preserve">    void updateUserInfo(UserEntity userEntity) throws SQLException;</w:t>
+      </w:r>
+      <w:r>
+        <w:br/>
+        <w:t>}</w:t>
+      </w:r>
+    </w:p>
+    <w:p>
+      <w:pPr>
+        <w:pStyle w:val="2"/>
+      </w:pPr>
+      <w:r>
+        <w:t>Класс ItemDAO</w:t>
+      </w:r>
+    </w:p>
+    <w:p>
+      <w:pPr>
+        <w:pStyle w:val="a9"/>
+        <w:rPr>
+          <w:lang w:val="en-US" w:eastAsia="ru-RU"/>
+        </w:rPr>
+      </w:pPr>
+      <w:r>
+        <w:rPr>
+          <w:lang w:val="en-US" w:eastAsia="ru-RU"/>
+        </w:rPr>
+        <w:t>package ru.rsreu.exchangethings.model.datalayer;</w:t>
+      </w:r>
+      <w:r>
+        <w:rPr>
+          <w:lang w:val="en-US" w:eastAsia="ru-RU"/>
+        </w:rPr>
+        <w:br/>
+      </w:r>
+      <w:r>
+        <w:rPr>
+          <w:lang w:val="en-US" w:eastAsia="ru-RU"/>
+        </w:rPr>
+        <w:br/>
+        <w:t>import ru.rsreu.exchangethings.model.datalayer.entity.ItemEntity;</w:t>
+      </w:r>
+      <w:r>
+        <w:rPr>
+          <w:lang w:val="en-US" w:eastAsia="ru-RU"/>
+        </w:rPr>
+        <w:br/>
+      </w:r>
+      <w:r>
+        <w:rPr>
+          <w:lang w:val="en-US" w:eastAsia="ru-RU"/>
+        </w:rPr>
+        <w:br/>
+        <w:t>import java.sql.SQLException;</w:t>
+      </w:r>
+      <w:r>
+        <w:rPr>
+          <w:lang w:val="en-US" w:eastAsia="ru-RU"/>
+        </w:rPr>
+        <w:br/>
+        <w:t>import java.text.ParseException;</w:t>
+      </w:r>
+      <w:r>
+        <w:rPr>
+          <w:lang w:val="en-US" w:eastAsia="ru-RU"/>
+        </w:rPr>
+        <w:br/>
+        <w:t>import java.util.List;</w:t>
+      </w:r>
+      <w:r>
+        <w:rPr>
+          <w:lang w:val="en-US" w:eastAsia="ru-RU"/>
+        </w:rPr>
+        <w:br/>
+        <w:t>/**</w:t>
+      </w:r>
+      <w:r>
+        <w:rPr>
+          <w:lang w:val="en-US" w:eastAsia="ru-RU"/>
+        </w:rPr>
+        <w:br/>
+        <w:t xml:space="preserve"> * DAO Item interface</w:t>
+      </w:r>
+      <w:r>
+        <w:rPr>
+          <w:lang w:val="en-US" w:eastAsia="ru-RU"/>
+        </w:rPr>
+        <w:br/>
+        <w:t xml:space="preserve"> */</w:t>
+      </w:r>
+      <w:r>
+        <w:rPr>
+          <w:lang w:val="en-US" w:eastAsia="ru-RU"/>
+        </w:rPr>
+        <w:br/>
+        <w:t>public interface ItemDAO {</w:t>
+      </w:r>
+      <w:r>
+        <w:rPr>
+          <w:lang w:val="en-US" w:eastAsia="ru-RU"/>
+        </w:rPr>
+        <w:br/>
+        <w:t xml:space="preserve">    /**</w:t>
+      </w:r>
+      <w:r>
+        <w:rPr>
+          <w:lang w:val="en-US" w:eastAsia="ru-RU"/>
+        </w:rPr>
+        <w:br/>
+        <w:t xml:space="preserve">     * View items for exchange</w:t>
+      </w:r>
+      <w:r>
+        <w:rPr>
+          <w:lang w:val="en-US" w:eastAsia="ru-RU"/>
+        </w:rPr>
+        <w:br/>
+        <w:t xml:space="preserve">     * @param userId</w:t>
+      </w:r>
+      <w:r>
+        <w:rPr>
+          <w:lang w:val="en-US" w:eastAsia="ru-RU"/>
+        </w:rPr>
+        <w:br/>
+        <w:t xml:space="preserve">     * @param itemStatus</w:t>
+      </w:r>
+      <w:r>
+        <w:rPr>
+          <w:lang w:val="en-US" w:eastAsia="ru-RU"/>
+        </w:rPr>
+        <w:br/>
+      </w:r>
+      <w:r>
+        <w:rPr>
+          <w:lang w:val="en-US" w:eastAsia="ru-RU"/>
+        </w:rPr>
+        <w:lastRenderedPageBreak/>
+        <w:t xml:space="preserve">     * @return</w:t>
+      </w:r>
+      <w:r>
+        <w:rPr>
+          <w:lang w:val="en-US" w:eastAsia="ru-RU"/>
+        </w:rPr>
+        <w:br/>
+        <w:t xml:space="preserve">     * @throws SQLException</w:t>
+      </w:r>
+      <w:r>
+        <w:rPr>
+          <w:lang w:val="en-US" w:eastAsia="ru-RU"/>
+        </w:rPr>
+        <w:br/>
+        <w:t xml:space="preserve">     */</w:t>
+      </w:r>
+      <w:r>
+        <w:rPr>
+          <w:lang w:val="en-US" w:eastAsia="ru-RU"/>
+        </w:rPr>
+        <w:br/>
+        <w:t xml:space="preserve">    List&lt;ItemEntity&gt; getItemsForExchange(int userId, int itemStatus) throws SQLException;</w:t>
+      </w:r>
+    </w:p>
+    <w:p>
+      <w:pPr>
+        <w:pStyle w:val="a9"/>
+      </w:pPr>
+      <w:r>
+        <w:rPr>
+          <w:lang w:val="en-US" w:eastAsia="ru-RU"/>
+        </w:rPr>
+        <w:t>/**</w:t>
+      </w:r>
+      <w:r>
+        <w:rPr>
+          <w:lang w:val="en-US" w:eastAsia="ru-RU"/>
+        </w:rPr>
+        <w:br/>
+        <w:t xml:space="preserve"> * View user items</w:t>
+      </w:r>
+      <w:r>
+        <w:rPr>
+          <w:lang w:val="en-US" w:eastAsia="ru-RU"/>
+        </w:rPr>
+        <w:br/>
+        <w:t xml:space="preserve"> * @param userId</w:t>
+      </w:r>
+      <w:r>
+        <w:rPr>
+          <w:lang w:val="en-US" w:eastAsia="ru-RU"/>
+        </w:rPr>
+        <w:br/>
+        <w:t xml:space="preserve"> * @return</w:t>
+      </w:r>
+      <w:r>
+        <w:rPr>
+          <w:lang w:val="en-US" w:eastAsia="ru-RU"/>
+        </w:rPr>
+        <w:br/>
+        <w:t xml:space="preserve"> * @throws SQLException</w:t>
+      </w:r>
+      <w:r>
+        <w:rPr>
+          <w:lang w:val="en-US" w:eastAsia="ru-RU"/>
+        </w:rPr>
+        <w:br/>
+        <w:t xml:space="preserve"> */</w:t>
+      </w:r>
+      <w:r>
+        <w:rPr>
+          <w:lang w:val="en-US" w:eastAsia="ru-RU"/>
+        </w:rPr>
+        <w:br/>
+        <w:t>List&lt;ItemEntity&gt; getItemsByUser(int userId) throws SQLException;</w:t>
+      </w:r>
+      <w:r>
+        <w:rPr>
+          <w:lang w:val="en-US" w:eastAsia="ru-RU"/>
+        </w:rPr>
+        <w:br/>
+      </w:r>
+      <w:r>
+        <w:rPr>
+          <w:lang w:val="en-US" w:eastAsia="ru-RU"/>
+        </w:rPr>
+        <w:br/>
+        <w:t>/**</w:t>
+      </w:r>
+      <w:r>
+        <w:rPr>
+          <w:lang w:val="en-US" w:eastAsia="ru-RU"/>
+        </w:rPr>
+        <w:br/>
+        <w:t xml:space="preserve"> * Get All</w:t>
+      </w:r>
+      <w:r>
+        <w:rPr>
+          <w:lang w:val="en-US" w:eastAsia="ru-RU"/>
+        </w:rPr>
+        <w:br/>
+        <w:t xml:space="preserve"> * @return</w:t>
+      </w:r>
+      <w:r>
+        <w:rPr>
+          <w:lang w:val="en-US" w:eastAsia="ru-RU"/>
+        </w:rPr>
+        <w:br/>
+        <w:t xml:space="preserve"> * @throws SQLException</w:t>
+      </w:r>
+      <w:r>
+        <w:rPr>
+          <w:lang w:val="en-US" w:eastAsia="ru-RU"/>
+        </w:rPr>
+        <w:br/>
+        <w:t xml:space="preserve"> */</w:t>
+      </w:r>
+      <w:r>
+        <w:rPr>
+          <w:lang w:val="en-US" w:eastAsia="ru-RU"/>
+        </w:rPr>
+        <w:br/>
+        <w:t>List&lt;ItemEntity&gt; getAll() throws SQLException;</w:t>
+      </w:r>
+      <w:r>
+        <w:rPr>
+          <w:lang w:val="en-US" w:eastAsia="ru-RU"/>
+        </w:rPr>
+        <w:br/>
+      </w:r>
+      <w:r>
+        <w:rPr>
+          <w:lang w:val="en-US" w:eastAsia="ru-RU"/>
+        </w:rPr>
+        <w:br/>
+        <w:t>/**</w:t>
+      </w:r>
+      <w:r>
+        <w:rPr>
+          <w:lang w:val="en-US" w:eastAsia="ru-RU"/>
+        </w:rPr>
+        <w:br/>
+        <w:t xml:space="preserve"> * Get Item By Id</w:t>
+      </w:r>
+      <w:r>
+        <w:rPr>
+          <w:lang w:val="en-US" w:eastAsia="ru-RU"/>
+        </w:rPr>
+        <w:br/>
+        <w:t xml:space="preserve"> * @param id</w:t>
+      </w:r>
+      <w:r>
+        <w:rPr>
+          <w:lang w:val="en-US" w:eastAsia="ru-RU"/>
+        </w:rPr>
+        <w:br/>
+        <w:t xml:space="preserve"> * @return</w:t>
+      </w:r>
+      <w:r>
+        <w:rPr>
+          <w:lang w:val="en-US" w:eastAsia="ru-RU"/>
+        </w:rPr>
+        <w:br/>
+        <w:t xml:space="preserve"> * @throws SQLException</w:t>
+      </w:r>
+      <w:r>
+        <w:rPr>
+          <w:lang w:val="en-US" w:eastAsia="ru-RU"/>
+        </w:rPr>
+        <w:br/>
+        <w:t xml:space="preserve"> */</w:t>
+      </w:r>
+      <w:r>
+        <w:rPr>
+          <w:lang w:val="en-US" w:eastAsia="ru-RU"/>
+        </w:rPr>
+        <w:br/>
+        <w:t>ItemEntity getItemById(int id) throws SQLException;</w:t>
+      </w:r>
+      <w:r>
+        <w:rPr>
+          <w:lang w:val="en-US" w:eastAsia="ru-RU"/>
+        </w:rPr>
+        <w:br/>
+      </w:r>
+      <w:r>
+        <w:rPr>
+          <w:lang w:val="en-US" w:eastAsia="ru-RU"/>
+        </w:rPr>
+        <w:br/>
+        <w:t>/**</w:t>
+      </w:r>
+      <w:r>
+        <w:rPr>
+          <w:lang w:val="en-US" w:eastAsia="ru-RU"/>
+        </w:rPr>
+        <w:br/>
+        <w:t xml:space="preserve"> * Increment Count View</w:t>
+      </w:r>
+      <w:r>
+        <w:rPr>
+          <w:lang w:val="en-US" w:eastAsia="ru-RU"/>
+        </w:rPr>
+        <w:br/>
+        <w:t xml:space="preserve"> * @param id</w:t>
+      </w:r>
+      <w:r>
+        <w:rPr>
+          <w:lang w:val="en-US" w:eastAsia="ru-RU"/>
+        </w:rPr>
+        <w:br/>
+        <w:t xml:space="preserve"> * @throws SQLException</w:t>
+      </w:r>
+      <w:r>
+        <w:rPr>
+          <w:lang w:val="en-US" w:eastAsia="ru-RU"/>
+        </w:rPr>
+        <w:br/>
+        <w:t xml:space="preserve"> */</w:t>
+      </w:r>
+      <w:r>
+        <w:rPr>
+          <w:lang w:val="en-US" w:eastAsia="ru-RU"/>
+        </w:rPr>
+        <w:br/>
+        <w:t>void incrementCountView(int id) throws SQLException;</w:t>
+      </w:r>
+    </w:p>
+    <w:p>
+      <w:pPr>
+        <w:pStyle w:val="a9"/>
+        <w:rPr>
+          <w:lang w:val="en-US" w:eastAsia="ru-RU"/>
+        </w:rPr>
+      </w:pPr>
+      <w:r>
+        <w:rPr>
+          <w:lang w:val="en-US" w:eastAsia="ru-RU"/>
+        </w:rPr>
+        <w:t xml:space="preserve">    /**</w:t>
+      </w:r>
+      <w:r>
+        <w:rPr>
+          <w:lang w:val="en-US" w:eastAsia="ru-RU"/>
+        </w:rPr>
+        <w:br/>
+        <w:t xml:space="preserve">     * InsertItem</w:t>
+      </w:r>
+      <w:r>
+        <w:rPr>
+          <w:lang w:val="en-US" w:eastAsia="ru-RU"/>
+        </w:rPr>
+        <w:br/>
+        <w:t xml:space="preserve">     * @throws SQLException</w:t>
+      </w:r>
+      <w:r>
+        <w:rPr>
+          <w:lang w:val="en-US" w:eastAsia="ru-RU"/>
+        </w:rPr>
+        <w:br/>
+        <w:t xml:space="preserve">     * @throws ParseException</w:t>
+      </w:r>
+      <w:r>
+        <w:rPr>
+          <w:lang w:val="en-US" w:eastAsia="ru-RU"/>
+        </w:rPr>
+        <w:br/>
+        <w:t xml:space="preserve">     */</w:t>
+      </w:r>
+      <w:r>
+        <w:rPr>
+          <w:lang w:val="en-US" w:eastAsia="ru-RU"/>
+        </w:rPr>
+        <w:br/>
+        <w:t xml:space="preserve">    void insertItem(String title, String image, String description, String publicationTime, int userId,</w:t>
+      </w:r>
+      <w:r>
+        <w:rPr>
+          <w:lang w:val="en-US" w:eastAsia="ru-RU"/>
+        </w:rPr>
+        <w:br/>
+        <w:t xml:space="preserve">                    int itemStatus) throws SQLException, ParseException;</w:t>
+      </w:r>
+      <w:r>
+        <w:rPr>
+          <w:lang w:val="en-US" w:eastAsia="ru-RU"/>
+        </w:rPr>
+        <w:br/>
+      </w:r>
+      <w:r>
+        <w:rPr>
+          <w:lang w:val="en-US" w:eastAsia="ru-RU"/>
+        </w:rPr>
+        <w:br/>
+        <w:t xml:space="preserve">    /**</w:t>
+      </w:r>
+      <w:r>
+        <w:rPr>
+          <w:lang w:val="en-US" w:eastAsia="ru-RU"/>
+        </w:rPr>
+        <w:br/>
+        <w:t xml:space="preserve">     * Update Item Status</w:t>
+      </w:r>
+      <w:r>
+        <w:rPr>
+          <w:lang w:val="en-US" w:eastAsia="ru-RU"/>
+        </w:rPr>
+        <w:br/>
+        <w:t xml:space="preserve">     * @param itemStatus</w:t>
+      </w:r>
+      <w:r>
+        <w:rPr>
+          <w:lang w:val="en-US" w:eastAsia="ru-RU"/>
+        </w:rPr>
+        <w:br/>
+        <w:t xml:space="preserve">     * @param itemId</w:t>
+      </w:r>
+      <w:r>
+        <w:rPr>
+          <w:lang w:val="en-US" w:eastAsia="ru-RU"/>
+        </w:rPr>
+        <w:br/>
+        <w:t xml:space="preserve">     * @throws SQLException</w:t>
+      </w:r>
+      <w:r>
+        <w:rPr>
+          <w:lang w:val="en-US" w:eastAsia="ru-RU"/>
+        </w:rPr>
+        <w:br/>
+        <w:t xml:space="preserve">     */</w:t>
+      </w:r>
+      <w:r>
+        <w:rPr>
+          <w:lang w:val="en-US" w:eastAsia="ru-RU"/>
+        </w:rPr>
+        <w:br/>
+        <w:t xml:space="preserve">    void updateItemStatus(int itemStatus, int itemId) throws SQLException;</w:t>
+      </w:r>
+      <w:r>
+        <w:rPr>
+          <w:lang w:val="en-US" w:eastAsia="ru-RU"/>
+        </w:rPr>
+        <w:br/>
+      </w:r>
+      <w:r>
+        <w:rPr>
+          <w:lang w:val="en-US" w:eastAsia="ru-RU"/>
+        </w:rPr>
+        <w:br/>
+        <w:t xml:space="preserve">    /**</w:t>
+      </w:r>
+      <w:r>
+        <w:rPr>
+          <w:lang w:val="en-US" w:eastAsia="ru-RU"/>
+        </w:rPr>
+        <w:br/>
+        <w:t xml:space="preserve">     * Delete Item</w:t>
+      </w:r>
+      <w:r>
+        <w:rPr>
+          <w:lang w:val="en-US" w:eastAsia="ru-RU"/>
+        </w:rPr>
+        <w:br/>
+      </w:r>
+      <w:r>
+        <w:rPr>
+          <w:lang w:val="en-US" w:eastAsia="ru-RU"/>
+        </w:rPr>
+        <w:lastRenderedPageBreak/>
+        <w:t xml:space="preserve">     * @param userId</w:t>
+      </w:r>
+      <w:r>
+        <w:rPr>
+          <w:lang w:val="en-US" w:eastAsia="ru-RU"/>
+        </w:rPr>
+        <w:br/>
+        <w:t xml:space="preserve">     * @throws SQLException</w:t>
+      </w:r>
+      <w:r>
+        <w:rPr>
+          <w:lang w:val="en-US" w:eastAsia="ru-RU"/>
+        </w:rPr>
+        <w:br/>
+        <w:t xml:space="preserve">     */</w:t>
+      </w:r>
+      <w:r>
+        <w:rPr>
+          <w:lang w:val="en-US" w:eastAsia="ru-RU"/>
+        </w:rPr>
+        <w:br/>
+        <w:t xml:space="preserve">    void deleteItem(int userId) throws SQLException;</w:t>
+      </w:r>
+      <w:r>
+        <w:rPr>
+          <w:lang w:val="en-US" w:eastAsia="ru-RU"/>
+        </w:rPr>
+        <w:br/>
+      </w:r>
+      <w:r>
+        <w:rPr>
+          <w:lang w:val="en-US" w:eastAsia="ru-RU"/>
+        </w:rPr>
+        <w:br/>
+        <w:t xml:space="preserve">    /**</w:t>
+      </w:r>
+      <w:r>
+        <w:rPr>
+          <w:lang w:val="en-US" w:eastAsia="ru-RU"/>
+        </w:rPr>
+        <w:br/>
+        <w:t xml:space="preserve">     * Update Item User Owner</w:t>
+      </w:r>
+      <w:r>
+        <w:rPr>
+          <w:lang w:val="en-US" w:eastAsia="ru-RU"/>
+        </w:rPr>
+        <w:br/>
+        <w:t xml:space="preserve">     * @param itemId</w:t>
+      </w:r>
+      <w:r>
+        <w:rPr>
+          <w:lang w:val="en-US" w:eastAsia="ru-RU"/>
+        </w:rPr>
+        <w:br/>
+        <w:t xml:space="preserve">     * @param userId</w:t>
+      </w:r>
+      <w:r>
+        <w:rPr>
+          <w:lang w:val="en-US" w:eastAsia="ru-RU"/>
+        </w:rPr>
+        <w:br/>
+        <w:t xml:space="preserve">     * @throws SQLException</w:t>
+      </w:r>
+      <w:r>
+        <w:rPr>
+          <w:lang w:val="en-US" w:eastAsia="ru-RU"/>
+        </w:rPr>
+        <w:br/>
+        <w:t xml:space="preserve">     */</w:t>
+      </w:r>
+      <w:r>
+        <w:rPr>
+          <w:lang w:val="en-US" w:eastAsia="ru-RU"/>
+        </w:rPr>
+        <w:br/>
+        <w:t xml:space="preserve">    void updateItemUserOwner(int itemId, int userId) throws SQLException;</w:t>
+      </w:r>
+      <w:r>
+        <w:rPr>
+          <w:lang w:val="en-US" w:eastAsia="ru-RU"/>
+        </w:rPr>
+        <w:br/>
+        <w:t>}</w:t>
+      </w:r>
+    </w:p>
+    <w:p>
+      <w:pPr>
+        <w:pStyle w:val="2"/>
+        <w:rPr>
+          <w:lang w:eastAsia="ru-RU"/>
+        </w:rPr>
+      </w:pPr>
+      <w:r>
+        <w:t xml:space="preserve">Класс </w:t>
+      </w:r>
+      <w:r>
+        <w:rPr>
+          <w:lang w:eastAsia="ru-RU"/>
+        </w:rPr>
+        <w:t>RequestDAO</w:t>
+      </w:r>
+    </w:p>
+    <w:p>
+      <w:pPr>
+        <w:pStyle w:val="a9"/>
+        <w:rPr>
+          <w:lang w:val="en-US" w:eastAsia="ru-RU"/>
+        </w:rPr>
+      </w:pPr>
+      <w:r>
+        <w:rPr>
+          <w:lang w:val="en-US" w:eastAsia="ru-RU"/>
+        </w:rPr>
+        <w:t>package ru.rsreu.exchangethings.model.datalayer;</w:t>
+      </w:r>
+      <w:r>
+        <w:rPr>
+          <w:lang w:val="en-US" w:eastAsia="ru-RU"/>
+        </w:rPr>
+        <w:br/>
+      </w:r>
+      <w:r>
+        <w:rPr>
+          <w:lang w:val="en-US" w:eastAsia="ru-RU"/>
+        </w:rPr>
+        <w:br/>
+        <w:t>import ru.rsreu.exchangethings.model.datalayer.entity.RequestEntity;</w:t>
+      </w:r>
+      <w:r>
+        <w:rPr>
+          <w:lang w:val="en-US" w:eastAsia="ru-RU"/>
+        </w:rPr>
+        <w:br/>
+      </w:r>
+      <w:r>
+        <w:rPr>
+          <w:lang w:val="en-US" w:eastAsia="ru-RU"/>
+        </w:rPr>
+        <w:br/>
+        <w:t>import java.sql.SQLException;</w:t>
+      </w:r>
+      <w:r>
+        <w:rPr>
+          <w:lang w:val="en-US" w:eastAsia="ru-RU"/>
+        </w:rPr>
+        <w:br/>
+        <w:t>import java.text.ParseException;</w:t>
+      </w:r>
+      <w:r>
+        <w:rPr>
+          <w:lang w:val="en-US" w:eastAsia="ru-RU"/>
+        </w:rPr>
+        <w:br/>
+        <w:t>import java.util.List;</w:t>
+      </w:r>
+      <w:r>
+        <w:rPr>
+          <w:lang w:val="en-US" w:eastAsia="ru-RU"/>
+        </w:rPr>
+        <w:br/>
+        <w:t>/**</w:t>
+      </w:r>
+      <w:r>
+        <w:rPr>
+          <w:lang w:val="en-US" w:eastAsia="ru-RU"/>
+        </w:rPr>
+        <w:br/>
+        <w:t xml:space="preserve"> * DAO Request interface</w:t>
+      </w:r>
+      <w:r>
+        <w:rPr>
+          <w:lang w:val="en-US" w:eastAsia="ru-RU"/>
+        </w:rPr>
+        <w:br/>
+        <w:t xml:space="preserve"> */</w:t>
+      </w:r>
+      <w:r>
+        <w:rPr>
+          <w:lang w:val="en-US" w:eastAsia="ru-RU"/>
+        </w:rPr>
+        <w:br/>
+        <w:t>public interface RequestDAO {</w:t>
+      </w:r>
+      <w:r>
+        <w:rPr>
+          <w:lang w:val="en-US" w:eastAsia="ru-RU"/>
+        </w:rPr>
+        <w:br/>
+        <w:t xml:space="preserve">    /**</w:t>
+      </w:r>
+      <w:r>
+        <w:rPr>
+          <w:lang w:val="en-US" w:eastAsia="ru-RU"/>
+        </w:rPr>
+        <w:br/>
+        <w:t xml:space="preserve">     * View all canceled tickets</w:t>
+      </w:r>
+      <w:r>
+        <w:rPr>
+          <w:lang w:val="en-US" w:eastAsia="ru-RU"/>
+        </w:rPr>
+        <w:br/>
+        <w:t xml:space="preserve">     * @param requestStatus</w:t>
+      </w:r>
+      <w:r>
+        <w:rPr>
+          <w:lang w:val="en-US" w:eastAsia="ru-RU"/>
+        </w:rPr>
+        <w:br/>
+        <w:t xml:space="preserve">     * @return</w:t>
+      </w:r>
+      <w:r>
+        <w:rPr>
+          <w:lang w:val="en-US" w:eastAsia="ru-RU"/>
+        </w:rPr>
+        <w:br/>
+        <w:t xml:space="preserve">     * @throws SQLException</w:t>
+      </w:r>
+      <w:r>
+        <w:rPr>
+          <w:lang w:val="en-US" w:eastAsia="ru-RU"/>
+        </w:rPr>
+        <w:br/>
+        <w:t xml:space="preserve">     */</w:t>
+      </w:r>
+      <w:r>
+        <w:rPr>
+          <w:lang w:val="en-US" w:eastAsia="ru-RU"/>
+        </w:rPr>
+        <w:br/>
+        <w:t xml:space="preserve">    List&lt;RequestEntity&gt; getRequestsByStatus(int requestStatus) throws SQLException;</w:t>
+      </w:r>
+    </w:p>
+    <w:p>
+      <w:pPr>
+        <w:pStyle w:val="a9"/>
+        <w:rPr>
+          <w:lang w:val="en-US" w:eastAsia="ru-RU"/>
+        </w:rPr>
+      </w:pPr>
+      <w:r>
+        <w:rPr>
+          <w:lang w:val="en-US" w:eastAsia="ru-RU"/>
+        </w:rPr>
+        <w:t xml:space="preserve">    /**</w:t>
+      </w:r>
+      <w:r>
+        <w:rPr>
+          <w:lang w:val="en-US" w:eastAsia="ru-RU"/>
+        </w:rPr>
+        <w:br/>
+        <w:t xml:space="preserve">     * Insert Request</w:t>
+      </w:r>
+      <w:r>
+        <w:rPr>
+          <w:lang w:val="en-US" w:eastAsia="ru-RU"/>
+        </w:rPr>
+        <w:br/>
+        <w:t xml:space="preserve">     * @throws SQLException</w:t>
+      </w:r>
+      <w:r>
+        <w:rPr>
+          <w:lang w:val="en-US" w:eastAsia="ru-RU"/>
+        </w:rPr>
+        <w:br/>
+        <w:t xml:space="preserve">     * @throws ParseException</w:t>
+      </w:r>
+      <w:r>
+        <w:rPr>
+          <w:lang w:val="en-US" w:eastAsia="ru-RU"/>
+        </w:rPr>
+        <w:br/>
+        <w:t xml:space="preserve">     */</w:t>
+      </w:r>
+      <w:r>
+        <w:rPr>
+          <w:lang w:val="en-US" w:eastAsia="ru-RU"/>
+        </w:rPr>
+        <w:br/>
+        <w:t xml:space="preserve">    void insertRequest(String publicationTime, int requestStatus, String commentReceiver,</w:t>
+      </w:r>
+      <w:r>
+        <w:rPr>
+          <w:lang w:val="en-US" w:eastAsia="ru-RU"/>
+        </w:rPr>
+        <w:br/>
+        <w:t xml:space="preserve">                       int itemSender, int itemReceiver) throws SQLException, ParseException;</w:t>
+      </w:r>
+      <w:r>
+        <w:rPr>
+          <w:lang w:val="en-US" w:eastAsia="ru-RU"/>
+        </w:rPr>
+        <w:br/>
+      </w:r>
+      <w:r>
+        <w:rPr>
+          <w:lang w:val="en-US" w:eastAsia="ru-RU"/>
+        </w:rPr>
+        <w:br/>
+        <w:t xml:space="preserve">    /**</w:t>
+      </w:r>
+      <w:r>
+        <w:rPr>
+          <w:lang w:val="en-US" w:eastAsia="ru-RU"/>
+        </w:rPr>
+        <w:br/>
+        <w:t xml:space="preserve">     * Update Request Status</w:t>
+      </w:r>
+      <w:r>
+        <w:rPr>
+          <w:lang w:val="en-US" w:eastAsia="ru-RU"/>
+        </w:rPr>
+        <w:br/>
+        <w:t xml:space="preserve">     * @param requestStatus</w:t>
+      </w:r>
+      <w:r>
+        <w:rPr>
+          <w:lang w:val="en-US" w:eastAsia="ru-RU"/>
+        </w:rPr>
+        <w:br/>
+        <w:t xml:space="preserve">     * @param requestId</w:t>
+      </w:r>
+      <w:r>
+        <w:rPr>
+          <w:lang w:val="en-US" w:eastAsia="ru-RU"/>
+        </w:rPr>
+        <w:br/>
+        <w:t xml:space="preserve">     * @throws SQLException</w:t>
+      </w:r>
+      <w:r>
+        <w:rPr>
+          <w:lang w:val="en-US" w:eastAsia="ru-RU"/>
+        </w:rPr>
+        <w:br/>
+        <w:t xml:space="preserve">     */</w:t>
+      </w:r>
+      <w:r>
+        <w:rPr>
+          <w:lang w:val="en-US" w:eastAsia="ru-RU"/>
+        </w:rPr>
+        <w:br/>
+        <w:t xml:space="preserve">    void updateRequestStatus(int requestStatus, int requestId) throws SQLException;</w:t>
+      </w:r>
+      <w:r>
+        <w:rPr>
+          <w:lang w:val="en-US" w:eastAsia="ru-RU"/>
+        </w:rPr>
+        <w:br/>
+      </w:r>
+      <w:r>
+        <w:rPr>
+          <w:lang w:val="en-US" w:eastAsia="ru-RU"/>
+        </w:rPr>
+        <w:br/>
+        <w:t xml:space="preserve">    /**</w:t>
+      </w:r>
+      <w:r>
+        <w:rPr>
+          <w:lang w:val="en-US" w:eastAsia="ru-RU"/>
+        </w:rPr>
+        <w:br/>
+        <w:t xml:space="preserve">     * delete Request </w:t>
+      </w:r>
+      <w:r>
+        <w:rPr>
+          <w:lang w:val="en-US" w:eastAsia="ru-RU"/>
+        </w:rPr>
+        <w:br/>
+      </w:r>
+      <w:r>
+        <w:rPr>
+          <w:lang w:val="en-US" w:eastAsia="ru-RU"/>
+        </w:rPr>
+        <w:lastRenderedPageBreak/>
+        <w:t xml:space="preserve">     * @param requestId</w:t>
+      </w:r>
+      <w:r>
+        <w:rPr>
+          <w:lang w:val="en-US" w:eastAsia="ru-RU"/>
+        </w:rPr>
+        <w:br/>
+        <w:t xml:space="preserve">     * @throws SQLException</w:t>
+      </w:r>
+      <w:r>
+        <w:rPr>
+          <w:lang w:val="en-US" w:eastAsia="ru-RU"/>
+        </w:rPr>
+        <w:br/>
+        <w:t xml:space="preserve">     */</w:t>
+      </w:r>
+      <w:r>
+        <w:rPr>
+          <w:lang w:val="en-US" w:eastAsia="ru-RU"/>
+        </w:rPr>
+        <w:br/>
+        <w:t xml:space="preserve">    void deleteRequest(int requestId) throws SQLException;</w:t>
+      </w:r>
+      <w:r>
+        <w:rPr>
+          <w:lang w:val="en-US" w:eastAsia="ru-RU"/>
+        </w:rPr>
+        <w:br/>
+      </w:r>
+      <w:r>
+        <w:rPr>
+          <w:lang w:val="en-US" w:eastAsia="ru-RU"/>
+        </w:rPr>
+        <w:br/>
+        <w:t xml:space="preserve">    /**</w:t>
+      </w:r>
+      <w:r>
+        <w:rPr>
+          <w:lang w:val="en-US" w:eastAsia="ru-RU"/>
+        </w:rPr>
+        <w:br/>
+        <w:t xml:space="preserve">     * get Requests By User Id And Status</w:t>
+      </w:r>
+      <w:r>
+        <w:rPr>
+          <w:lang w:val="en-US" w:eastAsia="ru-RU"/>
+        </w:rPr>
+        <w:br/>
+        <w:t xml:space="preserve">     * @param userId</w:t>
+      </w:r>
+      <w:r>
+        <w:rPr>
+          <w:lang w:val="en-US" w:eastAsia="ru-RU"/>
+        </w:rPr>
+        <w:br/>
+        <w:t xml:space="preserve">     * @param requestStatus</w:t>
+      </w:r>
+      <w:r>
+        <w:rPr>
+          <w:lang w:val="en-US" w:eastAsia="ru-RU"/>
+        </w:rPr>
+        <w:br/>
+        <w:t xml:space="preserve">     * @return</w:t>
+      </w:r>
+      <w:r>
+        <w:rPr>
+          <w:lang w:val="en-US" w:eastAsia="ru-RU"/>
+        </w:rPr>
+        <w:br/>
+        <w:t xml:space="preserve">     * @throws SQLException</w:t>
+      </w:r>
+      <w:r>
+        <w:rPr>
+          <w:lang w:val="en-US" w:eastAsia="ru-RU"/>
+        </w:rPr>
+        <w:br/>
+        <w:t xml:space="preserve">     */</w:t>
+      </w:r>
+      <w:r>
+        <w:rPr>
+          <w:lang w:val="en-US" w:eastAsia="ru-RU"/>
+        </w:rPr>
+        <w:br/>
+        <w:t xml:space="preserve">    public List&lt;RequestEntity&gt; getRequestsByUserIdAndStatus(int userId, int requestStatus) throws SQLException;</w:t>
+      </w:r>
+      <w:r>
+        <w:rPr>
+          <w:lang w:val="en-US" w:eastAsia="ru-RU"/>
+        </w:rPr>
+        <w:br/>
+      </w:r>
+      <w:r>
+        <w:rPr>
+          <w:lang w:val="en-US" w:eastAsia="ru-RU"/>
+        </w:rPr>
+        <w:br/>
+        <w:t xml:space="preserve">    /**</w:t>
+      </w:r>
+      <w:r>
+        <w:rPr>
+          <w:lang w:val="en-US" w:eastAsia="ru-RU"/>
+        </w:rPr>
+        <w:br/>
+        <w:t xml:space="preserve">     * get Request By Id</w:t>
+      </w:r>
+      <w:r>
+        <w:rPr>
+          <w:lang w:val="en-US" w:eastAsia="ru-RU"/>
+        </w:rPr>
+        <w:br/>
+        <w:t xml:space="preserve">     * @param requestStatus</w:t>
+      </w:r>
+      <w:r>
+        <w:rPr>
+          <w:lang w:val="en-US" w:eastAsia="ru-RU"/>
+        </w:rPr>
+        <w:br/>
+        <w:t xml:space="preserve">     * @return</w:t>
+      </w:r>
+      <w:r>
+        <w:rPr>
+          <w:lang w:val="en-US" w:eastAsia="ru-RU"/>
+        </w:rPr>
+        <w:br/>
+        <w:t xml:space="preserve">     * @throws SQLException</w:t>
+      </w:r>
+      <w:r>
+        <w:rPr>
+          <w:lang w:val="en-US" w:eastAsia="ru-RU"/>
+        </w:rPr>
+        <w:br/>
+        <w:t xml:space="preserve">     */</w:t>
+      </w:r>
+      <w:r>
+        <w:rPr>
+          <w:lang w:val="en-US" w:eastAsia="ru-RU"/>
+        </w:rPr>
+        <w:br/>
+        <w:t xml:space="preserve">    public RequestEntity getRequestById(int requestStatus) throws SQLException;</w:t>
+      </w:r>
+      <w:r>
+        <w:rPr>
+          <w:lang w:val="en-US" w:eastAsia="ru-RU"/>
+        </w:rPr>
+        <w:br/>
+      </w:r>
+      <w:r>
+        <w:rPr>
+          <w:lang w:val="en-US" w:eastAsia="ru-RU"/>
+        </w:rPr>
+        <w:br/>
+        <w:t xml:space="preserve">    /**</w:t>
+      </w:r>
+      <w:r>
+        <w:rPr>
+          <w:lang w:val="en-US" w:eastAsia="ru-RU"/>
+        </w:rPr>
+        <w:br/>
+        <w:t xml:space="preserve">     * delete Request By Item Id</w:t>
+      </w:r>
+      <w:r>
+        <w:rPr>
+          <w:lang w:val="en-US" w:eastAsia="ru-RU"/>
+        </w:rPr>
+        <w:br/>
+        <w:t xml:space="preserve">     * @param itemId</w:t>
+      </w:r>
+      <w:r>
+        <w:rPr>
+          <w:lang w:val="en-US" w:eastAsia="ru-RU"/>
+        </w:rPr>
+        <w:br/>
+        <w:t xml:space="preserve">     * @throws SQLException</w:t>
+      </w:r>
+      <w:r>
+        <w:rPr>
+          <w:lang w:val="en-US" w:eastAsia="ru-RU"/>
+        </w:rPr>
+        <w:br/>
+        <w:t xml:space="preserve">     */</w:t>
+      </w:r>
+      <w:r>
+        <w:rPr>
+          <w:lang w:val="en-US" w:eastAsia="ru-RU"/>
+        </w:rPr>
+        <w:br/>
+        <w:t xml:space="preserve">    void deleteRequestByItemId(int itemId) throws  SQLException;</w:t>
+      </w:r>
+      <w:r>
+        <w:rPr>
+          <w:lang w:val="en-US" w:eastAsia="ru-RU"/>
+        </w:rPr>
+        <w:br/>
+      </w:r>
+      <w:r>
+        <w:rPr>
+          <w:lang w:val="en-US" w:eastAsia="ru-RU"/>
+        </w:rPr>
+        <w:br/>
+        <w:t xml:space="preserve">    /**</w:t>
+      </w:r>
+      <w:r>
+        <w:rPr>
+          <w:lang w:val="en-US" w:eastAsia="ru-RU"/>
+        </w:rPr>
+        <w:br/>
+        <w:t xml:space="preserve">     * Update Status By Item</w:t>
+      </w:r>
+      <w:r>
+        <w:rPr>
+          <w:lang w:val="en-US" w:eastAsia="ru-RU"/>
+        </w:rPr>
+        <w:br/>
+        <w:t xml:space="preserve">     * @param itemId</w:t>
+      </w:r>
+      <w:r>
+        <w:rPr>
+          <w:lang w:val="en-US" w:eastAsia="ru-RU"/>
+        </w:rPr>
+        <w:br/>
+        <w:t xml:space="preserve">     * @param status</w:t>
+      </w:r>
+      <w:r>
+        <w:rPr>
+          <w:lang w:val="en-US" w:eastAsia="ru-RU"/>
+        </w:rPr>
+        <w:br/>
+        <w:t xml:space="preserve">     * @throws SQLException</w:t>
+      </w:r>
+      <w:r>
+        <w:rPr>
+          <w:lang w:val="en-US" w:eastAsia="ru-RU"/>
+        </w:rPr>
+        <w:br/>
+        <w:t xml:space="preserve">     */</w:t>
+      </w:r>
+      <w:r>
+        <w:rPr>
+          <w:lang w:val="en-US" w:eastAsia="ru-RU"/>
+        </w:rPr>
+        <w:br/>
+        <w:t xml:space="preserve">    void updateStatusByItem(int itemId, int status) throws  SQLException;</w:t>
+      </w:r>
+      <w:r>
+        <w:rPr>
+          <w:lang w:val="en-US" w:eastAsia="ru-RU"/>
+        </w:rPr>
+        <w:br/>
+        <w:t>}</w:t>
+      </w:r>
+    </w:p>
+    <w:p>
+      <w:pPr>
+        <w:pStyle w:val="1"/>
+        <w:ind w:left="357" w:hanging="357"/>
+      </w:pPr>
+      <w:r>
+        <w:rPr>
+          <w:lang w:val="en-US"/>
+        </w:rPr>
+        <w:br w:type="page"/>
+      </w:r>
       <w:bookmarkStart w:id="3" w:name="_GoBack"/>
       <w:bookmarkEnd w:id="3"/>
-    </w:p>
-    <w:permEnd w:id="1685674392"/>
-    <w:p>
-      <w:pPr>
-        <w:pStyle w:val="2"/>
-      </w:pPr>
-      <w:r>
-        <w:t xml:space="preserve">Инструкция </w:t>
-      </w:r>
-      <w:permStart w:id="575091478" w:edGrp="everyone"/>
-      <w:r>
-        <w:t>пользователя</w:t>
-      </w:r>
-    </w:p>
-    <w:p>
-      <w:r>
-        <w:t xml:space="preserve">1. </w:t>
-      </w:r>
-      <w:r>
-        <w:t>Вход в систему: а</w:t>
-      </w:r>
-      <w:r>
-        <w:t>вторизация - в</w:t>
-      </w:r>
-      <w:r>
-        <w:t>вести логин и пароль</w:t>
-      </w:r>
-      <w:r>
-        <w:t>.</w:t>
-      </w:r>
-    </w:p>
-    <w:p>
-      <w:r>
-        <w:t xml:space="preserve">2. </w:t>
-      </w:r>
-      <w:r>
-        <w:t>Просмотр информации о себе: н</w:t>
-      </w:r>
-      <w:r>
-        <w:t>ажать</w:t>
-      </w:r>
-      <w:r>
-        <w:t xml:space="preserve"> на кнопку "Моя информация"</w:t>
-      </w:r>
-      <w:r>
-        <w:t>.</w:t>
-      </w:r>
-    </w:p>
-    <w:p>
-      <w:r>
-        <w:t xml:space="preserve">3. Просмотр </w:t>
-      </w:r>
-      <w:r>
-        <w:t>своих вещей: нажать на кнопку "Мои вещи"</w:t>
-      </w:r>
-      <w:r>
-        <w:t>.</w:t>
-      </w:r>
-    </w:p>
-    <w:p>
-      <w:r>
-        <w:t xml:space="preserve">4. </w:t>
-      </w:r>
-      <w:r>
-        <w:t>Добавление вещи: нажать на кнопку "Мои вещи"</w:t>
-      </w:r>
-      <w:r>
-        <w:t>, далее</w:t>
-      </w:r>
-      <w:r>
-        <w:t xml:space="preserve"> нажать на кнопку "Добавить</w:t>
-      </w:r>
-      <w:r>
-        <w:t xml:space="preserve"> вещь</w:t>
-      </w:r>
-      <w:r>
-        <w:t>"</w:t>
-      </w:r>
-      <w:r>
-        <w:t>, далее</w:t>
-      </w:r>
-      <w:r>
-        <w:t xml:space="preserve"> ввести информацию о вещи,</w:t>
-      </w:r>
-      <w:r>
-        <w:t xml:space="preserve"> </w:t>
-      </w:r>
-      <w:r>
-        <w:t xml:space="preserve">нажать на кнопку </w:t>
-      </w:r>
-      <w:r>
-        <w:t>"Добавить вещь" или "Отменить добавление"</w:t>
-      </w:r>
-      <w:r>
-        <w:t>.</w:t>
-      </w:r>
-    </w:p>
-    <w:p>
-      <w:r>
-        <w:t xml:space="preserve">5. Скрыть вещь: </w:t>
-      </w:r>
-      <w:r>
-        <w:t>нажать на кнопку "Мои вещи</w:t>
-      </w:r>
-      <w:r>
-        <w:t>"</w:t>
-      </w:r>
-      <w:r>
-        <w:t xml:space="preserve"> и у конкретной вещи нажать на кнопку "Скрыть".</w:t>
-      </w:r>
-    </w:p>
-    <w:p>
-      <w:r>
-        <w:t xml:space="preserve">6. Посмотреть информацию о </w:t>
-      </w:r>
-      <w:r>
-        <w:t xml:space="preserve">своей </w:t>
-      </w:r>
-      <w:r>
-        <w:t xml:space="preserve">вещи: нажать на кнопку </w:t>
-      </w:r>
-      <w:r>
-        <w:t>"Мои вещи", далее нажать на кнопку "</w:t>
-      </w:r>
-      <w:r>
-        <w:t>Подробно</w:t>
-      </w:r>
-      <w:r>
-        <w:t>"</w:t>
-      </w:r>
-      <w:r>
-        <w:t xml:space="preserve"> </w:t>
-      </w:r>
-      <w:r>
-        <w:t>рядом с конкретной вещью</w:t>
-      </w:r>
-      <w:r>
-        <w:t>.</w:t>
-      </w:r>
-    </w:p>
-    <w:p>
-      <w:r>
-        <w:t xml:space="preserve">7. Просмотр своих обменов и заявок на обмен: </w:t>
-      </w:r>
-      <w:r>
-        <w:t>нажать на кнопку "Обмены и заявки".</w:t>
-      </w:r>
-    </w:p>
-    <w:p>
-      <w:r>
-        <w:t xml:space="preserve">8. Произвести обмен: </w:t>
-      </w:r>
-      <w:r>
-        <w:t>нажать на кнопку "Обмены и заявки"</w:t>
-      </w:r>
-      <w:r>
-        <w:t>, выбрать нужный обмен</w:t>
-      </w:r>
-      <w:r>
-        <w:t xml:space="preserve"> и </w:t>
-      </w:r>
-      <w:r>
-        <w:t>затем нажать на кнопку "Обменять".</w:t>
-      </w:r>
-    </w:p>
-    <w:p>
-      <w:r>
-        <w:t xml:space="preserve">9. Отказаться от обмена: </w:t>
-      </w:r>
-      <w:r>
-        <w:t>нажать на кнопку "Обмены и заявки"</w:t>
-      </w:r>
-      <w:r>
-        <w:t xml:space="preserve">, </w:t>
-      </w:r>
-      <w:r>
-        <w:t>выбрать нужный обмен и затем нажать на кнопку "</w:t>
-      </w:r>
-      <w:r>
-        <w:t>Отменить</w:t>
-      </w:r>
-      <w:r>
-        <w:t>".</w:t>
-      </w:r>
-    </w:p>
-    <w:p>
-      <w:r>
-        <w:t>10. Выбрать вещь для обмена: н</w:t>
-      </w:r>
-      <w:r>
-        <w:t>ажать на кнопку</w:t>
-      </w:r>
-      <w:r>
-        <w:t xml:space="preserve"> "Список вещей" и посмотреть предлагаемые вещи.</w:t>
-      </w:r>
-    </w:p>
-    <w:p>
-      <w:r>
-        <w:t xml:space="preserve">11. Создать заявку на обмен: </w:t>
-      </w:r>
-      <w:r>
-        <w:t>нажать на кнопку "Список вещей"</w:t>
-      </w:r>
-      <w:r>
-        <w:t>, выбрать необходимую вещь и нажать на кнопку "Начать обмен"</w:t>
-      </w:r>
-      <w:r>
-        <w:t xml:space="preserve">, после чего выбрать свою вещь для обмена с помощью </w:t>
-      </w:r>
+      <w:permEnd w:id="144443558"/>
       <w:r>
         <w:lastRenderedPageBreak/>
-        <w:t>кнопки "Обменять эту вещь", либо нажать на кнопку "Отменить обмен"</w:t>
-      </w:r>
-      <w:r>
-        <w:t>.</w:t>
-      </w:r>
-    </w:p>
-    <w:p>
-      <w:r>
-        <w:t xml:space="preserve">12. </w:t>
-      </w:r>
-      <w:r>
-        <w:t>Посмотреть информацию о вещи</w:t>
-      </w:r>
-      <w:r>
-        <w:t xml:space="preserve"> другого пользователя</w:t>
-      </w:r>
-      <w:r>
-        <w:t>: нажать на кнопку "</w:t>
-      </w:r>
-      <w:r>
-        <w:t>Список вещей</w:t>
-      </w:r>
-      <w:r>
-        <w:t>", далее нажать на кнопку "Подробно"</w:t>
-      </w:r>
-      <w:r>
-        <w:t xml:space="preserve"> рядом с конкретной вещью</w:t>
-      </w:r>
-      <w:r>
-        <w:t>.</w:t>
-      </w:r>
-    </w:p>
-    <w:permEnd w:id="575091478"/>
-    <w:p>
-      <w:pPr>
-        <w:pStyle w:val="1"/>
-        <w:ind w:left="357" w:hanging="357"/>
-      </w:pPr>
-      <w:r>
-        <w:t xml:space="preserve">Листинг основных классов программы с </w:t>
-      </w:r>
-      <w:r>
-        <w:t xml:space="preserve">комментариями </w:t>
-      </w:r>
-      <w:r>
-        <w:t>Javadoc</w:t>
-      </w:r>
-    </w:p>
-    <w:p>
-      <w:permStart w:id="1201878965" w:edGrp="everyone"/>
-      <w:r>
-        <w:t>Включить в раздел и добавить комментарии Javadoc к следующим классам:</w:t>
-      </w:r>
-    </w:p>
-    <w:p>
-      <w:pPr>
-        <w:pStyle w:val="a"/>
-      </w:pPr>
-      <w:r>
-        <w:t>классу FrontController;</w:t>
-      </w:r>
-    </w:p>
-    <w:p>
-      <w:pPr>
-        <w:pStyle w:val="a"/>
-      </w:pPr>
-      <w:r>
-        <w:t>классам-данным, описывающим сущности предметной области;</w:t>
-      </w:r>
-    </w:p>
-    <w:p>
-      <w:pPr>
-        <w:pStyle w:val="a"/>
-      </w:pPr>
-      <w:r>
-        <w:t>интерфейсам DAO.</w:t>
-      </w:r>
-    </w:p>
-    <w:p>
-      <w:r>
-        <w:t>Комментарии Javadoc должны быть на английском языке.</w:t>
-      </w:r>
-    </w:p>
-    <w:p>
-      <w:r>
-        <w:t>Для названия класса использовать стиль Заголовок 2, а для листинга – стиль Листинг.</w:t>
-      </w:r>
-    </w:p>
-    <w:permEnd w:id="1201878965"/>
-    <w:p>
-      <w:pPr>
-        <w:pStyle w:val="1"/>
-        <w:ind w:left="357" w:hanging="357"/>
-      </w:pPr>
-      <w:r>
         <w:t>Библиографический список</w:t>
       </w:r>
     </w:p>
@@ -5889,7 +10413,7 @@
           <w:numId w:val="11"/>
         </w:numPr>
       </w:pPr>
-      <w:permStart w:id="1589799461" w:edGrp="everyone"/>
+      <w:permStart w:id="1910008514" w:edGrp="everyone"/>
       <w:r>
         <w:rPr>
           <w:lang w:eastAsia="ru-RU"/>
@@ -5963,13 +10487,37 @@
         </w:numPr>
       </w:pPr>
       <w:r>
+        <w:t>Блинов</w:t>
+      </w:r>
+      <w:r>
+        <w:t xml:space="preserve"> </w:t>
+      </w:r>
+      <w:r>
+        <w:t>И.Н.</w:t>
+      </w:r>
+      <w:r>
+        <w:t xml:space="preserve">, </w:t>
+      </w:r>
+      <w:r>
+        <w:t>Романчик</w:t>
+      </w:r>
+      <w:r>
+        <w:t xml:space="preserve"> </w:t>
+      </w:r>
+      <w:r>
+        <w:t>В.С.</w:t>
+      </w:r>
+      <w:r>
+        <w:t xml:space="preserve"> </w:t>
+      </w:r>
+      <w:r>
         <w:t>Java. Методы программирования</w:t>
       </w:r>
       <w:r>
-        <w:t>: уч.-мет. пособие / И.Н.</w:t>
-      </w:r>
-      <w:r>
-        <w:t xml:space="preserve"> Блинов, В.С. Романчик. — Минск</w:t>
+        <w:t>: уч.-мет. пособие</w:t>
+      </w:r>
+      <w:r>
+        <w:t>. — Минск</w:t>
       </w:r>
       <w:r>
         <w:t>: издательство «Четыре четверти», 2013. — 896 с</w:t>
@@ -5977,7 +10525,7 @@
       <w:r>
         <w:t>.</w:t>
       </w:r>
-      <w:permEnd w:id="1589799461"/>
+      <w:permEnd w:id="1910008514"/>
     </w:p>
     <w:sectPr>
       <w:headerReference w:type="default" r:id="rId11"/>
@@ -6050,7 +10598,7 @@
       <w:rPr>
         <w:noProof/>
       </w:rPr>
-      <w:t>7</w:t>
+      <w:t>26</w:t>
     </w:r>
     <w:r>
       <w:fldChar w:fldCharType="end"/>
@@ -7938,6 +12486,32 @@
       <w:u w:val="single"/>
     </w:rPr>
   </w:style>
+  <w:style w:type="paragraph" w:styleId="HTML">
+    <w:name w:val="HTML Preformatted"/>
+    <w:basedOn w:val="a1"/>
+    <w:link w:val="HTML0"/>
+    <w:uiPriority w:val="99"/>
+    <w:semiHidden/>
+    <w:unhideWhenUsed/>
+    <w:locked/>
+    <w:rsid w:val="0088432D"/>
+    <w:rPr>
+      <w:rFonts w:ascii="Courier New" w:hAnsi="Courier New" w:cs="Courier New"/>
+      <w:sz w:val="20"/>
+      <w:szCs w:val="20"/>
+    </w:rPr>
+  </w:style>
+  <w:style w:type="character" w:customStyle="1" w:styleId="HTML0">
+    <w:name w:val="Стандартный HTML Знак"/>
+    <w:link w:val="HTML"/>
+    <w:uiPriority w:val="99"/>
+    <w:semiHidden/>
+    <w:rsid w:val="0088432D"/>
+    <w:rPr>
+      <w:rFonts w:ascii="Courier New" w:hAnsi="Courier New" w:cs="Courier New"/>
+      <w:lang w:eastAsia="en-US"/>
+    </w:rPr>
+  </w:style>
 </w:styles>
 </file>
 
@@ -8207,7 +12781,7 @@
 </file>
 
 <file path=customXml/itemProps1.xml><?xml version="1.0" encoding="utf-8"?>
-<ds:datastoreItem xmlns:ds="http://schemas.openxmlformats.org/officeDocument/2006/customXml" ds:itemID="{8208FA18-6D62-4B97-B62A-E43B452F09FE}">
+<ds:datastoreItem xmlns:ds="http://schemas.openxmlformats.org/officeDocument/2006/customXml" ds:itemID="{238E2D77-DB6B-476A-85A1-AF4EABE41C09}">
   <ds:schemaRefs>
     <ds:schemaRef ds:uri="http://schemas.openxmlformats.org/officeDocument/2006/bibliography"/>
   </ds:schemaRefs>
